--- a/docx/28 ready.docx
+++ b/docx/28 ready.docx
@@ -1,14 +1,23 @@
 
 <file path=word/document.xml><?xml version="1.0" encoding="utf-8"?>
-<w:document xmlns:mc="http://schemas.openxmlformats.org/markup-compatibility/2006" xmlns:o="urn:schemas-microsoft-com:office:office" xmlns:r="http://schemas.openxmlformats.org/officeDocument/2006/relationships" xmlns:m="http://schemas.openxmlformats.org/officeDocument/2006/math" xmlns:v="urn:schemas-microsoft-com:vml" xmlns:wp="http://schemas.openxmlformats.org/drawingml/2006/wordprocessingDrawing" xmlns:w10="urn:schemas-microsoft-com:office:word" xmlns:w="http://schemas.openxmlformats.org/wordprocessingml/2006/main" xmlns:wne="http://schemas.microsoft.com/office/word/2006/wordml" xmlns:sl="http://schemas.openxmlformats.org/schemaLibrary/2006/main" xmlns:a="http://schemas.openxmlformats.org/drawingml/2006/main" xmlns:pic="http://schemas.openxmlformats.org/drawingml/2006/picture" xmlns:c="http://schemas.openxmlformats.org/drawingml/2006/chart" xmlns:lc="http://schemas.openxmlformats.org/drawingml/2006/lockedCanvas" xmlns:dgm="http://schemas.openxmlformats.org/drawingml/2006/diagram" xmlns:wps="http://schemas.microsoft.com/office/word/2010/wordprocessingShape" xmlns:wpg="http://schemas.microsoft.com/office/word/2010/wordprocessingGroup">
+<w:document xmlns:mc="http://schemas.openxmlformats.org/markup-compatibility/2006" xmlns:o="urn:schemas-microsoft-com:office:office" xmlns:r="http://schemas.openxmlformats.org/officeDocument/2006/relationships" xmlns:m="http://schemas.openxmlformats.org/officeDocument/2006/math" xmlns:v="urn:schemas-microsoft-com:vml" xmlns:wp="http://schemas.openxmlformats.org/drawingml/2006/wordprocessingDrawing" xmlns:w10="urn:schemas-microsoft-com:office:word" xmlns:w="http://schemas.openxmlformats.org/wordprocessingml/2006/main" xmlns:wne="http://schemas.microsoft.com/office/word/2006/wordml" xmlns:sl="http://schemas.openxmlformats.org/schemaLibrary/2006/main" xmlns:a="http://schemas.openxmlformats.org/drawingml/2006/main" xmlns:pic="http://schemas.openxmlformats.org/drawingml/2006/picture" xmlns:c="http://schemas.openxmlformats.org/drawingml/2006/chart" xmlns:lc="http://schemas.openxmlformats.org/drawingml/2006/lockedCanvas" xmlns:dgm="http://schemas.openxmlformats.org/drawingml/2006/diagram" xmlns:wps="http://schemas.microsoft.com/office/word/2010/wordprocessingShape" xmlns:wpg="http://schemas.microsoft.com/office/word/2010/wordprocessingGroup" xmlns:w14="http://schemas.microsoft.com/office/word/2010/wordml" xmlns:w15="http://schemas.microsoft.com/office/word/2012/wordml">
   <w:background w:color="FFFFFF"/>
   <w:body>
     <w:p>
       <w:pPr>
         <w:pStyle w:val="Heading2"/>
+        <w:pBdr>
+          <w:top w:space="0" w:sz="0" w:val="nil"/>
+          <w:left w:space="0" w:sz="0" w:val="nil"/>
+          <w:bottom w:space="0" w:sz="0" w:val="nil"/>
+          <w:right w:space="0" w:sz="0" w:val="nil"/>
+          <w:between w:space="0" w:sz="0" w:val="nil"/>
+        </w:pBdr>
+        <w:shd w:fill="auto" w:val="clear"/>
         <w:spacing w:line="240" w:lineRule="auto"/>
         <w:contextualSpacing w:val="0"/>
         <w:jc w:val="center"/>
+        <w:rPr/>
       </w:pPr>
       <w:bookmarkStart w:colFirst="0" w:colLast="0" w:name="_242agjlhoyqh" w:id="0"/>
       <w:bookmarkEnd w:id="0"/>
@@ -24,39 +33,80 @@
         <w:keepNext w:val="0"/>
         <w:keepLines w:val="0"/>
         <w:widowControl w:val="0"/>
-        <w:spacing w:line="240" w:lineRule="auto"/>
-        <w:ind w:firstLine="570"/>
-        <w:contextualSpacing w:val="0"/>
-      </w:pPr>
-      <w:r>
-        <w:rPr>
-          <w:rtl w:val="0"/>
-        </w:rPr>
-      </w:r>
-    </w:p>
-    <w:p>
-      <w:pPr>
-        <w:keepNext w:val="0"/>
-        <w:keepLines w:val="0"/>
-        <w:widowControl w:val="0"/>
-        <w:spacing w:line="240" w:lineRule="auto"/>
-        <w:ind w:firstLine="570"/>
-        <w:contextualSpacing w:val="0"/>
-      </w:pPr>
-      <w:r>
-        <w:rPr>
-          <w:rtl w:val="0"/>
-        </w:rPr>
-      </w:r>
-    </w:p>
-    <w:p>
-      <w:pPr>
-        <w:keepNext w:val="0"/>
-        <w:keepLines w:val="0"/>
-        <w:widowControl w:val="0"/>
-        <w:spacing w:line="240" w:lineRule="auto"/>
-        <w:ind w:firstLine="570"/>
-        <w:contextualSpacing w:val="0"/>
+        <w:pBdr>
+          <w:top w:space="0" w:sz="0" w:val="nil"/>
+          <w:left w:space="0" w:sz="0" w:val="nil"/>
+          <w:bottom w:space="0" w:sz="0" w:val="nil"/>
+          <w:right w:space="0" w:sz="0" w:val="nil"/>
+          <w:between w:space="0" w:sz="0" w:val="nil"/>
+        </w:pBdr>
+        <w:shd w:fill="auto" w:val="clear"/>
+        <w:spacing w:line="240" w:lineRule="auto"/>
+        <w:ind w:firstLine="570"/>
+        <w:contextualSpacing w:val="0"/>
+        <w:rPr>
+          <w:rFonts w:ascii="Times New Roman" w:cs="Times New Roman" w:eastAsia="Times New Roman" w:hAnsi="Times New Roman"/>
+          <w:sz w:val="24"/>
+          <w:szCs w:val="24"/>
+          <w:highlight w:val="white"/>
+        </w:rPr>
+      </w:pPr>
+      <w:r>
+        <w:rPr>
+          <w:rtl w:val="0"/>
+        </w:rPr>
+      </w:r>
+    </w:p>
+    <w:p>
+      <w:pPr>
+        <w:keepNext w:val="0"/>
+        <w:keepLines w:val="0"/>
+        <w:widowControl w:val="0"/>
+        <w:pBdr>
+          <w:top w:space="0" w:sz="0" w:val="nil"/>
+          <w:left w:space="0" w:sz="0" w:val="nil"/>
+          <w:bottom w:space="0" w:sz="0" w:val="nil"/>
+          <w:right w:space="0" w:sz="0" w:val="nil"/>
+          <w:between w:space="0" w:sz="0" w:val="nil"/>
+        </w:pBdr>
+        <w:shd w:fill="auto" w:val="clear"/>
+        <w:spacing w:line="240" w:lineRule="auto"/>
+        <w:ind w:firstLine="570"/>
+        <w:contextualSpacing w:val="0"/>
+        <w:rPr>
+          <w:rFonts w:ascii="Times New Roman" w:cs="Times New Roman" w:eastAsia="Times New Roman" w:hAnsi="Times New Roman"/>
+          <w:sz w:val="24"/>
+          <w:szCs w:val="24"/>
+          <w:highlight w:val="white"/>
+        </w:rPr>
+      </w:pPr>
+      <w:r>
+        <w:rPr>
+          <w:rtl w:val="0"/>
+        </w:rPr>
+      </w:r>
+    </w:p>
+    <w:p>
+      <w:pPr>
+        <w:keepNext w:val="0"/>
+        <w:keepLines w:val="0"/>
+        <w:widowControl w:val="0"/>
+        <w:pBdr>
+          <w:top w:space="0" w:sz="0" w:val="nil"/>
+          <w:left w:space="0" w:sz="0" w:val="nil"/>
+          <w:bottom w:space="0" w:sz="0" w:val="nil"/>
+          <w:right w:space="0" w:sz="0" w:val="nil"/>
+          <w:between w:space="0" w:sz="0" w:val="nil"/>
+        </w:pBdr>
+        <w:shd w:fill="auto" w:val="clear"/>
+        <w:spacing w:line="240" w:lineRule="auto"/>
+        <w:ind w:firstLine="570"/>
+        <w:contextualSpacing w:val="0"/>
+        <w:rPr>
+          <w:rFonts w:ascii="Times New Roman" w:cs="Times New Roman" w:eastAsia="Times New Roman" w:hAnsi="Times New Roman"/>
+          <w:sz w:val="24"/>
+          <w:szCs w:val="24"/>
+        </w:rPr>
       </w:pPr>
       <w:r>
         <w:rPr>
@@ -70,28 +120,56 @@
     </w:p>
     <w:p>
       <w:pPr>
+        <w:pBdr>
+          <w:top w:space="0" w:sz="0" w:val="nil"/>
+          <w:left w:space="0" w:sz="0" w:val="nil"/>
+          <w:bottom w:space="0" w:sz="0" w:val="nil"/>
+          <w:right w:space="0" w:sz="0" w:val="nil"/>
+          <w:between w:space="0" w:sz="0" w:val="nil"/>
+        </w:pBdr>
+        <w:shd w:fill="auto" w:val="clear"/>
         <w:spacing w:line="240" w:lineRule="auto"/>
         <w:ind w:left="570" w:firstLine="0"/>
         <w:contextualSpacing w:val="0"/>
-      </w:pPr>
-      <w:r>
-        <w:rPr>
-          <w:rtl w:val="0"/>
-        </w:rPr>
-      </w:r>
-    </w:p>
-    <w:p>
-      <w:pPr>
+        <w:rPr>
+          <w:rFonts w:ascii="Times New Roman" w:cs="Times New Roman" w:eastAsia="Times New Roman" w:hAnsi="Times New Roman"/>
+          <w:sz w:val="24"/>
+          <w:szCs w:val="24"/>
+          <w:highlight w:val="cyan"/>
+        </w:rPr>
+      </w:pPr>
+      <w:r>
+        <w:rPr>
+          <w:rtl w:val="0"/>
+        </w:rPr>
+      </w:r>
+    </w:p>
+    <w:p>
+      <w:pPr>
+        <w:pBdr>
+          <w:top w:space="0" w:sz="0" w:val="nil"/>
+          <w:left w:space="0" w:sz="0" w:val="nil"/>
+          <w:bottom w:space="0" w:sz="0" w:val="nil"/>
+          <w:right w:space="0" w:sz="0" w:val="nil"/>
+          <w:between w:space="0" w:sz="0" w:val="nil"/>
+        </w:pBdr>
+        <w:shd w:fill="auto" w:val="clear"/>
         <w:spacing w:line="240" w:lineRule="auto"/>
         <w:contextualSpacing w:val="0"/>
         <w:jc w:val="center"/>
-      </w:pPr>
-      <w:r>
         <w:rPr>
           <w:rFonts w:ascii="Times New Roman" w:cs="Times New Roman" w:eastAsia="Times New Roman" w:hAnsi="Times New Roman"/>
           <w:sz w:val="24"/>
           <w:szCs w:val="24"/>
           <w:highlight w:val="white"/>
+        </w:rPr>
+      </w:pPr>
+      <w:r>
+        <w:rPr>
+          <w:rFonts w:ascii="Times New Roman" w:cs="Times New Roman" w:eastAsia="Times New Roman" w:hAnsi="Times New Roman"/>
+          <w:sz w:val="24"/>
+          <w:szCs w:val="24"/>
+          <w:highlight w:val="white"/>
           <w:rtl w:val="0"/>
         </w:rPr>
         <w:t xml:space="preserve">* * * </w:t>
@@ -102,24 +180,51 @@
         <w:keepNext w:val="0"/>
         <w:keepLines w:val="0"/>
         <w:widowControl w:val="0"/>
-        <w:spacing w:line="240" w:lineRule="auto"/>
-        <w:ind w:firstLine="570"/>
-        <w:contextualSpacing w:val="0"/>
-      </w:pPr>
-      <w:r>
-        <w:rPr>
-          <w:rtl w:val="0"/>
-        </w:rPr>
-      </w:r>
-    </w:p>
-    <w:p>
-      <w:pPr>
-        <w:keepNext w:val="0"/>
-        <w:keepLines w:val="0"/>
-        <w:widowControl w:val="0"/>
-        <w:spacing w:line="240" w:lineRule="auto"/>
-        <w:ind w:firstLine="570"/>
-        <w:contextualSpacing w:val="0"/>
+        <w:pBdr>
+          <w:top w:space="0" w:sz="0" w:val="nil"/>
+          <w:left w:space="0" w:sz="0" w:val="nil"/>
+          <w:bottom w:space="0" w:sz="0" w:val="nil"/>
+          <w:right w:space="0" w:sz="0" w:val="nil"/>
+          <w:between w:space="0" w:sz="0" w:val="nil"/>
+        </w:pBdr>
+        <w:shd w:fill="auto" w:val="clear"/>
+        <w:spacing w:line="240" w:lineRule="auto"/>
+        <w:ind w:firstLine="570"/>
+        <w:contextualSpacing w:val="0"/>
+        <w:rPr>
+          <w:rFonts w:ascii="Times New Roman" w:cs="Times New Roman" w:eastAsia="Times New Roman" w:hAnsi="Times New Roman"/>
+          <w:sz w:val="24"/>
+          <w:szCs w:val="24"/>
+          <w:highlight w:val="white"/>
+        </w:rPr>
+      </w:pPr>
+      <w:r>
+        <w:rPr>
+          <w:rtl w:val="0"/>
+        </w:rPr>
+      </w:r>
+    </w:p>
+    <w:p>
+      <w:pPr>
+        <w:keepNext w:val="0"/>
+        <w:keepLines w:val="0"/>
+        <w:widowControl w:val="0"/>
+        <w:pBdr>
+          <w:top w:space="0" w:sz="0" w:val="nil"/>
+          <w:left w:space="0" w:sz="0" w:val="nil"/>
+          <w:bottom w:space="0" w:sz="0" w:val="nil"/>
+          <w:right w:space="0" w:sz="0" w:val="nil"/>
+          <w:between w:space="0" w:sz="0" w:val="nil"/>
+        </w:pBdr>
+        <w:shd w:fill="auto" w:val="clear"/>
+        <w:spacing w:line="240" w:lineRule="auto"/>
+        <w:ind w:firstLine="570"/>
+        <w:contextualSpacing w:val="0"/>
+        <w:rPr>
+          <w:rFonts w:ascii="Times New Roman" w:cs="Times New Roman" w:eastAsia="Times New Roman" w:hAnsi="Times New Roman"/>
+          <w:sz w:val="24"/>
+          <w:szCs w:val="24"/>
+        </w:rPr>
       </w:pPr>
       <w:r>
         <w:rPr>
@@ -172,10 +277,23 @@
         <w:keepNext w:val="0"/>
         <w:keepLines w:val="0"/>
         <w:widowControl w:val="0"/>
+        <w:pBdr>
+          <w:top w:space="0" w:sz="0" w:val="nil"/>
+          <w:left w:space="0" w:sz="0" w:val="nil"/>
+          <w:bottom w:space="0" w:sz="0" w:val="nil"/>
+          <w:right w:space="0" w:sz="0" w:val="nil"/>
+          <w:between w:space="0" w:sz="0" w:val="nil"/>
+        </w:pBdr>
+        <w:shd w:fill="auto" w:val="clear"/>
         <w:spacing w:after="0" w:before="0" w:line="240" w:lineRule="auto"/>
         <w:ind w:left="0" w:right="0" w:firstLine="570"/>
         <w:contextualSpacing w:val="0"/>
         <w:jc w:val="left"/>
+        <w:rPr>
+          <w:rFonts w:ascii="Times New Roman" w:cs="Times New Roman" w:eastAsia="Times New Roman" w:hAnsi="Times New Roman"/>
+          <w:sz w:val="24"/>
+          <w:szCs w:val="24"/>
+        </w:rPr>
       </w:pPr>
       <w:r>
         <w:rPr>
@@ -228,10 +346,23 @@
         <w:keepNext w:val="0"/>
         <w:keepLines w:val="0"/>
         <w:widowControl w:val="0"/>
+        <w:pBdr>
+          <w:top w:space="0" w:sz="0" w:val="nil"/>
+          <w:left w:space="0" w:sz="0" w:val="nil"/>
+          <w:bottom w:space="0" w:sz="0" w:val="nil"/>
+          <w:right w:space="0" w:sz="0" w:val="nil"/>
+          <w:between w:space="0" w:sz="0" w:val="nil"/>
+        </w:pBdr>
+        <w:shd w:fill="auto" w:val="clear"/>
         <w:spacing w:after="0" w:before="0" w:line="240" w:lineRule="auto"/>
         <w:ind w:left="0" w:right="0" w:firstLine="570"/>
         <w:contextualSpacing w:val="0"/>
         <w:jc w:val="left"/>
+        <w:rPr>
+          <w:rFonts w:ascii="Times New Roman" w:cs="Times New Roman" w:eastAsia="Times New Roman" w:hAnsi="Times New Roman"/>
+          <w:sz w:val="24"/>
+          <w:szCs w:val="24"/>
+        </w:rPr>
       </w:pPr>
       <w:r>
         <w:rPr>
@@ -257,10 +388,23 @@
         <w:keepNext w:val="0"/>
         <w:keepLines w:val="0"/>
         <w:widowControl w:val="0"/>
+        <w:pBdr>
+          <w:top w:space="0" w:sz="0" w:val="nil"/>
+          <w:left w:space="0" w:sz="0" w:val="nil"/>
+          <w:bottom w:space="0" w:sz="0" w:val="nil"/>
+          <w:right w:space="0" w:sz="0" w:val="nil"/>
+          <w:between w:space="0" w:sz="0" w:val="nil"/>
+        </w:pBdr>
+        <w:shd w:fill="auto" w:val="clear"/>
         <w:spacing w:after="0" w:before="0" w:line="240" w:lineRule="auto"/>
         <w:ind w:left="0" w:right="0" w:firstLine="570"/>
         <w:contextualSpacing w:val="0"/>
         <w:jc w:val="left"/>
+        <w:rPr>
+          <w:rFonts w:ascii="Times New Roman" w:cs="Times New Roman" w:eastAsia="Times New Roman" w:hAnsi="Times New Roman"/>
+          <w:sz w:val="24"/>
+          <w:szCs w:val="24"/>
+        </w:rPr>
       </w:pPr>
       <w:r>
         <w:rPr>
@@ -286,9 +430,22 @@
         <w:keepNext w:val="0"/>
         <w:keepLines w:val="0"/>
         <w:widowControl w:val="0"/>
-        <w:spacing w:line="240" w:lineRule="auto"/>
-        <w:ind w:firstLine="570"/>
-        <w:contextualSpacing w:val="0"/>
+        <w:pBdr>
+          <w:top w:space="0" w:sz="0" w:val="nil"/>
+          <w:left w:space="0" w:sz="0" w:val="nil"/>
+          <w:bottom w:space="0" w:sz="0" w:val="nil"/>
+          <w:right w:space="0" w:sz="0" w:val="nil"/>
+          <w:between w:space="0" w:sz="0" w:val="nil"/>
+        </w:pBdr>
+        <w:shd w:fill="auto" w:val="clear"/>
+        <w:spacing w:line="240" w:lineRule="auto"/>
+        <w:ind w:firstLine="570"/>
+        <w:contextualSpacing w:val="0"/>
+        <w:rPr>
+          <w:rFonts w:ascii="Times New Roman" w:cs="Times New Roman" w:eastAsia="Times New Roman" w:hAnsi="Times New Roman"/>
+          <w:sz w:val="24"/>
+          <w:szCs w:val="24"/>
+        </w:rPr>
       </w:pPr>
       <w:r>
         <w:rPr>
@@ -332,9 +489,22 @@
         <w:keepNext w:val="0"/>
         <w:keepLines w:val="0"/>
         <w:widowControl w:val="0"/>
-        <w:spacing w:line="240" w:lineRule="auto"/>
-        <w:ind w:firstLine="570"/>
-        <w:contextualSpacing w:val="0"/>
+        <w:pBdr>
+          <w:top w:space="0" w:sz="0" w:val="nil"/>
+          <w:left w:space="0" w:sz="0" w:val="nil"/>
+          <w:bottom w:space="0" w:sz="0" w:val="nil"/>
+          <w:right w:space="0" w:sz="0" w:val="nil"/>
+          <w:between w:space="0" w:sz="0" w:val="nil"/>
+        </w:pBdr>
+        <w:shd w:fill="auto" w:val="clear"/>
+        <w:spacing w:line="240" w:lineRule="auto"/>
+        <w:ind w:firstLine="570"/>
+        <w:contextualSpacing w:val="0"/>
+        <w:rPr>
+          <w:rFonts w:ascii="Times New Roman" w:cs="Times New Roman" w:eastAsia="Times New Roman" w:hAnsi="Times New Roman"/>
+          <w:sz w:val="24"/>
+          <w:szCs w:val="24"/>
+        </w:rPr>
       </w:pPr>
       <w:r>
         <w:rPr>
@@ -351,9 +521,22 @@
         <w:keepNext w:val="0"/>
         <w:keepLines w:val="0"/>
         <w:widowControl w:val="0"/>
-        <w:spacing w:line="240" w:lineRule="auto"/>
-        <w:ind w:firstLine="570"/>
-        <w:contextualSpacing w:val="0"/>
+        <w:pBdr>
+          <w:top w:space="0" w:sz="0" w:val="nil"/>
+          <w:left w:space="0" w:sz="0" w:val="nil"/>
+          <w:bottom w:space="0" w:sz="0" w:val="nil"/>
+          <w:right w:space="0" w:sz="0" w:val="nil"/>
+          <w:between w:space="0" w:sz="0" w:val="nil"/>
+        </w:pBdr>
+        <w:shd w:fill="auto" w:val="clear"/>
+        <w:spacing w:line="240" w:lineRule="auto"/>
+        <w:ind w:firstLine="570"/>
+        <w:contextualSpacing w:val="0"/>
+        <w:rPr>
+          <w:rFonts w:ascii="Times New Roman" w:cs="Times New Roman" w:eastAsia="Times New Roman" w:hAnsi="Times New Roman"/>
+          <w:sz w:val="24"/>
+          <w:szCs w:val="24"/>
+        </w:rPr>
       </w:pPr>
       <w:r>
         <w:rPr>
@@ -397,9 +580,22 @@
         <w:keepNext w:val="0"/>
         <w:keepLines w:val="0"/>
         <w:widowControl w:val="0"/>
-        <w:spacing w:line="240" w:lineRule="auto"/>
-        <w:ind w:firstLine="570"/>
-        <w:contextualSpacing w:val="0"/>
+        <w:pBdr>
+          <w:top w:space="0" w:sz="0" w:val="nil"/>
+          <w:left w:space="0" w:sz="0" w:val="nil"/>
+          <w:bottom w:space="0" w:sz="0" w:val="nil"/>
+          <w:right w:space="0" w:sz="0" w:val="nil"/>
+          <w:between w:space="0" w:sz="0" w:val="nil"/>
+        </w:pBdr>
+        <w:shd w:fill="auto" w:val="clear"/>
+        <w:spacing w:line="240" w:lineRule="auto"/>
+        <w:ind w:firstLine="570"/>
+        <w:contextualSpacing w:val="0"/>
+        <w:rPr>
+          <w:rFonts w:ascii="Times New Roman" w:cs="Times New Roman" w:eastAsia="Times New Roman" w:hAnsi="Times New Roman"/>
+          <w:sz w:val="24"/>
+          <w:szCs w:val="24"/>
+        </w:rPr>
       </w:pPr>
       <w:r>
         <w:rPr>
@@ -434,9 +630,23 @@
         <w:keepNext w:val="0"/>
         <w:keepLines w:val="0"/>
         <w:widowControl w:val="0"/>
-        <w:spacing w:line="240" w:lineRule="auto"/>
-        <w:ind w:firstLine="570"/>
-        <w:contextualSpacing w:val="0"/>
+        <w:pBdr>
+          <w:top w:space="0" w:sz="0" w:val="nil"/>
+          <w:left w:space="0" w:sz="0" w:val="nil"/>
+          <w:bottom w:space="0" w:sz="0" w:val="nil"/>
+          <w:right w:space="0" w:sz="0" w:val="nil"/>
+          <w:between w:space="0" w:sz="0" w:val="nil"/>
+        </w:pBdr>
+        <w:shd w:fill="auto" w:val="clear"/>
+        <w:spacing w:line="240" w:lineRule="auto"/>
+        <w:ind w:firstLine="570"/>
+        <w:contextualSpacing w:val="0"/>
+        <w:rPr>
+          <w:rFonts w:ascii="Times New Roman" w:cs="Times New Roman" w:eastAsia="Times New Roman" w:hAnsi="Times New Roman"/>
+          <w:sz w:val="24"/>
+          <w:szCs w:val="24"/>
+          <w:shd w:fill="38761d" w:val="clear"/>
+        </w:rPr>
       </w:pPr>
       <w:r>
         <w:rPr>
@@ -530,10 +740,23 @@
         <w:keepNext w:val="0"/>
         <w:keepLines w:val="0"/>
         <w:widowControl w:val="0"/>
+        <w:pBdr>
+          <w:top w:space="0" w:sz="0" w:val="nil"/>
+          <w:left w:space="0" w:sz="0" w:val="nil"/>
+          <w:bottom w:space="0" w:sz="0" w:val="nil"/>
+          <w:right w:space="0" w:sz="0" w:val="nil"/>
+          <w:between w:space="0" w:sz="0" w:val="nil"/>
+        </w:pBdr>
+        <w:shd w:fill="auto" w:val="clear"/>
         <w:spacing w:after="0" w:before="0" w:line="240" w:lineRule="auto"/>
         <w:ind w:left="0" w:right="0" w:firstLine="570"/>
         <w:contextualSpacing w:val="0"/>
         <w:jc w:val="left"/>
+        <w:rPr>
+          <w:rFonts w:ascii="Times New Roman" w:cs="Times New Roman" w:eastAsia="Times New Roman" w:hAnsi="Times New Roman"/>
+          <w:sz w:val="24"/>
+          <w:szCs w:val="24"/>
+        </w:rPr>
       </w:pPr>
       <w:r>
         <w:rPr>
@@ -649,10 +872,23 @@
         <w:keepNext w:val="0"/>
         <w:keepLines w:val="0"/>
         <w:widowControl w:val="0"/>
+        <w:pBdr>
+          <w:top w:space="0" w:sz="0" w:val="nil"/>
+          <w:left w:space="0" w:sz="0" w:val="nil"/>
+          <w:bottom w:space="0" w:sz="0" w:val="nil"/>
+          <w:right w:space="0" w:sz="0" w:val="nil"/>
+          <w:between w:space="0" w:sz="0" w:val="nil"/>
+        </w:pBdr>
+        <w:shd w:fill="auto" w:val="clear"/>
         <w:spacing w:after="0" w:before="0" w:line="240" w:lineRule="auto"/>
         <w:ind w:left="0" w:right="0" w:firstLine="570"/>
         <w:contextualSpacing w:val="0"/>
         <w:jc w:val="left"/>
+        <w:rPr>
+          <w:rFonts w:ascii="Times New Roman" w:cs="Times New Roman" w:eastAsia="Times New Roman" w:hAnsi="Times New Roman"/>
+          <w:sz w:val="24"/>
+          <w:szCs w:val="24"/>
+        </w:rPr>
       </w:pPr>
       <w:r>
         <w:rPr>
@@ -696,10 +932,23 @@
         <w:keepNext w:val="0"/>
         <w:keepLines w:val="0"/>
         <w:widowControl w:val="0"/>
+        <w:pBdr>
+          <w:top w:space="0" w:sz="0" w:val="nil"/>
+          <w:left w:space="0" w:sz="0" w:val="nil"/>
+          <w:bottom w:space="0" w:sz="0" w:val="nil"/>
+          <w:right w:space="0" w:sz="0" w:val="nil"/>
+          <w:between w:space="0" w:sz="0" w:val="nil"/>
+        </w:pBdr>
+        <w:shd w:fill="auto" w:val="clear"/>
         <w:spacing w:after="0" w:before="0" w:line="240" w:lineRule="auto"/>
         <w:ind w:left="0" w:right="0" w:firstLine="570"/>
         <w:contextualSpacing w:val="0"/>
         <w:jc w:val="left"/>
+        <w:rPr>
+          <w:rFonts w:ascii="Times New Roman" w:cs="Times New Roman" w:eastAsia="Times New Roman" w:hAnsi="Times New Roman"/>
+          <w:sz w:val="24"/>
+          <w:szCs w:val="24"/>
+        </w:rPr>
       </w:pPr>
       <w:r>
         <w:rPr>
@@ -721,9 +970,22 @@
         <w:keepNext w:val="0"/>
         <w:keepLines w:val="0"/>
         <w:widowControl w:val="0"/>
-        <w:spacing w:line="240" w:lineRule="auto"/>
-        <w:ind w:firstLine="570"/>
-        <w:contextualSpacing w:val="0"/>
+        <w:pBdr>
+          <w:top w:space="0" w:sz="0" w:val="nil"/>
+          <w:left w:space="0" w:sz="0" w:val="nil"/>
+          <w:bottom w:space="0" w:sz="0" w:val="nil"/>
+          <w:right w:space="0" w:sz="0" w:val="nil"/>
+          <w:between w:space="0" w:sz="0" w:val="nil"/>
+        </w:pBdr>
+        <w:shd w:fill="auto" w:val="clear"/>
+        <w:spacing w:line="240" w:lineRule="auto"/>
+        <w:ind w:firstLine="570"/>
+        <w:contextualSpacing w:val="0"/>
+        <w:rPr>
+          <w:rFonts w:ascii="Times New Roman" w:cs="Times New Roman" w:eastAsia="Times New Roman" w:hAnsi="Times New Roman"/>
+          <w:sz w:val="24"/>
+          <w:szCs w:val="24"/>
+        </w:rPr>
       </w:pPr>
       <w:r>
         <w:rPr>
@@ -749,9 +1011,22 @@
         <w:keepNext w:val="0"/>
         <w:keepLines w:val="0"/>
         <w:widowControl w:val="0"/>
-        <w:spacing w:line="240" w:lineRule="auto"/>
-        <w:ind w:firstLine="570"/>
-        <w:contextualSpacing w:val="0"/>
+        <w:pBdr>
+          <w:top w:space="0" w:sz="0" w:val="nil"/>
+          <w:left w:space="0" w:sz="0" w:val="nil"/>
+          <w:bottom w:space="0" w:sz="0" w:val="nil"/>
+          <w:right w:space="0" w:sz="0" w:val="nil"/>
+          <w:between w:space="0" w:sz="0" w:val="nil"/>
+        </w:pBdr>
+        <w:shd w:fill="auto" w:val="clear"/>
+        <w:spacing w:line="240" w:lineRule="auto"/>
+        <w:ind w:firstLine="570"/>
+        <w:contextualSpacing w:val="0"/>
+        <w:rPr>
+          <w:rFonts w:ascii="Times New Roman" w:cs="Times New Roman" w:eastAsia="Times New Roman" w:hAnsi="Times New Roman"/>
+          <w:sz w:val="24"/>
+          <w:szCs w:val="24"/>
+        </w:rPr>
       </w:pPr>
       <w:r>
         <w:rPr>
@@ -849,9 +1124,22 @@
         <w:keepNext w:val="0"/>
         <w:keepLines w:val="0"/>
         <w:widowControl w:val="0"/>
-        <w:spacing w:line="240" w:lineRule="auto"/>
-        <w:ind w:firstLine="570"/>
-        <w:contextualSpacing w:val="0"/>
+        <w:pBdr>
+          <w:top w:space="0" w:sz="0" w:val="nil"/>
+          <w:left w:space="0" w:sz="0" w:val="nil"/>
+          <w:bottom w:space="0" w:sz="0" w:val="nil"/>
+          <w:right w:space="0" w:sz="0" w:val="nil"/>
+          <w:between w:space="0" w:sz="0" w:val="nil"/>
+        </w:pBdr>
+        <w:shd w:fill="auto" w:val="clear"/>
+        <w:spacing w:line="240" w:lineRule="auto"/>
+        <w:ind w:firstLine="570"/>
+        <w:contextualSpacing w:val="0"/>
+        <w:rPr>
+          <w:rFonts w:ascii="Times New Roman" w:cs="Times New Roman" w:eastAsia="Times New Roman" w:hAnsi="Times New Roman"/>
+          <w:sz w:val="24"/>
+          <w:szCs w:val="24"/>
+        </w:rPr>
       </w:pPr>
       <w:r>
         <w:rPr>
@@ -873,9 +1161,22 @@
         <w:keepNext w:val="0"/>
         <w:keepLines w:val="0"/>
         <w:widowControl w:val="0"/>
-        <w:spacing w:line="240" w:lineRule="auto"/>
-        <w:ind w:firstLine="570"/>
-        <w:contextualSpacing w:val="0"/>
+        <w:pBdr>
+          <w:top w:space="0" w:sz="0" w:val="nil"/>
+          <w:left w:space="0" w:sz="0" w:val="nil"/>
+          <w:bottom w:space="0" w:sz="0" w:val="nil"/>
+          <w:right w:space="0" w:sz="0" w:val="nil"/>
+          <w:between w:space="0" w:sz="0" w:val="nil"/>
+        </w:pBdr>
+        <w:shd w:fill="auto" w:val="clear"/>
+        <w:spacing w:line="240" w:lineRule="auto"/>
+        <w:ind w:firstLine="570"/>
+        <w:contextualSpacing w:val="0"/>
+        <w:rPr>
+          <w:rFonts w:ascii="Times New Roman" w:cs="Times New Roman" w:eastAsia="Times New Roman" w:hAnsi="Times New Roman"/>
+          <w:sz w:val="24"/>
+          <w:szCs w:val="24"/>
+        </w:rPr>
       </w:pPr>
       <w:r>
         <w:rPr>
@@ -901,9 +1202,22 @@
         <w:keepNext w:val="0"/>
         <w:keepLines w:val="0"/>
         <w:widowControl w:val="0"/>
-        <w:spacing w:line="240" w:lineRule="auto"/>
-        <w:ind w:firstLine="570"/>
-        <w:contextualSpacing w:val="0"/>
+        <w:pBdr>
+          <w:top w:space="0" w:sz="0" w:val="nil"/>
+          <w:left w:space="0" w:sz="0" w:val="nil"/>
+          <w:bottom w:space="0" w:sz="0" w:val="nil"/>
+          <w:right w:space="0" w:sz="0" w:val="nil"/>
+          <w:between w:space="0" w:sz="0" w:val="nil"/>
+        </w:pBdr>
+        <w:shd w:fill="auto" w:val="clear"/>
+        <w:spacing w:line="240" w:lineRule="auto"/>
+        <w:ind w:firstLine="570"/>
+        <w:contextualSpacing w:val="0"/>
+        <w:rPr>
+          <w:rFonts w:ascii="Times New Roman" w:cs="Times New Roman" w:eastAsia="Times New Roman" w:hAnsi="Times New Roman"/>
+          <w:sz w:val="24"/>
+          <w:szCs w:val="24"/>
+        </w:rPr>
       </w:pPr>
       <w:r>
         <w:rPr>
@@ -992,9 +1306,22 @@
         <w:keepNext w:val="0"/>
         <w:keepLines w:val="0"/>
         <w:widowControl w:val="0"/>
-        <w:spacing w:line="240" w:lineRule="auto"/>
-        <w:ind w:firstLine="570"/>
-        <w:contextualSpacing w:val="0"/>
+        <w:pBdr>
+          <w:top w:space="0" w:sz="0" w:val="nil"/>
+          <w:left w:space="0" w:sz="0" w:val="nil"/>
+          <w:bottom w:space="0" w:sz="0" w:val="nil"/>
+          <w:right w:space="0" w:sz="0" w:val="nil"/>
+          <w:between w:space="0" w:sz="0" w:val="nil"/>
+        </w:pBdr>
+        <w:shd w:fill="auto" w:val="clear"/>
+        <w:spacing w:line="240" w:lineRule="auto"/>
+        <w:ind w:firstLine="570"/>
+        <w:contextualSpacing w:val="0"/>
+        <w:rPr>
+          <w:rFonts w:ascii="Times New Roman" w:cs="Times New Roman" w:eastAsia="Times New Roman" w:hAnsi="Times New Roman"/>
+          <w:sz w:val="24"/>
+          <w:szCs w:val="24"/>
+        </w:rPr>
       </w:pPr>
       <w:r>
         <w:rPr>
@@ -1043,9 +1370,22 @@
         <w:keepNext w:val="0"/>
         <w:keepLines w:val="0"/>
         <w:widowControl w:val="0"/>
-        <w:spacing w:line="240" w:lineRule="auto"/>
-        <w:ind w:firstLine="570"/>
-        <w:contextualSpacing w:val="0"/>
+        <w:pBdr>
+          <w:top w:space="0" w:sz="0" w:val="nil"/>
+          <w:left w:space="0" w:sz="0" w:val="nil"/>
+          <w:bottom w:space="0" w:sz="0" w:val="nil"/>
+          <w:right w:space="0" w:sz="0" w:val="nil"/>
+          <w:between w:space="0" w:sz="0" w:val="nil"/>
+        </w:pBdr>
+        <w:shd w:fill="auto" w:val="clear"/>
+        <w:spacing w:line="240" w:lineRule="auto"/>
+        <w:ind w:firstLine="570"/>
+        <w:contextualSpacing w:val="0"/>
+        <w:rPr>
+          <w:rFonts w:ascii="Times New Roman" w:cs="Times New Roman" w:eastAsia="Times New Roman" w:hAnsi="Times New Roman"/>
+          <w:sz w:val="24"/>
+          <w:szCs w:val="24"/>
+        </w:rPr>
       </w:pPr>
       <w:r>
         <w:rPr>
@@ -1116,9 +1456,22 @@
         <w:keepNext w:val="0"/>
         <w:keepLines w:val="0"/>
         <w:widowControl w:val="0"/>
-        <w:spacing w:line="240" w:lineRule="auto"/>
-        <w:ind w:firstLine="570"/>
-        <w:contextualSpacing w:val="0"/>
+        <w:pBdr>
+          <w:top w:space="0" w:sz="0" w:val="nil"/>
+          <w:left w:space="0" w:sz="0" w:val="nil"/>
+          <w:bottom w:space="0" w:sz="0" w:val="nil"/>
+          <w:right w:space="0" w:sz="0" w:val="nil"/>
+          <w:between w:space="0" w:sz="0" w:val="nil"/>
+        </w:pBdr>
+        <w:shd w:fill="auto" w:val="clear"/>
+        <w:spacing w:line="240" w:lineRule="auto"/>
+        <w:ind w:firstLine="570"/>
+        <w:contextualSpacing w:val="0"/>
+        <w:rPr>
+          <w:rFonts w:ascii="Times New Roman" w:cs="Times New Roman" w:eastAsia="Times New Roman" w:hAnsi="Times New Roman"/>
+          <w:sz w:val="24"/>
+          <w:szCs w:val="24"/>
+        </w:rPr>
       </w:pPr>
       <w:r>
         <w:rPr>
@@ -1135,9 +1488,22 @@
         <w:keepNext w:val="0"/>
         <w:keepLines w:val="0"/>
         <w:widowControl w:val="0"/>
-        <w:spacing w:line="240" w:lineRule="auto"/>
-        <w:ind w:firstLine="570"/>
-        <w:contextualSpacing w:val="0"/>
+        <w:pBdr>
+          <w:top w:space="0" w:sz="0" w:val="nil"/>
+          <w:left w:space="0" w:sz="0" w:val="nil"/>
+          <w:bottom w:space="0" w:sz="0" w:val="nil"/>
+          <w:right w:space="0" w:sz="0" w:val="nil"/>
+          <w:between w:space="0" w:sz="0" w:val="nil"/>
+        </w:pBdr>
+        <w:shd w:fill="auto" w:val="clear"/>
+        <w:spacing w:line="240" w:lineRule="auto"/>
+        <w:ind w:firstLine="570"/>
+        <w:contextualSpacing w:val="0"/>
+        <w:rPr>
+          <w:rFonts w:ascii="Times New Roman" w:cs="Times New Roman" w:eastAsia="Times New Roman" w:hAnsi="Times New Roman"/>
+          <w:sz w:val="24"/>
+          <w:szCs w:val="24"/>
+        </w:rPr>
       </w:pPr>
       <w:r>
         <w:rPr>
@@ -1172,10 +1538,23 @@
         <w:keepNext w:val="0"/>
         <w:keepLines w:val="0"/>
         <w:widowControl w:val="0"/>
+        <w:pBdr>
+          <w:top w:space="0" w:sz="0" w:val="nil"/>
+          <w:left w:space="0" w:sz="0" w:val="nil"/>
+          <w:bottom w:space="0" w:sz="0" w:val="nil"/>
+          <w:right w:space="0" w:sz="0" w:val="nil"/>
+          <w:between w:space="0" w:sz="0" w:val="nil"/>
+        </w:pBdr>
+        <w:shd w:fill="auto" w:val="clear"/>
         <w:spacing w:after="0" w:before="0" w:line="240" w:lineRule="auto"/>
         <w:ind w:left="0" w:right="0" w:firstLine="570"/>
         <w:contextualSpacing w:val="0"/>
         <w:jc w:val="left"/>
+        <w:rPr>
+          <w:rFonts w:ascii="Times New Roman" w:cs="Times New Roman" w:eastAsia="Times New Roman" w:hAnsi="Times New Roman"/>
+          <w:sz w:val="24"/>
+          <w:szCs w:val="24"/>
+        </w:rPr>
       </w:pPr>
       <w:r>
         <w:rPr>
@@ -1255,9 +1634,22 @@
         <w:keepNext w:val="0"/>
         <w:keepLines w:val="0"/>
         <w:widowControl w:val="0"/>
-        <w:spacing w:line="240" w:lineRule="auto"/>
-        <w:ind w:firstLine="570"/>
-        <w:contextualSpacing w:val="0"/>
+        <w:pBdr>
+          <w:top w:space="0" w:sz="0" w:val="nil"/>
+          <w:left w:space="0" w:sz="0" w:val="nil"/>
+          <w:bottom w:space="0" w:sz="0" w:val="nil"/>
+          <w:right w:space="0" w:sz="0" w:val="nil"/>
+          <w:between w:space="0" w:sz="0" w:val="nil"/>
+        </w:pBdr>
+        <w:shd w:fill="auto" w:val="clear"/>
+        <w:spacing w:line="240" w:lineRule="auto"/>
+        <w:ind w:firstLine="570"/>
+        <w:contextualSpacing w:val="0"/>
+        <w:rPr>
+          <w:rFonts w:ascii="Times New Roman" w:cs="Times New Roman" w:eastAsia="Times New Roman" w:hAnsi="Times New Roman"/>
+          <w:sz w:val="24"/>
+          <w:szCs w:val="24"/>
+        </w:rPr>
       </w:pPr>
       <w:r>
         <w:rPr>
@@ -1274,9 +1666,22 @@
         <w:keepNext w:val="0"/>
         <w:keepLines w:val="0"/>
         <w:widowControl w:val="0"/>
-        <w:spacing w:line="240" w:lineRule="auto"/>
-        <w:ind w:firstLine="570"/>
-        <w:contextualSpacing w:val="0"/>
+        <w:pBdr>
+          <w:top w:space="0" w:sz="0" w:val="nil"/>
+          <w:left w:space="0" w:sz="0" w:val="nil"/>
+          <w:bottom w:space="0" w:sz="0" w:val="nil"/>
+          <w:right w:space="0" w:sz="0" w:val="nil"/>
+          <w:between w:space="0" w:sz="0" w:val="nil"/>
+        </w:pBdr>
+        <w:shd w:fill="auto" w:val="clear"/>
+        <w:spacing w:line="240" w:lineRule="auto"/>
+        <w:ind w:firstLine="570"/>
+        <w:contextualSpacing w:val="0"/>
+        <w:rPr>
+          <w:rFonts w:ascii="Times New Roman" w:cs="Times New Roman" w:eastAsia="Times New Roman" w:hAnsi="Times New Roman"/>
+          <w:sz w:val="24"/>
+          <w:szCs w:val="24"/>
+        </w:rPr>
       </w:pPr>
       <w:r>
         <w:rPr>
@@ -1307,9 +1712,22 @@
         <w:keepNext w:val="0"/>
         <w:keepLines w:val="0"/>
         <w:widowControl w:val="0"/>
-        <w:spacing w:line="240" w:lineRule="auto"/>
-        <w:ind w:firstLine="570"/>
-        <w:contextualSpacing w:val="0"/>
+        <w:pBdr>
+          <w:top w:space="0" w:sz="0" w:val="nil"/>
+          <w:left w:space="0" w:sz="0" w:val="nil"/>
+          <w:bottom w:space="0" w:sz="0" w:val="nil"/>
+          <w:right w:space="0" w:sz="0" w:val="nil"/>
+          <w:between w:space="0" w:sz="0" w:val="nil"/>
+        </w:pBdr>
+        <w:shd w:fill="auto" w:val="clear"/>
+        <w:spacing w:line="240" w:lineRule="auto"/>
+        <w:ind w:firstLine="570"/>
+        <w:contextualSpacing w:val="0"/>
+        <w:rPr>
+          <w:rFonts w:ascii="Times New Roman" w:cs="Times New Roman" w:eastAsia="Times New Roman" w:hAnsi="Times New Roman"/>
+          <w:sz w:val="24"/>
+          <w:szCs w:val="24"/>
+        </w:rPr>
       </w:pPr>
       <w:r>
         <w:rPr>
@@ -1380,9 +1798,22 @@
         <w:keepNext w:val="0"/>
         <w:keepLines w:val="0"/>
         <w:widowControl w:val="0"/>
-        <w:spacing w:line="240" w:lineRule="auto"/>
-        <w:ind w:firstLine="570"/>
-        <w:contextualSpacing w:val="0"/>
+        <w:pBdr>
+          <w:top w:space="0" w:sz="0" w:val="nil"/>
+          <w:left w:space="0" w:sz="0" w:val="nil"/>
+          <w:bottom w:space="0" w:sz="0" w:val="nil"/>
+          <w:right w:space="0" w:sz="0" w:val="nil"/>
+          <w:between w:space="0" w:sz="0" w:val="nil"/>
+        </w:pBdr>
+        <w:shd w:fill="auto" w:val="clear"/>
+        <w:spacing w:line="240" w:lineRule="auto"/>
+        <w:ind w:firstLine="570"/>
+        <w:contextualSpacing w:val="0"/>
+        <w:rPr>
+          <w:rFonts w:ascii="Times New Roman" w:cs="Times New Roman" w:eastAsia="Times New Roman" w:hAnsi="Times New Roman"/>
+          <w:sz w:val="24"/>
+          <w:szCs w:val="24"/>
+        </w:rPr>
       </w:pPr>
       <w:r>
         <w:rPr>
@@ -1417,10 +1848,23 @@
         <w:keepNext w:val="0"/>
         <w:keepLines w:val="0"/>
         <w:widowControl w:val="0"/>
+        <w:pBdr>
+          <w:top w:space="0" w:sz="0" w:val="nil"/>
+          <w:left w:space="0" w:sz="0" w:val="nil"/>
+          <w:bottom w:space="0" w:sz="0" w:val="nil"/>
+          <w:right w:space="0" w:sz="0" w:val="nil"/>
+          <w:between w:space="0" w:sz="0" w:val="nil"/>
+        </w:pBdr>
+        <w:shd w:fill="auto" w:val="clear"/>
         <w:spacing w:after="0" w:before="0" w:line="240" w:lineRule="auto"/>
         <w:ind w:left="0" w:right="0" w:firstLine="570"/>
         <w:contextualSpacing w:val="0"/>
         <w:jc w:val="left"/>
+        <w:rPr>
+          <w:rFonts w:ascii="Times New Roman" w:cs="Times New Roman" w:eastAsia="Times New Roman" w:hAnsi="Times New Roman"/>
+          <w:sz w:val="24"/>
+          <w:szCs w:val="24"/>
+        </w:rPr>
       </w:pPr>
       <w:r>
         <w:rPr>
@@ -1473,10 +1917,23 @@
         <w:keepNext w:val="0"/>
         <w:keepLines w:val="0"/>
         <w:widowControl w:val="0"/>
+        <w:pBdr>
+          <w:top w:space="0" w:sz="0" w:val="nil"/>
+          <w:left w:space="0" w:sz="0" w:val="nil"/>
+          <w:bottom w:space="0" w:sz="0" w:val="nil"/>
+          <w:right w:space="0" w:sz="0" w:val="nil"/>
+          <w:between w:space="0" w:sz="0" w:val="nil"/>
+        </w:pBdr>
+        <w:shd w:fill="auto" w:val="clear"/>
         <w:spacing w:after="0" w:before="0" w:line="240" w:lineRule="auto"/>
         <w:ind w:left="0" w:right="0" w:firstLine="570"/>
         <w:contextualSpacing w:val="0"/>
         <w:jc w:val="left"/>
+        <w:rPr>
+          <w:rFonts w:ascii="Times New Roman" w:cs="Times New Roman" w:eastAsia="Times New Roman" w:hAnsi="Times New Roman"/>
+          <w:sz w:val="24"/>
+          <w:szCs w:val="24"/>
+        </w:rPr>
       </w:pPr>
       <w:r>
         <w:rPr>
@@ -1498,9 +1955,22 @@
         <w:keepNext w:val="0"/>
         <w:keepLines w:val="0"/>
         <w:widowControl w:val="0"/>
-        <w:spacing w:line="240" w:lineRule="auto"/>
-        <w:ind w:firstLine="570"/>
-        <w:contextualSpacing w:val="0"/>
+        <w:pBdr>
+          <w:top w:space="0" w:sz="0" w:val="nil"/>
+          <w:left w:space="0" w:sz="0" w:val="nil"/>
+          <w:bottom w:space="0" w:sz="0" w:val="nil"/>
+          <w:right w:space="0" w:sz="0" w:val="nil"/>
+          <w:between w:space="0" w:sz="0" w:val="nil"/>
+        </w:pBdr>
+        <w:shd w:fill="auto" w:val="clear"/>
+        <w:spacing w:line="240" w:lineRule="auto"/>
+        <w:ind w:firstLine="570"/>
+        <w:contextualSpacing w:val="0"/>
+        <w:rPr>
+          <w:rFonts w:ascii="Times New Roman" w:cs="Times New Roman" w:eastAsia="Times New Roman" w:hAnsi="Times New Roman"/>
+          <w:sz w:val="24"/>
+          <w:szCs w:val="24"/>
+        </w:rPr>
       </w:pPr>
       <w:r>
         <w:rPr>
@@ -1526,9 +1996,22 @@
         <w:keepNext w:val="0"/>
         <w:keepLines w:val="0"/>
         <w:widowControl w:val="0"/>
-        <w:spacing w:line="240" w:lineRule="auto"/>
-        <w:ind w:firstLine="570"/>
-        <w:contextualSpacing w:val="0"/>
+        <w:pBdr>
+          <w:top w:space="0" w:sz="0" w:val="nil"/>
+          <w:left w:space="0" w:sz="0" w:val="nil"/>
+          <w:bottom w:space="0" w:sz="0" w:val="nil"/>
+          <w:right w:space="0" w:sz="0" w:val="nil"/>
+          <w:between w:space="0" w:sz="0" w:val="nil"/>
+        </w:pBdr>
+        <w:shd w:fill="auto" w:val="clear"/>
+        <w:spacing w:line="240" w:lineRule="auto"/>
+        <w:ind w:firstLine="570"/>
+        <w:contextualSpacing w:val="0"/>
+        <w:rPr>
+          <w:rFonts w:ascii="Times New Roman" w:cs="Times New Roman" w:eastAsia="Times New Roman" w:hAnsi="Times New Roman"/>
+          <w:sz w:val="24"/>
+          <w:szCs w:val="24"/>
+        </w:rPr>
       </w:pPr>
       <w:r>
         <w:rPr>
@@ -1545,9 +2028,22 @@
         <w:keepNext w:val="0"/>
         <w:keepLines w:val="0"/>
         <w:widowControl w:val="0"/>
-        <w:spacing w:line="240" w:lineRule="auto"/>
-        <w:ind w:firstLine="570"/>
-        <w:contextualSpacing w:val="0"/>
+        <w:pBdr>
+          <w:top w:space="0" w:sz="0" w:val="nil"/>
+          <w:left w:space="0" w:sz="0" w:val="nil"/>
+          <w:bottom w:space="0" w:sz="0" w:val="nil"/>
+          <w:right w:space="0" w:sz="0" w:val="nil"/>
+          <w:between w:space="0" w:sz="0" w:val="nil"/>
+        </w:pBdr>
+        <w:shd w:fill="auto" w:val="clear"/>
+        <w:spacing w:line="240" w:lineRule="auto"/>
+        <w:ind w:firstLine="570"/>
+        <w:contextualSpacing w:val="0"/>
+        <w:rPr>
+          <w:rFonts w:ascii="Times New Roman" w:cs="Times New Roman" w:eastAsia="Times New Roman" w:hAnsi="Times New Roman"/>
+          <w:sz w:val="24"/>
+          <w:szCs w:val="24"/>
+        </w:rPr>
       </w:pPr>
       <w:r>
         <w:rPr>
@@ -1564,9 +2060,22 @@
         <w:keepNext w:val="0"/>
         <w:keepLines w:val="0"/>
         <w:widowControl w:val="0"/>
-        <w:spacing w:line="240" w:lineRule="auto"/>
-        <w:ind w:firstLine="570"/>
-        <w:contextualSpacing w:val="0"/>
+        <w:pBdr>
+          <w:top w:space="0" w:sz="0" w:val="nil"/>
+          <w:left w:space="0" w:sz="0" w:val="nil"/>
+          <w:bottom w:space="0" w:sz="0" w:val="nil"/>
+          <w:right w:space="0" w:sz="0" w:val="nil"/>
+          <w:between w:space="0" w:sz="0" w:val="nil"/>
+        </w:pBdr>
+        <w:shd w:fill="auto" w:val="clear"/>
+        <w:spacing w:line="240" w:lineRule="auto"/>
+        <w:ind w:firstLine="570"/>
+        <w:contextualSpacing w:val="0"/>
+        <w:rPr>
+          <w:rFonts w:ascii="Times New Roman" w:cs="Times New Roman" w:eastAsia="Times New Roman" w:hAnsi="Times New Roman"/>
+          <w:sz w:val="24"/>
+          <w:szCs w:val="24"/>
+        </w:rPr>
       </w:pPr>
       <w:r>
         <w:rPr>
@@ -1583,9 +2092,22 @@
         <w:keepNext w:val="0"/>
         <w:keepLines w:val="0"/>
         <w:widowControl w:val="0"/>
-        <w:spacing w:line="240" w:lineRule="auto"/>
-        <w:ind w:firstLine="570"/>
-        <w:contextualSpacing w:val="0"/>
+        <w:pBdr>
+          <w:top w:space="0" w:sz="0" w:val="nil"/>
+          <w:left w:space="0" w:sz="0" w:val="nil"/>
+          <w:bottom w:space="0" w:sz="0" w:val="nil"/>
+          <w:right w:space="0" w:sz="0" w:val="nil"/>
+          <w:between w:space="0" w:sz="0" w:val="nil"/>
+        </w:pBdr>
+        <w:shd w:fill="auto" w:val="clear"/>
+        <w:spacing w:line="240" w:lineRule="auto"/>
+        <w:ind w:firstLine="570"/>
+        <w:contextualSpacing w:val="0"/>
+        <w:rPr>
+          <w:rFonts w:ascii="Times New Roman" w:cs="Times New Roman" w:eastAsia="Times New Roman" w:hAnsi="Times New Roman"/>
+          <w:sz w:val="24"/>
+          <w:szCs w:val="24"/>
+        </w:rPr>
       </w:pPr>
       <w:r>
         <w:rPr>
@@ -1602,9 +2124,22 @@
         <w:keepNext w:val="0"/>
         <w:keepLines w:val="0"/>
         <w:widowControl w:val="0"/>
-        <w:spacing w:line="240" w:lineRule="auto"/>
-        <w:ind w:firstLine="570"/>
-        <w:contextualSpacing w:val="0"/>
+        <w:pBdr>
+          <w:top w:space="0" w:sz="0" w:val="nil"/>
+          <w:left w:space="0" w:sz="0" w:val="nil"/>
+          <w:bottom w:space="0" w:sz="0" w:val="nil"/>
+          <w:right w:space="0" w:sz="0" w:val="nil"/>
+          <w:between w:space="0" w:sz="0" w:val="nil"/>
+        </w:pBdr>
+        <w:shd w:fill="auto" w:val="clear"/>
+        <w:spacing w:line="240" w:lineRule="auto"/>
+        <w:ind w:firstLine="570"/>
+        <w:contextualSpacing w:val="0"/>
+        <w:rPr>
+          <w:rFonts w:ascii="Times New Roman" w:cs="Times New Roman" w:eastAsia="Times New Roman" w:hAnsi="Times New Roman"/>
+          <w:sz w:val="24"/>
+          <w:szCs w:val="24"/>
+        </w:rPr>
       </w:pPr>
       <w:r>
         <w:rPr>
@@ -1621,9 +2156,22 @@
         <w:keepNext w:val="0"/>
         <w:keepLines w:val="0"/>
         <w:widowControl w:val="0"/>
-        <w:spacing w:line="240" w:lineRule="auto"/>
-        <w:ind w:firstLine="570"/>
-        <w:contextualSpacing w:val="0"/>
+        <w:pBdr>
+          <w:top w:space="0" w:sz="0" w:val="nil"/>
+          <w:left w:space="0" w:sz="0" w:val="nil"/>
+          <w:bottom w:space="0" w:sz="0" w:val="nil"/>
+          <w:right w:space="0" w:sz="0" w:val="nil"/>
+          <w:between w:space="0" w:sz="0" w:val="nil"/>
+        </w:pBdr>
+        <w:shd w:fill="auto" w:val="clear"/>
+        <w:spacing w:line="240" w:lineRule="auto"/>
+        <w:ind w:firstLine="570"/>
+        <w:contextualSpacing w:val="0"/>
+        <w:rPr>
+          <w:rFonts w:ascii="Times New Roman" w:cs="Times New Roman" w:eastAsia="Times New Roman" w:hAnsi="Times New Roman"/>
+          <w:sz w:val="24"/>
+          <w:szCs w:val="24"/>
+        </w:rPr>
       </w:pPr>
       <w:r>
         <w:rPr>
@@ -1640,9 +2188,22 @@
         <w:keepNext w:val="0"/>
         <w:keepLines w:val="0"/>
         <w:widowControl w:val="0"/>
-        <w:spacing w:line="240" w:lineRule="auto"/>
-        <w:ind w:firstLine="570"/>
-        <w:contextualSpacing w:val="0"/>
+        <w:pBdr>
+          <w:top w:space="0" w:sz="0" w:val="nil"/>
+          <w:left w:space="0" w:sz="0" w:val="nil"/>
+          <w:bottom w:space="0" w:sz="0" w:val="nil"/>
+          <w:right w:space="0" w:sz="0" w:val="nil"/>
+          <w:between w:space="0" w:sz="0" w:val="nil"/>
+        </w:pBdr>
+        <w:shd w:fill="auto" w:val="clear"/>
+        <w:spacing w:line="240" w:lineRule="auto"/>
+        <w:ind w:firstLine="570"/>
+        <w:contextualSpacing w:val="0"/>
+        <w:rPr>
+          <w:rFonts w:ascii="Times New Roman" w:cs="Times New Roman" w:eastAsia="Times New Roman" w:hAnsi="Times New Roman"/>
+          <w:sz w:val="24"/>
+          <w:szCs w:val="24"/>
+        </w:rPr>
       </w:pPr>
       <w:r>
         <w:rPr>
@@ -1677,9 +2238,22 @@
         <w:keepNext w:val="0"/>
         <w:keepLines w:val="0"/>
         <w:widowControl w:val="0"/>
-        <w:spacing w:line="240" w:lineRule="auto"/>
-        <w:ind w:firstLine="570"/>
-        <w:contextualSpacing w:val="0"/>
+        <w:pBdr>
+          <w:top w:space="0" w:sz="0" w:val="nil"/>
+          <w:left w:space="0" w:sz="0" w:val="nil"/>
+          <w:bottom w:space="0" w:sz="0" w:val="nil"/>
+          <w:right w:space="0" w:sz="0" w:val="nil"/>
+          <w:between w:space="0" w:sz="0" w:val="nil"/>
+        </w:pBdr>
+        <w:shd w:fill="auto" w:val="clear"/>
+        <w:spacing w:line="240" w:lineRule="auto"/>
+        <w:ind w:firstLine="570"/>
+        <w:contextualSpacing w:val="0"/>
+        <w:rPr>
+          <w:rFonts w:ascii="Times New Roman" w:cs="Times New Roman" w:eastAsia="Times New Roman" w:hAnsi="Times New Roman"/>
+          <w:sz w:val="24"/>
+          <w:szCs w:val="24"/>
+        </w:rPr>
       </w:pPr>
       <w:r>
         <w:rPr>
@@ -1714,9 +2288,22 @@
         <w:keepNext w:val="0"/>
         <w:keepLines w:val="0"/>
         <w:widowControl w:val="0"/>
-        <w:spacing w:line="240" w:lineRule="auto"/>
-        <w:ind w:firstLine="570"/>
-        <w:contextualSpacing w:val="0"/>
+        <w:pBdr>
+          <w:top w:space="0" w:sz="0" w:val="nil"/>
+          <w:left w:space="0" w:sz="0" w:val="nil"/>
+          <w:bottom w:space="0" w:sz="0" w:val="nil"/>
+          <w:right w:space="0" w:sz="0" w:val="nil"/>
+          <w:between w:space="0" w:sz="0" w:val="nil"/>
+        </w:pBdr>
+        <w:shd w:fill="auto" w:val="clear"/>
+        <w:spacing w:line="240" w:lineRule="auto"/>
+        <w:ind w:firstLine="570"/>
+        <w:contextualSpacing w:val="0"/>
+        <w:rPr>
+          <w:rFonts w:ascii="Times New Roman" w:cs="Times New Roman" w:eastAsia="Times New Roman" w:hAnsi="Times New Roman"/>
+          <w:sz w:val="24"/>
+          <w:szCs w:val="24"/>
+        </w:rPr>
       </w:pPr>
       <w:r>
         <w:rPr>
@@ -1787,9 +2374,22 @@
         <w:keepNext w:val="0"/>
         <w:keepLines w:val="0"/>
         <w:widowControl w:val="0"/>
-        <w:spacing w:line="240" w:lineRule="auto"/>
-        <w:ind w:firstLine="570"/>
-        <w:contextualSpacing w:val="0"/>
+        <w:pBdr>
+          <w:top w:space="0" w:sz="0" w:val="nil"/>
+          <w:left w:space="0" w:sz="0" w:val="nil"/>
+          <w:bottom w:space="0" w:sz="0" w:val="nil"/>
+          <w:right w:space="0" w:sz="0" w:val="nil"/>
+          <w:between w:space="0" w:sz="0" w:val="nil"/>
+        </w:pBdr>
+        <w:shd w:fill="auto" w:val="clear"/>
+        <w:spacing w:line="240" w:lineRule="auto"/>
+        <w:ind w:firstLine="570"/>
+        <w:contextualSpacing w:val="0"/>
+        <w:rPr>
+          <w:rFonts w:ascii="Times New Roman" w:cs="Times New Roman" w:eastAsia="Times New Roman" w:hAnsi="Times New Roman"/>
+          <w:sz w:val="24"/>
+          <w:szCs w:val="24"/>
+        </w:rPr>
       </w:pPr>
       <w:r>
         <w:rPr>
@@ -1806,9 +2406,22 @@
         <w:keepNext w:val="0"/>
         <w:keepLines w:val="0"/>
         <w:widowControl w:val="0"/>
-        <w:spacing w:line="240" w:lineRule="auto"/>
-        <w:ind w:firstLine="570"/>
-        <w:contextualSpacing w:val="0"/>
+        <w:pBdr>
+          <w:top w:space="0" w:sz="0" w:val="nil"/>
+          <w:left w:space="0" w:sz="0" w:val="nil"/>
+          <w:bottom w:space="0" w:sz="0" w:val="nil"/>
+          <w:right w:space="0" w:sz="0" w:val="nil"/>
+          <w:between w:space="0" w:sz="0" w:val="nil"/>
+        </w:pBdr>
+        <w:shd w:fill="auto" w:val="clear"/>
+        <w:spacing w:line="240" w:lineRule="auto"/>
+        <w:ind w:firstLine="570"/>
+        <w:contextualSpacing w:val="0"/>
+        <w:rPr>
+          <w:rFonts w:ascii="Times New Roman" w:cs="Times New Roman" w:eastAsia="Times New Roman" w:hAnsi="Times New Roman"/>
+          <w:sz w:val="24"/>
+          <w:szCs w:val="24"/>
+        </w:rPr>
       </w:pPr>
       <w:r>
         <w:rPr>
@@ -1825,9 +2438,22 @@
         <w:keepNext w:val="0"/>
         <w:keepLines w:val="0"/>
         <w:widowControl w:val="0"/>
-        <w:spacing w:line="240" w:lineRule="auto"/>
-        <w:ind w:firstLine="570"/>
-        <w:contextualSpacing w:val="0"/>
+        <w:pBdr>
+          <w:top w:space="0" w:sz="0" w:val="nil"/>
+          <w:left w:space="0" w:sz="0" w:val="nil"/>
+          <w:bottom w:space="0" w:sz="0" w:val="nil"/>
+          <w:right w:space="0" w:sz="0" w:val="nil"/>
+          <w:between w:space="0" w:sz="0" w:val="nil"/>
+        </w:pBdr>
+        <w:shd w:fill="auto" w:val="clear"/>
+        <w:spacing w:line="240" w:lineRule="auto"/>
+        <w:ind w:firstLine="570"/>
+        <w:contextualSpacing w:val="0"/>
+        <w:rPr>
+          <w:rFonts w:ascii="Times New Roman" w:cs="Times New Roman" w:eastAsia="Times New Roman" w:hAnsi="Times New Roman"/>
+          <w:sz w:val="24"/>
+          <w:szCs w:val="24"/>
+        </w:rPr>
       </w:pPr>
       <w:r>
         <w:rPr>
@@ -1844,9 +2470,22 @@
         <w:keepNext w:val="0"/>
         <w:keepLines w:val="0"/>
         <w:widowControl w:val="0"/>
-        <w:spacing w:line="240" w:lineRule="auto"/>
-        <w:ind w:firstLine="570"/>
-        <w:contextualSpacing w:val="0"/>
+        <w:pBdr>
+          <w:top w:space="0" w:sz="0" w:val="nil"/>
+          <w:left w:space="0" w:sz="0" w:val="nil"/>
+          <w:bottom w:space="0" w:sz="0" w:val="nil"/>
+          <w:right w:space="0" w:sz="0" w:val="nil"/>
+          <w:between w:space="0" w:sz="0" w:val="nil"/>
+        </w:pBdr>
+        <w:shd w:fill="auto" w:val="clear"/>
+        <w:spacing w:line="240" w:lineRule="auto"/>
+        <w:ind w:firstLine="570"/>
+        <w:contextualSpacing w:val="0"/>
+        <w:rPr>
+          <w:rFonts w:ascii="Times New Roman" w:cs="Times New Roman" w:eastAsia="Times New Roman" w:hAnsi="Times New Roman"/>
+          <w:sz w:val="24"/>
+          <w:szCs w:val="24"/>
+        </w:rPr>
       </w:pPr>
       <w:r>
         <w:rPr>
@@ -1872,9 +2511,22 @@
         <w:keepNext w:val="0"/>
         <w:keepLines w:val="0"/>
         <w:widowControl w:val="0"/>
-        <w:spacing w:line="240" w:lineRule="auto"/>
-        <w:ind w:firstLine="570"/>
-        <w:contextualSpacing w:val="0"/>
+        <w:pBdr>
+          <w:top w:space="0" w:sz="0" w:val="nil"/>
+          <w:left w:space="0" w:sz="0" w:val="nil"/>
+          <w:bottom w:space="0" w:sz="0" w:val="nil"/>
+          <w:right w:space="0" w:sz="0" w:val="nil"/>
+          <w:between w:space="0" w:sz="0" w:val="nil"/>
+        </w:pBdr>
+        <w:shd w:fill="auto" w:val="clear"/>
+        <w:spacing w:line="240" w:lineRule="auto"/>
+        <w:ind w:firstLine="570"/>
+        <w:contextualSpacing w:val="0"/>
+        <w:rPr>
+          <w:rFonts w:ascii="Times New Roman" w:cs="Times New Roman" w:eastAsia="Times New Roman" w:hAnsi="Times New Roman"/>
+          <w:sz w:val="24"/>
+          <w:szCs w:val="24"/>
+        </w:rPr>
       </w:pPr>
       <w:r>
         <w:rPr>
@@ -1909,9 +2561,22 @@
         <w:keepNext w:val="0"/>
         <w:keepLines w:val="0"/>
         <w:widowControl w:val="0"/>
-        <w:spacing w:line="240" w:lineRule="auto"/>
-        <w:ind w:firstLine="570"/>
-        <w:contextualSpacing w:val="0"/>
+        <w:pBdr>
+          <w:top w:space="0" w:sz="0" w:val="nil"/>
+          <w:left w:space="0" w:sz="0" w:val="nil"/>
+          <w:bottom w:space="0" w:sz="0" w:val="nil"/>
+          <w:right w:space="0" w:sz="0" w:val="nil"/>
+          <w:between w:space="0" w:sz="0" w:val="nil"/>
+        </w:pBdr>
+        <w:shd w:fill="auto" w:val="clear"/>
+        <w:spacing w:line="240" w:lineRule="auto"/>
+        <w:ind w:firstLine="570"/>
+        <w:contextualSpacing w:val="0"/>
+        <w:rPr>
+          <w:rFonts w:ascii="Times New Roman" w:cs="Times New Roman" w:eastAsia="Times New Roman" w:hAnsi="Times New Roman"/>
+          <w:sz w:val="24"/>
+          <w:szCs w:val="24"/>
+        </w:rPr>
       </w:pPr>
       <w:r>
         <w:rPr>
@@ -1973,9 +2638,22 @@
         <w:keepNext w:val="0"/>
         <w:keepLines w:val="0"/>
         <w:widowControl w:val="0"/>
-        <w:spacing w:line="240" w:lineRule="auto"/>
-        <w:ind w:firstLine="570"/>
-        <w:contextualSpacing w:val="0"/>
+        <w:pBdr>
+          <w:top w:space="0" w:sz="0" w:val="nil"/>
+          <w:left w:space="0" w:sz="0" w:val="nil"/>
+          <w:bottom w:space="0" w:sz="0" w:val="nil"/>
+          <w:right w:space="0" w:sz="0" w:val="nil"/>
+          <w:between w:space="0" w:sz="0" w:val="nil"/>
+        </w:pBdr>
+        <w:shd w:fill="auto" w:val="clear"/>
+        <w:spacing w:line="240" w:lineRule="auto"/>
+        <w:ind w:firstLine="570"/>
+        <w:contextualSpacing w:val="0"/>
+        <w:rPr>
+          <w:rFonts w:ascii="Times New Roman" w:cs="Times New Roman" w:eastAsia="Times New Roman" w:hAnsi="Times New Roman"/>
+          <w:sz w:val="24"/>
+          <w:szCs w:val="24"/>
+        </w:rPr>
       </w:pPr>
       <w:r>
         <w:rPr>
@@ -2001,9 +2679,22 @@
         <w:keepNext w:val="0"/>
         <w:keepLines w:val="0"/>
         <w:widowControl w:val="0"/>
-        <w:spacing w:line="240" w:lineRule="auto"/>
-        <w:ind w:firstLine="570"/>
-        <w:contextualSpacing w:val="0"/>
+        <w:pBdr>
+          <w:top w:space="0" w:sz="0" w:val="nil"/>
+          <w:left w:space="0" w:sz="0" w:val="nil"/>
+          <w:bottom w:space="0" w:sz="0" w:val="nil"/>
+          <w:right w:space="0" w:sz="0" w:val="nil"/>
+          <w:between w:space="0" w:sz="0" w:val="nil"/>
+        </w:pBdr>
+        <w:shd w:fill="auto" w:val="clear"/>
+        <w:spacing w:line="240" w:lineRule="auto"/>
+        <w:ind w:firstLine="570"/>
+        <w:contextualSpacing w:val="0"/>
+        <w:rPr>
+          <w:rFonts w:ascii="Times New Roman" w:cs="Times New Roman" w:eastAsia="Times New Roman" w:hAnsi="Times New Roman"/>
+          <w:sz w:val="24"/>
+          <w:szCs w:val="24"/>
+        </w:rPr>
       </w:pPr>
       <w:r>
         <w:rPr>
@@ -2020,9 +2711,22 @@
         <w:keepNext w:val="0"/>
         <w:keepLines w:val="0"/>
         <w:widowControl w:val="0"/>
-        <w:spacing w:line="240" w:lineRule="auto"/>
-        <w:ind w:firstLine="570"/>
-        <w:contextualSpacing w:val="0"/>
+        <w:pBdr>
+          <w:top w:space="0" w:sz="0" w:val="nil"/>
+          <w:left w:space="0" w:sz="0" w:val="nil"/>
+          <w:bottom w:space="0" w:sz="0" w:val="nil"/>
+          <w:right w:space="0" w:sz="0" w:val="nil"/>
+          <w:between w:space="0" w:sz="0" w:val="nil"/>
+        </w:pBdr>
+        <w:shd w:fill="auto" w:val="clear"/>
+        <w:spacing w:line="240" w:lineRule="auto"/>
+        <w:ind w:firstLine="570"/>
+        <w:contextualSpacing w:val="0"/>
+        <w:rPr>
+          <w:rFonts w:ascii="Times New Roman" w:cs="Times New Roman" w:eastAsia="Times New Roman" w:hAnsi="Times New Roman"/>
+          <w:sz w:val="24"/>
+          <w:szCs w:val="24"/>
+        </w:rPr>
       </w:pPr>
       <w:r>
         <w:rPr>
@@ -2039,9 +2743,22 @@
         <w:keepNext w:val="0"/>
         <w:keepLines w:val="0"/>
         <w:widowControl w:val="0"/>
-        <w:spacing w:line="240" w:lineRule="auto"/>
-        <w:ind w:firstLine="570"/>
-        <w:contextualSpacing w:val="0"/>
+        <w:pBdr>
+          <w:top w:space="0" w:sz="0" w:val="nil"/>
+          <w:left w:space="0" w:sz="0" w:val="nil"/>
+          <w:bottom w:space="0" w:sz="0" w:val="nil"/>
+          <w:right w:space="0" w:sz="0" w:val="nil"/>
+          <w:between w:space="0" w:sz="0" w:val="nil"/>
+        </w:pBdr>
+        <w:shd w:fill="auto" w:val="clear"/>
+        <w:spacing w:line="240" w:lineRule="auto"/>
+        <w:ind w:firstLine="570"/>
+        <w:contextualSpacing w:val="0"/>
+        <w:rPr>
+          <w:rFonts w:ascii="Times New Roman" w:cs="Times New Roman" w:eastAsia="Times New Roman" w:hAnsi="Times New Roman"/>
+          <w:sz w:val="24"/>
+          <w:szCs w:val="24"/>
+        </w:rPr>
       </w:pPr>
       <w:r>
         <w:rPr>
@@ -2058,9 +2775,22 @@
         <w:keepNext w:val="0"/>
         <w:keepLines w:val="0"/>
         <w:widowControl w:val="0"/>
-        <w:spacing w:line="240" w:lineRule="auto"/>
-        <w:ind w:firstLine="570"/>
-        <w:contextualSpacing w:val="0"/>
+        <w:pBdr>
+          <w:top w:space="0" w:sz="0" w:val="nil"/>
+          <w:left w:space="0" w:sz="0" w:val="nil"/>
+          <w:bottom w:space="0" w:sz="0" w:val="nil"/>
+          <w:right w:space="0" w:sz="0" w:val="nil"/>
+          <w:between w:space="0" w:sz="0" w:val="nil"/>
+        </w:pBdr>
+        <w:shd w:fill="auto" w:val="clear"/>
+        <w:spacing w:line="240" w:lineRule="auto"/>
+        <w:ind w:firstLine="570"/>
+        <w:contextualSpacing w:val="0"/>
+        <w:rPr>
+          <w:rFonts w:ascii="Times New Roman" w:cs="Times New Roman" w:eastAsia="Times New Roman" w:hAnsi="Times New Roman"/>
+          <w:sz w:val="24"/>
+          <w:szCs w:val="24"/>
+        </w:rPr>
       </w:pPr>
       <w:r>
         <w:rPr>
@@ -2095,9 +2825,22 @@
         <w:keepNext w:val="0"/>
         <w:keepLines w:val="0"/>
         <w:widowControl w:val="0"/>
-        <w:spacing w:line="240" w:lineRule="auto"/>
-        <w:ind w:firstLine="570"/>
-        <w:contextualSpacing w:val="0"/>
+        <w:pBdr>
+          <w:top w:space="0" w:sz="0" w:val="nil"/>
+          <w:left w:space="0" w:sz="0" w:val="nil"/>
+          <w:bottom w:space="0" w:sz="0" w:val="nil"/>
+          <w:right w:space="0" w:sz="0" w:val="nil"/>
+          <w:between w:space="0" w:sz="0" w:val="nil"/>
+        </w:pBdr>
+        <w:shd w:fill="auto" w:val="clear"/>
+        <w:spacing w:line="240" w:lineRule="auto"/>
+        <w:ind w:firstLine="570"/>
+        <w:contextualSpacing w:val="0"/>
+        <w:rPr>
+          <w:rFonts w:ascii="Times New Roman" w:cs="Times New Roman" w:eastAsia="Times New Roman" w:hAnsi="Times New Roman"/>
+          <w:sz w:val="24"/>
+          <w:szCs w:val="24"/>
+        </w:rPr>
       </w:pPr>
       <w:r>
         <w:rPr>
@@ -2155,9 +2898,22 @@
         <w:keepNext w:val="0"/>
         <w:keepLines w:val="0"/>
         <w:widowControl w:val="0"/>
-        <w:spacing w:line="240" w:lineRule="auto"/>
-        <w:ind w:firstLine="570"/>
-        <w:contextualSpacing w:val="0"/>
+        <w:pBdr>
+          <w:top w:space="0" w:sz="0" w:val="nil"/>
+          <w:left w:space="0" w:sz="0" w:val="nil"/>
+          <w:bottom w:space="0" w:sz="0" w:val="nil"/>
+          <w:right w:space="0" w:sz="0" w:val="nil"/>
+          <w:between w:space="0" w:sz="0" w:val="nil"/>
+        </w:pBdr>
+        <w:shd w:fill="auto" w:val="clear"/>
+        <w:spacing w:line="240" w:lineRule="auto"/>
+        <w:ind w:firstLine="570"/>
+        <w:contextualSpacing w:val="0"/>
+        <w:rPr>
+          <w:rFonts w:ascii="Times New Roman" w:cs="Times New Roman" w:eastAsia="Times New Roman" w:hAnsi="Times New Roman"/>
+          <w:sz w:val="24"/>
+          <w:szCs w:val="24"/>
+        </w:rPr>
       </w:pPr>
       <w:r>
         <w:rPr>
@@ -2228,9 +2984,22 @@
         <w:keepNext w:val="0"/>
         <w:keepLines w:val="0"/>
         <w:widowControl w:val="0"/>
-        <w:spacing w:line="240" w:lineRule="auto"/>
-        <w:ind w:firstLine="570"/>
-        <w:contextualSpacing w:val="0"/>
+        <w:pBdr>
+          <w:top w:space="0" w:sz="0" w:val="nil"/>
+          <w:left w:space="0" w:sz="0" w:val="nil"/>
+          <w:bottom w:space="0" w:sz="0" w:val="nil"/>
+          <w:right w:space="0" w:sz="0" w:val="nil"/>
+          <w:between w:space="0" w:sz="0" w:val="nil"/>
+        </w:pBdr>
+        <w:shd w:fill="auto" w:val="clear"/>
+        <w:spacing w:line="240" w:lineRule="auto"/>
+        <w:ind w:firstLine="570"/>
+        <w:contextualSpacing w:val="0"/>
+        <w:rPr>
+          <w:rFonts w:ascii="Times New Roman" w:cs="Times New Roman" w:eastAsia="Times New Roman" w:hAnsi="Times New Roman"/>
+          <w:sz w:val="24"/>
+          <w:szCs w:val="24"/>
+        </w:rPr>
       </w:pPr>
       <w:r>
         <w:rPr>
@@ -2301,9 +3070,22 @@
         <w:keepNext w:val="0"/>
         <w:keepLines w:val="0"/>
         <w:widowControl w:val="0"/>
-        <w:spacing w:line="240" w:lineRule="auto"/>
-        <w:ind w:firstLine="570"/>
-        <w:contextualSpacing w:val="0"/>
+        <w:pBdr>
+          <w:top w:space="0" w:sz="0" w:val="nil"/>
+          <w:left w:space="0" w:sz="0" w:val="nil"/>
+          <w:bottom w:space="0" w:sz="0" w:val="nil"/>
+          <w:right w:space="0" w:sz="0" w:val="nil"/>
+          <w:between w:space="0" w:sz="0" w:val="nil"/>
+        </w:pBdr>
+        <w:shd w:fill="auto" w:val="clear"/>
+        <w:spacing w:line="240" w:lineRule="auto"/>
+        <w:ind w:firstLine="570"/>
+        <w:contextualSpacing w:val="0"/>
+        <w:rPr>
+          <w:rFonts w:ascii="Times New Roman" w:cs="Times New Roman" w:eastAsia="Times New Roman" w:hAnsi="Times New Roman"/>
+          <w:sz w:val="24"/>
+          <w:szCs w:val="24"/>
+        </w:rPr>
       </w:pPr>
       <w:r>
         <w:rPr>
@@ -2392,10 +3174,23 @@
         <w:keepNext w:val="0"/>
         <w:keepLines w:val="0"/>
         <w:widowControl w:val="0"/>
+        <w:pBdr>
+          <w:top w:space="0" w:sz="0" w:val="nil"/>
+          <w:left w:space="0" w:sz="0" w:val="nil"/>
+          <w:bottom w:space="0" w:sz="0" w:val="nil"/>
+          <w:right w:space="0" w:sz="0" w:val="nil"/>
+          <w:between w:space="0" w:sz="0" w:val="nil"/>
+        </w:pBdr>
+        <w:shd w:fill="auto" w:val="clear"/>
         <w:spacing w:after="0" w:before="0" w:line="240" w:lineRule="auto"/>
         <w:ind w:left="0" w:right="0" w:firstLine="570"/>
         <w:contextualSpacing w:val="0"/>
         <w:jc w:val="left"/>
+        <w:rPr>
+          <w:rFonts w:ascii="Times New Roman" w:cs="Times New Roman" w:eastAsia="Times New Roman" w:hAnsi="Times New Roman"/>
+          <w:sz w:val="24"/>
+          <w:szCs w:val="24"/>
+        </w:rPr>
       </w:pPr>
       <w:r>
         <w:rPr>
@@ -2412,10 +3207,23 @@
         <w:keepNext w:val="0"/>
         <w:keepLines w:val="0"/>
         <w:widowControl w:val="0"/>
+        <w:pBdr>
+          <w:top w:space="0" w:sz="0" w:val="nil"/>
+          <w:left w:space="0" w:sz="0" w:val="nil"/>
+          <w:bottom w:space="0" w:sz="0" w:val="nil"/>
+          <w:right w:space="0" w:sz="0" w:val="nil"/>
+          <w:between w:space="0" w:sz="0" w:val="nil"/>
+        </w:pBdr>
+        <w:shd w:fill="auto" w:val="clear"/>
         <w:spacing w:after="0" w:before="0" w:line="240" w:lineRule="auto"/>
         <w:ind w:left="0" w:right="0" w:firstLine="570"/>
         <w:contextualSpacing w:val="0"/>
         <w:jc w:val="left"/>
+        <w:rPr>
+          <w:rFonts w:ascii="Times New Roman" w:cs="Times New Roman" w:eastAsia="Times New Roman" w:hAnsi="Times New Roman"/>
+          <w:sz w:val="24"/>
+          <w:szCs w:val="24"/>
+        </w:rPr>
       </w:pPr>
       <w:r>
         <w:rPr>
@@ -2432,10 +3240,23 @@
         <w:keepNext w:val="0"/>
         <w:keepLines w:val="0"/>
         <w:widowControl w:val="0"/>
+        <w:pBdr>
+          <w:top w:space="0" w:sz="0" w:val="nil"/>
+          <w:left w:space="0" w:sz="0" w:val="nil"/>
+          <w:bottom w:space="0" w:sz="0" w:val="nil"/>
+          <w:right w:space="0" w:sz="0" w:val="nil"/>
+          <w:between w:space="0" w:sz="0" w:val="nil"/>
+        </w:pBdr>
+        <w:shd w:fill="auto" w:val="clear"/>
         <w:spacing w:after="0" w:before="0" w:line="240" w:lineRule="auto"/>
         <w:ind w:left="0" w:right="0" w:firstLine="570"/>
         <w:contextualSpacing w:val="0"/>
         <w:jc w:val="left"/>
+        <w:rPr>
+          <w:rFonts w:ascii="Times New Roman" w:cs="Times New Roman" w:eastAsia="Times New Roman" w:hAnsi="Times New Roman"/>
+          <w:sz w:val="24"/>
+          <w:szCs w:val="24"/>
+        </w:rPr>
       </w:pPr>
       <w:r>
         <w:rPr>
@@ -2452,10 +3273,23 @@
         <w:keepNext w:val="0"/>
         <w:keepLines w:val="0"/>
         <w:widowControl w:val="0"/>
+        <w:pBdr>
+          <w:top w:space="0" w:sz="0" w:val="nil"/>
+          <w:left w:space="0" w:sz="0" w:val="nil"/>
+          <w:bottom w:space="0" w:sz="0" w:val="nil"/>
+          <w:right w:space="0" w:sz="0" w:val="nil"/>
+          <w:between w:space="0" w:sz="0" w:val="nil"/>
+        </w:pBdr>
+        <w:shd w:fill="auto" w:val="clear"/>
         <w:spacing w:after="0" w:before="0" w:line="240" w:lineRule="auto"/>
         <w:ind w:left="0" w:right="0" w:firstLine="570"/>
         <w:contextualSpacing w:val="0"/>
         <w:jc w:val="left"/>
+        <w:rPr>
+          <w:rFonts w:ascii="Times New Roman" w:cs="Times New Roman" w:eastAsia="Times New Roman" w:hAnsi="Times New Roman"/>
+          <w:sz w:val="24"/>
+          <w:szCs w:val="24"/>
+        </w:rPr>
       </w:pPr>
       <w:r>
         <w:rPr>
@@ -2472,10 +3306,23 @@
         <w:keepNext w:val="0"/>
         <w:keepLines w:val="0"/>
         <w:widowControl w:val="0"/>
+        <w:pBdr>
+          <w:top w:space="0" w:sz="0" w:val="nil"/>
+          <w:left w:space="0" w:sz="0" w:val="nil"/>
+          <w:bottom w:space="0" w:sz="0" w:val="nil"/>
+          <w:right w:space="0" w:sz="0" w:val="nil"/>
+          <w:between w:space="0" w:sz="0" w:val="nil"/>
+        </w:pBdr>
+        <w:shd w:fill="auto" w:val="clear"/>
         <w:spacing w:after="0" w:before="0" w:line="240" w:lineRule="auto"/>
         <w:ind w:left="0" w:right="0" w:firstLine="570"/>
         <w:contextualSpacing w:val="0"/>
         <w:jc w:val="left"/>
+        <w:rPr>
+          <w:rFonts w:ascii="Times New Roman" w:cs="Times New Roman" w:eastAsia="Times New Roman" w:hAnsi="Times New Roman"/>
+          <w:sz w:val="24"/>
+          <w:szCs w:val="24"/>
+        </w:rPr>
       </w:pPr>
       <w:r>
         <w:rPr>
@@ -2492,10 +3339,23 @@
         <w:keepNext w:val="0"/>
         <w:keepLines w:val="0"/>
         <w:widowControl w:val="0"/>
+        <w:pBdr>
+          <w:top w:space="0" w:sz="0" w:val="nil"/>
+          <w:left w:space="0" w:sz="0" w:val="nil"/>
+          <w:bottom w:space="0" w:sz="0" w:val="nil"/>
+          <w:right w:space="0" w:sz="0" w:val="nil"/>
+          <w:between w:space="0" w:sz="0" w:val="nil"/>
+        </w:pBdr>
+        <w:shd w:fill="auto" w:val="clear"/>
         <w:spacing w:after="0" w:before="0" w:line="240" w:lineRule="auto"/>
         <w:ind w:left="0" w:right="0" w:firstLine="570"/>
         <w:contextualSpacing w:val="0"/>
         <w:jc w:val="left"/>
+        <w:rPr>
+          <w:rFonts w:ascii="Times New Roman" w:cs="Times New Roman" w:eastAsia="Times New Roman" w:hAnsi="Times New Roman"/>
+          <w:sz w:val="24"/>
+          <w:szCs w:val="24"/>
+        </w:rPr>
       </w:pPr>
       <w:r>
         <w:rPr>
@@ -2548,10 +3408,23 @@
         <w:keepNext w:val="0"/>
         <w:keepLines w:val="0"/>
         <w:widowControl w:val="0"/>
+        <w:pBdr>
+          <w:top w:space="0" w:sz="0" w:val="nil"/>
+          <w:left w:space="0" w:sz="0" w:val="nil"/>
+          <w:bottom w:space="0" w:sz="0" w:val="nil"/>
+          <w:right w:space="0" w:sz="0" w:val="nil"/>
+          <w:between w:space="0" w:sz="0" w:val="nil"/>
+        </w:pBdr>
+        <w:shd w:fill="auto" w:val="clear"/>
         <w:spacing w:after="0" w:before="0" w:line="240" w:lineRule="auto"/>
         <w:ind w:left="0" w:right="0" w:firstLine="570"/>
         <w:contextualSpacing w:val="0"/>
         <w:jc w:val="left"/>
+        <w:rPr>
+          <w:rFonts w:ascii="Times New Roman" w:cs="Times New Roman" w:eastAsia="Times New Roman" w:hAnsi="Times New Roman"/>
+          <w:sz w:val="24"/>
+          <w:szCs w:val="24"/>
+        </w:rPr>
       </w:pPr>
       <w:r>
         <w:rPr>
@@ -2568,10 +3441,23 @@
         <w:keepNext w:val="0"/>
         <w:keepLines w:val="0"/>
         <w:widowControl w:val="0"/>
+        <w:pBdr>
+          <w:top w:space="0" w:sz="0" w:val="nil"/>
+          <w:left w:space="0" w:sz="0" w:val="nil"/>
+          <w:bottom w:space="0" w:sz="0" w:val="nil"/>
+          <w:right w:space="0" w:sz="0" w:val="nil"/>
+          <w:between w:space="0" w:sz="0" w:val="nil"/>
+        </w:pBdr>
+        <w:shd w:fill="auto" w:val="clear"/>
         <w:spacing w:after="0" w:before="0" w:line="240" w:lineRule="auto"/>
         <w:ind w:left="0" w:right="0" w:firstLine="570"/>
         <w:contextualSpacing w:val="0"/>
         <w:jc w:val="left"/>
+        <w:rPr>
+          <w:rFonts w:ascii="Times New Roman" w:cs="Times New Roman" w:eastAsia="Times New Roman" w:hAnsi="Times New Roman"/>
+          <w:sz w:val="24"/>
+          <w:szCs w:val="24"/>
+        </w:rPr>
       </w:pPr>
       <w:r>
         <w:rPr>
@@ -2588,9 +3474,22 @@
         <w:keepNext w:val="0"/>
         <w:keepLines w:val="0"/>
         <w:widowControl w:val="0"/>
-        <w:spacing w:line="240" w:lineRule="auto"/>
-        <w:ind w:firstLine="570"/>
-        <w:contextualSpacing w:val="0"/>
+        <w:pBdr>
+          <w:top w:space="0" w:sz="0" w:val="nil"/>
+          <w:left w:space="0" w:sz="0" w:val="nil"/>
+          <w:bottom w:space="0" w:sz="0" w:val="nil"/>
+          <w:right w:space="0" w:sz="0" w:val="nil"/>
+          <w:between w:space="0" w:sz="0" w:val="nil"/>
+        </w:pBdr>
+        <w:shd w:fill="auto" w:val="clear"/>
+        <w:spacing w:line="240" w:lineRule="auto"/>
+        <w:ind w:firstLine="570"/>
+        <w:contextualSpacing w:val="0"/>
+        <w:rPr>
+          <w:rFonts w:ascii="Times New Roman" w:cs="Times New Roman" w:eastAsia="Times New Roman" w:hAnsi="Times New Roman"/>
+          <w:sz w:val="24"/>
+          <w:szCs w:val="24"/>
+        </w:rPr>
       </w:pPr>
       <w:r>
         <w:rPr>
@@ -2639,9 +3538,22 @@
         <w:keepNext w:val="0"/>
         <w:keepLines w:val="0"/>
         <w:widowControl w:val="0"/>
-        <w:spacing w:line="240" w:lineRule="auto"/>
-        <w:ind w:firstLine="570"/>
-        <w:contextualSpacing w:val="0"/>
+        <w:pBdr>
+          <w:top w:space="0" w:sz="0" w:val="nil"/>
+          <w:left w:space="0" w:sz="0" w:val="nil"/>
+          <w:bottom w:space="0" w:sz="0" w:val="nil"/>
+          <w:right w:space="0" w:sz="0" w:val="nil"/>
+          <w:between w:space="0" w:sz="0" w:val="nil"/>
+        </w:pBdr>
+        <w:shd w:fill="auto" w:val="clear"/>
+        <w:spacing w:line="240" w:lineRule="auto"/>
+        <w:ind w:firstLine="570"/>
+        <w:contextualSpacing w:val="0"/>
+        <w:rPr>
+          <w:rFonts w:ascii="Times New Roman" w:cs="Times New Roman" w:eastAsia="Times New Roman" w:hAnsi="Times New Roman"/>
+          <w:sz w:val="24"/>
+          <w:szCs w:val="24"/>
+        </w:rPr>
       </w:pPr>
       <w:r>
         <w:rPr>
@@ -2784,9 +3696,22 @@
         <w:keepNext w:val="0"/>
         <w:keepLines w:val="0"/>
         <w:widowControl w:val="0"/>
-        <w:spacing w:line="240" w:lineRule="auto"/>
-        <w:ind w:firstLine="570"/>
-        <w:contextualSpacing w:val="0"/>
+        <w:pBdr>
+          <w:top w:space="0" w:sz="0" w:val="nil"/>
+          <w:left w:space="0" w:sz="0" w:val="nil"/>
+          <w:bottom w:space="0" w:sz="0" w:val="nil"/>
+          <w:right w:space="0" w:sz="0" w:val="nil"/>
+          <w:between w:space="0" w:sz="0" w:val="nil"/>
+        </w:pBdr>
+        <w:shd w:fill="auto" w:val="clear"/>
+        <w:spacing w:line="240" w:lineRule="auto"/>
+        <w:ind w:firstLine="570"/>
+        <w:contextualSpacing w:val="0"/>
+        <w:rPr>
+          <w:rFonts w:ascii="Times New Roman" w:cs="Times New Roman" w:eastAsia="Times New Roman" w:hAnsi="Times New Roman"/>
+          <w:sz w:val="24"/>
+          <w:szCs w:val="24"/>
+        </w:rPr>
       </w:pPr>
       <w:r>
         <w:rPr>
@@ -2803,9 +3728,22 @@
         <w:keepNext w:val="0"/>
         <w:keepLines w:val="0"/>
         <w:widowControl w:val="0"/>
-        <w:spacing w:line="240" w:lineRule="auto"/>
-        <w:ind w:firstLine="570"/>
-        <w:contextualSpacing w:val="0"/>
+        <w:pBdr>
+          <w:top w:space="0" w:sz="0" w:val="nil"/>
+          <w:left w:space="0" w:sz="0" w:val="nil"/>
+          <w:bottom w:space="0" w:sz="0" w:val="nil"/>
+          <w:right w:space="0" w:sz="0" w:val="nil"/>
+          <w:between w:space="0" w:sz="0" w:val="nil"/>
+        </w:pBdr>
+        <w:shd w:fill="auto" w:val="clear"/>
+        <w:spacing w:line="240" w:lineRule="auto"/>
+        <w:ind w:firstLine="570"/>
+        <w:contextualSpacing w:val="0"/>
+        <w:rPr>
+          <w:rFonts w:ascii="Times New Roman" w:cs="Times New Roman" w:eastAsia="Times New Roman" w:hAnsi="Times New Roman"/>
+          <w:sz w:val="24"/>
+          <w:szCs w:val="24"/>
+        </w:rPr>
       </w:pPr>
       <w:r>
         <w:rPr>
@@ -2822,9 +3760,22 @@
         <w:keepNext w:val="0"/>
         <w:keepLines w:val="0"/>
         <w:widowControl w:val="0"/>
-        <w:spacing w:line="240" w:lineRule="auto"/>
-        <w:ind w:firstLine="570"/>
-        <w:contextualSpacing w:val="0"/>
+        <w:pBdr>
+          <w:top w:space="0" w:sz="0" w:val="nil"/>
+          <w:left w:space="0" w:sz="0" w:val="nil"/>
+          <w:bottom w:space="0" w:sz="0" w:val="nil"/>
+          <w:right w:space="0" w:sz="0" w:val="nil"/>
+          <w:between w:space="0" w:sz="0" w:val="nil"/>
+        </w:pBdr>
+        <w:shd w:fill="auto" w:val="clear"/>
+        <w:spacing w:line="240" w:lineRule="auto"/>
+        <w:ind w:firstLine="570"/>
+        <w:contextualSpacing w:val="0"/>
+        <w:rPr>
+          <w:rFonts w:ascii="Times New Roman" w:cs="Times New Roman" w:eastAsia="Times New Roman" w:hAnsi="Times New Roman"/>
+          <w:sz w:val="24"/>
+          <w:szCs w:val="24"/>
+        </w:rPr>
       </w:pPr>
       <w:r>
         <w:rPr>
@@ -2841,9 +3792,22 @@
         <w:keepNext w:val="0"/>
         <w:keepLines w:val="0"/>
         <w:widowControl w:val="0"/>
-        <w:spacing w:line="240" w:lineRule="auto"/>
-        <w:ind w:firstLine="570"/>
-        <w:contextualSpacing w:val="0"/>
+        <w:pBdr>
+          <w:top w:space="0" w:sz="0" w:val="nil"/>
+          <w:left w:space="0" w:sz="0" w:val="nil"/>
+          <w:bottom w:space="0" w:sz="0" w:val="nil"/>
+          <w:right w:space="0" w:sz="0" w:val="nil"/>
+          <w:between w:space="0" w:sz="0" w:val="nil"/>
+        </w:pBdr>
+        <w:shd w:fill="auto" w:val="clear"/>
+        <w:spacing w:line="240" w:lineRule="auto"/>
+        <w:ind w:firstLine="570"/>
+        <w:contextualSpacing w:val="0"/>
+        <w:rPr>
+          <w:rFonts w:ascii="Times New Roman" w:cs="Times New Roman" w:eastAsia="Times New Roman" w:hAnsi="Times New Roman"/>
+          <w:sz w:val="24"/>
+          <w:szCs w:val="24"/>
+        </w:rPr>
       </w:pPr>
       <w:r>
         <w:rPr>
@@ -2860,9 +3824,22 @@
         <w:keepNext w:val="0"/>
         <w:keepLines w:val="0"/>
         <w:widowControl w:val="0"/>
-        <w:spacing w:line="240" w:lineRule="auto"/>
-        <w:ind w:firstLine="570"/>
-        <w:contextualSpacing w:val="0"/>
+        <w:pBdr>
+          <w:top w:space="0" w:sz="0" w:val="nil"/>
+          <w:left w:space="0" w:sz="0" w:val="nil"/>
+          <w:bottom w:space="0" w:sz="0" w:val="nil"/>
+          <w:right w:space="0" w:sz="0" w:val="nil"/>
+          <w:between w:space="0" w:sz="0" w:val="nil"/>
+        </w:pBdr>
+        <w:shd w:fill="auto" w:val="clear"/>
+        <w:spacing w:line="240" w:lineRule="auto"/>
+        <w:ind w:firstLine="570"/>
+        <w:contextualSpacing w:val="0"/>
+        <w:rPr>
+          <w:rFonts w:ascii="Times New Roman" w:cs="Times New Roman" w:eastAsia="Times New Roman" w:hAnsi="Times New Roman"/>
+          <w:sz w:val="24"/>
+          <w:szCs w:val="24"/>
+        </w:rPr>
       </w:pPr>
       <w:r>
         <w:rPr>
@@ -2879,9 +3856,22 @@
         <w:keepNext w:val="0"/>
         <w:keepLines w:val="0"/>
         <w:widowControl w:val="0"/>
-        <w:spacing w:line="240" w:lineRule="auto"/>
-        <w:ind w:firstLine="570"/>
-        <w:contextualSpacing w:val="0"/>
+        <w:pBdr>
+          <w:top w:space="0" w:sz="0" w:val="nil"/>
+          <w:left w:space="0" w:sz="0" w:val="nil"/>
+          <w:bottom w:space="0" w:sz="0" w:val="nil"/>
+          <w:right w:space="0" w:sz="0" w:val="nil"/>
+          <w:between w:space="0" w:sz="0" w:val="nil"/>
+        </w:pBdr>
+        <w:shd w:fill="auto" w:val="clear"/>
+        <w:spacing w:line="240" w:lineRule="auto"/>
+        <w:ind w:firstLine="570"/>
+        <w:contextualSpacing w:val="0"/>
+        <w:rPr>
+          <w:rFonts w:ascii="Times New Roman" w:cs="Times New Roman" w:eastAsia="Times New Roman" w:hAnsi="Times New Roman"/>
+          <w:sz w:val="24"/>
+          <w:szCs w:val="24"/>
+        </w:rPr>
       </w:pPr>
       <w:r>
         <w:rPr>
@@ -2916,9 +3906,22 @@
         <w:keepNext w:val="0"/>
         <w:keepLines w:val="0"/>
         <w:widowControl w:val="0"/>
-        <w:spacing w:line="240" w:lineRule="auto"/>
-        <w:ind w:firstLine="570"/>
-        <w:contextualSpacing w:val="0"/>
+        <w:pBdr>
+          <w:top w:space="0" w:sz="0" w:val="nil"/>
+          <w:left w:space="0" w:sz="0" w:val="nil"/>
+          <w:bottom w:space="0" w:sz="0" w:val="nil"/>
+          <w:right w:space="0" w:sz="0" w:val="nil"/>
+          <w:between w:space="0" w:sz="0" w:val="nil"/>
+        </w:pBdr>
+        <w:shd w:fill="auto" w:val="clear"/>
+        <w:spacing w:line="240" w:lineRule="auto"/>
+        <w:ind w:firstLine="570"/>
+        <w:contextualSpacing w:val="0"/>
+        <w:rPr>
+          <w:rFonts w:ascii="Times New Roman" w:cs="Times New Roman" w:eastAsia="Times New Roman" w:hAnsi="Times New Roman"/>
+          <w:sz w:val="24"/>
+          <w:szCs w:val="24"/>
+        </w:rPr>
       </w:pPr>
       <w:r>
         <w:rPr>
@@ -2980,10 +3983,23 @@
         <w:keepNext w:val="0"/>
         <w:keepLines w:val="0"/>
         <w:widowControl w:val="0"/>
+        <w:pBdr>
+          <w:top w:space="0" w:sz="0" w:val="nil"/>
+          <w:left w:space="0" w:sz="0" w:val="nil"/>
+          <w:bottom w:space="0" w:sz="0" w:val="nil"/>
+          <w:right w:space="0" w:sz="0" w:val="nil"/>
+          <w:between w:space="0" w:sz="0" w:val="nil"/>
+        </w:pBdr>
+        <w:shd w:fill="auto" w:val="clear"/>
         <w:spacing w:after="0" w:before="0" w:line="240" w:lineRule="auto"/>
         <w:ind w:left="0" w:right="0" w:firstLine="570"/>
         <w:contextualSpacing w:val="0"/>
         <w:jc w:val="left"/>
+        <w:rPr>
+          <w:rFonts w:ascii="Times New Roman" w:cs="Times New Roman" w:eastAsia="Times New Roman" w:hAnsi="Times New Roman"/>
+          <w:sz w:val="24"/>
+          <w:szCs w:val="24"/>
+        </w:rPr>
       </w:pPr>
       <w:r>
         <w:rPr>
@@ -3000,25 +4016,52 @@
         <w:keepNext w:val="0"/>
         <w:keepLines w:val="0"/>
         <w:widowControl w:val="0"/>
+        <w:pBdr>
+          <w:top w:space="0" w:sz="0" w:val="nil"/>
+          <w:left w:space="0" w:sz="0" w:val="nil"/>
+          <w:bottom w:space="0" w:sz="0" w:val="nil"/>
+          <w:right w:space="0" w:sz="0" w:val="nil"/>
+          <w:between w:space="0" w:sz="0" w:val="nil"/>
+        </w:pBdr>
+        <w:shd w:fill="auto" w:val="clear"/>
         <w:spacing w:after="0" w:before="0" w:line="240" w:lineRule="auto"/>
         <w:ind w:left="0" w:right="0" w:firstLine="570"/>
         <w:contextualSpacing w:val="0"/>
         <w:jc w:val="left"/>
-      </w:pPr>
-      <w:r>
-        <w:rPr>
-          <w:rtl w:val="0"/>
-        </w:rPr>
-      </w:r>
-    </w:p>
-    <w:p>
-      <w:pPr>
-        <w:keepNext w:val="0"/>
-        <w:keepLines w:val="0"/>
-        <w:widowControl w:val="0"/>
+        <w:rPr>
+          <w:rFonts w:ascii="Times New Roman" w:cs="Times New Roman" w:eastAsia="Times New Roman" w:hAnsi="Times New Roman"/>
+          <w:sz w:val="24"/>
+          <w:szCs w:val="24"/>
+          <w:highlight w:val="white"/>
+        </w:rPr>
+      </w:pPr>
+      <w:r>
+        <w:rPr>
+          <w:rtl w:val="0"/>
+        </w:rPr>
+      </w:r>
+    </w:p>
+    <w:p>
+      <w:pPr>
+        <w:keepNext w:val="0"/>
+        <w:keepLines w:val="0"/>
+        <w:widowControl w:val="0"/>
+        <w:pBdr>
+          <w:top w:space="0" w:sz="0" w:val="nil"/>
+          <w:left w:space="0" w:sz="0" w:val="nil"/>
+          <w:bottom w:space="0" w:sz="0" w:val="nil"/>
+          <w:right w:space="0" w:sz="0" w:val="nil"/>
+          <w:between w:space="0" w:sz="0" w:val="nil"/>
+        </w:pBdr>
+        <w:shd w:fill="auto" w:val="clear"/>
         <w:spacing w:line="240" w:lineRule="auto"/>
         <w:contextualSpacing w:val="0"/>
         <w:jc w:val="center"/>
+        <w:rPr>
+          <w:rFonts w:ascii="Times New Roman" w:cs="Times New Roman" w:eastAsia="Times New Roman" w:hAnsi="Times New Roman"/>
+          <w:sz w:val="24"/>
+          <w:szCs w:val="24"/>
+        </w:rPr>
       </w:pPr>
       <w:r>
         <w:rPr>
@@ -3035,24 +4078,51 @@
         <w:keepNext w:val="0"/>
         <w:keepLines w:val="0"/>
         <w:widowControl w:val="0"/>
-        <w:spacing w:line="240" w:lineRule="auto"/>
-        <w:ind w:firstLine="570"/>
-        <w:contextualSpacing w:val="0"/>
-      </w:pPr>
-      <w:r>
-        <w:rPr>
-          <w:rtl w:val="0"/>
-        </w:rPr>
-      </w:r>
-    </w:p>
-    <w:p>
-      <w:pPr>
-        <w:keepNext w:val="0"/>
-        <w:keepLines w:val="0"/>
-        <w:widowControl w:val="0"/>
-        <w:spacing w:line="240" w:lineRule="auto"/>
-        <w:ind w:firstLine="570"/>
-        <w:contextualSpacing w:val="0"/>
+        <w:pBdr>
+          <w:top w:space="0" w:sz="0" w:val="nil"/>
+          <w:left w:space="0" w:sz="0" w:val="nil"/>
+          <w:bottom w:space="0" w:sz="0" w:val="nil"/>
+          <w:right w:space="0" w:sz="0" w:val="nil"/>
+          <w:between w:space="0" w:sz="0" w:val="nil"/>
+        </w:pBdr>
+        <w:shd w:fill="auto" w:val="clear"/>
+        <w:spacing w:line="240" w:lineRule="auto"/>
+        <w:ind w:firstLine="570"/>
+        <w:contextualSpacing w:val="0"/>
+        <w:rPr>
+          <w:rFonts w:ascii="Times New Roman" w:cs="Times New Roman" w:eastAsia="Times New Roman" w:hAnsi="Times New Roman"/>
+          <w:sz w:val="24"/>
+          <w:szCs w:val="24"/>
+          <w:highlight w:val="white"/>
+        </w:rPr>
+      </w:pPr>
+      <w:r>
+        <w:rPr>
+          <w:rtl w:val="0"/>
+        </w:rPr>
+      </w:r>
+    </w:p>
+    <w:p>
+      <w:pPr>
+        <w:keepNext w:val="0"/>
+        <w:keepLines w:val="0"/>
+        <w:widowControl w:val="0"/>
+        <w:pBdr>
+          <w:top w:space="0" w:sz="0" w:val="nil"/>
+          <w:left w:space="0" w:sz="0" w:val="nil"/>
+          <w:bottom w:space="0" w:sz="0" w:val="nil"/>
+          <w:right w:space="0" w:sz="0" w:val="nil"/>
+          <w:between w:space="0" w:sz="0" w:val="nil"/>
+        </w:pBdr>
+        <w:shd w:fill="auto" w:val="clear"/>
+        <w:spacing w:line="240" w:lineRule="auto"/>
+        <w:ind w:firstLine="570"/>
+        <w:contextualSpacing w:val="0"/>
+        <w:rPr>
+          <w:rFonts w:ascii="Times New Roman" w:cs="Times New Roman" w:eastAsia="Times New Roman" w:hAnsi="Times New Roman"/>
+          <w:sz w:val="24"/>
+          <w:szCs w:val="24"/>
+        </w:rPr>
       </w:pPr>
       <w:r>
         <w:rPr>
@@ -3069,9 +4139,22 @@
         <w:keepNext w:val="0"/>
         <w:keepLines w:val="0"/>
         <w:widowControl w:val="0"/>
-        <w:spacing w:line="240" w:lineRule="auto"/>
-        <w:ind w:firstLine="570"/>
-        <w:contextualSpacing w:val="0"/>
+        <w:pBdr>
+          <w:top w:space="0" w:sz="0" w:val="nil"/>
+          <w:left w:space="0" w:sz="0" w:val="nil"/>
+          <w:bottom w:space="0" w:sz="0" w:val="nil"/>
+          <w:right w:space="0" w:sz="0" w:val="nil"/>
+          <w:between w:space="0" w:sz="0" w:val="nil"/>
+        </w:pBdr>
+        <w:shd w:fill="auto" w:val="clear"/>
+        <w:spacing w:line="240" w:lineRule="auto"/>
+        <w:ind w:firstLine="570"/>
+        <w:contextualSpacing w:val="0"/>
+        <w:rPr>
+          <w:rFonts w:ascii="Times New Roman" w:cs="Times New Roman" w:eastAsia="Times New Roman" w:hAnsi="Times New Roman"/>
+          <w:sz w:val="24"/>
+          <w:szCs w:val="24"/>
+        </w:rPr>
       </w:pPr>
       <w:r>
         <w:rPr>
@@ -3106,9 +4189,22 @@
         <w:keepNext w:val="0"/>
         <w:keepLines w:val="0"/>
         <w:widowControl w:val="0"/>
-        <w:spacing w:line="240" w:lineRule="auto"/>
-        <w:ind w:firstLine="570"/>
-        <w:contextualSpacing w:val="0"/>
+        <w:pBdr>
+          <w:top w:space="0" w:sz="0" w:val="nil"/>
+          <w:left w:space="0" w:sz="0" w:val="nil"/>
+          <w:bottom w:space="0" w:sz="0" w:val="nil"/>
+          <w:right w:space="0" w:sz="0" w:val="nil"/>
+          <w:between w:space="0" w:sz="0" w:val="nil"/>
+        </w:pBdr>
+        <w:shd w:fill="auto" w:val="clear"/>
+        <w:spacing w:line="240" w:lineRule="auto"/>
+        <w:ind w:firstLine="570"/>
+        <w:contextualSpacing w:val="0"/>
+        <w:rPr>
+          <w:rFonts w:ascii="Times New Roman" w:cs="Times New Roman" w:eastAsia="Times New Roman" w:hAnsi="Times New Roman"/>
+          <w:sz w:val="24"/>
+          <w:szCs w:val="24"/>
+        </w:rPr>
       </w:pPr>
       <w:r>
         <w:rPr>
@@ -3125,9 +4221,22 @@
         <w:keepNext w:val="0"/>
         <w:keepLines w:val="0"/>
         <w:widowControl w:val="0"/>
-        <w:spacing w:line="240" w:lineRule="auto"/>
-        <w:ind w:firstLine="570"/>
-        <w:contextualSpacing w:val="0"/>
+        <w:pBdr>
+          <w:top w:space="0" w:sz="0" w:val="nil"/>
+          <w:left w:space="0" w:sz="0" w:val="nil"/>
+          <w:bottom w:space="0" w:sz="0" w:val="nil"/>
+          <w:right w:space="0" w:sz="0" w:val="nil"/>
+          <w:between w:space="0" w:sz="0" w:val="nil"/>
+        </w:pBdr>
+        <w:shd w:fill="auto" w:val="clear"/>
+        <w:spacing w:line="240" w:lineRule="auto"/>
+        <w:ind w:firstLine="570"/>
+        <w:contextualSpacing w:val="0"/>
+        <w:rPr>
+          <w:rFonts w:ascii="Times New Roman" w:cs="Times New Roman" w:eastAsia="Times New Roman" w:hAnsi="Times New Roman"/>
+          <w:sz w:val="24"/>
+          <w:szCs w:val="24"/>
+        </w:rPr>
       </w:pPr>
       <w:r>
         <w:rPr>
@@ -3144,9 +4253,22 @@
         <w:keepNext w:val="0"/>
         <w:keepLines w:val="0"/>
         <w:widowControl w:val="0"/>
-        <w:spacing w:line="240" w:lineRule="auto"/>
-        <w:ind w:firstLine="570"/>
-        <w:contextualSpacing w:val="0"/>
+        <w:pBdr>
+          <w:top w:space="0" w:sz="0" w:val="nil"/>
+          <w:left w:space="0" w:sz="0" w:val="nil"/>
+          <w:bottom w:space="0" w:sz="0" w:val="nil"/>
+          <w:right w:space="0" w:sz="0" w:val="nil"/>
+          <w:between w:space="0" w:sz="0" w:val="nil"/>
+        </w:pBdr>
+        <w:shd w:fill="auto" w:val="clear"/>
+        <w:spacing w:line="240" w:lineRule="auto"/>
+        <w:ind w:firstLine="570"/>
+        <w:contextualSpacing w:val="0"/>
+        <w:rPr>
+          <w:rFonts w:ascii="Times New Roman" w:cs="Times New Roman" w:eastAsia="Times New Roman" w:hAnsi="Times New Roman"/>
+          <w:sz w:val="24"/>
+          <w:szCs w:val="24"/>
+        </w:rPr>
       </w:pPr>
       <w:r>
         <w:rPr>
@@ -3163,9 +4285,22 @@
         <w:keepNext w:val="0"/>
         <w:keepLines w:val="0"/>
         <w:widowControl w:val="0"/>
-        <w:spacing w:line="240" w:lineRule="auto"/>
-        <w:ind w:firstLine="570"/>
-        <w:contextualSpacing w:val="0"/>
+        <w:pBdr>
+          <w:top w:space="0" w:sz="0" w:val="nil"/>
+          <w:left w:space="0" w:sz="0" w:val="nil"/>
+          <w:bottom w:space="0" w:sz="0" w:val="nil"/>
+          <w:right w:space="0" w:sz="0" w:val="nil"/>
+          <w:between w:space="0" w:sz="0" w:val="nil"/>
+        </w:pBdr>
+        <w:shd w:fill="auto" w:val="clear"/>
+        <w:spacing w:line="240" w:lineRule="auto"/>
+        <w:ind w:firstLine="570"/>
+        <w:contextualSpacing w:val="0"/>
+        <w:rPr>
+          <w:rFonts w:ascii="Times New Roman" w:cs="Times New Roman" w:eastAsia="Times New Roman" w:hAnsi="Times New Roman"/>
+          <w:sz w:val="24"/>
+          <w:szCs w:val="24"/>
+        </w:rPr>
       </w:pPr>
       <w:r>
         <w:rPr>
@@ -3182,24 +4317,51 @@
         <w:keepNext w:val="0"/>
         <w:keepLines w:val="0"/>
         <w:widowControl w:val="0"/>
-        <w:spacing w:line="240" w:lineRule="auto"/>
-        <w:ind w:firstLine="570"/>
-        <w:contextualSpacing w:val="0"/>
-      </w:pPr>
-      <w:r>
-        <w:rPr>
-          <w:rtl w:val="0"/>
-        </w:rPr>
-      </w:r>
-    </w:p>
-    <w:p>
-      <w:pPr>
-        <w:keepNext w:val="0"/>
-        <w:keepLines w:val="0"/>
-        <w:widowControl w:val="0"/>
+        <w:pBdr>
+          <w:top w:space="0" w:sz="0" w:val="nil"/>
+          <w:left w:space="0" w:sz="0" w:val="nil"/>
+          <w:bottom w:space="0" w:sz="0" w:val="nil"/>
+          <w:right w:space="0" w:sz="0" w:val="nil"/>
+          <w:between w:space="0" w:sz="0" w:val="nil"/>
+        </w:pBdr>
+        <w:shd w:fill="auto" w:val="clear"/>
+        <w:spacing w:line="240" w:lineRule="auto"/>
+        <w:ind w:firstLine="570"/>
+        <w:contextualSpacing w:val="0"/>
+        <w:rPr>
+          <w:rFonts w:ascii="Times New Roman" w:cs="Times New Roman" w:eastAsia="Times New Roman" w:hAnsi="Times New Roman"/>
+          <w:sz w:val="24"/>
+          <w:szCs w:val="24"/>
+          <w:highlight w:val="white"/>
+        </w:rPr>
+      </w:pPr>
+      <w:r>
+        <w:rPr>
+          <w:rtl w:val="0"/>
+        </w:rPr>
+      </w:r>
+    </w:p>
+    <w:p>
+      <w:pPr>
+        <w:keepNext w:val="0"/>
+        <w:keepLines w:val="0"/>
+        <w:widowControl w:val="0"/>
+        <w:pBdr>
+          <w:top w:space="0" w:sz="0" w:val="nil"/>
+          <w:left w:space="0" w:sz="0" w:val="nil"/>
+          <w:bottom w:space="0" w:sz="0" w:val="nil"/>
+          <w:right w:space="0" w:sz="0" w:val="nil"/>
+          <w:between w:space="0" w:sz="0" w:val="nil"/>
+        </w:pBdr>
+        <w:shd w:fill="auto" w:val="clear"/>
         <w:spacing w:line="240" w:lineRule="auto"/>
         <w:contextualSpacing w:val="0"/>
         <w:jc w:val="center"/>
+        <w:rPr>
+          <w:rFonts w:ascii="Times New Roman" w:cs="Times New Roman" w:eastAsia="Times New Roman" w:hAnsi="Times New Roman"/>
+          <w:sz w:val="24"/>
+          <w:szCs w:val="24"/>
+        </w:rPr>
       </w:pPr>
       <w:r>
         <w:rPr>
@@ -3216,24 +4378,51 @@
         <w:keepNext w:val="0"/>
         <w:keepLines w:val="0"/>
         <w:widowControl w:val="0"/>
-        <w:spacing w:line="240" w:lineRule="auto"/>
-        <w:ind w:firstLine="570"/>
-        <w:contextualSpacing w:val="0"/>
-      </w:pPr>
-      <w:r>
-        <w:rPr>
-          <w:rtl w:val="0"/>
-        </w:rPr>
-      </w:r>
-    </w:p>
-    <w:p>
-      <w:pPr>
-        <w:keepNext w:val="0"/>
-        <w:keepLines w:val="0"/>
-        <w:widowControl w:val="0"/>
-        <w:spacing w:line="240" w:lineRule="auto"/>
-        <w:ind w:firstLine="570"/>
-        <w:contextualSpacing w:val="0"/>
+        <w:pBdr>
+          <w:top w:space="0" w:sz="0" w:val="nil"/>
+          <w:left w:space="0" w:sz="0" w:val="nil"/>
+          <w:bottom w:space="0" w:sz="0" w:val="nil"/>
+          <w:right w:space="0" w:sz="0" w:val="nil"/>
+          <w:between w:space="0" w:sz="0" w:val="nil"/>
+        </w:pBdr>
+        <w:shd w:fill="auto" w:val="clear"/>
+        <w:spacing w:line="240" w:lineRule="auto"/>
+        <w:ind w:firstLine="570"/>
+        <w:contextualSpacing w:val="0"/>
+        <w:rPr>
+          <w:rFonts w:ascii="Times New Roman" w:cs="Times New Roman" w:eastAsia="Times New Roman" w:hAnsi="Times New Roman"/>
+          <w:sz w:val="24"/>
+          <w:szCs w:val="24"/>
+          <w:highlight w:val="white"/>
+        </w:rPr>
+      </w:pPr>
+      <w:r>
+        <w:rPr>
+          <w:rtl w:val="0"/>
+        </w:rPr>
+      </w:r>
+    </w:p>
+    <w:p>
+      <w:pPr>
+        <w:keepNext w:val="0"/>
+        <w:keepLines w:val="0"/>
+        <w:widowControl w:val="0"/>
+        <w:pBdr>
+          <w:top w:space="0" w:sz="0" w:val="nil"/>
+          <w:left w:space="0" w:sz="0" w:val="nil"/>
+          <w:bottom w:space="0" w:sz="0" w:val="nil"/>
+          <w:right w:space="0" w:sz="0" w:val="nil"/>
+          <w:between w:space="0" w:sz="0" w:val="nil"/>
+        </w:pBdr>
+        <w:shd w:fill="auto" w:val="clear"/>
+        <w:spacing w:line="240" w:lineRule="auto"/>
+        <w:ind w:firstLine="570"/>
+        <w:contextualSpacing w:val="0"/>
+        <w:rPr>
+          <w:rFonts w:ascii="Times New Roman" w:cs="Times New Roman" w:eastAsia="Times New Roman" w:hAnsi="Times New Roman"/>
+          <w:sz w:val="24"/>
+          <w:szCs w:val="24"/>
+        </w:rPr>
       </w:pPr>
       <w:r>
         <w:rPr>
@@ -3291,9 +4480,22 @@
         <w:keepNext w:val="0"/>
         <w:keepLines w:val="0"/>
         <w:widowControl w:val="0"/>
-        <w:spacing w:line="240" w:lineRule="auto"/>
-        <w:ind w:firstLine="570"/>
-        <w:contextualSpacing w:val="0"/>
+        <w:pBdr>
+          <w:top w:space="0" w:sz="0" w:val="nil"/>
+          <w:left w:space="0" w:sz="0" w:val="nil"/>
+          <w:bottom w:space="0" w:sz="0" w:val="nil"/>
+          <w:right w:space="0" w:sz="0" w:val="nil"/>
+          <w:between w:space="0" w:sz="0" w:val="nil"/>
+        </w:pBdr>
+        <w:shd w:fill="auto" w:val="clear"/>
+        <w:spacing w:line="240" w:lineRule="auto"/>
+        <w:ind w:firstLine="570"/>
+        <w:contextualSpacing w:val="0"/>
+        <w:rPr>
+          <w:rFonts w:ascii="Times New Roman" w:cs="Times New Roman" w:eastAsia="Times New Roman" w:hAnsi="Times New Roman"/>
+          <w:sz w:val="24"/>
+          <w:szCs w:val="24"/>
+        </w:rPr>
       </w:pPr>
       <w:r>
         <w:rPr>
@@ -3483,9 +4685,22 @@
         <w:keepNext w:val="0"/>
         <w:keepLines w:val="0"/>
         <w:widowControl w:val="0"/>
-        <w:spacing w:line="240" w:lineRule="auto"/>
-        <w:ind w:firstLine="570"/>
-        <w:contextualSpacing w:val="0"/>
+        <w:pBdr>
+          <w:top w:space="0" w:sz="0" w:val="nil"/>
+          <w:left w:space="0" w:sz="0" w:val="nil"/>
+          <w:bottom w:space="0" w:sz="0" w:val="nil"/>
+          <w:right w:space="0" w:sz="0" w:val="nil"/>
+          <w:between w:space="0" w:sz="0" w:val="nil"/>
+        </w:pBdr>
+        <w:shd w:fill="auto" w:val="clear"/>
+        <w:spacing w:line="240" w:lineRule="auto"/>
+        <w:ind w:firstLine="570"/>
+        <w:contextualSpacing w:val="0"/>
+        <w:rPr>
+          <w:rFonts w:ascii="Times New Roman" w:cs="Times New Roman" w:eastAsia="Times New Roman" w:hAnsi="Times New Roman"/>
+          <w:sz w:val="24"/>
+          <w:szCs w:val="24"/>
+        </w:rPr>
       </w:pPr>
       <w:r>
         <w:rPr>
@@ -3502,9 +4717,22 @@
         <w:keepNext w:val="0"/>
         <w:keepLines w:val="0"/>
         <w:widowControl w:val="0"/>
-        <w:spacing w:line="240" w:lineRule="auto"/>
-        <w:ind w:firstLine="570"/>
-        <w:contextualSpacing w:val="0"/>
+        <w:pBdr>
+          <w:top w:space="0" w:sz="0" w:val="nil"/>
+          <w:left w:space="0" w:sz="0" w:val="nil"/>
+          <w:bottom w:space="0" w:sz="0" w:val="nil"/>
+          <w:right w:space="0" w:sz="0" w:val="nil"/>
+          <w:between w:space="0" w:sz="0" w:val="nil"/>
+        </w:pBdr>
+        <w:shd w:fill="auto" w:val="clear"/>
+        <w:spacing w:line="240" w:lineRule="auto"/>
+        <w:ind w:firstLine="570"/>
+        <w:contextualSpacing w:val="0"/>
+        <w:rPr>
+          <w:rFonts w:ascii="Times New Roman" w:cs="Times New Roman" w:eastAsia="Times New Roman" w:hAnsi="Times New Roman"/>
+          <w:sz w:val="24"/>
+          <w:szCs w:val="24"/>
+        </w:rPr>
       </w:pPr>
       <w:r>
         <w:rPr>
@@ -3521,9 +4749,22 @@
         <w:keepNext w:val="0"/>
         <w:keepLines w:val="0"/>
         <w:widowControl w:val="0"/>
-        <w:spacing w:line="240" w:lineRule="auto"/>
-        <w:ind w:firstLine="570"/>
-        <w:contextualSpacing w:val="0"/>
+        <w:pBdr>
+          <w:top w:space="0" w:sz="0" w:val="nil"/>
+          <w:left w:space="0" w:sz="0" w:val="nil"/>
+          <w:bottom w:space="0" w:sz="0" w:val="nil"/>
+          <w:right w:space="0" w:sz="0" w:val="nil"/>
+          <w:between w:space="0" w:sz="0" w:val="nil"/>
+        </w:pBdr>
+        <w:shd w:fill="auto" w:val="clear"/>
+        <w:spacing w:line="240" w:lineRule="auto"/>
+        <w:ind w:firstLine="570"/>
+        <w:contextualSpacing w:val="0"/>
+        <w:rPr>
+          <w:rFonts w:ascii="Times New Roman" w:cs="Times New Roman" w:eastAsia="Times New Roman" w:hAnsi="Times New Roman"/>
+          <w:sz w:val="24"/>
+          <w:szCs w:val="24"/>
+        </w:rPr>
       </w:pPr>
       <w:r>
         <w:rPr>
@@ -3559,9 +4800,22 @@
         <w:keepNext w:val="0"/>
         <w:keepLines w:val="0"/>
         <w:widowControl w:val="0"/>
-        <w:spacing w:line="240" w:lineRule="auto"/>
-        <w:ind w:firstLine="570"/>
-        <w:contextualSpacing w:val="0"/>
+        <w:pBdr>
+          <w:top w:space="0" w:sz="0" w:val="nil"/>
+          <w:left w:space="0" w:sz="0" w:val="nil"/>
+          <w:bottom w:space="0" w:sz="0" w:val="nil"/>
+          <w:right w:space="0" w:sz="0" w:val="nil"/>
+          <w:between w:space="0" w:sz="0" w:val="nil"/>
+        </w:pBdr>
+        <w:shd w:fill="auto" w:val="clear"/>
+        <w:spacing w:line="240" w:lineRule="auto"/>
+        <w:ind w:firstLine="570"/>
+        <w:contextualSpacing w:val="0"/>
+        <w:rPr>
+          <w:rFonts w:ascii="Times New Roman" w:cs="Times New Roman" w:eastAsia="Times New Roman" w:hAnsi="Times New Roman"/>
+          <w:sz w:val="24"/>
+          <w:szCs w:val="24"/>
+        </w:rPr>
       </w:pPr>
       <w:r>
         <w:rPr>
@@ -3597,9 +4851,22 @@
         <w:keepNext w:val="0"/>
         <w:keepLines w:val="0"/>
         <w:widowControl w:val="0"/>
-        <w:spacing w:line="240" w:lineRule="auto"/>
-        <w:ind w:firstLine="570"/>
-        <w:contextualSpacing w:val="0"/>
+        <w:pBdr>
+          <w:top w:space="0" w:sz="0" w:val="nil"/>
+          <w:left w:space="0" w:sz="0" w:val="nil"/>
+          <w:bottom w:space="0" w:sz="0" w:val="nil"/>
+          <w:right w:space="0" w:sz="0" w:val="nil"/>
+          <w:between w:space="0" w:sz="0" w:val="nil"/>
+        </w:pBdr>
+        <w:shd w:fill="auto" w:val="clear"/>
+        <w:spacing w:line="240" w:lineRule="auto"/>
+        <w:ind w:firstLine="570"/>
+        <w:contextualSpacing w:val="0"/>
+        <w:rPr>
+          <w:rFonts w:ascii="Times New Roman" w:cs="Times New Roman" w:eastAsia="Times New Roman" w:hAnsi="Times New Roman"/>
+          <w:sz w:val="24"/>
+          <w:szCs w:val="24"/>
+        </w:rPr>
       </w:pPr>
       <w:r>
         <w:rPr>
@@ -3625,9 +4892,22 @@
         <w:keepNext w:val="0"/>
         <w:keepLines w:val="0"/>
         <w:widowControl w:val="0"/>
-        <w:spacing w:line="240" w:lineRule="auto"/>
-        <w:ind w:firstLine="570"/>
-        <w:contextualSpacing w:val="0"/>
+        <w:pBdr>
+          <w:top w:space="0" w:sz="0" w:val="nil"/>
+          <w:left w:space="0" w:sz="0" w:val="nil"/>
+          <w:bottom w:space="0" w:sz="0" w:val="nil"/>
+          <w:right w:space="0" w:sz="0" w:val="nil"/>
+          <w:between w:space="0" w:sz="0" w:val="nil"/>
+        </w:pBdr>
+        <w:shd w:fill="auto" w:val="clear"/>
+        <w:spacing w:line="240" w:lineRule="auto"/>
+        <w:ind w:firstLine="570"/>
+        <w:contextualSpacing w:val="0"/>
+        <w:rPr>
+          <w:rFonts w:ascii="Times New Roman" w:cs="Times New Roman" w:eastAsia="Times New Roman" w:hAnsi="Times New Roman"/>
+          <w:sz w:val="24"/>
+          <w:szCs w:val="24"/>
+        </w:rPr>
       </w:pPr>
       <w:r>
         <w:rPr>
@@ -3644,16 +4924,30 @@
         <w:keepNext w:val="0"/>
         <w:keepLines w:val="0"/>
         <w:widowControl w:val="0"/>
-        <w:spacing w:line="240" w:lineRule="auto"/>
-        <w:ind w:firstLine="570"/>
-        <w:contextualSpacing w:val="0"/>
-      </w:pPr>
-      <w:r>
+        <w:pBdr>
+          <w:top w:space="0" w:sz="0" w:val="nil"/>
+          <w:left w:space="0" w:sz="0" w:val="nil"/>
+          <w:bottom w:space="0" w:sz="0" w:val="nil"/>
+          <w:right w:space="0" w:sz="0" w:val="nil"/>
+          <w:between w:space="0" w:sz="0" w:val="nil"/>
+        </w:pBdr>
+        <w:shd w:fill="auto" w:val="clear"/>
+        <w:spacing w:line="240" w:lineRule="auto"/>
+        <w:ind w:firstLine="570"/>
+        <w:contextualSpacing w:val="0"/>
         <w:rPr>
           <w:rFonts w:ascii="Times New Roman" w:cs="Times New Roman" w:eastAsia="Times New Roman" w:hAnsi="Times New Roman"/>
           <w:i w:val="1"/>
           <w:sz w:val="24"/>
           <w:szCs w:val="24"/>
+        </w:rPr>
+      </w:pPr>
+      <w:r>
+        <w:rPr>
+          <w:rFonts w:ascii="Times New Roman" w:cs="Times New Roman" w:eastAsia="Times New Roman" w:hAnsi="Times New Roman"/>
+          <w:i w:val="1"/>
+          <w:sz w:val="24"/>
+          <w:szCs w:val="24"/>
           <w:rtl w:val="0"/>
         </w:rPr>
         <w:t xml:space="preserve">«Я ничего и никогда не превращу в жидкость или газ».</w:t>
@@ -3664,16 +4958,30 @@
         <w:keepNext w:val="0"/>
         <w:keepLines w:val="0"/>
         <w:widowControl w:val="0"/>
-        <w:spacing w:line="240" w:lineRule="auto"/>
-        <w:ind w:firstLine="570"/>
-        <w:contextualSpacing w:val="0"/>
-      </w:pPr>
-      <w:r>
+        <w:pBdr>
+          <w:top w:space="0" w:sz="0" w:val="nil"/>
+          <w:left w:space="0" w:sz="0" w:val="nil"/>
+          <w:bottom w:space="0" w:sz="0" w:val="nil"/>
+          <w:right w:space="0" w:sz="0" w:val="nil"/>
+          <w:between w:space="0" w:sz="0" w:val="nil"/>
+        </w:pBdr>
+        <w:shd w:fill="auto" w:val="clear"/>
+        <w:spacing w:line="240" w:lineRule="auto"/>
+        <w:ind w:firstLine="570"/>
+        <w:contextualSpacing w:val="0"/>
         <w:rPr>
           <w:rFonts w:ascii="Times New Roman" w:cs="Times New Roman" w:eastAsia="Times New Roman" w:hAnsi="Times New Roman"/>
           <w:i w:val="1"/>
           <w:sz w:val="24"/>
           <w:szCs w:val="24"/>
+        </w:rPr>
+      </w:pPr>
+      <w:r>
+        <w:rPr>
+          <w:rFonts w:ascii="Times New Roman" w:cs="Times New Roman" w:eastAsia="Times New Roman" w:hAnsi="Times New Roman"/>
+          <w:i w:val="1"/>
+          <w:sz w:val="24"/>
+          <w:szCs w:val="24"/>
           <w:rtl w:val="0"/>
         </w:rPr>
         <w:t xml:space="preserve">«Я ничего и никогда не превращу в то, что может попасть внутрь тела».</w:t>
@@ -3684,9 +4992,22 @@
         <w:keepNext w:val="0"/>
         <w:keepLines w:val="0"/>
         <w:widowControl w:val="0"/>
-        <w:spacing w:line="240" w:lineRule="auto"/>
-        <w:ind w:firstLine="570"/>
-        <w:contextualSpacing w:val="0"/>
+        <w:pBdr>
+          <w:top w:space="0" w:sz="0" w:val="nil"/>
+          <w:left w:space="0" w:sz="0" w:val="nil"/>
+          <w:bottom w:space="0" w:sz="0" w:val="nil"/>
+          <w:right w:space="0" w:sz="0" w:val="nil"/>
+          <w:between w:space="0" w:sz="0" w:val="nil"/>
+        </w:pBdr>
+        <w:shd w:fill="auto" w:val="clear"/>
+        <w:spacing w:line="240" w:lineRule="auto"/>
+        <w:ind w:firstLine="570"/>
+        <w:contextualSpacing w:val="0"/>
+        <w:rPr>
+          <w:rFonts w:ascii="Times New Roman" w:cs="Times New Roman" w:eastAsia="Times New Roman" w:hAnsi="Times New Roman"/>
+          <w:sz w:val="24"/>
+          <w:szCs w:val="24"/>
+        </w:rPr>
       </w:pPr>
       <w:r>
         <w:rPr>
@@ -3776,9 +5097,22 @@
         <w:keepNext w:val="0"/>
         <w:keepLines w:val="0"/>
         <w:widowControl w:val="0"/>
-        <w:spacing w:line="240" w:lineRule="auto"/>
-        <w:ind w:firstLine="570"/>
-        <w:contextualSpacing w:val="0"/>
+        <w:pBdr>
+          <w:top w:space="0" w:sz="0" w:val="nil"/>
+          <w:left w:space="0" w:sz="0" w:val="nil"/>
+          <w:bottom w:space="0" w:sz="0" w:val="nil"/>
+          <w:right w:space="0" w:sz="0" w:val="nil"/>
+          <w:between w:space="0" w:sz="0" w:val="nil"/>
+        </w:pBdr>
+        <w:shd w:fill="auto" w:val="clear"/>
+        <w:spacing w:line="240" w:lineRule="auto"/>
+        <w:ind w:firstLine="570"/>
+        <w:contextualSpacing w:val="0"/>
+        <w:rPr>
+          <w:rFonts w:ascii="Times New Roman" w:cs="Times New Roman" w:eastAsia="Times New Roman" w:hAnsi="Times New Roman"/>
+          <w:sz w:val="24"/>
+          <w:szCs w:val="24"/>
+        </w:rPr>
       </w:pPr>
       <w:r>
         <w:rPr>
@@ -3827,9 +5161,22 @@
         <w:keepNext w:val="0"/>
         <w:keepLines w:val="0"/>
         <w:widowControl w:val="0"/>
-        <w:spacing w:line="240" w:lineRule="auto"/>
-        <w:ind w:firstLine="570"/>
-        <w:contextualSpacing w:val="0"/>
+        <w:pBdr>
+          <w:top w:space="0" w:sz="0" w:val="nil"/>
+          <w:left w:space="0" w:sz="0" w:val="nil"/>
+          <w:bottom w:space="0" w:sz="0" w:val="nil"/>
+          <w:right w:space="0" w:sz="0" w:val="nil"/>
+          <w:between w:space="0" w:sz="0" w:val="nil"/>
+        </w:pBdr>
+        <w:shd w:fill="auto" w:val="clear"/>
+        <w:spacing w:line="240" w:lineRule="auto"/>
+        <w:ind w:firstLine="570"/>
+        <w:contextualSpacing w:val="0"/>
+        <w:rPr>
+          <w:rFonts w:ascii="Times New Roman" w:cs="Times New Roman" w:eastAsia="Times New Roman" w:hAnsi="Times New Roman"/>
+          <w:sz w:val="24"/>
+          <w:szCs w:val="24"/>
+        </w:rPr>
       </w:pPr>
       <w:r>
         <w:rPr>
@@ -3846,24 +5193,51 @@
         <w:keepNext w:val="0"/>
         <w:keepLines w:val="0"/>
         <w:widowControl w:val="0"/>
-        <w:spacing w:line="240" w:lineRule="auto"/>
-        <w:ind w:firstLine="570"/>
-        <w:contextualSpacing w:val="0"/>
-      </w:pPr>
-      <w:r>
-        <w:rPr>
-          <w:rtl w:val="0"/>
-        </w:rPr>
-      </w:r>
-    </w:p>
-    <w:p>
-      <w:pPr>
-        <w:keepNext w:val="0"/>
-        <w:keepLines w:val="0"/>
-        <w:widowControl w:val="0"/>
+        <w:pBdr>
+          <w:top w:space="0" w:sz="0" w:val="nil"/>
+          <w:left w:space="0" w:sz="0" w:val="nil"/>
+          <w:bottom w:space="0" w:sz="0" w:val="nil"/>
+          <w:right w:space="0" w:sz="0" w:val="nil"/>
+          <w:between w:space="0" w:sz="0" w:val="nil"/>
+        </w:pBdr>
+        <w:shd w:fill="auto" w:val="clear"/>
+        <w:spacing w:line="240" w:lineRule="auto"/>
+        <w:ind w:firstLine="570"/>
+        <w:contextualSpacing w:val="0"/>
+        <w:rPr>
+          <w:rFonts w:ascii="Times New Roman" w:cs="Times New Roman" w:eastAsia="Times New Roman" w:hAnsi="Times New Roman"/>
+          <w:sz w:val="24"/>
+          <w:szCs w:val="24"/>
+          <w:highlight w:val="white"/>
+        </w:rPr>
+      </w:pPr>
+      <w:r>
+        <w:rPr>
+          <w:rtl w:val="0"/>
+        </w:rPr>
+      </w:r>
+    </w:p>
+    <w:p>
+      <w:pPr>
+        <w:keepNext w:val="0"/>
+        <w:keepLines w:val="0"/>
+        <w:widowControl w:val="0"/>
+        <w:pBdr>
+          <w:top w:space="0" w:sz="0" w:val="nil"/>
+          <w:left w:space="0" w:sz="0" w:val="nil"/>
+          <w:bottom w:space="0" w:sz="0" w:val="nil"/>
+          <w:right w:space="0" w:sz="0" w:val="nil"/>
+          <w:between w:space="0" w:sz="0" w:val="nil"/>
+        </w:pBdr>
+        <w:shd w:fill="auto" w:val="clear"/>
         <w:spacing w:line="240" w:lineRule="auto"/>
         <w:contextualSpacing w:val="0"/>
         <w:jc w:val="center"/>
+        <w:rPr>
+          <w:rFonts w:ascii="Times New Roman" w:cs="Times New Roman" w:eastAsia="Times New Roman" w:hAnsi="Times New Roman"/>
+          <w:sz w:val="24"/>
+          <w:szCs w:val="24"/>
+        </w:rPr>
       </w:pPr>
       <w:r>
         <w:rPr>
@@ -3880,24 +5254,51 @@
         <w:keepNext w:val="0"/>
         <w:keepLines w:val="0"/>
         <w:widowControl w:val="0"/>
-        <w:spacing w:line="240" w:lineRule="auto"/>
-        <w:ind w:firstLine="570"/>
-        <w:contextualSpacing w:val="0"/>
-      </w:pPr>
-      <w:r>
-        <w:rPr>
-          <w:rtl w:val="0"/>
-        </w:rPr>
-      </w:r>
-    </w:p>
-    <w:p>
-      <w:pPr>
-        <w:keepNext w:val="0"/>
-        <w:keepLines w:val="0"/>
-        <w:widowControl w:val="0"/>
-        <w:spacing w:line="240" w:lineRule="auto"/>
-        <w:ind w:firstLine="570"/>
-        <w:contextualSpacing w:val="0"/>
+        <w:pBdr>
+          <w:top w:space="0" w:sz="0" w:val="nil"/>
+          <w:left w:space="0" w:sz="0" w:val="nil"/>
+          <w:bottom w:space="0" w:sz="0" w:val="nil"/>
+          <w:right w:space="0" w:sz="0" w:val="nil"/>
+          <w:between w:space="0" w:sz="0" w:val="nil"/>
+        </w:pBdr>
+        <w:shd w:fill="auto" w:val="clear"/>
+        <w:spacing w:line="240" w:lineRule="auto"/>
+        <w:ind w:firstLine="570"/>
+        <w:contextualSpacing w:val="0"/>
+        <w:rPr>
+          <w:rFonts w:ascii="Times New Roman" w:cs="Times New Roman" w:eastAsia="Times New Roman" w:hAnsi="Times New Roman"/>
+          <w:sz w:val="24"/>
+          <w:szCs w:val="24"/>
+          <w:highlight w:val="white"/>
+        </w:rPr>
+      </w:pPr>
+      <w:r>
+        <w:rPr>
+          <w:rtl w:val="0"/>
+        </w:rPr>
+      </w:r>
+    </w:p>
+    <w:p>
+      <w:pPr>
+        <w:keepNext w:val="0"/>
+        <w:keepLines w:val="0"/>
+        <w:widowControl w:val="0"/>
+        <w:pBdr>
+          <w:top w:space="0" w:sz="0" w:val="nil"/>
+          <w:left w:space="0" w:sz="0" w:val="nil"/>
+          <w:bottom w:space="0" w:sz="0" w:val="nil"/>
+          <w:right w:space="0" w:sz="0" w:val="nil"/>
+          <w:between w:space="0" w:sz="0" w:val="nil"/>
+        </w:pBdr>
+        <w:shd w:fill="auto" w:val="clear"/>
+        <w:spacing w:line="240" w:lineRule="auto"/>
+        <w:ind w:firstLine="570"/>
+        <w:contextualSpacing w:val="0"/>
+        <w:rPr>
+          <w:rFonts w:ascii="Times New Roman" w:cs="Times New Roman" w:eastAsia="Times New Roman" w:hAnsi="Times New Roman"/>
+          <w:sz w:val="24"/>
+          <w:szCs w:val="24"/>
+        </w:rPr>
       </w:pPr>
       <w:r>
         <w:rPr>
@@ -3951,9 +5352,22 @@
         <w:keepNext w:val="0"/>
         <w:keepLines w:val="0"/>
         <w:widowControl w:val="0"/>
-        <w:spacing w:line="240" w:lineRule="auto"/>
-        <w:ind w:firstLine="570"/>
-        <w:contextualSpacing w:val="0"/>
+        <w:pBdr>
+          <w:top w:space="0" w:sz="0" w:val="nil"/>
+          <w:left w:space="0" w:sz="0" w:val="nil"/>
+          <w:bottom w:space="0" w:sz="0" w:val="nil"/>
+          <w:right w:space="0" w:sz="0" w:val="nil"/>
+          <w:between w:space="0" w:sz="0" w:val="nil"/>
+        </w:pBdr>
+        <w:shd w:fill="auto" w:val="clear"/>
+        <w:spacing w:line="240" w:lineRule="auto"/>
+        <w:ind w:firstLine="570"/>
+        <w:contextualSpacing w:val="0"/>
+        <w:rPr>
+          <w:rFonts w:ascii="Times New Roman" w:cs="Times New Roman" w:eastAsia="Times New Roman" w:hAnsi="Times New Roman"/>
+          <w:sz w:val="24"/>
+          <w:szCs w:val="24"/>
+        </w:rPr>
       </w:pPr>
       <w:r>
         <w:rPr>
@@ -4007,9 +5421,24 @@
         <w:keepNext w:val="0"/>
         <w:keepLines w:val="0"/>
         <w:widowControl w:val="0"/>
-        <w:spacing w:line="240" w:lineRule="auto"/>
-        <w:ind w:firstLine="570"/>
-        <w:contextualSpacing w:val="0"/>
+        <w:pBdr>
+          <w:top w:space="0" w:sz="0" w:val="nil"/>
+          <w:left w:space="0" w:sz="0" w:val="nil"/>
+          <w:bottom w:space="0" w:sz="0" w:val="nil"/>
+          <w:right w:space="0" w:sz="0" w:val="nil"/>
+          <w:between w:space="0" w:sz="0" w:val="nil"/>
+        </w:pBdr>
+        <w:shd w:fill="auto" w:val="clear"/>
+        <w:spacing w:line="240" w:lineRule="auto"/>
+        <w:ind w:firstLine="570"/>
+        <w:contextualSpacing w:val="0"/>
+        <w:rPr>
+          <w:rFonts w:ascii="Times New Roman" w:cs="Times New Roman" w:eastAsia="Times New Roman" w:hAnsi="Times New Roman"/>
+          <w:color w:val="ffffff"/>
+          <w:sz w:val="24"/>
+          <w:szCs w:val="24"/>
+          <w:shd w:fill="38761d" w:val="clear"/>
+        </w:rPr>
       </w:pPr>
       <w:r>
         <w:rPr>
@@ -4031,9 +5460,22 @@
         <w:keepNext w:val="0"/>
         <w:keepLines w:val="0"/>
         <w:widowControl w:val="0"/>
-        <w:spacing w:line="240" w:lineRule="auto"/>
-        <w:ind w:firstLine="570"/>
-        <w:contextualSpacing w:val="0"/>
+        <w:pBdr>
+          <w:top w:space="0" w:sz="0" w:val="nil"/>
+          <w:left w:space="0" w:sz="0" w:val="nil"/>
+          <w:bottom w:space="0" w:sz="0" w:val="nil"/>
+          <w:right w:space="0" w:sz="0" w:val="nil"/>
+          <w:between w:space="0" w:sz="0" w:val="nil"/>
+        </w:pBdr>
+        <w:shd w:fill="auto" w:val="clear"/>
+        <w:spacing w:line="240" w:lineRule="auto"/>
+        <w:ind w:firstLine="570"/>
+        <w:contextualSpacing w:val="0"/>
+        <w:rPr>
+          <w:rFonts w:ascii="Times New Roman" w:cs="Times New Roman" w:eastAsia="Times New Roman" w:hAnsi="Times New Roman"/>
+          <w:sz w:val="24"/>
+          <w:szCs w:val="24"/>
+        </w:rPr>
       </w:pPr>
       <w:r>
         <w:rPr>
@@ -4068,10 +5510,23 @@
         <w:keepNext w:val="0"/>
         <w:keepLines w:val="0"/>
         <w:widowControl w:val="0"/>
+        <w:pBdr>
+          <w:top w:space="0" w:sz="0" w:val="nil"/>
+          <w:left w:space="0" w:sz="0" w:val="nil"/>
+          <w:bottom w:space="0" w:sz="0" w:val="nil"/>
+          <w:right w:space="0" w:sz="0" w:val="nil"/>
+          <w:between w:space="0" w:sz="0" w:val="nil"/>
+        </w:pBdr>
+        <w:shd w:fill="auto" w:val="clear"/>
         <w:spacing w:after="0" w:before="0" w:line="240" w:lineRule="auto"/>
         <w:ind w:left="0" w:right="0" w:firstLine="570"/>
         <w:contextualSpacing w:val="0"/>
         <w:jc w:val="left"/>
+        <w:rPr>
+          <w:rFonts w:ascii="Times New Roman" w:cs="Times New Roman" w:eastAsia="Times New Roman" w:hAnsi="Times New Roman"/>
+          <w:sz w:val="24"/>
+          <w:szCs w:val="24"/>
+        </w:rPr>
       </w:pPr>
       <w:r>
         <w:rPr>
@@ -4129,9 +5584,22 @@
         <w:keepNext w:val="0"/>
         <w:keepLines w:val="0"/>
         <w:widowControl w:val="0"/>
-        <w:spacing w:line="240" w:lineRule="auto"/>
-        <w:ind w:firstLine="570"/>
-        <w:contextualSpacing w:val="0"/>
+        <w:pBdr>
+          <w:top w:space="0" w:sz="0" w:val="nil"/>
+          <w:left w:space="0" w:sz="0" w:val="nil"/>
+          <w:bottom w:space="0" w:sz="0" w:val="nil"/>
+          <w:right w:space="0" w:sz="0" w:val="nil"/>
+          <w:between w:space="0" w:sz="0" w:val="nil"/>
+        </w:pBdr>
+        <w:shd w:fill="auto" w:val="clear"/>
+        <w:spacing w:line="240" w:lineRule="auto"/>
+        <w:ind w:firstLine="570"/>
+        <w:contextualSpacing w:val="0"/>
+        <w:rPr>
+          <w:rFonts w:ascii="Times New Roman" w:cs="Times New Roman" w:eastAsia="Times New Roman" w:hAnsi="Times New Roman"/>
+          <w:sz w:val="24"/>
+          <w:szCs w:val="24"/>
+        </w:rPr>
       </w:pPr>
       <w:r>
         <w:rPr>
@@ -4148,9 +5616,18 @@
         <w:keepNext w:val="0"/>
         <w:keepLines w:val="0"/>
         <w:widowControl w:val="0"/>
-        <w:spacing w:line="240" w:lineRule="auto"/>
-        <w:ind w:firstLine="570"/>
-        <w:contextualSpacing w:val="0"/>
+        <w:pBdr>
+          <w:top w:space="0" w:sz="0" w:val="nil"/>
+          <w:left w:space="0" w:sz="0" w:val="nil"/>
+          <w:bottom w:space="0" w:sz="0" w:val="nil"/>
+          <w:right w:space="0" w:sz="0" w:val="nil"/>
+          <w:between w:space="0" w:sz="0" w:val="nil"/>
+        </w:pBdr>
+        <w:shd w:fill="auto" w:val="clear"/>
+        <w:spacing w:line="240" w:lineRule="auto"/>
+        <w:ind w:firstLine="570"/>
+        <w:contextualSpacing w:val="0"/>
+        <w:rPr/>
       </w:pPr>
       <w:r>
         <w:rPr>
@@ -4181,24 +5658,51 @@
         <w:keepNext w:val="0"/>
         <w:keepLines w:val="0"/>
         <w:widowControl w:val="0"/>
-        <w:spacing w:line="240" w:lineRule="auto"/>
-        <w:ind w:firstLine="570"/>
-        <w:contextualSpacing w:val="0"/>
-      </w:pPr>
-      <w:r>
-        <w:rPr>
-          <w:rtl w:val="0"/>
-        </w:rPr>
-      </w:r>
-    </w:p>
-    <w:p>
-      <w:pPr>
-        <w:keepNext w:val="0"/>
-        <w:keepLines w:val="0"/>
-        <w:widowControl w:val="0"/>
+        <w:pBdr>
+          <w:top w:space="0" w:sz="0" w:val="nil"/>
+          <w:left w:space="0" w:sz="0" w:val="nil"/>
+          <w:bottom w:space="0" w:sz="0" w:val="nil"/>
+          <w:right w:space="0" w:sz="0" w:val="nil"/>
+          <w:between w:space="0" w:sz="0" w:val="nil"/>
+        </w:pBdr>
+        <w:shd w:fill="auto" w:val="clear"/>
+        <w:spacing w:line="240" w:lineRule="auto"/>
+        <w:ind w:firstLine="570"/>
+        <w:contextualSpacing w:val="0"/>
+        <w:rPr>
+          <w:rFonts w:ascii="Times New Roman" w:cs="Times New Roman" w:eastAsia="Times New Roman" w:hAnsi="Times New Roman"/>
+          <w:sz w:val="24"/>
+          <w:szCs w:val="24"/>
+          <w:highlight w:val="white"/>
+        </w:rPr>
+      </w:pPr>
+      <w:r>
+        <w:rPr>
+          <w:rtl w:val="0"/>
+        </w:rPr>
+      </w:r>
+    </w:p>
+    <w:p>
+      <w:pPr>
+        <w:keepNext w:val="0"/>
+        <w:keepLines w:val="0"/>
+        <w:widowControl w:val="0"/>
+        <w:pBdr>
+          <w:top w:space="0" w:sz="0" w:val="nil"/>
+          <w:left w:space="0" w:sz="0" w:val="nil"/>
+          <w:bottom w:space="0" w:sz="0" w:val="nil"/>
+          <w:right w:space="0" w:sz="0" w:val="nil"/>
+          <w:between w:space="0" w:sz="0" w:val="nil"/>
+        </w:pBdr>
+        <w:shd w:fill="auto" w:val="clear"/>
         <w:spacing w:line="240" w:lineRule="auto"/>
         <w:contextualSpacing w:val="0"/>
         <w:jc w:val="center"/>
+        <w:rPr>
+          <w:rFonts w:ascii="Times New Roman" w:cs="Times New Roman" w:eastAsia="Times New Roman" w:hAnsi="Times New Roman"/>
+          <w:sz w:val="24"/>
+          <w:szCs w:val="24"/>
+        </w:rPr>
       </w:pPr>
       <w:r>
         <w:rPr>
@@ -4215,24 +5719,51 @@
         <w:keepNext w:val="0"/>
         <w:keepLines w:val="0"/>
         <w:widowControl w:val="0"/>
-        <w:spacing w:line="240" w:lineRule="auto"/>
-        <w:ind w:firstLine="570"/>
-        <w:contextualSpacing w:val="0"/>
-      </w:pPr>
-      <w:r>
-        <w:rPr>
-          <w:rtl w:val="0"/>
-        </w:rPr>
-      </w:r>
-    </w:p>
-    <w:p>
-      <w:pPr>
-        <w:keepNext w:val="0"/>
-        <w:keepLines w:val="0"/>
-        <w:widowControl w:val="0"/>
-        <w:spacing w:line="240" w:lineRule="auto"/>
-        <w:ind w:firstLine="570"/>
-        <w:contextualSpacing w:val="0"/>
+        <w:pBdr>
+          <w:top w:space="0" w:sz="0" w:val="nil"/>
+          <w:left w:space="0" w:sz="0" w:val="nil"/>
+          <w:bottom w:space="0" w:sz="0" w:val="nil"/>
+          <w:right w:space="0" w:sz="0" w:val="nil"/>
+          <w:between w:space="0" w:sz="0" w:val="nil"/>
+        </w:pBdr>
+        <w:shd w:fill="auto" w:val="clear"/>
+        <w:spacing w:line="240" w:lineRule="auto"/>
+        <w:ind w:firstLine="570"/>
+        <w:contextualSpacing w:val="0"/>
+        <w:rPr>
+          <w:rFonts w:ascii="Times New Roman" w:cs="Times New Roman" w:eastAsia="Times New Roman" w:hAnsi="Times New Roman"/>
+          <w:sz w:val="24"/>
+          <w:szCs w:val="24"/>
+          <w:highlight w:val="white"/>
+        </w:rPr>
+      </w:pPr>
+      <w:r>
+        <w:rPr>
+          <w:rtl w:val="0"/>
+        </w:rPr>
+      </w:r>
+    </w:p>
+    <w:p>
+      <w:pPr>
+        <w:keepNext w:val="0"/>
+        <w:keepLines w:val="0"/>
+        <w:widowControl w:val="0"/>
+        <w:pBdr>
+          <w:top w:space="0" w:sz="0" w:val="nil"/>
+          <w:left w:space="0" w:sz="0" w:val="nil"/>
+          <w:bottom w:space="0" w:sz="0" w:val="nil"/>
+          <w:right w:space="0" w:sz="0" w:val="nil"/>
+          <w:between w:space="0" w:sz="0" w:val="nil"/>
+        </w:pBdr>
+        <w:shd w:fill="auto" w:val="clear"/>
+        <w:spacing w:line="240" w:lineRule="auto"/>
+        <w:ind w:firstLine="570"/>
+        <w:contextualSpacing w:val="0"/>
+        <w:rPr>
+          <w:rFonts w:ascii="Times New Roman" w:cs="Times New Roman" w:eastAsia="Times New Roman" w:hAnsi="Times New Roman"/>
+          <w:sz w:val="24"/>
+          <w:szCs w:val="24"/>
+        </w:rPr>
       </w:pPr>
       <w:r>
         <w:rPr>
@@ -4249,9 +5780,22 @@
         <w:keepNext w:val="0"/>
         <w:keepLines w:val="0"/>
         <w:widowControl w:val="0"/>
-        <w:spacing w:line="240" w:lineRule="auto"/>
-        <w:ind w:firstLine="570"/>
-        <w:contextualSpacing w:val="0"/>
+        <w:pBdr>
+          <w:top w:space="0" w:sz="0" w:val="nil"/>
+          <w:left w:space="0" w:sz="0" w:val="nil"/>
+          <w:bottom w:space="0" w:sz="0" w:val="nil"/>
+          <w:right w:space="0" w:sz="0" w:val="nil"/>
+          <w:between w:space="0" w:sz="0" w:val="nil"/>
+        </w:pBdr>
+        <w:shd w:fill="auto" w:val="clear"/>
+        <w:spacing w:line="240" w:lineRule="auto"/>
+        <w:ind w:firstLine="570"/>
+        <w:contextualSpacing w:val="0"/>
+        <w:rPr>
+          <w:rFonts w:ascii="Times New Roman" w:cs="Times New Roman" w:eastAsia="Times New Roman" w:hAnsi="Times New Roman"/>
+          <w:sz w:val="24"/>
+          <w:szCs w:val="24"/>
+        </w:rPr>
       </w:pPr>
       <w:r>
         <w:rPr>
@@ -4304,25 +5848,52 @@
         <w:keepNext w:val="0"/>
         <w:keepLines w:val="0"/>
         <w:widowControl w:val="0"/>
-        <w:spacing w:line="240" w:lineRule="auto"/>
-        <w:ind w:firstLine="570"/>
-        <w:contextualSpacing w:val="0"/>
-      </w:pPr>
-      <w:r>
-        <w:rPr>
-          <w:rtl w:val="0"/>
-        </w:rPr>
-      </w:r>
-    </w:p>
-    <w:p>
-      <w:pPr>
-        <w:keepNext w:val="0"/>
-        <w:keepLines w:val="0"/>
-        <w:widowControl w:val="0"/>
+        <w:pBdr>
+          <w:top w:space="0" w:sz="0" w:val="nil"/>
+          <w:left w:space="0" w:sz="0" w:val="nil"/>
+          <w:bottom w:space="0" w:sz="0" w:val="nil"/>
+          <w:right w:space="0" w:sz="0" w:val="nil"/>
+          <w:between w:space="0" w:sz="0" w:val="nil"/>
+        </w:pBdr>
+        <w:shd w:fill="auto" w:val="clear"/>
+        <w:spacing w:line="240" w:lineRule="auto"/>
+        <w:ind w:firstLine="570"/>
+        <w:contextualSpacing w:val="0"/>
+        <w:rPr>
+          <w:rFonts w:ascii="Times New Roman" w:cs="Times New Roman" w:eastAsia="Times New Roman" w:hAnsi="Times New Roman"/>
+          <w:sz w:val="24"/>
+          <w:szCs w:val="24"/>
+          <w:highlight w:val="white"/>
+        </w:rPr>
+      </w:pPr>
+      <w:r>
+        <w:rPr>
+          <w:rtl w:val="0"/>
+        </w:rPr>
+      </w:r>
+    </w:p>
+    <w:p>
+      <w:pPr>
+        <w:keepNext w:val="0"/>
+        <w:keepLines w:val="0"/>
+        <w:widowControl w:val="0"/>
+        <w:pBdr>
+          <w:top w:space="0" w:sz="0" w:val="nil"/>
+          <w:left w:space="0" w:sz="0" w:val="nil"/>
+          <w:bottom w:space="0" w:sz="0" w:val="nil"/>
+          <w:right w:space="0" w:sz="0" w:val="nil"/>
+          <w:between w:space="0" w:sz="0" w:val="nil"/>
+        </w:pBdr>
+        <w:shd w:fill="auto" w:val="clear"/>
         <w:spacing w:after="0" w:before="0" w:line="240" w:lineRule="auto"/>
         <w:ind w:left="0" w:right="0" w:firstLine="0"/>
         <w:contextualSpacing w:val="0"/>
         <w:jc w:val="center"/>
+        <w:rPr>
+          <w:rFonts w:ascii="Times New Roman" w:cs="Times New Roman" w:eastAsia="Times New Roman" w:hAnsi="Times New Roman"/>
+          <w:sz w:val="24"/>
+          <w:szCs w:val="24"/>
+        </w:rPr>
       </w:pPr>
       <w:r>
         <w:rPr>
@@ -4339,25 +5910,52 @@
         <w:keepNext w:val="0"/>
         <w:keepLines w:val="0"/>
         <w:widowControl w:val="0"/>
+        <w:pBdr>
+          <w:top w:space="0" w:sz="0" w:val="nil"/>
+          <w:left w:space="0" w:sz="0" w:val="nil"/>
+          <w:bottom w:space="0" w:sz="0" w:val="nil"/>
+          <w:right w:space="0" w:sz="0" w:val="nil"/>
+          <w:between w:space="0" w:sz="0" w:val="nil"/>
+        </w:pBdr>
+        <w:shd w:fill="auto" w:val="clear"/>
         <w:spacing w:after="0" w:before="0" w:line="240" w:lineRule="auto"/>
         <w:ind w:left="0" w:right="0" w:firstLine="0"/>
         <w:contextualSpacing w:val="0"/>
         <w:jc w:val="center"/>
-      </w:pPr>
-      <w:r>
-        <w:rPr>
-          <w:rtl w:val="0"/>
-        </w:rPr>
-      </w:r>
-    </w:p>
-    <w:p>
-      <w:pPr>
-        <w:keepNext w:val="0"/>
-        <w:keepLines w:val="0"/>
-        <w:widowControl w:val="0"/>
-        <w:spacing w:line="240" w:lineRule="auto"/>
-        <w:ind w:firstLine="570"/>
-        <w:contextualSpacing w:val="0"/>
+        <w:rPr>
+          <w:rFonts w:ascii="Times New Roman" w:cs="Times New Roman" w:eastAsia="Times New Roman" w:hAnsi="Times New Roman"/>
+          <w:sz w:val="24"/>
+          <w:szCs w:val="24"/>
+          <w:highlight w:val="white"/>
+        </w:rPr>
+      </w:pPr>
+      <w:r>
+        <w:rPr>
+          <w:rtl w:val="0"/>
+        </w:rPr>
+      </w:r>
+    </w:p>
+    <w:p>
+      <w:pPr>
+        <w:keepNext w:val="0"/>
+        <w:keepLines w:val="0"/>
+        <w:widowControl w:val="0"/>
+        <w:pBdr>
+          <w:top w:space="0" w:sz="0" w:val="nil"/>
+          <w:left w:space="0" w:sz="0" w:val="nil"/>
+          <w:bottom w:space="0" w:sz="0" w:val="nil"/>
+          <w:right w:space="0" w:sz="0" w:val="nil"/>
+          <w:between w:space="0" w:sz="0" w:val="nil"/>
+        </w:pBdr>
+        <w:shd w:fill="auto" w:val="clear"/>
+        <w:spacing w:line="240" w:lineRule="auto"/>
+        <w:ind w:firstLine="570"/>
+        <w:contextualSpacing w:val="0"/>
+        <w:rPr>
+          <w:rFonts w:ascii="Times New Roman" w:cs="Times New Roman" w:eastAsia="Times New Roman" w:hAnsi="Times New Roman"/>
+          <w:sz w:val="24"/>
+          <w:szCs w:val="24"/>
+        </w:rPr>
       </w:pPr>
       <w:r>
         <w:rPr>
@@ -4374,10 +5972,23 @@
         <w:keepNext w:val="0"/>
         <w:keepLines w:val="0"/>
         <w:widowControl w:val="0"/>
+        <w:pBdr>
+          <w:top w:space="0" w:sz="0" w:val="nil"/>
+          <w:left w:space="0" w:sz="0" w:val="nil"/>
+          <w:bottom w:space="0" w:sz="0" w:val="nil"/>
+          <w:right w:space="0" w:sz="0" w:val="nil"/>
+          <w:between w:space="0" w:sz="0" w:val="nil"/>
+        </w:pBdr>
+        <w:shd w:fill="auto" w:val="clear"/>
         <w:spacing w:after="0" w:before="0" w:line="240" w:lineRule="auto"/>
         <w:ind w:left="0" w:right="0" w:firstLine="570"/>
         <w:contextualSpacing w:val="0"/>
         <w:jc w:val="left"/>
+        <w:rPr>
+          <w:rFonts w:ascii="Times New Roman" w:cs="Times New Roman" w:eastAsia="Times New Roman" w:hAnsi="Times New Roman"/>
+          <w:sz w:val="24"/>
+          <w:szCs w:val="24"/>
+        </w:rPr>
       </w:pPr>
       <w:r>
         <w:rPr>
@@ -4394,10 +6005,23 @@
         <w:keepNext w:val="0"/>
         <w:keepLines w:val="0"/>
         <w:widowControl w:val="0"/>
+        <w:pBdr>
+          <w:top w:space="0" w:sz="0" w:val="nil"/>
+          <w:left w:space="0" w:sz="0" w:val="nil"/>
+          <w:bottom w:space="0" w:sz="0" w:val="nil"/>
+          <w:right w:space="0" w:sz="0" w:val="nil"/>
+          <w:between w:space="0" w:sz="0" w:val="nil"/>
+        </w:pBdr>
+        <w:shd w:fill="auto" w:val="clear"/>
         <w:spacing w:after="0" w:before="0" w:line="240" w:lineRule="auto"/>
         <w:ind w:left="0" w:right="0" w:firstLine="570"/>
         <w:contextualSpacing w:val="0"/>
         <w:jc w:val="left"/>
+        <w:rPr>
+          <w:rFonts w:ascii="Times New Roman" w:cs="Times New Roman" w:eastAsia="Times New Roman" w:hAnsi="Times New Roman"/>
+          <w:sz w:val="24"/>
+          <w:szCs w:val="24"/>
+        </w:rPr>
       </w:pPr>
       <w:r>
         <w:rPr>
@@ -4433,10 +6057,19 @@
         <w:keepNext w:val="0"/>
         <w:keepLines w:val="0"/>
         <w:widowControl w:val="0"/>
+        <w:pBdr>
+          <w:top w:space="0" w:sz="0" w:val="nil"/>
+          <w:left w:space="0" w:sz="0" w:val="nil"/>
+          <w:bottom w:space="0" w:sz="0" w:val="nil"/>
+          <w:right w:space="0" w:sz="0" w:val="nil"/>
+          <w:between w:space="0" w:sz="0" w:val="nil"/>
+        </w:pBdr>
+        <w:shd w:fill="auto" w:val="clear"/>
         <w:spacing w:after="0" w:before="0" w:line="240" w:lineRule="auto"/>
         <w:ind w:left="0" w:right="0" w:firstLine="570"/>
         <w:contextualSpacing w:val="0"/>
         <w:jc w:val="left"/>
+        <w:rPr/>
       </w:pPr>
       <w:r>
         <w:rPr>
@@ -4512,9 +6145,22 @@
         <w:keepNext w:val="0"/>
         <w:keepLines w:val="0"/>
         <w:widowControl w:val="0"/>
-        <w:spacing w:line="240" w:lineRule="auto"/>
-        <w:ind w:firstLine="570"/>
-        <w:contextualSpacing w:val="0"/>
+        <w:pBdr>
+          <w:top w:space="0" w:sz="0" w:val="nil"/>
+          <w:left w:space="0" w:sz="0" w:val="nil"/>
+          <w:bottom w:space="0" w:sz="0" w:val="nil"/>
+          <w:right w:space="0" w:sz="0" w:val="nil"/>
+          <w:between w:space="0" w:sz="0" w:val="nil"/>
+        </w:pBdr>
+        <w:shd w:fill="auto" w:val="clear"/>
+        <w:spacing w:line="240" w:lineRule="auto"/>
+        <w:ind w:firstLine="570"/>
+        <w:contextualSpacing w:val="0"/>
+        <w:rPr>
+          <w:rFonts w:ascii="Times New Roman" w:cs="Times New Roman" w:eastAsia="Times New Roman" w:hAnsi="Times New Roman"/>
+          <w:sz w:val="24"/>
+          <w:szCs w:val="24"/>
+        </w:rPr>
       </w:pPr>
       <w:r>
         <w:rPr>
@@ -4540,10 +6186,24 @@
         <w:keepNext w:val="0"/>
         <w:keepLines w:val="0"/>
         <w:widowControl w:val="0"/>
+        <w:pBdr>
+          <w:top w:space="0" w:sz="0" w:val="nil"/>
+          <w:left w:space="0" w:sz="0" w:val="nil"/>
+          <w:bottom w:space="0" w:sz="0" w:val="nil"/>
+          <w:right w:space="0" w:sz="0" w:val="nil"/>
+          <w:between w:space="0" w:sz="0" w:val="nil"/>
+        </w:pBdr>
+        <w:shd w:fill="auto" w:val="clear"/>
         <w:spacing w:after="0" w:before="0" w:line="240" w:lineRule="auto"/>
         <w:ind w:left="0" w:right="0" w:firstLine="570"/>
         <w:contextualSpacing w:val="0"/>
         <w:jc w:val="left"/>
+        <w:rPr>
+          <w:rFonts w:ascii="Times New Roman" w:cs="Times New Roman" w:eastAsia="Times New Roman" w:hAnsi="Times New Roman"/>
+          <w:sz w:val="24"/>
+          <w:szCs w:val="24"/>
+          <w:highlight w:val="white"/>
+        </w:rPr>
       </w:pPr>
       <w:r>
         <w:rPr>
@@ -4574,9 +6234,22 @@
         <w:keepNext w:val="0"/>
         <w:keepLines w:val="0"/>
         <w:widowControl w:val="0"/>
-        <w:spacing w:line="240" w:lineRule="auto"/>
-        <w:ind w:firstLine="570"/>
-        <w:contextualSpacing w:val="0"/>
+        <w:pBdr>
+          <w:top w:space="0" w:sz="0" w:val="nil"/>
+          <w:left w:space="0" w:sz="0" w:val="nil"/>
+          <w:bottom w:space="0" w:sz="0" w:val="nil"/>
+          <w:right w:space="0" w:sz="0" w:val="nil"/>
+          <w:between w:space="0" w:sz="0" w:val="nil"/>
+        </w:pBdr>
+        <w:shd w:fill="auto" w:val="clear"/>
+        <w:spacing w:line="240" w:lineRule="auto"/>
+        <w:ind w:firstLine="570"/>
+        <w:contextualSpacing w:val="0"/>
+        <w:rPr>
+          <w:rFonts w:ascii="Times New Roman" w:cs="Times New Roman" w:eastAsia="Times New Roman" w:hAnsi="Times New Roman"/>
+          <w:sz w:val="24"/>
+          <w:szCs w:val="24"/>
+        </w:rPr>
       </w:pPr>
       <w:r>
         <w:rPr>
@@ -4611,9 +6284,22 @@
         <w:keepNext w:val="0"/>
         <w:keepLines w:val="0"/>
         <w:widowControl w:val="0"/>
-        <w:spacing w:line="240" w:lineRule="auto"/>
-        <w:ind w:firstLine="570"/>
-        <w:contextualSpacing w:val="0"/>
+        <w:pBdr>
+          <w:top w:space="0" w:sz="0" w:val="nil"/>
+          <w:left w:space="0" w:sz="0" w:val="nil"/>
+          <w:bottom w:space="0" w:sz="0" w:val="nil"/>
+          <w:right w:space="0" w:sz="0" w:val="nil"/>
+          <w:between w:space="0" w:sz="0" w:val="nil"/>
+        </w:pBdr>
+        <w:shd w:fill="auto" w:val="clear"/>
+        <w:spacing w:line="240" w:lineRule="auto"/>
+        <w:ind w:firstLine="570"/>
+        <w:contextualSpacing w:val="0"/>
+        <w:rPr>
+          <w:rFonts w:ascii="Times New Roman" w:cs="Times New Roman" w:eastAsia="Times New Roman" w:hAnsi="Times New Roman"/>
+          <w:sz w:val="24"/>
+          <w:szCs w:val="24"/>
+        </w:rPr>
       </w:pPr>
       <w:r>
         <w:rPr>
@@ -4639,9 +6325,22 @@
         <w:keepNext w:val="0"/>
         <w:keepLines w:val="0"/>
         <w:widowControl w:val="0"/>
-        <w:spacing w:line="240" w:lineRule="auto"/>
-        <w:ind w:firstLine="570"/>
-        <w:contextualSpacing w:val="0"/>
+        <w:pBdr>
+          <w:top w:space="0" w:sz="0" w:val="nil"/>
+          <w:left w:space="0" w:sz="0" w:val="nil"/>
+          <w:bottom w:space="0" w:sz="0" w:val="nil"/>
+          <w:right w:space="0" w:sz="0" w:val="nil"/>
+          <w:between w:space="0" w:sz="0" w:val="nil"/>
+        </w:pBdr>
+        <w:shd w:fill="auto" w:val="clear"/>
+        <w:spacing w:line="240" w:lineRule="auto"/>
+        <w:ind w:firstLine="570"/>
+        <w:contextualSpacing w:val="0"/>
+        <w:rPr>
+          <w:rFonts w:ascii="Times New Roman" w:cs="Times New Roman" w:eastAsia="Times New Roman" w:hAnsi="Times New Roman"/>
+          <w:sz w:val="24"/>
+          <w:szCs w:val="24"/>
+        </w:rPr>
       </w:pPr>
       <w:r>
         <w:rPr>
@@ -4658,9 +6357,22 @@
         <w:keepNext w:val="0"/>
         <w:keepLines w:val="0"/>
         <w:widowControl w:val="0"/>
-        <w:spacing w:line="240" w:lineRule="auto"/>
-        <w:ind w:firstLine="570"/>
-        <w:contextualSpacing w:val="0"/>
+        <w:pBdr>
+          <w:top w:space="0" w:sz="0" w:val="nil"/>
+          <w:left w:space="0" w:sz="0" w:val="nil"/>
+          <w:bottom w:space="0" w:sz="0" w:val="nil"/>
+          <w:right w:space="0" w:sz="0" w:val="nil"/>
+          <w:between w:space="0" w:sz="0" w:val="nil"/>
+        </w:pBdr>
+        <w:shd w:fill="auto" w:val="clear"/>
+        <w:spacing w:line="240" w:lineRule="auto"/>
+        <w:ind w:firstLine="570"/>
+        <w:contextualSpacing w:val="0"/>
+        <w:rPr>
+          <w:rFonts w:ascii="Times New Roman" w:cs="Times New Roman" w:eastAsia="Times New Roman" w:hAnsi="Times New Roman"/>
+          <w:sz w:val="24"/>
+          <w:szCs w:val="24"/>
+        </w:rPr>
       </w:pPr>
       <w:r>
         <w:rPr>
@@ -4677,9 +6389,22 @@
         <w:keepNext w:val="0"/>
         <w:keepLines w:val="0"/>
         <w:widowControl w:val="0"/>
-        <w:spacing w:line="240" w:lineRule="auto"/>
-        <w:ind w:firstLine="570"/>
-        <w:contextualSpacing w:val="0"/>
+        <w:pBdr>
+          <w:top w:space="0" w:sz="0" w:val="nil"/>
+          <w:left w:space="0" w:sz="0" w:val="nil"/>
+          <w:bottom w:space="0" w:sz="0" w:val="nil"/>
+          <w:right w:space="0" w:sz="0" w:val="nil"/>
+          <w:between w:space="0" w:sz="0" w:val="nil"/>
+        </w:pBdr>
+        <w:shd w:fill="auto" w:val="clear"/>
+        <w:spacing w:line="240" w:lineRule="auto"/>
+        <w:ind w:firstLine="570"/>
+        <w:contextualSpacing w:val="0"/>
+        <w:rPr>
+          <w:rFonts w:ascii="Times New Roman" w:cs="Times New Roman" w:eastAsia="Times New Roman" w:hAnsi="Times New Roman"/>
+          <w:sz w:val="24"/>
+          <w:szCs w:val="24"/>
+        </w:rPr>
       </w:pPr>
       <w:r>
         <w:rPr>
@@ -4723,9 +6448,22 @@
         <w:keepNext w:val="0"/>
         <w:keepLines w:val="0"/>
         <w:widowControl w:val="0"/>
-        <w:spacing w:line="240" w:lineRule="auto"/>
-        <w:ind w:firstLine="570"/>
-        <w:contextualSpacing w:val="0"/>
+        <w:pBdr>
+          <w:top w:space="0" w:sz="0" w:val="nil"/>
+          <w:left w:space="0" w:sz="0" w:val="nil"/>
+          <w:bottom w:space="0" w:sz="0" w:val="nil"/>
+          <w:right w:space="0" w:sz="0" w:val="nil"/>
+          <w:between w:space="0" w:sz="0" w:val="nil"/>
+        </w:pBdr>
+        <w:shd w:fill="auto" w:val="clear"/>
+        <w:spacing w:line="240" w:lineRule="auto"/>
+        <w:ind w:firstLine="570"/>
+        <w:contextualSpacing w:val="0"/>
+        <w:rPr>
+          <w:rFonts w:ascii="Times New Roman" w:cs="Times New Roman" w:eastAsia="Times New Roman" w:hAnsi="Times New Roman"/>
+          <w:sz w:val="24"/>
+          <w:szCs w:val="24"/>
+        </w:rPr>
       </w:pPr>
       <w:r>
         <w:rPr>
@@ -4797,9 +6535,22 @@
         <w:keepNext w:val="0"/>
         <w:keepLines w:val="0"/>
         <w:widowControl w:val="0"/>
-        <w:spacing w:line="240" w:lineRule="auto"/>
-        <w:ind w:firstLine="570"/>
-        <w:contextualSpacing w:val="0"/>
+        <w:pBdr>
+          <w:top w:space="0" w:sz="0" w:val="nil"/>
+          <w:left w:space="0" w:sz="0" w:val="nil"/>
+          <w:bottom w:space="0" w:sz="0" w:val="nil"/>
+          <w:right w:space="0" w:sz="0" w:val="nil"/>
+          <w:between w:space="0" w:sz="0" w:val="nil"/>
+        </w:pBdr>
+        <w:shd w:fill="auto" w:val="clear"/>
+        <w:spacing w:line="240" w:lineRule="auto"/>
+        <w:ind w:firstLine="570"/>
+        <w:contextualSpacing w:val="0"/>
+        <w:rPr>
+          <w:rFonts w:ascii="Times New Roman" w:cs="Times New Roman" w:eastAsia="Times New Roman" w:hAnsi="Times New Roman"/>
+          <w:sz w:val="24"/>
+          <w:szCs w:val="24"/>
+        </w:rPr>
       </w:pPr>
       <w:r>
         <w:rPr>
@@ -4839,9 +6590,22 @@
         <w:keepNext w:val="0"/>
         <w:keepLines w:val="0"/>
         <w:widowControl w:val="0"/>
-        <w:spacing w:line="240" w:lineRule="auto"/>
-        <w:ind w:firstLine="570"/>
-        <w:contextualSpacing w:val="0"/>
+        <w:pBdr>
+          <w:top w:space="0" w:sz="0" w:val="nil"/>
+          <w:left w:space="0" w:sz="0" w:val="nil"/>
+          <w:bottom w:space="0" w:sz="0" w:val="nil"/>
+          <w:right w:space="0" w:sz="0" w:val="nil"/>
+          <w:between w:space="0" w:sz="0" w:val="nil"/>
+        </w:pBdr>
+        <w:shd w:fill="auto" w:val="clear"/>
+        <w:spacing w:line="240" w:lineRule="auto"/>
+        <w:ind w:firstLine="570"/>
+        <w:contextualSpacing w:val="0"/>
+        <w:rPr>
+          <w:rFonts w:ascii="Times New Roman" w:cs="Times New Roman" w:eastAsia="Times New Roman" w:hAnsi="Times New Roman"/>
+          <w:sz w:val="24"/>
+          <w:szCs w:val="24"/>
+        </w:rPr>
       </w:pPr>
       <w:r>
         <w:rPr>
@@ -4858,9 +6622,22 @@
         <w:keepNext w:val="0"/>
         <w:keepLines w:val="0"/>
         <w:widowControl w:val="0"/>
-        <w:spacing w:line="240" w:lineRule="auto"/>
-        <w:ind w:firstLine="570"/>
-        <w:contextualSpacing w:val="0"/>
+        <w:pBdr>
+          <w:top w:space="0" w:sz="0" w:val="nil"/>
+          <w:left w:space="0" w:sz="0" w:val="nil"/>
+          <w:bottom w:space="0" w:sz="0" w:val="nil"/>
+          <w:right w:space="0" w:sz="0" w:val="nil"/>
+          <w:between w:space="0" w:sz="0" w:val="nil"/>
+        </w:pBdr>
+        <w:shd w:fill="auto" w:val="clear"/>
+        <w:spacing w:line="240" w:lineRule="auto"/>
+        <w:ind w:firstLine="570"/>
+        <w:contextualSpacing w:val="0"/>
+        <w:rPr>
+          <w:rFonts w:ascii="Times New Roman" w:cs="Times New Roman" w:eastAsia="Times New Roman" w:hAnsi="Times New Roman"/>
+          <w:sz w:val="24"/>
+          <w:szCs w:val="24"/>
+        </w:rPr>
       </w:pPr>
       <w:r>
         <w:rPr>
@@ -4959,10 +6736,23 @@
         <w:keepNext w:val="0"/>
         <w:keepLines w:val="0"/>
         <w:widowControl w:val="0"/>
+        <w:pBdr>
+          <w:top w:space="0" w:sz="0" w:val="nil"/>
+          <w:left w:space="0" w:sz="0" w:val="nil"/>
+          <w:bottom w:space="0" w:sz="0" w:val="nil"/>
+          <w:right w:space="0" w:sz="0" w:val="nil"/>
+          <w:between w:space="0" w:sz="0" w:val="nil"/>
+        </w:pBdr>
+        <w:shd w:fill="auto" w:val="clear"/>
         <w:spacing w:after="0" w:before="0" w:line="240" w:lineRule="auto"/>
         <w:ind w:left="0" w:right="0" w:firstLine="570"/>
         <w:contextualSpacing w:val="0"/>
         <w:jc w:val="left"/>
+        <w:rPr>
+          <w:rFonts w:ascii="Times New Roman" w:cs="Times New Roman" w:eastAsia="Times New Roman" w:hAnsi="Times New Roman"/>
+          <w:sz w:val="24"/>
+          <w:szCs w:val="24"/>
+        </w:rPr>
       </w:pPr>
       <w:r>
         <w:rPr>
@@ -5061,9 +6851,22 @@
         <w:keepNext w:val="0"/>
         <w:keepLines w:val="0"/>
         <w:widowControl w:val="0"/>
-        <w:spacing w:line="240" w:lineRule="auto"/>
-        <w:ind w:firstLine="570"/>
-        <w:contextualSpacing w:val="0"/>
+        <w:pBdr>
+          <w:top w:space="0" w:sz="0" w:val="nil"/>
+          <w:left w:space="0" w:sz="0" w:val="nil"/>
+          <w:bottom w:space="0" w:sz="0" w:val="nil"/>
+          <w:right w:space="0" w:sz="0" w:val="nil"/>
+          <w:between w:space="0" w:sz="0" w:val="nil"/>
+        </w:pBdr>
+        <w:shd w:fill="auto" w:val="clear"/>
+        <w:spacing w:line="240" w:lineRule="auto"/>
+        <w:ind w:firstLine="570"/>
+        <w:contextualSpacing w:val="0"/>
+        <w:rPr>
+          <w:rFonts w:ascii="Times New Roman" w:cs="Times New Roman" w:eastAsia="Times New Roman" w:hAnsi="Times New Roman"/>
+          <w:sz w:val="24"/>
+          <w:szCs w:val="24"/>
+        </w:rPr>
       </w:pPr>
       <w:r>
         <w:rPr>
@@ -5080,9 +6883,22 @@
         <w:keepNext w:val="0"/>
         <w:keepLines w:val="0"/>
         <w:widowControl w:val="0"/>
-        <w:spacing w:line="240" w:lineRule="auto"/>
-        <w:ind w:firstLine="570"/>
-        <w:contextualSpacing w:val="0"/>
+        <w:pBdr>
+          <w:top w:space="0" w:sz="0" w:val="nil"/>
+          <w:left w:space="0" w:sz="0" w:val="nil"/>
+          <w:bottom w:space="0" w:sz="0" w:val="nil"/>
+          <w:right w:space="0" w:sz="0" w:val="nil"/>
+          <w:between w:space="0" w:sz="0" w:val="nil"/>
+        </w:pBdr>
+        <w:shd w:fill="auto" w:val="clear"/>
+        <w:spacing w:line="240" w:lineRule="auto"/>
+        <w:ind w:firstLine="570"/>
+        <w:contextualSpacing w:val="0"/>
+        <w:rPr>
+          <w:rFonts w:ascii="Times New Roman" w:cs="Times New Roman" w:eastAsia="Times New Roman" w:hAnsi="Times New Roman"/>
+          <w:sz w:val="24"/>
+          <w:szCs w:val="24"/>
+        </w:rPr>
       </w:pPr>
       <w:r>
         <w:rPr>
@@ -5099,9 +6915,22 @@
         <w:keepNext w:val="0"/>
         <w:keepLines w:val="0"/>
         <w:widowControl w:val="0"/>
-        <w:spacing w:line="240" w:lineRule="auto"/>
-        <w:ind w:firstLine="570"/>
-        <w:contextualSpacing w:val="0"/>
+        <w:pBdr>
+          <w:top w:space="0" w:sz="0" w:val="nil"/>
+          <w:left w:space="0" w:sz="0" w:val="nil"/>
+          <w:bottom w:space="0" w:sz="0" w:val="nil"/>
+          <w:right w:space="0" w:sz="0" w:val="nil"/>
+          <w:between w:space="0" w:sz="0" w:val="nil"/>
+        </w:pBdr>
+        <w:shd w:fill="auto" w:val="clear"/>
+        <w:spacing w:line="240" w:lineRule="auto"/>
+        <w:ind w:firstLine="570"/>
+        <w:contextualSpacing w:val="0"/>
+        <w:rPr>
+          <w:rFonts w:ascii="Times New Roman" w:cs="Times New Roman" w:eastAsia="Times New Roman" w:hAnsi="Times New Roman"/>
+          <w:sz w:val="24"/>
+          <w:szCs w:val="24"/>
+        </w:rPr>
       </w:pPr>
       <w:r>
         <w:rPr>
@@ -5118,9 +6947,22 @@
         <w:keepNext w:val="0"/>
         <w:keepLines w:val="0"/>
         <w:widowControl w:val="0"/>
-        <w:spacing w:line="240" w:lineRule="auto"/>
-        <w:ind w:firstLine="570"/>
-        <w:contextualSpacing w:val="0"/>
+        <w:pBdr>
+          <w:top w:space="0" w:sz="0" w:val="nil"/>
+          <w:left w:space="0" w:sz="0" w:val="nil"/>
+          <w:bottom w:space="0" w:sz="0" w:val="nil"/>
+          <w:right w:space="0" w:sz="0" w:val="nil"/>
+          <w:between w:space="0" w:sz="0" w:val="nil"/>
+        </w:pBdr>
+        <w:shd w:fill="auto" w:val="clear"/>
+        <w:spacing w:line="240" w:lineRule="auto"/>
+        <w:ind w:firstLine="570"/>
+        <w:contextualSpacing w:val="0"/>
+        <w:rPr>
+          <w:rFonts w:ascii="Times New Roman" w:cs="Times New Roman" w:eastAsia="Times New Roman" w:hAnsi="Times New Roman"/>
+          <w:sz w:val="24"/>
+          <w:szCs w:val="24"/>
+        </w:rPr>
       </w:pPr>
       <w:r>
         <w:rPr>
@@ -5137,9 +6979,22 @@
         <w:keepNext w:val="0"/>
         <w:keepLines w:val="0"/>
         <w:widowControl w:val="0"/>
-        <w:spacing w:line="240" w:lineRule="auto"/>
-        <w:ind w:firstLine="570"/>
-        <w:contextualSpacing w:val="0"/>
+        <w:pBdr>
+          <w:top w:space="0" w:sz="0" w:val="nil"/>
+          <w:left w:space="0" w:sz="0" w:val="nil"/>
+          <w:bottom w:space="0" w:sz="0" w:val="nil"/>
+          <w:right w:space="0" w:sz="0" w:val="nil"/>
+          <w:between w:space="0" w:sz="0" w:val="nil"/>
+        </w:pBdr>
+        <w:shd w:fill="auto" w:val="clear"/>
+        <w:spacing w:line="240" w:lineRule="auto"/>
+        <w:ind w:firstLine="570"/>
+        <w:contextualSpacing w:val="0"/>
+        <w:rPr>
+          <w:rFonts w:ascii="Times New Roman" w:cs="Times New Roman" w:eastAsia="Times New Roman" w:hAnsi="Times New Roman"/>
+          <w:sz w:val="24"/>
+          <w:szCs w:val="24"/>
+        </w:rPr>
       </w:pPr>
       <w:r>
         <w:rPr>
@@ -5156,9 +7011,22 @@
         <w:keepNext w:val="0"/>
         <w:keepLines w:val="0"/>
         <w:widowControl w:val="0"/>
-        <w:spacing w:line="240" w:lineRule="auto"/>
-        <w:ind w:firstLine="570"/>
-        <w:contextualSpacing w:val="0"/>
+        <w:pBdr>
+          <w:top w:space="0" w:sz="0" w:val="nil"/>
+          <w:left w:space="0" w:sz="0" w:val="nil"/>
+          <w:bottom w:space="0" w:sz="0" w:val="nil"/>
+          <w:right w:space="0" w:sz="0" w:val="nil"/>
+          <w:between w:space="0" w:sz="0" w:val="nil"/>
+        </w:pBdr>
+        <w:shd w:fill="auto" w:val="clear"/>
+        <w:spacing w:line="240" w:lineRule="auto"/>
+        <w:ind w:firstLine="570"/>
+        <w:contextualSpacing w:val="0"/>
+        <w:rPr>
+          <w:rFonts w:ascii="Times New Roman" w:cs="Times New Roman" w:eastAsia="Times New Roman" w:hAnsi="Times New Roman"/>
+          <w:sz w:val="24"/>
+          <w:szCs w:val="24"/>
+        </w:rPr>
       </w:pPr>
       <w:r>
         <w:rPr>
@@ -5202,9 +7070,22 @@
         <w:keepNext w:val="0"/>
         <w:keepLines w:val="0"/>
         <w:widowControl w:val="0"/>
-        <w:spacing w:line="240" w:lineRule="auto"/>
-        <w:ind w:firstLine="570"/>
-        <w:contextualSpacing w:val="0"/>
+        <w:pBdr>
+          <w:top w:space="0" w:sz="0" w:val="nil"/>
+          <w:left w:space="0" w:sz="0" w:val="nil"/>
+          <w:bottom w:space="0" w:sz="0" w:val="nil"/>
+          <w:right w:space="0" w:sz="0" w:val="nil"/>
+          <w:between w:space="0" w:sz="0" w:val="nil"/>
+        </w:pBdr>
+        <w:shd w:fill="auto" w:val="clear"/>
+        <w:spacing w:line="240" w:lineRule="auto"/>
+        <w:ind w:firstLine="570"/>
+        <w:contextualSpacing w:val="0"/>
+        <w:rPr>
+          <w:rFonts w:ascii="Times New Roman" w:cs="Times New Roman" w:eastAsia="Times New Roman" w:hAnsi="Times New Roman"/>
+          <w:sz w:val="24"/>
+          <w:szCs w:val="24"/>
+        </w:rPr>
       </w:pPr>
       <w:r>
         <w:rPr>
@@ -5294,9 +7175,22 @@
         <w:keepNext w:val="0"/>
         <w:keepLines w:val="0"/>
         <w:widowControl w:val="0"/>
-        <w:spacing w:line="240" w:lineRule="auto"/>
-        <w:ind w:firstLine="570"/>
-        <w:contextualSpacing w:val="0"/>
+        <w:pBdr>
+          <w:top w:space="0" w:sz="0" w:val="nil"/>
+          <w:left w:space="0" w:sz="0" w:val="nil"/>
+          <w:bottom w:space="0" w:sz="0" w:val="nil"/>
+          <w:right w:space="0" w:sz="0" w:val="nil"/>
+          <w:between w:space="0" w:sz="0" w:val="nil"/>
+        </w:pBdr>
+        <w:shd w:fill="auto" w:val="clear"/>
+        <w:spacing w:line="240" w:lineRule="auto"/>
+        <w:ind w:firstLine="570"/>
+        <w:contextualSpacing w:val="0"/>
+        <w:rPr>
+          <w:rFonts w:ascii="Times New Roman" w:cs="Times New Roman" w:eastAsia="Times New Roman" w:hAnsi="Times New Roman"/>
+          <w:sz w:val="24"/>
+          <w:szCs w:val="24"/>
+        </w:rPr>
       </w:pPr>
       <w:r>
         <w:rPr>
@@ -5331,9 +7225,22 @@
         <w:keepNext w:val="0"/>
         <w:keepLines w:val="0"/>
         <w:widowControl w:val="0"/>
-        <w:spacing w:line="240" w:lineRule="auto"/>
-        <w:ind w:firstLine="570"/>
-        <w:contextualSpacing w:val="0"/>
+        <w:pBdr>
+          <w:top w:space="0" w:sz="0" w:val="nil"/>
+          <w:left w:space="0" w:sz="0" w:val="nil"/>
+          <w:bottom w:space="0" w:sz="0" w:val="nil"/>
+          <w:right w:space="0" w:sz="0" w:val="nil"/>
+          <w:between w:space="0" w:sz="0" w:val="nil"/>
+        </w:pBdr>
+        <w:shd w:fill="auto" w:val="clear"/>
+        <w:spacing w:line="240" w:lineRule="auto"/>
+        <w:ind w:firstLine="570"/>
+        <w:contextualSpacing w:val="0"/>
+        <w:rPr>
+          <w:rFonts w:ascii="Times New Roman" w:cs="Times New Roman" w:eastAsia="Times New Roman" w:hAnsi="Times New Roman"/>
+          <w:sz w:val="24"/>
+          <w:szCs w:val="24"/>
+        </w:rPr>
       </w:pPr>
       <w:r>
         <w:rPr>
@@ -5386,9 +7293,22 @@
         <w:keepNext w:val="0"/>
         <w:keepLines w:val="0"/>
         <w:widowControl w:val="0"/>
-        <w:spacing w:line="240" w:lineRule="auto"/>
-        <w:ind w:firstLine="570"/>
-        <w:contextualSpacing w:val="0"/>
+        <w:pBdr>
+          <w:top w:space="0" w:sz="0" w:val="nil"/>
+          <w:left w:space="0" w:sz="0" w:val="nil"/>
+          <w:bottom w:space="0" w:sz="0" w:val="nil"/>
+          <w:right w:space="0" w:sz="0" w:val="nil"/>
+          <w:between w:space="0" w:sz="0" w:val="nil"/>
+        </w:pBdr>
+        <w:shd w:fill="auto" w:val="clear"/>
+        <w:spacing w:line="240" w:lineRule="auto"/>
+        <w:ind w:firstLine="570"/>
+        <w:contextualSpacing w:val="0"/>
+        <w:rPr>
+          <w:rFonts w:ascii="Times New Roman" w:cs="Times New Roman" w:eastAsia="Times New Roman" w:hAnsi="Times New Roman"/>
+          <w:sz w:val="24"/>
+          <w:szCs w:val="24"/>
+        </w:rPr>
       </w:pPr>
       <w:r>
         <w:rPr>
@@ -5441,9 +7361,22 @@
         <w:keepNext w:val="0"/>
         <w:keepLines w:val="0"/>
         <w:widowControl w:val="0"/>
-        <w:spacing w:line="240" w:lineRule="auto"/>
-        <w:ind w:firstLine="570"/>
-        <w:contextualSpacing w:val="0"/>
+        <w:pBdr>
+          <w:top w:space="0" w:sz="0" w:val="nil"/>
+          <w:left w:space="0" w:sz="0" w:val="nil"/>
+          <w:bottom w:space="0" w:sz="0" w:val="nil"/>
+          <w:right w:space="0" w:sz="0" w:val="nil"/>
+          <w:between w:space="0" w:sz="0" w:val="nil"/>
+        </w:pBdr>
+        <w:shd w:fill="auto" w:val="clear"/>
+        <w:spacing w:line="240" w:lineRule="auto"/>
+        <w:ind w:firstLine="570"/>
+        <w:contextualSpacing w:val="0"/>
+        <w:rPr>
+          <w:rFonts w:ascii="Times New Roman" w:cs="Times New Roman" w:eastAsia="Times New Roman" w:hAnsi="Times New Roman"/>
+          <w:sz w:val="24"/>
+          <w:szCs w:val="24"/>
+        </w:rPr>
       </w:pPr>
       <w:r>
         <w:rPr>
@@ -5460,10 +7393,23 @@
         <w:keepNext w:val="0"/>
         <w:keepLines w:val="0"/>
         <w:widowControl w:val="0"/>
+        <w:pBdr>
+          <w:top w:space="0" w:sz="0" w:val="nil"/>
+          <w:left w:space="0" w:sz="0" w:val="nil"/>
+          <w:bottom w:space="0" w:sz="0" w:val="nil"/>
+          <w:right w:space="0" w:sz="0" w:val="nil"/>
+          <w:between w:space="0" w:sz="0" w:val="nil"/>
+        </w:pBdr>
+        <w:shd w:fill="auto" w:val="clear"/>
         <w:spacing w:after="0" w:before="0" w:line="240" w:lineRule="auto"/>
         <w:ind w:left="0" w:right="0" w:firstLine="570"/>
         <w:contextualSpacing w:val="0"/>
         <w:jc w:val="left"/>
+        <w:rPr>
+          <w:rFonts w:ascii="Times New Roman" w:cs="Times New Roman" w:eastAsia="Times New Roman" w:hAnsi="Times New Roman"/>
+          <w:sz w:val="24"/>
+          <w:szCs w:val="24"/>
+        </w:rPr>
       </w:pPr>
       <w:r>
         <w:rPr>
@@ -5498,10 +7444,24 @@
         <w:keepNext w:val="0"/>
         <w:keepLines w:val="0"/>
         <w:widowControl w:val="0"/>
+        <w:pBdr>
+          <w:top w:space="0" w:sz="0" w:val="nil"/>
+          <w:left w:space="0" w:sz="0" w:val="nil"/>
+          <w:bottom w:space="0" w:sz="0" w:val="nil"/>
+          <w:right w:space="0" w:sz="0" w:val="nil"/>
+          <w:between w:space="0" w:sz="0" w:val="nil"/>
+        </w:pBdr>
+        <w:shd w:fill="auto" w:val="clear"/>
         <w:spacing w:after="0" w:before="0" w:line="240" w:lineRule="auto"/>
         <w:ind w:left="0" w:right="0" w:firstLine="570"/>
         <w:contextualSpacing w:val="0"/>
         <w:jc w:val="left"/>
+        <w:rPr>
+          <w:rFonts w:ascii="Times New Roman" w:cs="Times New Roman" w:eastAsia="Times New Roman" w:hAnsi="Times New Roman"/>
+          <w:i w:val="1"/>
+          <w:sz w:val="24"/>
+          <w:szCs w:val="24"/>
+        </w:rPr>
       </w:pPr>
       <w:r>
         <w:rPr>
@@ -5542,9 +7502,22 @@
         <w:keepNext w:val="0"/>
         <w:keepLines w:val="0"/>
         <w:widowControl w:val="0"/>
-        <w:spacing w:line="240" w:lineRule="auto"/>
-        <w:ind w:firstLine="570"/>
-        <w:contextualSpacing w:val="0"/>
+        <w:pBdr>
+          <w:top w:space="0" w:sz="0" w:val="nil"/>
+          <w:left w:space="0" w:sz="0" w:val="nil"/>
+          <w:bottom w:space="0" w:sz="0" w:val="nil"/>
+          <w:right w:space="0" w:sz="0" w:val="nil"/>
+          <w:between w:space="0" w:sz="0" w:val="nil"/>
+        </w:pBdr>
+        <w:shd w:fill="auto" w:val="clear"/>
+        <w:spacing w:line="240" w:lineRule="auto"/>
+        <w:ind w:firstLine="570"/>
+        <w:contextualSpacing w:val="0"/>
+        <w:rPr>
+          <w:rFonts w:ascii="Times New Roman" w:cs="Times New Roman" w:eastAsia="Times New Roman" w:hAnsi="Times New Roman"/>
+          <w:sz w:val="24"/>
+          <w:szCs w:val="24"/>
+        </w:rPr>
       </w:pPr>
       <w:r>
         <w:rPr>
@@ -5616,9 +7589,22 @@
         <w:keepNext w:val="0"/>
         <w:keepLines w:val="0"/>
         <w:widowControl w:val="0"/>
-        <w:spacing w:line="240" w:lineRule="auto"/>
-        <w:ind w:firstLine="570"/>
-        <w:contextualSpacing w:val="0"/>
+        <w:pBdr>
+          <w:top w:space="0" w:sz="0" w:val="nil"/>
+          <w:left w:space="0" w:sz="0" w:val="nil"/>
+          <w:bottom w:space="0" w:sz="0" w:val="nil"/>
+          <w:right w:space="0" w:sz="0" w:val="nil"/>
+          <w:between w:space="0" w:sz="0" w:val="nil"/>
+        </w:pBdr>
+        <w:shd w:fill="auto" w:val="clear"/>
+        <w:spacing w:line="240" w:lineRule="auto"/>
+        <w:ind w:firstLine="570"/>
+        <w:contextualSpacing w:val="0"/>
+        <w:rPr>
+          <w:rFonts w:ascii="Times New Roman" w:cs="Times New Roman" w:eastAsia="Times New Roman" w:hAnsi="Times New Roman"/>
+          <w:sz w:val="24"/>
+          <w:szCs w:val="24"/>
+        </w:rPr>
       </w:pPr>
       <w:r>
         <w:rPr>
@@ -5700,9 +7686,22 @@
         <w:keepNext w:val="0"/>
         <w:keepLines w:val="0"/>
         <w:widowControl w:val="0"/>
-        <w:spacing w:line="240" w:lineRule="auto"/>
-        <w:ind w:firstLine="570"/>
-        <w:contextualSpacing w:val="0"/>
+        <w:pBdr>
+          <w:top w:space="0" w:sz="0" w:val="nil"/>
+          <w:left w:space="0" w:sz="0" w:val="nil"/>
+          <w:bottom w:space="0" w:sz="0" w:val="nil"/>
+          <w:right w:space="0" w:sz="0" w:val="nil"/>
+          <w:between w:space="0" w:sz="0" w:val="nil"/>
+        </w:pBdr>
+        <w:shd w:fill="auto" w:val="clear"/>
+        <w:spacing w:line="240" w:lineRule="auto"/>
+        <w:ind w:firstLine="570"/>
+        <w:contextualSpacing w:val="0"/>
+        <w:rPr>
+          <w:rFonts w:ascii="Times New Roman" w:cs="Times New Roman" w:eastAsia="Times New Roman" w:hAnsi="Times New Roman"/>
+          <w:sz w:val="24"/>
+          <w:szCs w:val="24"/>
+        </w:rPr>
       </w:pPr>
       <w:r>
         <w:rPr>
@@ -5719,9 +7718,22 @@
         <w:keepNext w:val="0"/>
         <w:keepLines w:val="0"/>
         <w:widowControl w:val="0"/>
-        <w:spacing w:line="240" w:lineRule="auto"/>
-        <w:ind w:firstLine="570"/>
-        <w:contextualSpacing w:val="0"/>
+        <w:pBdr>
+          <w:top w:space="0" w:sz="0" w:val="nil"/>
+          <w:left w:space="0" w:sz="0" w:val="nil"/>
+          <w:bottom w:space="0" w:sz="0" w:val="nil"/>
+          <w:right w:space="0" w:sz="0" w:val="nil"/>
+          <w:between w:space="0" w:sz="0" w:val="nil"/>
+        </w:pBdr>
+        <w:shd w:fill="auto" w:val="clear"/>
+        <w:spacing w:line="240" w:lineRule="auto"/>
+        <w:ind w:firstLine="570"/>
+        <w:contextualSpacing w:val="0"/>
+        <w:rPr>
+          <w:rFonts w:ascii="Times New Roman" w:cs="Times New Roman" w:eastAsia="Times New Roman" w:hAnsi="Times New Roman"/>
+          <w:sz w:val="24"/>
+          <w:szCs w:val="24"/>
+        </w:rPr>
       </w:pPr>
       <w:r>
         <w:rPr>
@@ -5856,9 +7868,23 @@
         <w:keepNext w:val="0"/>
         <w:keepLines w:val="0"/>
         <w:widowControl w:val="0"/>
-        <w:spacing w:line="240" w:lineRule="auto"/>
-        <w:ind w:firstLine="570"/>
-        <w:contextualSpacing w:val="0"/>
+        <w:pBdr>
+          <w:top w:space="0" w:sz="0" w:val="nil"/>
+          <w:left w:space="0" w:sz="0" w:val="nil"/>
+          <w:bottom w:space="0" w:sz="0" w:val="nil"/>
+          <w:right w:space="0" w:sz="0" w:val="nil"/>
+          <w:between w:space="0" w:sz="0" w:val="nil"/>
+        </w:pBdr>
+        <w:shd w:fill="auto" w:val="clear"/>
+        <w:spacing w:line="240" w:lineRule="auto"/>
+        <w:ind w:firstLine="570"/>
+        <w:contextualSpacing w:val="0"/>
+        <w:rPr>
+          <w:rFonts w:ascii="Times New Roman" w:cs="Times New Roman" w:eastAsia="Times New Roman" w:hAnsi="Times New Roman"/>
+          <w:i w:val="1"/>
+          <w:sz w:val="24"/>
+          <w:szCs w:val="24"/>
+        </w:rPr>
       </w:pPr>
       <w:r>
         <w:rPr>
@@ -5894,9 +7920,22 @@
         <w:keepNext w:val="0"/>
         <w:keepLines w:val="0"/>
         <w:widowControl w:val="0"/>
-        <w:spacing w:line="240" w:lineRule="auto"/>
-        <w:ind w:firstLine="570"/>
-        <w:contextualSpacing w:val="0"/>
+        <w:pBdr>
+          <w:top w:space="0" w:sz="0" w:val="nil"/>
+          <w:left w:space="0" w:sz="0" w:val="nil"/>
+          <w:bottom w:space="0" w:sz="0" w:val="nil"/>
+          <w:right w:space="0" w:sz="0" w:val="nil"/>
+          <w:between w:space="0" w:sz="0" w:val="nil"/>
+        </w:pBdr>
+        <w:shd w:fill="auto" w:val="clear"/>
+        <w:spacing w:line="240" w:lineRule="auto"/>
+        <w:ind w:firstLine="570"/>
+        <w:contextualSpacing w:val="0"/>
+        <w:rPr>
+          <w:rFonts w:ascii="Times New Roman" w:cs="Times New Roman" w:eastAsia="Times New Roman" w:hAnsi="Times New Roman"/>
+          <w:sz w:val="24"/>
+          <w:szCs w:val="24"/>
+        </w:rPr>
       </w:pPr>
       <w:r>
         <w:rPr>
@@ -5931,9 +7970,22 @@
         <w:keepNext w:val="0"/>
         <w:keepLines w:val="0"/>
         <w:widowControl w:val="0"/>
-        <w:spacing w:line="240" w:lineRule="auto"/>
-        <w:ind w:firstLine="570"/>
-        <w:contextualSpacing w:val="0"/>
+        <w:pBdr>
+          <w:top w:space="0" w:sz="0" w:val="nil"/>
+          <w:left w:space="0" w:sz="0" w:val="nil"/>
+          <w:bottom w:space="0" w:sz="0" w:val="nil"/>
+          <w:right w:space="0" w:sz="0" w:val="nil"/>
+          <w:between w:space="0" w:sz="0" w:val="nil"/>
+        </w:pBdr>
+        <w:shd w:fill="auto" w:val="clear"/>
+        <w:spacing w:line="240" w:lineRule="auto"/>
+        <w:ind w:firstLine="570"/>
+        <w:contextualSpacing w:val="0"/>
+        <w:rPr>
+          <w:rFonts w:ascii="Times New Roman" w:cs="Times New Roman" w:eastAsia="Times New Roman" w:hAnsi="Times New Roman"/>
+          <w:sz w:val="24"/>
+          <w:szCs w:val="24"/>
+        </w:rPr>
       </w:pPr>
       <w:r>
         <w:rPr>
@@ -5950,10 +8002,23 @@
         <w:keepNext w:val="0"/>
         <w:keepLines w:val="0"/>
         <w:widowControl w:val="0"/>
+        <w:pBdr>
+          <w:top w:space="0" w:sz="0" w:val="nil"/>
+          <w:left w:space="0" w:sz="0" w:val="nil"/>
+          <w:bottom w:space="0" w:sz="0" w:val="nil"/>
+          <w:right w:space="0" w:sz="0" w:val="nil"/>
+          <w:between w:space="0" w:sz="0" w:val="nil"/>
+        </w:pBdr>
+        <w:shd w:fill="auto" w:val="clear"/>
         <w:spacing w:after="0" w:before="0" w:line="240" w:lineRule="auto"/>
         <w:ind w:left="0" w:right="0" w:firstLine="570"/>
         <w:contextualSpacing w:val="0"/>
         <w:jc w:val="left"/>
+        <w:rPr>
+          <w:rFonts w:ascii="Times New Roman" w:cs="Times New Roman" w:eastAsia="Times New Roman" w:hAnsi="Times New Roman"/>
+          <w:sz w:val="24"/>
+          <w:szCs w:val="24"/>
+        </w:rPr>
       </w:pPr>
       <w:r>
         <w:rPr>
@@ -6006,9 +8071,18 @@
         <w:keepNext w:val="0"/>
         <w:keepLines w:val="0"/>
         <w:widowControl w:val="0"/>
-        <w:spacing w:line="240" w:lineRule="auto"/>
-        <w:ind w:firstLine="570"/>
-        <w:contextualSpacing w:val="0"/>
+        <w:pBdr>
+          <w:top w:space="0" w:sz="0" w:val="nil"/>
+          <w:left w:space="0" w:sz="0" w:val="nil"/>
+          <w:bottom w:space="0" w:sz="0" w:val="nil"/>
+          <w:right w:space="0" w:sz="0" w:val="nil"/>
+          <w:between w:space="0" w:sz="0" w:val="nil"/>
+        </w:pBdr>
+        <w:shd w:fill="auto" w:val="clear"/>
+        <w:spacing w:line="240" w:lineRule="auto"/>
+        <w:ind w:firstLine="570"/>
+        <w:contextualSpacing w:val="0"/>
+        <w:rPr/>
       </w:pPr>
       <w:r>
         <w:rPr>
@@ -6235,24 +8309,51 @@
         <w:keepNext w:val="0"/>
         <w:keepLines w:val="0"/>
         <w:widowControl w:val="0"/>
-        <w:spacing w:line="240" w:lineRule="auto"/>
-        <w:ind w:firstLine="570"/>
-        <w:contextualSpacing w:val="0"/>
-      </w:pPr>
-      <w:r>
-        <w:rPr>
-          <w:rtl w:val="0"/>
-        </w:rPr>
-      </w:r>
-    </w:p>
-    <w:p>
-      <w:pPr>
-        <w:keepNext w:val="0"/>
-        <w:keepLines w:val="0"/>
-        <w:widowControl w:val="0"/>
+        <w:pBdr>
+          <w:top w:space="0" w:sz="0" w:val="nil"/>
+          <w:left w:space="0" w:sz="0" w:val="nil"/>
+          <w:bottom w:space="0" w:sz="0" w:val="nil"/>
+          <w:right w:space="0" w:sz="0" w:val="nil"/>
+          <w:between w:space="0" w:sz="0" w:val="nil"/>
+        </w:pBdr>
+        <w:shd w:fill="auto" w:val="clear"/>
+        <w:spacing w:line="240" w:lineRule="auto"/>
+        <w:ind w:firstLine="570"/>
+        <w:contextualSpacing w:val="0"/>
+        <w:rPr>
+          <w:rFonts w:ascii="Times New Roman" w:cs="Times New Roman" w:eastAsia="Times New Roman" w:hAnsi="Times New Roman"/>
+          <w:sz w:val="24"/>
+          <w:szCs w:val="24"/>
+          <w:highlight w:val="white"/>
+        </w:rPr>
+      </w:pPr>
+      <w:r>
+        <w:rPr>
+          <w:rtl w:val="0"/>
+        </w:rPr>
+      </w:r>
+    </w:p>
+    <w:p>
+      <w:pPr>
+        <w:keepNext w:val="0"/>
+        <w:keepLines w:val="0"/>
+        <w:widowControl w:val="0"/>
+        <w:pBdr>
+          <w:top w:space="0" w:sz="0" w:val="nil"/>
+          <w:left w:space="0" w:sz="0" w:val="nil"/>
+          <w:bottom w:space="0" w:sz="0" w:val="nil"/>
+          <w:right w:space="0" w:sz="0" w:val="nil"/>
+          <w:between w:space="0" w:sz="0" w:val="nil"/>
+        </w:pBdr>
+        <w:shd w:fill="auto" w:val="clear"/>
         <w:spacing w:line="240" w:lineRule="auto"/>
         <w:contextualSpacing w:val="0"/>
         <w:jc w:val="center"/>
+        <w:rPr>
+          <w:rFonts w:ascii="Times New Roman" w:cs="Times New Roman" w:eastAsia="Times New Roman" w:hAnsi="Times New Roman"/>
+          <w:sz w:val="24"/>
+          <w:szCs w:val="24"/>
+        </w:rPr>
       </w:pPr>
       <w:r>
         <w:rPr>
@@ -6269,24 +8370,51 @@
         <w:keepNext w:val="0"/>
         <w:keepLines w:val="0"/>
         <w:widowControl w:val="0"/>
-        <w:spacing w:line="240" w:lineRule="auto"/>
-        <w:ind w:firstLine="570"/>
-        <w:contextualSpacing w:val="0"/>
-      </w:pPr>
-      <w:r>
-        <w:rPr>
-          <w:rtl w:val="0"/>
-        </w:rPr>
-      </w:r>
-    </w:p>
-    <w:p>
-      <w:pPr>
-        <w:keepNext w:val="0"/>
-        <w:keepLines w:val="0"/>
-        <w:widowControl w:val="0"/>
-        <w:spacing w:line="240" w:lineRule="auto"/>
-        <w:ind w:firstLine="570"/>
-        <w:contextualSpacing w:val="0"/>
+        <w:pBdr>
+          <w:top w:space="0" w:sz="0" w:val="nil"/>
+          <w:left w:space="0" w:sz="0" w:val="nil"/>
+          <w:bottom w:space="0" w:sz="0" w:val="nil"/>
+          <w:right w:space="0" w:sz="0" w:val="nil"/>
+          <w:between w:space="0" w:sz="0" w:val="nil"/>
+        </w:pBdr>
+        <w:shd w:fill="auto" w:val="clear"/>
+        <w:spacing w:line="240" w:lineRule="auto"/>
+        <w:ind w:firstLine="570"/>
+        <w:contextualSpacing w:val="0"/>
+        <w:rPr>
+          <w:rFonts w:ascii="Times New Roman" w:cs="Times New Roman" w:eastAsia="Times New Roman" w:hAnsi="Times New Roman"/>
+          <w:sz w:val="24"/>
+          <w:szCs w:val="24"/>
+          <w:highlight w:val="white"/>
+        </w:rPr>
+      </w:pPr>
+      <w:r>
+        <w:rPr>
+          <w:rtl w:val="0"/>
+        </w:rPr>
+      </w:r>
+    </w:p>
+    <w:p>
+      <w:pPr>
+        <w:keepNext w:val="0"/>
+        <w:keepLines w:val="0"/>
+        <w:widowControl w:val="0"/>
+        <w:pBdr>
+          <w:top w:space="0" w:sz="0" w:val="nil"/>
+          <w:left w:space="0" w:sz="0" w:val="nil"/>
+          <w:bottom w:space="0" w:sz="0" w:val="nil"/>
+          <w:right w:space="0" w:sz="0" w:val="nil"/>
+          <w:between w:space="0" w:sz="0" w:val="nil"/>
+        </w:pBdr>
+        <w:shd w:fill="auto" w:val="clear"/>
+        <w:spacing w:line="240" w:lineRule="auto"/>
+        <w:ind w:firstLine="570"/>
+        <w:contextualSpacing w:val="0"/>
+        <w:rPr>
+          <w:rFonts w:ascii="Times New Roman" w:cs="Times New Roman" w:eastAsia="Times New Roman" w:hAnsi="Times New Roman"/>
+          <w:sz w:val="24"/>
+          <w:szCs w:val="24"/>
+        </w:rPr>
       </w:pPr>
       <w:r>
         <w:rPr>
@@ -6312,9 +8440,22 @@
         <w:keepNext w:val="0"/>
         <w:keepLines w:val="0"/>
         <w:widowControl w:val="0"/>
-        <w:spacing w:line="240" w:lineRule="auto"/>
-        <w:ind w:firstLine="570"/>
-        <w:contextualSpacing w:val="0"/>
+        <w:pBdr>
+          <w:top w:space="0" w:sz="0" w:val="nil"/>
+          <w:left w:space="0" w:sz="0" w:val="nil"/>
+          <w:bottom w:space="0" w:sz="0" w:val="nil"/>
+          <w:right w:space="0" w:sz="0" w:val="nil"/>
+          <w:between w:space="0" w:sz="0" w:val="nil"/>
+        </w:pBdr>
+        <w:shd w:fill="auto" w:val="clear"/>
+        <w:spacing w:line="240" w:lineRule="auto"/>
+        <w:ind w:firstLine="570"/>
+        <w:contextualSpacing w:val="0"/>
+        <w:rPr>
+          <w:rFonts w:ascii="Times New Roman" w:cs="Times New Roman" w:eastAsia="Times New Roman" w:hAnsi="Times New Roman"/>
+          <w:sz w:val="24"/>
+          <w:szCs w:val="24"/>
+        </w:rPr>
       </w:pPr>
       <w:r>
         <w:rPr>
@@ -6331,9 +8472,22 @@
         <w:keepNext w:val="0"/>
         <w:keepLines w:val="0"/>
         <w:widowControl w:val="0"/>
-        <w:spacing w:line="240" w:lineRule="auto"/>
-        <w:ind w:firstLine="570"/>
-        <w:contextualSpacing w:val="0"/>
+        <w:pBdr>
+          <w:top w:space="0" w:sz="0" w:val="nil"/>
+          <w:left w:space="0" w:sz="0" w:val="nil"/>
+          <w:bottom w:space="0" w:sz="0" w:val="nil"/>
+          <w:right w:space="0" w:sz="0" w:val="nil"/>
+          <w:between w:space="0" w:sz="0" w:val="nil"/>
+        </w:pBdr>
+        <w:shd w:fill="auto" w:val="clear"/>
+        <w:spacing w:line="240" w:lineRule="auto"/>
+        <w:ind w:firstLine="570"/>
+        <w:contextualSpacing w:val="0"/>
+        <w:rPr>
+          <w:rFonts w:ascii="Times New Roman" w:cs="Times New Roman" w:eastAsia="Times New Roman" w:hAnsi="Times New Roman"/>
+          <w:sz w:val="24"/>
+          <w:szCs w:val="24"/>
+        </w:rPr>
       </w:pPr>
       <w:r>
         <w:rPr>
@@ -6355,9 +8509,22 @@
         <w:keepNext w:val="0"/>
         <w:keepLines w:val="0"/>
         <w:widowControl w:val="0"/>
-        <w:spacing w:line="240" w:lineRule="auto"/>
-        <w:ind w:firstLine="570"/>
-        <w:contextualSpacing w:val="0"/>
+        <w:pBdr>
+          <w:top w:space="0" w:sz="0" w:val="nil"/>
+          <w:left w:space="0" w:sz="0" w:val="nil"/>
+          <w:bottom w:space="0" w:sz="0" w:val="nil"/>
+          <w:right w:space="0" w:sz="0" w:val="nil"/>
+          <w:between w:space="0" w:sz="0" w:val="nil"/>
+        </w:pBdr>
+        <w:shd w:fill="auto" w:val="clear"/>
+        <w:spacing w:line="240" w:lineRule="auto"/>
+        <w:ind w:firstLine="570"/>
+        <w:contextualSpacing w:val="0"/>
+        <w:rPr>
+          <w:rFonts w:ascii="Times New Roman" w:cs="Times New Roman" w:eastAsia="Times New Roman" w:hAnsi="Times New Roman"/>
+          <w:sz w:val="24"/>
+          <w:szCs w:val="24"/>
+        </w:rPr>
       </w:pPr>
       <w:r>
         <w:rPr>
@@ -6374,9 +8541,22 @@
         <w:keepNext w:val="0"/>
         <w:keepLines w:val="0"/>
         <w:widowControl w:val="0"/>
-        <w:spacing w:line="240" w:lineRule="auto"/>
-        <w:ind w:firstLine="570"/>
-        <w:contextualSpacing w:val="0"/>
+        <w:pBdr>
+          <w:top w:space="0" w:sz="0" w:val="nil"/>
+          <w:left w:space="0" w:sz="0" w:val="nil"/>
+          <w:bottom w:space="0" w:sz="0" w:val="nil"/>
+          <w:right w:space="0" w:sz="0" w:val="nil"/>
+          <w:between w:space="0" w:sz="0" w:val="nil"/>
+        </w:pBdr>
+        <w:shd w:fill="auto" w:val="clear"/>
+        <w:spacing w:line="240" w:lineRule="auto"/>
+        <w:ind w:firstLine="570"/>
+        <w:contextualSpacing w:val="0"/>
+        <w:rPr>
+          <w:rFonts w:ascii="Times New Roman" w:cs="Times New Roman" w:eastAsia="Times New Roman" w:hAnsi="Times New Roman"/>
+          <w:sz w:val="24"/>
+          <w:szCs w:val="24"/>
+        </w:rPr>
       </w:pPr>
       <w:r>
         <w:rPr>
@@ -6393,9 +8573,22 @@
         <w:keepNext w:val="0"/>
         <w:keepLines w:val="0"/>
         <w:widowControl w:val="0"/>
-        <w:spacing w:line="240" w:lineRule="auto"/>
-        <w:ind w:firstLine="570"/>
-        <w:contextualSpacing w:val="0"/>
+        <w:pBdr>
+          <w:top w:space="0" w:sz="0" w:val="nil"/>
+          <w:left w:space="0" w:sz="0" w:val="nil"/>
+          <w:bottom w:space="0" w:sz="0" w:val="nil"/>
+          <w:right w:space="0" w:sz="0" w:val="nil"/>
+          <w:between w:space="0" w:sz="0" w:val="nil"/>
+        </w:pBdr>
+        <w:shd w:fill="auto" w:val="clear"/>
+        <w:spacing w:line="240" w:lineRule="auto"/>
+        <w:ind w:firstLine="570"/>
+        <w:contextualSpacing w:val="0"/>
+        <w:rPr>
+          <w:rFonts w:ascii="Times New Roman" w:cs="Times New Roman" w:eastAsia="Times New Roman" w:hAnsi="Times New Roman"/>
+          <w:sz w:val="24"/>
+          <w:szCs w:val="24"/>
+        </w:rPr>
       </w:pPr>
       <w:r>
         <w:rPr>
@@ -6412,9 +8605,22 @@
         <w:keepNext w:val="0"/>
         <w:keepLines w:val="0"/>
         <w:widowControl w:val="0"/>
-        <w:spacing w:line="240" w:lineRule="auto"/>
-        <w:ind w:firstLine="570"/>
-        <w:contextualSpacing w:val="0"/>
+        <w:pBdr>
+          <w:top w:space="0" w:sz="0" w:val="nil"/>
+          <w:left w:space="0" w:sz="0" w:val="nil"/>
+          <w:bottom w:space="0" w:sz="0" w:val="nil"/>
+          <w:right w:space="0" w:sz="0" w:val="nil"/>
+          <w:between w:space="0" w:sz="0" w:val="nil"/>
+        </w:pBdr>
+        <w:shd w:fill="auto" w:val="clear"/>
+        <w:spacing w:line="240" w:lineRule="auto"/>
+        <w:ind w:firstLine="570"/>
+        <w:contextualSpacing w:val="0"/>
+        <w:rPr>
+          <w:rFonts w:ascii="Times New Roman" w:cs="Times New Roman" w:eastAsia="Times New Roman" w:hAnsi="Times New Roman"/>
+          <w:sz w:val="24"/>
+          <w:szCs w:val="24"/>
+        </w:rPr>
       </w:pPr>
       <w:r>
         <w:rPr>
@@ -6431,9 +8637,22 @@
         <w:keepNext w:val="0"/>
         <w:keepLines w:val="0"/>
         <w:widowControl w:val="0"/>
-        <w:spacing w:line="240" w:lineRule="auto"/>
-        <w:ind w:firstLine="570"/>
-        <w:contextualSpacing w:val="0"/>
+        <w:pBdr>
+          <w:top w:space="0" w:sz="0" w:val="nil"/>
+          <w:left w:space="0" w:sz="0" w:val="nil"/>
+          <w:bottom w:space="0" w:sz="0" w:val="nil"/>
+          <w:right w:space="0" w:sz="0" w:val="nil"/>
+          <w:between w:space="0" w:sz="0" w:val="nil"/>
+        </w:pBdr>
+        <w:shd w:fill="auto" w:val="clear"/>
+        <w:spacing w:line="240" w:lineRule="auto"/>
+        <w:ind w:firstLine="570"/>
+        <w:contextualSpacing w:val="0"/>
+        <w:rPr>
+          <w:rFonts w:ascii="Times New Roman" w:cs="Times New Roman" w:eastAsia="Times New Roman" w:hAnsi="Times New Roman"/>
+          <w:sz w:val="24"/>
+          <w:szCs w:val="24"/>
+        </w:rPr>
       </w:pPr>
       <w:r>
         <w:rPr>
@@ -6460,9 +8679,22 @@
         <w:keepNext w:val="0"/>
         <w:keepLines w:val="0"/>
         <w:widowControl w:val="0"/>
-        <w:spacing w:line="240" w:lineRule="auto"/>
-        <w:ind w:firstLine="570"/>
-        <w:contextualSpacing w:val="0"/>
+        <w:pBdr>
+          <w:top w:space="0" w:sz="0" w:val="nil"/>
+          <w:left w:space="0" w:sz="0" w:val="nil"/>
+          <w:bottom w:space="0" w:sz="0" w:val="nil"/>
+          <w:right w:space="0" w:sz="0" w:val="nil"/>
+          <w:between w:space="0" w:sz="0" w:val="nil"/>
+        </w:pBdr>
+        <w:shd w:fill="auto" w:val="clear"/>
+        <w:spacing w:line="240" w:lineRule="auto"/>
+        <w:ind w:firstLine="570"/>
+        <w:contextualSpacing w:val="0"/>
+        <w:rPr>
+          <w:rFonts w:ascii="Times New Roman" w:cs="Times New Roman" w:eastAsia="Times New Roman" w:hAnsi="Times New Roman"/>
+          <w:sz w:val="24"/>
+          <w:szCs w:val="24"/>
+        </w:rPr>
       </w:pPr>
       <w:r>
         <w:rPr>
@@ -6479,9 +8711,22 @@
         <w:keepNext w:val="0"/>
         <w:keepLines w:val="0"/>
         <w:widowControl w:val="0"/>
-        <w:spacing w:line="240" w:lineRule="auto"/>
-        <w:ind w:firstLine="570"/>
-        <w:contextualSpacing w:val="0"/>
+        <w:pBdr>
+          <w:top w:space="0" w:sz="0" w:val="nil"/>
+          <w:left w:space="0" w:sz="0" w:val="nil"/>
+          <w:bottom w:space="0" w:sz="0" w:val="nil"/>
+          <w:right w:space="0" w:sz="0" w:val="nil"/>
+          <w:between w:space="0" w:sz="0" w:val="nil"/>
+        </w:pBdr>
+        <w:shd w:fill="auto" w:val="clear"/>
+        <w:spacing w:line="240" w:lineRule="auto"/>
+        <w:ind w:firstLine="570"/>
+        <w:contextualSpacing w:val="0"/>
+        <w:rPr>
+          <w:rFonts w:ascii="Times New Roman" w:cs="Times New Roman" w:eastAsia="Times New Roman" w:hAnsi="Times New Roman"/>
+          <w:sz w:val="24"/>
+          <w:szCs w:val="24"/>
+        </w:rPr>
       </w:pPr>
       <w:r>
         <w:rPr>
@@ -6508,9 +8753,22 @@
         <w:keepNext w:val="0"/>
         <w:keepLines w:val="0"/>
         <w:widowControl w:val="0"/>
-        <w:spacing w:line="240" w:lineRule="auto"/>
-        <w:ind w:firstLine="570"/>
-        <w:contextualSpacing w:val="0"/>
+        <w:pBdr>
+          <w:top w:space="0" w:sz="0" w:val="nil"/>
+          <w:left w:space="0" w:sz="0" w:val="nil"/>
+          <w:bottom w:space="0" w:sz="0" w:val="nil"/>
+          <w:right w:space="0" w:sz="0" w:val="nil"/>
+          <w:between w:space="0" w:sz="0" w:val="nil"/>
+        </w:pBdr>
+        <w:shd w:fill="auto" w:val="clear"/>
+        <w:spacing w:line="240" w:lineRule="auto"/>
+        <w:ind w:firstLine="570"/>
+        <w:contextualSpacing w:val="0"/>
+        <w:rPr>
+          <w:rFonts w:ascii="Times New Roman" w:cs="Times New Roman" w:eastAsia="Times New Roman" w:hAnsi="Times New Roman"/>
+          <w:sz w:val="24"/>
+          <w:szCs w:val="24"/>
+        </w:rPr>
       </w:pPr>
       <w:r>
         <w:rPr>
@@ -6545,9 +8803,22 @@
         <w:keepNext w:val="0"/>
         <w:keepLines w:val="0"/>
         <w:widowControl w:val="0"/>
-        <w:spacing w:line="240" w:lineRule="auto"/>
-        <w:ind w:firstLine="570"/>
-        <w:contextualSpacing w:val="0"/>
+        <w:pBdr>
+          <w:top w:space="0" w:sz="0" w:val="nil"/>
+          <w:left w:space="0" w:sz="0" w:val="nil"/>
+          <w:bottom w:space="0" w:sz="0" w:val="nil"/>
+          <w:right w:space="0" w:sz="0" w:val="nil"/>
+          <w:between w:space="0" w:sz="0" w:val="nil"/>
+        </w:pBdr>
+        <w:shd w:fill="auto" w:val="clear"/>
+        <w:spacing w:line="240" w:lineRule="auto"/>
+        <w:ind w:firstLine="570"/>
+        <w:contextualSpacing w:val="0"/>
+        <w:rPr>
+          <w:rFonts w:ascii="Times New Roman" w:cs="Times New Roman" w:eastAsia="Times New Roman" w:hAnsi="Times New Roman"/>
+          <w:sz w:val="24"/>
+          <w:szCs w:val="24"/>
+        </w:rPr>
       </w:pPr>
       <w:r>
         <w:rPr>
@@ -6564,9 +8835,22 @@
         <w:keepNext w:val="0"/>
         <w:keepLines w:val="0"/>
         <w:widowControl w:val="0"/>
-        <w:spacing w:line="240" w:lineRule="auto"/>
-        <w:ind w:firstLine="570"/>
-        <w:contextualSpacing w:val="0"/>
+        <w:pBdr>
+          <w:top w:space="0" w:sz="0" w:val="nil"/>
+          <w:left w:space="0" w:sz="0" w:val="nil"/>
+          <w:bottom w:space="0" w:sz="0" w:val="nil"/>
+          <w:right w:space="0" w:sz="0" w:val="nil"/>
+          <w:between w:space="0" w:sz="0" w:val="nil"/>
+        </w:pBdr>
+        <w:shd w:fill="auto" w:val="clear"/>
+        <w:spacing w:line="240" w:lineRule="auto"/>
+        <w:ind w:firstLine="570"/>
+        <w:contextualSpacing w:val="0"/>
+        <w:rPr>
+          <w:rFonts w:ascii="Times New Roman" w:cs="Times New Roman" w:eastAsia="Times New Roman" w:hAnsi="Times New Roman"/>
+          <w:sz w:val="24"/>
+          <w:szCs w:val="24"/>
+        </w:rPr>
       </w:pPr>
       <w:r>
         <w:rPr>
@@ -6583,9 +8867,22 @@
         <w:keepNext w:val="0"/>
         <w:keepLines w:val="0"/>
         <w:widowControl w:val="0"/>
-        <w:spacing w:line="240" w:lineRule="auto"/>
-        <w:ind w:firstLine="570"/>
-        <w:contextualSpacing w:val="0"/>
+        <w:pBdr>
+          <w:top w:space="0" w:sz="0" w:val="nil"/>
+          <w:left w:space="0" w:sz="0" w:val="nil"/>
+          <w:bottom w:space="0" w:sz="0" w:val="nil"/>
+          <w:right w:space="0" w:sz="0" w:val="nil"/>
+          <w:between w:space="0" w:sz="0" w:val="nil"/>
+        </w:pBdr>
+        <w:shd w:fill="auto" w:val="clear"/>
+        <w:spacing w:line="240" w:lineRule="auto"/>
+        <w:ind w:firstLine="570"/>
+        <w:contextualSpacing w:val="0"/>
+        <w:rPr>
+          <w:rFonts w:ascii="Times New Roman" w:cs="Times New Roman" w:eastAsia="Times New Roman" w:hAnsi="Times New Roman"/>
+          <w:sz w:val="24"/>
+          <w:szCs w:val="24"/>
+        </w:rPr>
       </w:pPr>
       <w:r>
         <w:rPr>
@@ -6602,9 +8899,22 @@
         <w:keepNext w:val="0"/>
         <w:keepLines w:val="0"/>
         <w:widowControl w:val="0"/>
-        <w:spacing w:line="240" w:lineRule="auto"/>
-        <w:ind w:firstLine="570"/>
-        <w:contextualSpacing w:val="0"/>
+        <w:pBdr>
+          <w:top w:space="0" w:sz="0" w:val="nil"/>
+          <w:left w:space="0" w:sz="0" w:val="nil"/>
+          <w:bottom w:space="0" w:sz="0" w:val="nil"/>
+          <w:right w:space="0" w:sz="0" w:val="nil"/>
+          <w:between w:space="0" w:sz="0" w:val="nil"/>
+        </w:pBdr>
+        <w:shd w:fill="auto" w:val="clear"/>
+        <w:spacing w:line="240" w:lineRule="auto"/>
+        <w:ind w:firstLine="570"/>
+        <w:contextualSpacing w:val="0"/>
+        <w:rPr>
+          <w:rFonts w:ascii="Times New Roman" w:cs="Times New Roman" w:eastAsia="Times New Roman" w:hAnsi="Times New Roman"/>
+          <w:sz w:val="24"/>
+          <w:szCs w:val="24"/>
+        </w:rPr>
       </w:pPr>
       <w:r>
         <w:rPr>
@@ -6645,9 +8955,22 @@
         <w:keepNext w:val="0"/>
         <w:keepLines w:val="0"/>
         <w:widowControl w:val="0"/>
-        <w:spacing w:line="240" w:lineRule="auto"/>
-        <w:ind w:firstLine="570"/>
-        <w:contextualSpacing w:val="0"/>
+        <w:pBdr>
+          <w:top w:space="0" w:sz="0" w:val="nil"/>
+          <w:left w:space="0" w:sz="0" w:val="nil"/>
+          <w:bottom w:space="0" w:sz="0" w:val="nil"/>
+          <w:right w:space="0" w:sz="0" w:val="nil"/>
+          <w:between w:space="0" w:sz="0" w:val="nil"/>
+        </w:pBdr>
+        <w:shd w:fill="auto" w:val="clear"/>
+        <w:spacing w:line="240" w:lineRule="auto"/>
+        <w:ind w:firstLine="570"/>
+        <w:contextualSpacing w:val="0"/>
+        <w:rPr>
+          <w:rFonts w:ascii="Times New Roman" w:cs="Times New Roman" w:eastAsia="Times New Roman" w:hAnsi="Times New Roman"/>
+          <w:sz w:val="24"/>
+          <w:szCs w:val="24"/>
+        </w:rPr>
       </w:pPr>
       <w:r>
         <w:rPr>
@@ -6664,9 +8987,22 @@
         <w:keepNext w:val="0"/>
         <w:keepLines w:val="0"/>
         <w:widowControl w:val="0"/>
-        <w:spacing w:line="240" w:lineRule="auto"/>
-        <w:ind w:firstLine="570"/>
-        <w:contextualSpacing w:val="0"/>
+        <w:pBdr>
+          <w:top w:space="0" w:sz="0" w:val="nil"/>
+          <w:left w:space="0" w:sz="0" w:val="nil"/>
+          <w:bottom w:space="0" w:sz="0" w:val="nil"/>
+          <w:right w:space="0" w:sz="0" w:val="nil"/>
+          <w:between w:space="0" w:sz="0" w:val="nil"/>
+        </w:pBdr>
+        <w:shd w:fill="auto" w:val="clear"/>
+        <w:spacing w:line="240" w:lineRule="auto"/>
+        <w:ind w:firstLine="570"/>
+        <w:contextualSpacing w:val="0"/>
+        <w:rPr>
+          <w:rFonts w:ascii="Times New Roman" w:cs="Times New Roman" w:eastAsia="Times New Roman" w:hAnsi="Times New Roman"/>
+          <w:sz w:val="24"/>
+          <w:szCs w:val="24"/>
+        </w:rPr>
       </w:pPr>
       <w:r>
         <w:rPr>
@@ -6683,9 +9019,22 @@
         <w:keepNext w:val="0"/>
         <w:keepLines w:val="0"/>
         <w:widowControl w:val="0"/>
-        <w:spacing w:line="240" w:lineRule="auto"/>
-        <w:ind w:firstLine="570"/>
-        <w:contextualSpacing w:val="0"/>
+        <w:pBdr>
+          <w:top w:space="0" w:sz="0" w:val="nil"/>
+          <w:left w:space="0" w:sz="0" w:val="nil"/>
+          <w:bottom w:space="0" w:sz="0" w:val="nil"/>
+          <w:right w:space="0" w:sz="0" w:val="nil"/>
+          <w:between w:space="0" w:sz="0" w:val="nil"/>
+        </w:pBdr>
+        <w:shd w:fill="auto" w:val="clear"/>
+        <w:spacing w:line="240" w:lineRule="auto"/>
+        <w:ind w:firstLine="570"/>
+        <w:contextualSpacing w:val="0"/>
+        <w:rPr>
+          <w:rFonts w:ascii="Times New Roman" w:cs="Times New Roman" w:eastAsia="Times New Roman" w:hAnsi="Times New Roman"/>
+          <w:sz w:val="24"/>
+          <w:szCs w:val="24"/>
+        </w:rPr>
       </w:pPr>
       <w:r>
         <w:rPr>
@@ -6720,9 +9069,22 @@
         <w:keepNext w:val="0"/>
         <w:keepLines w:val="0"/>
         <w:widowControl w:val="0"/>
-        <w:spacing w:line="240" w:lineRule="auto"/>
-        <w:ind w:firstLine="570"/>
-        <w:contextualSpacing w:val="0"/>
+        <w:pBdr>
+          <w:top w:space="0" w:sz="0" w:val="nil"/>
+          <w:left w:space="0" w:sz="0" w:val="nil"/>
+          <w:bottom w:space="0" w:sz="0" w:val="nil"/>
+          <w:right w:space="0" w:sz="0" w:val="nil"/>
+          <w:between w:space="0" w:sz="0" w:val="nil"/>
+        </w:pBdr>
+        <w:shd w:fill="auto" w:val="clear"/>
+        <w:spacing w:line="240" w:lineRule="auto"/>
+        <w:ind w:firstLine="570"/>
+        <w:contextualSpacing w:val="0"/>
+        <w:rPr>
+          <w:rFonts w:ascii="Times New Roman" w:cs="Times New Roman" w:eastAsia="Times New Roman" w:hAnsi="Times New Roman"/>
+          <w:sz w:val="24"/>
+          <w:szCs w:val="24"/>
+        </w:rPr>
       </w:pPr>
       <w:r>
         <w:rPr>
@@ -6739,9 +9101,22 @@
         <w:keepNext w:val="0"/>
         <w:keepLines w:val="0"/>
         <w:widowControl w:val="0"/>
-        <w:spacing w:line="240" w:lineRule="auto"/>
-        <w:ind w:firstLine="570"/>
-        <w:contextualSpacing w:val="0"/>
+        <w:pBdr>
+          <w:top w:space="0" w:sz="0" w:val="nil"/>
+          <w:left w:space="0" w:sz="0" w:val="nil"/>
+          <w:bottom w:space="0" w:sz="0" w:val="nil"/>
+          <w:right w:space="0" w:sz="0" w:val="nil"/>
+          <w:between w:space="0" w:sz="0" w:val="nil"/>
+        </w:pBdr>
+        <w:shd w:fill="auto" w:val="clear"/>
+        <w:spacing w:line="240" w:lineRule="auto"/>
+        <w:ind w:firstLine="570"/>
+        <w:contextualSpacing w:val="0"/>
+        <w:rPr>
+          <w:rFonts w:ascii="Times New Roman" w:cs="Times New Roman" w:eastAsia="Times New Roman" w:hAnsi="Times New Roman"/>
+          <w:sz w:val="24"/>
+          <w:szCs w:val="24"/>
+        </w:rPr>
       </w:pPr>
       <w:r>
         <w:rPr>
@@ -6776,9 +9151,22 @@
         <w:keepNext w:val="0"/>
         <w:keepLines w:val="0"/>
         <w:widowControl w:val="0"/>
-        <w:spacing w:line="240" w:lineRule="auto"/>
-        <w:ind w:firstLine="570"/>
-        <w:contextualSpacing w:val="0"/>
+        <w:pBdr>
+          <w:top w:space="0" w:sz="0" w:val="nil"/>
+          <w:left w:space="0" w:sz="0" w:val="nil"/>
+          <w:bottom w:space="0" w:sz="0" w:val="nil"/>
+          <w:right w:space="0" w:sz="0" w:val="nil"/>
+          <w:between w:space="0" w:sz="0" w:val="nil"/>
+        </w:pBdr>
+        <w:shd w:fill="auto" w:val="clear"/>
+        <w:spacing w:line="240" w:lineRule="auto"/>
+        <w:ind w:firstLine="570"/>
+        <w:contextualSpacing w:val="0"/>
+        <w:rPr>
+          <w:rFonts w:ascii="Times New Roman" w:cs="Times New Roman" w:eastAsia="Times New Roman" w:hAnsi="Times New Roman"/>
+          <w:sz w:val="24"/>
+          <w:szCs w:val="24"/>
+        </w:rPr>
       </w:pPr>
       <w:r>
         <w:rPr>
@@ -6795,9 +9183,22 @@
         <w:keepNext w:val="0"/>
         <w:keepLines w:val="0"/>
         <w:widowControl w:val="0"/>
-        <w:spacing w:line="240" w:lineRule="auto"/>
-        <w:ind w:firstLine="570"/>
-        <w:contextualSpacing w:val="0"/>
+        <w:pBdr>
+          <w:top w:space="0" w:sz="0" w:val="nil"/>
+          <w:left w:space="0" w:sz="0" w:val="nil"/>
+          <w:bottom w:space="0" w:sz="0" w:val="nil"/>
+          <w:right w:space="0" w:sz="0" w:val="nil"/>
+          <w:between w:space="0" w:sz="0" w:val="nil"/>
+        </w:pBdr>
+        <w:shd w:fill="auto" w:val="clear"/>
+        <w:spacing w:line="240" w:lineRule="auto"/>
+        <w:ind w:firstLine="570"/>
+        <w:contextualSpacing w:val="0"/>
+        <w:rPr>
+          <w:rFonts w:ascii="Times New Roman" w:cs="Times New Roman" w:eastAsia="Times New Roman" w:hAnsi="Times New Roman"/>
+          <w:sz w:val="24"/>
+          <w:szCs w:val="24"/>
+        </w:rPr>
       </w:pPr>
       <w:r>
         <w:rPr>
@@ -6814,9 +9215,22 @@
         <w:keepNext w:val="0"/>
         <w:keepLines w:val="0"/>
         <w:widowControl w:val="0"/>
-        <w:spacing w:line="240" w:lineRule="auto"/>
-        <w:ind w:firstLine="570"/>
-        <w:contextualSpacing w:val="0"/>
+        <w:pBdr>
+          <w:top w:space="0" w:sz="0" w:val="nil"/>
+          <w:left w:space="0" w:sz="0" w:val="nil"/>
+          <w:bottom w:space="0" w:sz="0" w:val="nil"/>
+          <w:right w:space="0" w:sz="0" w:val="nil"/>
+          <w:between w:space="0" w:sz="0" w:val="nil"/>
+        </w:pBdr>
+        <w:shd w:fill="auto" w:val="clear"/>
+        <w:spacing w:line="240" w:lineRule="auto"/>
+        <w:ind w:firstLine="570"/>
+        <w:contextualSpacing w:val="0"/>
+        <w:rPr>
+          <w:rFonts w:ascii="Times New Roman" w:cs="Times New Roman" w:eastAsia="Times New Roman" w:hAnsi="Times New Roman"/>
+          <w:sz w:val="24"/>
+          <w:szCs w:val="24"/>
+        </w:rPr>
       </w:pPr>
       <w:r>
         <w:rPr>
@@ -6833,9 +9247,22 @@
         <w:keepNext w:val="0"/>
         <w:keepLines w:val="0"/>
         <w:widowControl w:val="0"/>
-        <w:spacing w:line="240" w:lineRule="auto"/>
-        <w:ind w:firstLine="570"/>
-        <w:contextualSpacing w:val="0"/>
+        <w:pBdr>
+          <w:top w:space="0" w:sz="0" w:val="nil"/>
+          <w:left w:space="0" w:sz="0" w:val="nil"/>
+          <w:bottom w:space="0" w:sz="0" w:val="nil"/>
+          <w:right w:space="0" w:sz="0" w:val="nil"/>
+          <w:between w:space="0" w:sz="0" w:val="nil"/>
+        </w:pBdr>
+        <w:shd w:fill="auto" w:val="clear"/>
+        <w:spacing w:line="240" w:lineRule="auto"/>
+        <w:ind w:firstLine="570"/>
+        <w:contextualSpacing w:val="0"/>
+        <w:rPr>
+          <w:rFonts w:ascii="Times New Roman" w:cs="Times New Roman" w:eastAsia="Times New Roman" w:hAnsi="Times New Roman"/>
+          <w:sz w:val="24"/>
+          <w:szCs w:val="24"/>
+        </w:rPr>
       </w:pPr>
       <w:r>
         <w:rPr>
@@ -6861,9 +9288,22 @@
         <w:keepNext w:val="0"/>
         <w:keepLines w:val="0"/>
         <w:widowControl w:val="0"/>
-        <w:spacing w:line="240" w:lineRule="auto"/>
-        <w:ind w:firstLine="570"/>
-        <w:contextualSpacing w:val="0"/>
+        <w:pBdr>
+          <w:top w:space="0" w:sz="0" w:val="nil"/>
+          <w:left w:space="0" w:sz="0" w:val="nil"/>
+          <w:bottom w:space="0" w:sz="0" w:val="nil"/>
+          <w:right w:space="0" w:sz="0" w:val="nil"/>
+          <w:between w:space="0" w:sz="0" w:val="nil"/>
+        </w:pBdr>
+        <w:shd w:fill="auto" w:val="clear"/>
+        <w:spacing w:line="240" w:lineRule="auto"/>
+        <w:ind w:firstLine="570"/>
+        <w:contextualSpacing w:val="0"/>
+        <w:rPr>
+          <w:rFonts w:ascii="Times New Roman" w:cs="Times New Roman" w:eastAsia="Times New Roman" w:hAnsi="Times New Roman"/>
+          <w:sz w:val="24"/>
+          <w:szCs w:val="24"/>
+        </w:rPr>
       </w:pPr>
       <w:r>
         <w:rPr>
@@ -6880,9 +9320,22 @@
         <w:keepNext w:val="0"/>
         <w:keepLines w:val="0"/>
         <w:widowControl w:val="0"/>
-        <w:spacing w:line="240" w:lineRule="auto"/>
-        <w:ind w:firstLine="570"/>
-        <w:contextualSpacing w:val="0"/>
+        <w:pBdr>
+          <w:top w:space="0" w:sz="0" w:val="nil"/>
+          <w:left w:space="0" w:sz="0" w:val="nil"/>
+          <w:bottom w:space="0" w:sz="0" w:val="nil"/>
+          <w:right w:space="0" w:sz="0" w:val="nil"/>
+          <w:between w:space="0" w:sz="0" w:val="nil"/>
+        </w:pBdr>
+        <w:shd w:fill="auto" w:val="clear"/>
+        <w:spacing w:line="240" w:lineRule="auto"/>
+        <w:ind w:firstLine="570"/>
+        <w:contextualSpacing w:val="0"/>
+        <w:rPr>
+          <w:rFonts w:ascii="Times New Roman" w:cs="Times New Roman" w:eastAsia="Times New Roman" w:hAnsi="Times New Roman"/>
+          <w:sz w:val="24"/>
+          <w:szCs w:val="24"/>
+        </w:rPr>
       </w:pPr>
       <w:r>
         <w:rPr>
@@ -6908,9 +9361,22 @@
         <w:keepNext w:val="0"/>
         <w:keepLines w:val="0"/>
         <w:widowControl w:val="0"/>
-        <w:spacing w:line="240" w:lineRule="auto"/>
-        <w:ind w:firstLine="570"/>
-        <w:contextualSpacing w:val="0"/>
+        <w:pBdr>
+          <w:top w:space="0" w:sz="0" w:val="nil"/>
+          <w:left w:space="0" w:sz="0" w:val="nil"/>
+          <w:bottom w:space="0" w:sz="0" w:val="nil"/>
+          <w:right w:space="0" w:sz="0" w:val="nil"/>
+          <w:between w:space="0" w:sz="0" w:val="nil"/>
+        </w:pBdr>
+        <w:shd w:fill="auto" w:val="clear"/>
+        <w:spacing w:line="240" w:lineRule="auto"/>
+        <w:ind w:firstLine="570"/>
+        <w:contextualSpacing w:val="0"/>
+        <w:rPr>
+          <w:rFonts w:ascii="Times New Roman" w:cs="Times New Roman" w:eastAsia="Times New Roman" w:hAnsi="Times New Roman"/>
+          <w:sz w:val="24"/>
+          <w:szCs w:val="24"/>
+        </w:rPr>
       </w:pPr>
       <w:r>
         <w:rPr>
@@ -6927,9 +9393,22 @@
         <w:keepNext w:val="0"/>
         <w:keepLines w:val="0"/>
         <w:widowControl w:val="0"/>
-        <w:spacing w:line="240" w:lineRule="auto"/>
-        <w:ind w:firstLine="570"/>
-        <w:contextualSpacing w:val="0"/>
+        <w:pBdr>
+          <w:top w:space="0" w:sz="0" w:val="nil"/>
+          <w:left w:space="0" w:sz="0" w:val="nil"/>
+          <w:bottom w:space="0" w:sz="0" w:val="nil"/>
+          <w:right w:space="0" w:sz="0" w:val="nil"/>
+          <w:between w:space="0" w:sz="0" w:val="nil"/>
+        </w:pBdr>
+        <w:shd w:fill="auto" w:val="clear"/>
+        <w:spacing w:line="240" w:lineRule="auto"/>
+        <w:ind w:firstLine="570"/>
+        <w:contextualSpacing w:val="0"/>
+        <w:rPr>
+          <w:rFonts w:ascii="Times New Roman" w:cs="Times New Roman" w:eastAsia="Times New Roman" w:hAnsi="Times New Roman"/>
+          <w:sz w:val="24"/>
+          <w:szCs w:val="24"/>
+        </w:rPr>
       </w:pPr>
       <w:r>
         <w:rPr>
@@ -6955,9 +9434,22 @@
         <w:keepNext w:val="0"/>
         <w:keepLines w:val="0"/>
         <w:widowControl w:val="0"/>
-        <w:spacing w:line="240" w:lineRule="auto"/>
-        <w:ind w:firstLine="570"/>
-        <w:contextualSpacing w:val="0"/>
+        <w:pBdr>
+          <w:top w:space="0" w:sz="0" w:val="nil"/>
+          <w:left w:space="0" w:sz="0" w:val="nil"/>
+          <w:bottom w:space="0" w:sz="0" w:val="nil"/>
+          <w:right w:space="0" w:sz="0" w:val="nil"/>
+          <w:between w:space="0" w:sz="0" w:val="nil"/>
+        </w:pBdr>
+        <w:shd w:fill="auto" w:val="clear"/>
+        <w:spacing w:line="240" w:lineRule="auto"/>
+        <w:ind w:firstLine="570"/>
+        <w:contextualSpacing w:val="0"/>
+        <w:rPr>
+          <w:rFonts w:ascii="Times New Roman" w:cs="Times New Roman" w:eastAsia="Times New Roman" w:hAnsi="Times New Roman"/>
+          <w:sz w:val="24"/>
+          <w:szCs w:val="24"/>
+        </w:rPr>
       </w:pPr>
       <w:r>
         <w:rPr>
@@ -6974,9 +9466,22 @@
         <w:keepNext w:val="0"/>
         <w:keepLines w:val="0"/>
         <w:widowControl w:val="0"/>
-        <w:spacing w:line="240" w:lineRule="auto"/>
-        <w:ind w:firstLine="570"/>
-        <w:contextualSpacing w:val="0"/>
+        <w:pBdr>
+          <w:top w:space="0" w:sz="0" w:val="nil"/>
+          <w:left w:space="0" w:sz="0" w:val="nil"/>
+          <w:bottom w:space="0" w:sz="0" w:val="nil"/>
+          <w:right w:space="0" w:sz="0" w:val="nil"/>
+          <w:between w:space="0" w:sz="0" w:val="nil"/>
+        </w:pBdr>
+        <w:shd w:fill="auto" w:val="clear"/>
+        <w:spacing w:line="240" w:lineRule="auto"/>
+        <w:ind w:firstLine="570"/>
+        <w:contextualSpacing w:val="0"/>
+        <w:rPr>
+          <w:rFonts w:ascii="Times New Roman" w:cs="Times New Roman" w:eastAsia="Times New Roman" w:hAnsi="Times New Roman"/>
+          <w:sz w:val="24"/>
+          <w:szCs w:val="24"/>
+        </w:rPr>
       </w:pPr>
       <w:r>
         <w:rPr>
@@ -7049,9 +9554,22 @@
         <w:keepNext w:val="0"/>
         <w:keepLines w:val="0"/>
         <w:widowControl w:val="0"/>
-        <w:spacing w:line="240" w:lineRule="auto"/>
-        <w:ind w:firstLine="570"/>
-        <w:contextualSpacing w:val="0"/>
+        <w:pBdr>
+          <w:top w:space="0" w:sz="0" w:val="nil"/>
+          <w:left w:space="0" w:sz="0" w:val="nil"/>
+          <w:bottom w:space="0" w:sz="0" w:val="nil"/>
+          <w:right w:space="0" w:sz="0" w:val="nil"/>
+          <w:between w:space="0" w:sz="0" w:val="nil"/>
+        </w:pBdr>
+        <w:shd w:fill="auto" w:val="clear"/>
+        <w:spacing w:line="240" w:lineRule="auto"/>
+        <w:ind w:firstLine="570"/>
+        <w:contextualSpacing w:val="0"/>
+        <w:rPr>
+          <w:rFonts w:ascii="Times New Roman" w:cs="Times New Roman" w:eastAsia="Times New Roman" w:hAnsi="Times New Roman"/>
+          <w:sz w:val="24"/>
+          <w:szCs w:val="24"/>
+        </w:rPr>
       </w:pPr>
       <w:r>
         <w:rPr>
@@ -7068,9 +9586,22 @@
         <w:keepNext w:val="0"/>
         <w:keepLines w:val="0"/>
         <w:widowControl w:val="0"/>
-        <w:spacing w:line="240" w:lineRule="auto"/>
-        <w:ind w:firstLine="570"/>
-        <w:contextualSpacing w:val="0"/>
+        <w:pBdr>
+          <w:top w:space="0" w:sz="0" w:val="nil"/>
+          <w:left w:space="0" w:sz="0" w:val="nil"/>
+          <w:bottom w:space="0" w:sz="0" w:val="nil"/>
+          <w:right w:space="0" w:sz="0" w:val="nil"/>
+          <w:between w:space="0" w:sz="0" w:val="nil"/>
+        </w:pBdr>
+        <w:shd w:fill="auto" w:val="clear"/>
+        <w:spacing w:line="240" w:lineRule="auto"/>
+        <w:ind w:firstLine="570"/>
+        <w:contextualSpacing w:val="0"/>
+        <w:rPr>
+          <w:rFonts w:ascii="Times New Roman" w:cs="Times New Roman" w:eastAsia="Times New Roman" w:hAnsi="Times New Roman"/>
+          <w:sz w:val="24"/>
+          <w:szCs w:val="24"/>
+        </w:rPr>
       </w:pPr>
       <w:r>
         <w:rPr>
@@ -7150,9 +9681,22 @@
         <w:keepNext w:val="0"/>
         <w:keepLines w:val="0"/>
         <w:widowControl w:val="0"/>
-        <w:spacing w:line="240" w:lineRule="auto"/>
-        <w:ind w:firstLine="570"/>
-        <w:contextualSpacing w:val="0"/>
+        <w:pBdr>
+          <w:top w:space="0" w:sz="0" w:val="nil"/>
+          <w:left w:space="0" w:sz="0" w:val="nil"/>
+          <w:bottom w:space="0" w:sz="0" w:val="nil"/>
+          <w:right w:space="0" w:sz="0" w:val="nil"/>
+          <w:between w:space="0" w:sz="0" w:val="nil"/>
+        </w:pBdr>
+        <w:shd w:fill="auto" w:val="clear"/>
+        <w:spacing w:line="240" w:lineRule="auto"/>
+        <w:ind w:firstLine="570"/>
+        <w:contextualSpacing w:val="0"/>
+        <w:rPr>
+          <w:rFonts w:ascii="Times New Roman" w:cs="Times New Roman" w:eastAsia="Times New Roman" w:hAnsi="Times New Roman"/>
+          <w:sz w:val="24"/>
+          <w:szCs w:val="24"/>
+        </w:rPr>
       </w:pPr>
       <w:r>
         <w:rPr>
@@ -7214,9 +9758,22 @@
         <w:keepNext w:val="0"/>
         <w:keepLines w:val="0"/>
         <w:widowControl w:val="0"/>
-        <w:spacing w:line="240" w:lineRule="auto"/>
-        <w:ind w:firstLine="570"/>
-        <w:contextualSpacing w:val="0"/>
+        <w:pBdr>
+          <w:top w:space="0" w:sz="0" w:val="nil"/>
+          <w:left w:space="0" w:sz="0" w:val="nil"/>
+          <w:bottom w:space="0" w:sz="0" w:val="nil"/>
+          <w:right w:space="0" w:sz="0" w:val="nil"/>
+          <w:between w:space="0" w:sz="0" w:val="nil"/>
+        </w:pBdr>
+        <w:shd w:fill="auto" w:val="clear"/>
+        <w:spacing w:line="240" w:lineRule="auto"/>
+        <w:ind w:firstLine="570"/>
+        <w:contextualSpacing w:val="0"/>
+        <w:rPr>
+          <w:rFonts w:ascii="Times New Roman" w:cs="Times New Roman" w:eastAsia="Times New Roman" w:hAnsi="Times New Roman"/>
+          <w:sz w:val="24"/>
+          <w:szCs w:val="24"/>
+        </w:rPr>
       </w:pPr>
       <w:r>
         <w:rPr>
@@ -7233,9 +9790,22 @@
         <w:keepNext w:val="0"/>
         <w:keepLines w:val="0"/>
         <w:widowControl w:val="0"/>
-        <w:spacing w:line="240" w:lineRule="auto"/>
-        <w:ind w:firstLine="570"/>
-        <w:contextualSpacing w:val="0"/>
+        <w:pBdr>
+          <w:top w:space="0" w:sz="0" w:val="nil"/>
+          <w:left w:space="0" w:sz="0" w:val="nil"/>
+          <w:bottom w:space="0" w:sz="0" w:val="nil"/>
+          <w:right w:space="0" w:sz="0" w:val="nil"/>
+          <w:between w:space="0" w:sz="0" w:val="nil"/>
+        </w:pBdr>
+        <w:shd w:fill="auto" w:val="clear"/>
+        <w:spacing w:line="240" w:lineRule="auto"/>
+        <w:ind w:firstLine="570"/>
+        <w:contextualSpacing w:val="0"/>
+        <w:rPr>
+          <w:rFonts w:ascii="Times New Roman" w:cs="Times New Roman" w:eastAsia="Times New Roman" w:hAnsi="Times New Roman"/>
+          <w:sz w:val="24"/>
+          <w:szCs w:val="24"/>
+        </w:rPr>
       </w:pPr>
       <w:r>
         <w:rPr>
@@ -7252,9 +9822,22 @@
         <w:keepNext w:val="0"/>
         <w:keepLines w:val="0"/>
         <w:widowControl w:val="0"/>
-        <w:spacing w:line="240" w:lineRule="auto"/>
-        <w:ind w:firstLine="570"/>
-        <w:contextualSpacing w:val="0"/>
+        <w:pBdr>
+          <w:top w:space="0" w:sz="0" w:val="nil"/>
+          <w:left w:space="0" w:sz="0" w:val="nil"/>
+          <w:bottom w:space="0" w:sz="0" w:val="nil"/>
+          <w:right w:space="0" w:sz="0" w:val="nil"/>
+          <w:between w:space="0" w:sz="0" w:val="nil"/>
+        </w:pBdr>
+        <w:shd w:fill="auto" w:val="clear"/>
+        <w:spacing w:line="240" w:lineRule="auto"/>
+        <w:ind w:firstLine="570"/>
+        <w:contextualSpacing w:val="0"/>
+        <w:rPr>
+          <w:rFonts w:ascii="Times New Roman" w:cs="Times New Roman" w:eastAsia="Times New Roman" w:hAnsi="Times New Roman"/>
+          <w:sz w:val="24"/>
+          <w:szCs w:val="24"/>
+        </w:rPr>
       </w:pPr>
       <w:r>
         <w:rPr>
@@ -7271,9 +9854,22 @@
         <w:keepNext w:val="0"/>
         <w:keepLines w:val="0"/>
         <w:widowControl w:val="0"/>
-        <w:spacing w:line="240" w:lineRule="auto"/>
-        <w:ind w:firstLine="570"/>
-        <w:contextualSpacing w:val="0"/>
+        <w:pBdr>
+          <w:top w:space="0" w:sz="0" w:val="nil"/>
+          <w:left w:space="0" w:sz="0" w:val="nil"/>
+          <w:bottom w:space="0" w:sz="0" w:val="nil"/>
+          <w:right w:space="0" w:sz="0" w:val="nil"/>
+          <w:between w:space="0" w:sz="0" w:val="nil"/>
+        </w:pBdr>
+        <w:shd w:fill="auto" w:val="clear"/>
+        <w:spacing w:line="240" w:lineRule="auto"/>
+        <w:ind w:firstLine="570"/>
+        <w:contextualSpacing w:val="0"/>
+        <w:rPr>
+          <w:rFonts w:ascii="Times New Roman" w:cs="Times New Roman" w:eastAsia="Times New Roman" w:hAnsi="Times New Roman"/>
+          <w:sz w:val="24"/>
+          <w:szCs w:val="24"/>
+        </w:rPr>
       </w:pPr>
       <w:r>
         <w:rPr>
@@ -7290,9 +9886,22 @@
         <w:keepNext w:val="0"/>
         <w:keepLines w:val="0"/>
         <w:widowControl w:val="0"/>
-        <w:spacing w:line="240" w:lineRule="auto"/>
-        <w:ind w:firstLine="570"/>
-        <w:contextualSpacing w:val="0"/>
+        <w:pBdr>
+          <w:top w:space="0" w:sz="0" w:val="nil"/>
+          <w:left w:space="0" w:sz="0" w:val="nil"/>
+          <w:bottom w:space="0" w:sz="0" w:val="nil"/>
+          <w:right w:space="0" w:sz="0" w:val="nil"/>
+          <w:between w:space="0" w:sz="0" w:val="nil"/>
+        </w:pBdr>
+        <w:shd w:fill="auto" w:val="clear"/>
+        <w:spacing w:line="240" w:lineRule="auto"/>
+        <w:ind w:firstLine="570"/>
+        <w:contextualSpacing w:val="0"/>
+        <w:rPr>
+          <w:rFonts w:ascii="Times New Roman" w:cs="Times New Roman" w:eastAsia="Times New Roman" w:hAnsi="Times New Roman"/>
+          <w:sz w:val="24"/>
+          <w:szCs w:val="24"/>
+        </w:rPr>
       </w:pPr>
       <w:r>
         <w:rPr>
@@ -7309,9 +9918,22 @@
         <w:keepNext w:val="0"/>
         <w:keepLines w:val="0"/>
         <w:widowControl w:val="0"/>
-        <w:spacing w:line="240" w:lineRule="auto"/>
-        <w:ind w:firstLine="570"/>
-        <w:contextualSpacing w:val="0"/>
+        <w:pBdr>
+          <w:top w:space="0" w:sz="0" w:val="nil"/>
+          <w:left w:space="0" w:sz="0" w:val="nil"/>
+          <w:bottom w:space="0" w:sz="0" w:val="nil"/>
+          <w:right w:space="0" w:sz="0" w:val="nil"/>
+          <w:between w:space="0" w:sz="0" w:val="nil"/>
+        </w:pBdr>
+        <w:shd w:fill="auto" w:val="clear"/>
+        <w:spacing w:line="240" w:lineRule="auto"/>
+        <w:ind w:firstLine="570"/>
+        <w:contextualSpacing w:val="0"/>
+        <w:rPr>
+          <w:rFonts w:ascii="Times New Roman" w:cs="Times New Roman" w:eastAsia="Times New Roman" w:hAnsi="Times New Roman"/>
+          <w:sz w:val="24"/>
+          <w:szCs w:val="24"/>
+        </w:rPr>
       </w:pPr>
       <w:r>
         <w:rPr>
@@ -7328,9 +9950,22 @@
         <w:keepNext w:val="0"/>
         <w:keepLines w:val="0"/>
         <w:widowControl w:val="0"/>
-        <w:spacing w:line="240" w:lineRule="auto"/>
-        <w:ind w:firstLine="570"/>
-        <w:contextualSpacing w:val="0"/>
+        <w:pBdr>
+          <w:top w:space="0" w:sz="0" w:val="nil"/>
+          <w:left w:space="0" w:sz="0" w:val="nil"/>
+          <w:bottom w:space="0" w:sz="0" w:val="nil"/>
+          <w:right w:space="0" w:sz="0" w:val="nil"/>
+          <w:between w:space="0" w:sz="0" w:val="nil"/>
+        </w:pBdr>
+        <w:shd w:fill="auto" w:val="clear"/>
+        <w:spacing w:line="240" w:lineRule="auto"/>
+        <w:ind w:firstLine="570"/>
+        <w:contextualSpacing w:val="0"/>
+        <w:rPr>
+          <w:rFonts w:ascii="Times New Roman" w:cs="Times New Roman" w:eastAsia="Times New Roman" w:hAnsi="Times New Roman"/>
+          <w:sz w:val="24"/>
+          <w:szCs w:val="24"/>
+        </w:rPr>
       </w:pPr>
       <w:r>
         <w:rPr>
@@ -7558,9 +10193,22 @@
         <w:keepNext w:val="0"/>
         <w:keepLines w:val="0"/>
         <w:widowControl w:val="0"/>
-        <w:spacing w:line="240" w:lineRule="auto"/>
-        <w:ind w:firstLine="570"/>
-        <w:contextualSpacing w:val="0"/>
+        <w:pBdr>
+          <w:top w:space="0" w:sz="0" w:val="nil"/>
+          <w:left w:space="0" w:sz="0" w:val="nil"/>
+          <w:bottom w:space="0" w:sz="0" w:val="nil"/>
+          <w:right w:space="0" w:sz="0" w:val="nil"/>
+          <w:between w:space="0" w:sz="0" w:val="nil"/>
+        </w:pBdr>
+        <w:shd w:fill="auto" w:val="clear"/>
+        <w:spacing w:line="240" w:lineRule="auto"/>
+        <w:ind w:firstLine="570"/>
+        <w:contextualSpacing w:val="0"/>
+        <w:rPr>
+          <w:rFonts w:ascii="Times New Roman" w:cs="Times New Roman" w:eastAsia="Times New Roman" w:hAnsi="Times New Roman"/>
+          <w:sz w:val="24"/>
+          <w:szCs w:val="24"/>
+        </w:rPr>
       </w:pPr>
       <w:r>
         <w:rPr>
@@ -7595,9 +10243,22 @@
         <w:keepNext w:val="0"/>
         <w:keepLines w:val="0"/>
         <w:widowControl w:val="0"/>
-        <w:spacing w:line="240" w:lineRule="auto"/>
-        <w:ind w:firstLine="570"/>
-        <w:contextualSpacing w:val="0"/>
+        <w:pBdr>
+          <w:top w:space="0" w:sz="0" w:val="nil"/>
+          <w:left w:space="0" w:sz="0" w:val="nil"/>
+          <w:bottom w:space="0" w:sz="0" w:val="nil"/>
+          <w:right w:space="0" w:sz="0" w:val="nil"/>
+          <w:between w:space="0" w:sz="0" w:val="nil"/>
+        </w:pBdr>
+        <w:shd w:fill="auto" w:val="clear"/>
+        <w:spacing w:line="240" w:lineRule="auto"/>
+        <w:ind w:firstLine="570"/>
+        <w:contextualSpacing w:val="0"/>
+        <w:rPr>
+          <w:rFonts w:ascii="Times New Roman" w:cs="Times New Roman" w:eastAsia="Times New Roman" w:hAnsi="Times New Roman"/>
+          <w:sz w:val="24"/>
+          <w:szCs w:val="24"/>
+        </w:rPr>
       </w:pPr>
       <w:r>
         <w:rPr>
@@ -7614,9 +10275,22 @@
         <w:keepNext w:val="0"/>
         <w:keepLines w:val="0"/>
         <w:widowControl w:val="0"/>
-        <w:spacing w:line="240" w:lineRule="auto"/>
-        <w:ind w:firstLine="570"/>
-        <w:contextualSpacing w:val="0"/>
+        <w:pBdr>
+          <w:top w:space="0" w:sz="0" w:val="nil"/>
+          <w:left w:space="0" w:sz="0" w:val="nil"/>
+          <w:bottom w:space="0" w:sz="0" w:val="nil"/>
+          <w:right w:space="0" w:sz="0" w:val="nil"/>
+          <w:between w:space="0" w:sz="0" w:val="nil"/>
+        </w:pBdr>
+        <w:shd w:fill="auto" w:val="clear"/>
+        <w:spacing w:line="240" w:lineRule="auto"/>
+        <w:ind w:firstLine="570"/>
+        <w:contextualSpacing w:val="0"/>
+        <w:rPr>
+          <w:rFonts w:ascii="Times New Roman" w:cs="Times New Roman" w:eastAsia="Times New Roman" w:hAnsi="Times New Roman"/>
+          <w:sz w:val="24"/>
+          <w:szCs w:val="24"/>
+        </w:rPr>
       </w:pPr>
       <w:r>
         <w:rPr>
@@ -7643,9 +10317,22 @@
         <w:keepNext w:val="0"/>
         <w:keepLines w:val="0"/>
         <w:widowControl w:val="0"/>
-        <w:spacing w:line="240" w:lineRule="auto"/>
-        <w:ind w:firstLine="570"/>
-        <w:contextualSpacing w:val="0"/>
+        <w:pBdr>
+          <w:top w:space="0" w:sz="0" w:val="nil"/>
+          <w:left w:space="0" w:sz="0" w:val="nil"/>
+          <w:bottom w:space="0" w:sz="0" w:val="nil"/>
+          <w:right w:space="0" w:sz="0" w:val="nil"/>
+          <w:between w:space="0" w:sz="0" w:val="nil"/>
+        </w:pBdr>
+        <w:shd w:fill="auto" w:val="clear"/>
+        <w:spacing w:line="240" w:lineRule="auto"/>
+        <w:ind w:firstLine="570"/>
+        <w:contextualSpacing w:val="0"/>
+        <w:rPr>
+          <w:rFonts w:ascii="Times New Roman" w:cs="Times New Roman" w:eastAsia="Times New Roman" w:hAnsi="Times New Roman"/>
+          <w:sz w:val="24"/>
+          <w:szCs w:val="24"/>
+        </w:rPr>
       </w:pPr>
       <w:r>
         <w:rPr>
@@ -7667,9 +10354,22 @@
         <w:keepNext w:val="0"/>
         <w:keepLines w:val="0"/>
         <w:widowControl w:val="0"/>
-        <w:spacing w:line="240" w:lineRule="auto"/>
-        <w:ind w:firstLine="570"/>
-        <w:contextualSpacing w:val="0"/>
+        <w:pBdr>
+          <w:top w:space="0" w:sz="0" w:val="nil"/>
+          <w:left w:space="0" w:sz="0" w:val="nil"/>
+          <w:bottom w:space="0" w:sz="0" w:val="nil"/>
+          <w:right w:space="0" w:sz="0" w:val="nil"/>
+          <w:between w:space="0" w:sz="0" w:val="nil"/>
+        </w:pBdr>
+        <w:shd w:fill="auto" w:val="clear"/>
+        <w:spacing w:line="240" w:lineRule="auto"/>
+        <w:ind w:firstLine="570"/>
+        <w:contextualSpacing w:val="0"/>
+        <w:rPr>
+          <w:rFonts w:ascii="Times New Roman" w:cs="Times New Roman" w:eastAsia="Times New Roman" w:hAnsi="Times New Roman"/>
+          <w:sz w:val="24"/>
+          <w:szCs w:val="24"/>
+        </w:rPr>
       </w:pPr>
       <w:r>
         <w:rPr>
@@ -7686,9 +10386,22 @@
         <w:keepNext w:val="0"/>
         <w:keepLines w:val="0"/>
         <w:widowControl w:val="0"/>
-        <w:spacing w:line="240" w:lineRule="auto"/>
-        <w:ind w:firstLine="570"/>
-        <w:contextualSpacing w:val="0"/>
+        <w:pBdr>
+          <w:top w:space="0" w:sz="0" w:val="nil"/>
+          <w:left w:space="0" w:sz="0" w:val="nil"/>
+          <w:bottom w:space="0" w:sz="0" w:val="nil"/>
+          <w:right w:space="0" w:sz="0" w:val="nil"/>
+          <w:between w:space="0" w:sz="0" w:val="nil"/>
+        </w:pBdr>
+        <w:shd w:fill="auto" w:val="clear"/>
+        <w:spacing w:line="240" w:lineRule="auto"/>
+        <w:ind w:firstLine="570"/>
+        <w:contextualSpacing w:val="0"/>
+        <w:rPr>
+          <w:rFonts w:ascii="Times New Roman" w:cs="Times New Roman" w:eastAsia="Times New Roman" w:hAnsi="Times New Roman"/>
+          <w:sz w:val="24"/>
+          <w:szCs w:val="24"/>
+        </w:rPr>
       </w:pPr>
       <w:r>
         <w:rPr>
@@ -7789,9 +10502,22 @@
         <w:keepNext w:val="0"/>
         <w:keepLines w:val="0"/>
         <w:widowControl w:val="0"/>
-        <w:spacing w:line="240" w:lineRule="auto"/>
-        <w:ind w:firstLine="570"/>
-        <w:contextualSpacing w:val="0"/>
+        <w:pBdr>
+          <w:top w:space="0" w:sz="0" w:val="nil"/>
+          <w:left w:space="0" w:sz="0" w:val="nil"/>
+          <w:bottom w:space="0" w:sz="0" w:val="nil"/>
+          <w:right w:space="0" w:sz="0" w:val="nil"/>
+          <w:between w:space="0" w:sz="0" w:val="nil"/>
+        </w:pBdr>
+        <w:shd w:fill="auto" w:val="clear"/>
+        <w:spacing w:line="240" w:lineRule="auto"/>
+        <w:ind w:firstLine="570"/>
+        <w:contextualSpacing w:val="0"/>
+        <w:rPr>
+          <w:rFonts w:ascii="Times New Roman" w:cs="Times New Roman" w:eastAsia="Times New Roman" w:hAnsi="Times New Roman"/>
+          <w:sz w:val="24"/>
+          <w:szCs w:val="24"/>
+        </w:rPr>
       </w:pPr>
       <w:r>
         <w:rPr>
@@ -7873,9 +10599,22 @@
         <w:keepNext w:val="0"/>
         <w:keepLines w:val="0"/>
         <w:widowControl w:val="0"/>
-        <w:spacing w:line="240" w:lineRule="auto"/>
-        <w:ind w:firstLine="570"/>
-        <w:contextualSpacing w:val="0"/>
+        <w:pBdr>
+          <w:top w:space="0" w:sz="0" w:val="nil"/>
+          <w:left w:space="0" w:sz="0" w:val="nil"/>
+          <w:bottom w:space="0" w:sz="0" w:val="nil"/>
+          <w:right w:space="0" w:sz="0" w:val="nil"/>
+          <w:between w:space="0" w:sz="0" w:val="nil"/>
+        </w:pBdr>
+        <w:shd w:fill="auto" w:val="clear"/>
+        <w:spacing w:line="240" w:lineRule="auto"/>
+        <w:ind w:firstLine="570"/>
+        <w:contextualSpacing w:val="0"/>
+        <w:rPr>
+          <w:rFonts w:ascii="Times New Roman" w:cs="Times New Roman" w:eastAsia="Times New Roman" w:hAnsi="Times New Roman"/>
+          <w:sz w:val="24"/>
+          <w:szCs w:val="24"/>
+        </w:rPr>
       </w:pPr>
       <w:r>
         <w:rPr>
@@ -7892,9 +10631,22 @@
         <w:keepNext w:val="0"/>
         <w:keepLines w:val="0"/>
         <w:widowControl w:val="0"/>
-        <w:spacing w:line="240" w:lineRule="auto"/>
-        <w:ind w:firstLine="570"/>
-        <w:contextualSpacing w:val="0"/>
+        <w:pBdr>
+          <w:top w:space="0" w:sz="0" w:val="nil"/>
+          <w:left w:space="0" w:sz="0" w:val="nil"/>
+          <w:bottom w:space="0" w:sz="0" w:val="nil"/>
+          <w:right w:space="0" w:sz="0" w:val="nil"/>
+          <w:between w:space="0" w:sz="0" w:val="nil"/>
+        </w:pBdr>
+        <w:shd w:fill="auto" w:val="clear"/>
+        <w:spacing w:line="240" w:lineRule="auto"/>
+        <w:ind w:firstLine="570"/>
+        <w:contextualSpacing w:val="0"/>
+        <w:rPr>
+          <w:rFonts w:ascii="Times New Roman" w:cs="Times New Roman" w:eastAsia="Times New Roman" w:hAnsi="Times New Roman"/>
+          <w:sz w:val="24"/>
+          <w:szCs w:val="24"/>
+        </w:rPr>
       </w:pPr>
       <w:r>
         <w:rPr>
@@ -7911,9 +10663,22 @@
         <w:keepNext w:val="0"/>
         <w:keepLines w:val="0"/>
         <w:widowControl w:val="0"/>
-        <w:spacing w:line="240" w:lineRule="auto"/>
-        <w:ind w:firstLine="570"/>
-        <w:contextualSpacing w:val="0"/>
+        <w:pBdr>
+          <w:top w:space="0" w:sz="0" w:val="nil"/>
+          <w:left w:space="0" w:sz="0" w:val="nil"/>
+          <w:bottom w:space="0" w:sz="0" w:val="nil"/>
+          <w:right w:space="0" w:sz="0" w:val="nil"/>
+          <w:between w:space="0" w:sz="0" w:val="nil"/>
+        </w:pBdr>
+        <w:shd w:fill="auto" w:val="clear"/>
+        <w:spacing w:line="240" w:lineRule="auto"/>
+        <w:ind w:firstLine="570"/>
+        <w:contextualSpacing w:val="0"/>
+        <w:rPr>
+          <w:rFonts w:ascii="Times New Roman" w:cs="Times New Roman" w:eastAsia="Times New Roman" w:hAnsi="Times New Roman"/>
+          <w:sz w:val="24"/>
+          <w:szCs w:val="24"/>
+        </w:rPr>
       </w:pPr>
       <w:r>
         <w:rPr>
@@ -7930,16 +10695,30 @@
         <w:keepNext w:val="0"/>
         <w:keepLines w:val="0"/>
         <w:widowControl w:val="0"/>
-        <w:spacing w:line="240" w:lineRule="auto"/>
-        <w:ind w:firstLine="570"/>
-        <w:contextualSpacing w:val="0"/>
-      </w:pPr>
-      <w:r>
+        <w:pBdr>
+          <w:top w:space="0" w:sz="0" w:val="nil"/>
+          <w:left w:space="0" w:sz="0" w:val="nil"/>
+          <w:bottom w:space="0" w:sz="0" w:val="nil"/>
+          <w:right w:space="0" w:sz="0" w:val="nil"/>
+          <w:between w:space="0" w:sz="0" w:val="nil"/>
+        </w:pBdr>
+        <w:shd w:fill="auto" w:val="clear"/>
+        <w:spacing w:line="240" w:lineRule="auto"/>
+        <w:ind w:firstLine="570"/>
+        <w:contextualSpacing w:val="0"/>
         <w:rPr>
           <w:rFonts w:ascii="Times New Roman" w:cs="Times New Roman" w:eastAsia="Times New Roman" w:hAnsi="Times New Roman"/>
           <w:i w:val="1"/>
           <w:sz w:val="24"/>
           <w:szCs w:val="24"/>
+        </w:rPr>
+      </w:pPr>
+      <w:r>
+        <w:rPr>
+          <w:rFonts w:ascii="Times New Roman" w:cs="Times New Roman" w:eastAsia="Times New Roman" w:hAnsi="Times New Roman"/>
+          <w:i w:val="1"/>
+          <w:sz w:val="24"/>
+          <w:szCs w:val="24"/>
           <w:rtl w:val="0"/>
         </w:rPr>
         <w:t xml:space="preserve">Пожалуйста, не вынуждай меня решать, стоит ли рассказать профессору Флитвику.</w:t>
@@ -7950,9 +10729,22 @@
         <w:keepNext w:val="0"/>
         <w:keepLines w:val="0"/>
         <w:widowControl w:val="0"/>
-        <w:spacing w:line="240" w:lineRule="auto"/>
-        <w:ind w:firstLine="570"/>
-        <w:contextualSpacing w:val="0"/>
+        <w:pBdr>
+          <w:top w:space="0" w:sz="0" w:val="nil"/>
+          <w:left w:space="0" w:sz="0" w:val="nil"/>
+          <w:bottom w:space="0" w:sz="0" w:val="nil"/>
+          <w:right w:space="0" w:sz="0" w:val="nil"/>
+          <w:between w:space="0" w:sz="0" w:val="nil"/>
+        </w:pBdr>
+        <w:shd w:fill="auto" w:val="clear"/>
+        <w:spacing w:line="240" w:lineRule="auto"/>
+        <w:ind w:firstLine="570"/>
+        <w:contextualSpacing w:val="0"/>
+        <w:rPr>
+          <w:rFonts w:ascii="Times New Roman" w:cs="Times New Roman" w:eastAsia="Times New Roman" w:hAnsi="Times New Roman"/>
+          <w:sz w:val="24"/>
+          <w:szCs w:val="24"/>
+        </w:rPr>
       </w:pPr>
       <w:r>
         <w:rPr>
@@ -7969,9 +10761,22 @@
         <w:keepNext w:val="0"/>
         <w:keepLines w:val="0"/>
         <w:widowControl w:val="0"/>
-        <w:spacing w:line="240" w:lineRule="auto"/>
-        <w:ind w:firstLine="570"/>
-        <w:contextualSpacing w:val="0"/>
+        <w:pBdr>
+          <w:top w:space="0" w:sz="0" w:val="nil"/>
+          <w:left w:space="0" w:sz="0" w:val="nil"/>
+          <w:bottom w:space="0" w:sz="0" w:val="nil"/>
+          <w:right w:space="0" w:sz="0" w:val="nil"/>
+          <w:between w:space="0" w:sz="0" w:val="nil"/>
+        </w:pBdr>
+        <w:shd w:fill="auto" w:val="clear"/>
+        <w:spacing w:line="240" w:lineRule="auto"/>
+        <w:ind w:firstLine="570"/>
+        <w:contextualSpacing w:val="0"/>
+        <w:rPr>
+          <w:rFonts w:ascii="Times New Roman" w:cs="Times New Roman" w:eastAsia="Times New Roman" w:hAnsi="Times New Roman"/>
+          <w:sz w:val="24"/>
+          <w:szCs w:val="24"/>
+        </w:rPr>
       </w:pPr>
       <w:r>
         <w:rPr>
@@ -7997,9 +10802,22 @@
         <w:keepNext w:val="0"/>
         <w:keepLines w:val="0"/>
         <w:widowControl w:val="0"/>
-        <w:spacing w:line="240" w:lineRule="auto"/>
-        <w:ind w:firstLine="570"/>
-        <w:contextualSpacing w:val="0"/>
+        <w:pBdr>
+          <w:top w:space="0" w:sz="0" w:val="nil"/>
+          <w:left w:space="0" w:sz="0" w:val="nil"/>
+          <w:bottom w:space="0" w:sz="0" w:val="nil"/>
+          <w:right w:space="0" w:sz="0" w:val="nil"/>
+          <w:between w:space="0" w:sz="0" w:val="nil"/>
+        </w:pBdr>
+        <w:shd w:fill="auto" w:val="clear"/>
+        <w:spacing w:line="240" w:lineRule="auto"/>
+        <w:ind w:firstLine="570"/>
+        <w:contextualSpacing w:val="0"/>
+        <w:rPr>
+          <w:rFonts w:ascii="Times New Roman" w:cs="Times New Roman" w:eastAsia="Times New Roman" w:hAnsi="Times New Roman"/>
+          <w:sz w:val="24"/>
+          <w:szCs w:val="24"/>
+        </w:rPr>
       </w:pPr>
       <w:r>
         <w:rPr>
@@ -8034,9 +10852,22 @@
         <w:keepNext w:val="0"/>
         <w:keepLines w:val="0"/>
         <w:widowControl w:val="0"/>
-        <w:spacing w:line="240" w:lineRule="auto"/>
-        <w:ind w:firstLine="570"/>
-        <w:contextualSpacing w:val="0"/>
+        <w:pBdr>
+          <w:top w:space="0" w:sz="0" w:val="nil"/>
+          <w:left w:space="0" w:sz="0" w:val="nil"/>
+          <w:bottom w:space="0" w:sz="0" w:val="nil"/>
+          <w:right w:space="0" w:sz="0" w:val="nil"/>
+          <w:between w:space="0" w:sz="0" w:val="nil"/>
+        </w:pBdr>
+        <w:shd w:fill="auto" w:val="clear"/>
+        <w:spacing w:line="240" w:lineRule="auto"/>
+        <w:ind w:firstLine="570"/>
+        <w:contextualSpacing w:val="0"/>
+        <w:rPr>
+          <w:rFonts w:ascii="Times New Roman" w:cs="Times New Roman" w:eastAsia="Times New Roman" w:hAnsi="Times New Roman"/>
+          <w:sz w:val="24"/>
+          <w:szCs w:val="24"/>
+        </w:rPr>
       </w:pPr>
       <w:r>
         <w:rPr>
@@ -8053,9 +10884,22 @@
         <w:keepNext w:val="0"/>
         <w:keepLines w:val="0"/>
         <w:widowControl w:val="0"/>
-        <w:spacing w:line="240" w:lineRule="auto"/>
-        <w:ind w:firstLine="570"/>
-        <w:contextualSpacing w:val="0"/>
+        <w:pBdr>
+          <w:top w:space="0" w:sz="0" w:val="nil"/>
+          <w:left w:space="0" w:sz="0" w:val="nil"/>
+          <w:bottom w:space="0" w:sz="0" w:val="nil"/>
+          <w:right w:space="0" w:sz="0" w:val="nil"/>
+          <w:between w:space="0" w:sz="0" w:val="nil"/>
+        </w:pBdr>
+        <w:shd w:fill="auto" w:val="clear"/>
+        <w:spacing w:line="240" w:lineRule="auto"/>
+        <w:ind w:firstLine="570"/>
+        <w:contextualSpacing w:val="0"/>
+        <w:rPr>
+          <w:rFonts w:ascii="Times New Roman" w:cs="Times New Roman" w:eastAsia="Times New Roman" w:hAnsi="Times New Roman"/>
+          <w:sz w:val="24"/>
+          <w:szCs w:val="24"/>
+        </w:rPr>
       </w:pPr>
       <w:r>
         <w:rPr>
@@ -8072,9 +10916,22 @@
         <w:keepNext w:val="0"/>
         <w:keepLines w:val="0"/>
         <w:widowControl w:val="0"/>
-        <w:spacing w:line="240" w:lineRule="auto"/>
-        <w:ind w:firstLine="570"/>
-        <w:contextualSpacing w:val="0"/>
+        <w:pBdr>
+          <w:top w:space="0" w:sz="0" w:val="nil"/>
+          <w:left w:space="0" w:sz="0" w:val="nil"/>
+          <w:bottom w:space="0" w:sz="0" w:val="nil"/>
+          <w:right w:space="0" w:sz="0" w:val="nil"/>
+          <w:between w:space="0" w:sz="0" w:val="nil"/>
+        </w:pBdr>
+        <w:shd w:fill="auto" w:val="clear"/>
+        <w:spacing w:line="240" w:lineRule="auto"/>
+        <w:ind w:firstLine="570"/>
+        <w:contextualSpacing w:val="0"/>
+        <w:rPr>
+          <w:rFonts w:ascii="Times New Roman" w:cs="Times New Roman" w:eastAsia="Times New Roman" w:hAnsi="Times New Roman"/>
+          <w:sz w:val="24"/>
+          <w:szCs w:val="24"/>
+        </w:rPr>
       </w:pPr>
       <w:r>
         <w:rPr>
@@ -8110,9 +10967,22 @@
         <w:keepNext w:val="0"/>
         <w:keepLines w:val="0"/>
         <w:widowControl w:val="0"/>
-        <w:spacing w:line="240" w:lineRule="auto"/>
-        <w:ind w:firstLine="570"/>
-        <w:contextualSpacing w:val="0"/>
+        <w:pBdr>
+          <w:top w:space="0" w:sz="0" w:val="nil"/>
+          <w:left w:space="0" w:sz="0" w:val="nil"/>
+          <w:bottom w:space="0" w:sz="0" w:val="nil"/>
+          <w:right w:space="0" w:sz="0" w:val="nil"/>
+          <w:between w:space="0" w:sz="0" w:val="nil"/>
+        </w:pBdr>
+        <w:shd w:fill="auto" w:val="clear"/>
+        <w:spacing w:line="240" w:lineRule="auto"/>
+        <w:ind w:firstLine="570"/>
+        <w:contextualSpacing w:val="0"/>
+        <w:rPr>
+          <w:rFonts w:ascii="Times New Roman" w:cs="Times New Roman" w:eastAsia="Times New Roman" w:hAnsi="Times New Roman"/>
+          <w:sz w:val="24"/>
+          <w:szCs w:val="24"/>
+        </w:rPr>
       </w:pPr>
       <w:r>
         <w:rPr>
@@ -8129,9 +10999,22 @@
         <w:keepNext w:val="0"/>
         <w:keepLines w:val="0"/>
         <w:widowControl w:val="0"/>
-        <w:spacing w:line="240" w:lineRule="auto"/>
-        <w:ind w:firstLine="570"/>
-        <w:contextualSpacing w:val="0"/>
+        <w:pBdr>
+          <w:top w:space="0" w:sz="0" w:val="nil"/>
+          <w:left w:space="0" w:sz="0" w:val="nil"/>
+          <w:bottom w:space="0" w:sz="0" w:val="nil"/>
+          <w:right w:space="0" w:sz="0" w:val="nil"/>
+          <w:between w:space="0" w:sz="0" w:val="nil"/>
+        </w:pBdr>
+        <w:shd w:fill="auto" w:val="clear"/>
+        <w:spacing w:line="240" w:lineRule="auto"/>
+        <w:ind w:firstLine="570"/>
+        <w:contextualSpacing w:val="0"/>
+        <w:rPr>
+          <w:rFonts w:ascii="Times New Roman" w:cs="Times New Roman" w:eastAsia="Times New Roman" w:hAnsi="Times New Roman"/>
+          <w:sz w:val="24"/>
+          <w:szCs w:val="24"/>
+        </w:rPr>
       </w:pPr>
       <w:r>
         <w:rPr>
@@ -8194,9 +11077,22 @@
         <w:keepNext w:val="0"/>
         <w:keepLines w:val="0"/>
         <w:widowControl w:val="0"/>
-        <w:spacing w:line="240" w:lineRule="auto"/>
-        <w:ind w:firstLine="570"/>
-        <w:contextualSpacing w:val="0"/>
+        <w:pBdr>
+          <w:top w:space="0" w:sz="0" w:val="nil"/>
+          <w:left w:space="0" w:sz="0" w:val="nil"/>
+          <w:bottom w:space="0" w:sz="0" w:val="nil"/>
+          <w:right w:space="0" w:sz="0" w:val="nil"/>
+          <w:between w:space="0" w:sz="0" w:val="nil"/>
+        </w:pBdr>
+        <w:shd w:fill="auto" w:val="clear"/>
+        <w:spacing w:line="240" w:lineRule="auto"/>
+        <w:ind w:firstLine="570"/>
+        <w:contextualSpacing w:val="0"/>
+        <w:rPr>
+          <w:rFonts w:ascii="Times New Roman" w:cs="Times New Roman" w:eastAsia="Times New Roman" w:hAnsi="Times New Roman"/>
+          <w:sz w:val="24"/>
+          <w:szCs w:val="24"/>
+        </w:rPr>
       </w:pPr>
       <w:r>
         <w:rPr>
@@ -8213,9 +11109,22 @@
         <w:keepNext w:val="0"/>
         <w:keepLines w:val="0"/>
         <w:widowControl w:val="0"/>
-        <w:spacing w:line="240" w:lineRule="auto"/>
-        <w:ind w:firstLine="570"/>
-        <w:contextualSpacing w:val="0"/>
+        <w:pBdr>
+          <w:top w:space="0" w:sz="0" w:val="nil"/>
+          <w:left w:space="0" w:sz="0" w:val="nil"/>
+          <w:bottom w:space="0" w:sz="0" w:val="nil"/>
+          <w:right w:space="0" w:sz="0" w:val="nil"/>
+          <w:between w:space="0" w:sz="0" w:val="nil"/>
+        </w:pBdr>
+        <w:shd w:fill="auto" w:val="clear"/>
+        <w:spacing w:line="240" w:lineRule="auto"/>
+        <w:ind w:firstLine="570"/>
+        <w:contextualSpacing w:val="0"/>
+        <w:rPr>
+          <w:rFonts w:ascii="Times New Roman" w:cs="Times New Roman" w:eastAsia="Times New Roman" w:hAnsi="Times New Roman"/>
+          <w:sz w:val="24"/>
+          <w:szCs w:val="24"/>
+        </w:rPr>
       </w:pPr>
       <w:r>
         <w:rPr>
@@ -8268,9 +11177,22 @@
         <w:keepNext w:val="0"/>
         <w:keepLines w:val="0"/>
         <w:widowControl w:val="0"/>
-        <w:spacing w:line="240" w:lineRule="auto"/>
-        <w:ind w:firstLine="570"/>
-        <w:contextualSpacing w:val="0"/>
+        <w:pBdr>
+          <w:top w:space="0" w:sz="0" w:val="nil"/>
+          <w:left w:space="0" w:sz="0" w:val="nil"/>
+          <w:bottom w:space="0" w:sz="0" w:val="nil"/>
+          <w:right w:space="0" w:sz="0" w:val="nil"/>
+          <w:between w:space="0" w:sz="0" w:val="nil"/>
+        </w:pBdr>
+        <w:shd w:fill="auto" w:val="clear"/>
+        <w:spacing w:line="240" w:lineRule="auto"/>
+        <w:ind w:firstLine="570"/>
+        <w:contextualSpacing w:val="0"/>
+        <w:rPr>
+          <w:rFonts w:ascii="Times New Roman" w:cs="Times New Roman" w:eastAsia="Times New Roman" w:hAnsi="Times New Roman"/>
+          <w:sz w:val="24"/>
+          <w:szCs w:val="24"/>
+        </w:rPr>
       </w:pPr>
       <w:r>
         <w:rPr>
@@ -8287,9 +11209,22 @@
         <w:keepNext w:val="0"/>
         <w:keepLines w:val="0"/>
         <w:widowControl w:val="0"/>
-        <w:spacing w:line="240" w:lineRule="auto"/>
-        <w:ind w:firstLine="570"/>
-        <w:contextualSpacing w:val="0"/>
+        <w:pBdr>
+          <w:top w:space="0" w:sz="0" w:val="nil"/>
+          <w:left w:space="0" w:sz="0" w:val="nil"/>
+          <w:bottom w:space="0" w:sz="0" w:val="nil"/>
+          <w:right w:space="0" w:sz="0" w:val="nil"/>
+          <w:between w:space="0" w:sz="0" w:val="nil"/>
+        </w:pBdr>
+        <w:shd w:fill="auto" w:val="clear"/>
+        <w:spacing w:line="240" w:lineRule="auto"/>
+        <w:ind w:firstLine="570"/>
+        <w:contextualSpacing w:val="0"/>
+        <w:rPr>
+          <w:rFonts w:ascii="Times New Roman" w:cs="Times New Roman" w:eastAsia="Times New Roman" w:hAnsi="Times New Roman"/>
+          <w:sz w:val="24"/>
+          <w:szCs w:val="24"/>
+        </w:rPr>
       </w:pPr>
       <w:r>
         <w:rPr>
@@ -8360,9 +11295,22 @@
         <w:keepNext w:val="0"/>
         <w:keepLines w:val="0"/>
         <w:widowControl w:val="0"/>
-        <w:spacing w:line="240" w:lineRule="auto"/>
-        <w:ind w:firstLine="570"/>
-        <w:contextualSpacing w:val="0"/>
+        <w:pBdr>
+          <w:top w:space="0" w:sz="0" w:val="nil"/>
+          <w:left w:space="0" w:sz="0" w:val="nil"/>
+          <w:bottom w:space="0" w:sz="0" w:val="nil"/>
+          <w:right w:space="0" w:sz="0" w:val="nil"/>
+          <w:between w:space="0" w:sz="0" w:val="nil"/>
+        </w:pBdr>
+        <w:shd w:fill="auto" w:val="clear"/>
+        <w:spacing w:line="240" w:lineRule="auto"/>
+        <w:ind w:firstLine="570"/>
+        <w:contextualSpacing w:val="0"/>
+        <w:rPr>
+          <w:rFonts w:ascii="Times New Roman" w:cs="Times New Roman" w:eastAsia="Times New Roman" w:hAnsi="Times New Roman"/>
+          <w:sz w:val="24"/>
+          <w:szCs w:val="24"/>
+        </w:rPr>
       </w:pPr>
       <w:r>
         <w:rPr>
@@ -8379,9 +11327,22 @@
         <w:keepNext w:val="0"/>
         <w:keepLines w:val="0"/>
         <w:widowControl w:val="0"/>
-        <w:spacing w:line="240" w:lineRule="auto"/>
-        <w:ind w:firstLine="570"/>
-        <w:contextualSpacing w:val="0"/>
+        <w:pBdr>
+          <w:top w:space="0" w:sz="0" w:val="nil"/>
+          <w:left w:space="0" w:sz="0" w:val="nil"/>
+          <w:bottom w:space="0" w:sz="0" w:val="nil"/>
+          <w:right w:space="0" w:sz="0" w:val="nil"/>
+          <w:between w:space="0" w:sz="0" w:val="nil"/>
+        </w:pBdr>
+        <w:shd w:fill="auto" w:val="clear"/>
+        <w:spacing w:line="240" w:lineRule="auto"/>
+        <w:ind w:firstLine="570"/>
+        <w:contextualSpacing w:val="0"/>
+        <w:rPr>
+          <w:rFonts w:ascii="Times New Roman" w:cs="Times New Roman" w:eastAsia="Times New Roman" w:hAnsi="Times New Roman"/>
+          <w:sz w:val="24"/>
+          <w:szCs w:val="24"/>
+        </w:rPr>
       </w:pPr>
       <w:r>
         <w:rPr>
@@ -8404,9 +11365,22 @@
         <w:keepNext w:val="0"/>
         <w:keepLines w:val="0"/>
         <w:widowControl w:val="0"/>
-        <w:spacing w:line="240" w:lineRule="auto"/>
-        <w:ind w:firstLine="570"/>
-        <w:contextualSpacing w:val="0"/>
+        <w:pBdr>
+          <w:top w:space="0" w:sz="0" w:val="nil"/>
+          <w:left w:space="0" w:sz="0" w:val="nil"/>
+          <w:bottom w:space="0" w:sz="0" w:val="nil"/>
+          <w:right w:space="0" w:sz="0" w:val="nil"/>
+          <w:between w:space="0" w:sz="0" w:val="nil"/>
+        </w:pBdr>
+        <w:shd w:fill="auto" w:val="clear"/>
+        <w:spacing w:line="240" w:lineRule="auto"/>
+        <w:ind w:firstLine="570"/>
+        <w:contextualSpacing w:val="0"/>
+        <w:rPr>
+          <w:rFonts w:ascii="Times New Roman" w:cs="Times New Roman" w:eastAsia="Times New Roman" w:hAnsi="Times New Roman"/>
+          <w:sz w:val="24"/>
+          <w:szCs w:val="24"/>
+        </w:rPr>
       </w:pPr>
       <w:r>
         <w:rPr>
@@ -8441,9 +11415,22 @@
         <w:keepNext w:val="0"/>
         <w:keepLines w:val="0"/>
         <w:widowControl w:val="0"/>
-        <w:spacing w:line="240" w:lineRule="auto"/>
-        <w:ind w:firstLine="570"/>
-        <w:contextualSpacing w:val="0"/>
+        <w:pBdr>
+          <w:top w:space="0" w:sz="0" w:val="nil"/>
+          <w:left w:space="0" w:sz="0" w:val="nil"/>
+          <w:bottom w:space="0" w:sz="0" w:val="nil"/>
+          <w:right w:space="0" w:sz="0" w:val="nil"/>
+          <w:between w:space="0" w:sz="0" w:val="nil"/>
+        </w:pBdr>
+        <w:shd w:fill="auto" w:val="clear"/>
+        <w:spacing w:line="240" w:lineRule="auto"/>
+        <w:ind w:firstLine="570"/>
+        <w:contextualSpacing w:val="0"/>
+        <w:rPr>
+          <w:rFonts w:ascii="Times New Roman" w:cs="Times New Roman" w:eastAsia="Times New Roman" w:hAnsi="Times New Roman"/>
+          <w:sz w:val="24"/>
+          <w:szCs w:val="24"/>
+        </w:rPr>
       </w:pPr>
       <w:r>
         <w:rPr>
@@ -8460,9 +11447,22 @@
         <w:keepNext w:val="0"/>
         <w:keepLines w:val="0"/>
         <w:widowControl w:val="0"/>
-        <w:spacing w:line="240" w:lineRule="auto"/>
-        <w:ind w:firstLine="570"/>
-        <w:contextualSpacing w:val="0"/>
+        <w:pBdr>
+          <w:top w:space="0" w:sz="0" w:val="nil"/>
+          <w:left w:space="0" w:sz="0" w:val="nil"/>
+          <w:bottom w:space="0" w:sz="0" w:val="nil"/>
+          <w:right w:space="0" w:sz="0" w:val="nil"/>
+          <w:between w:space="0" w:sz="0" w:val="nil"/>
+        </w:pBdr>
+        <w:shd w:fill="auto" w:val="clear"/>
+        <w:spacing w:line="240" w:lineRule="auto"/>
+        <w:ind w:firstLine="570"/>
+        <w:contextualSpacing w:val="0"/>
+        <w:rPr>
+          <w:rFonts w:ascii="Times New Roman" w:cs="Times New Roman" w:eastAsia="Times New Roman" w:hAnsi="Times New Roman"/>
+          <w:sz w:val="24"/>
+          <w:szCs w:val="24"/>
+        </w:rPr>
       </w:pPr>
       <w:r>
         <w:rPr>
@@ -8506,9 +11506,22 @@
         <w:keepNext w:val="0"/>
         <w:keepLines w:val="0"/>
         <w:widowControl w:val="0"/>
-        <w:spacing w:line="240" w:lineRule="auto"/>
-        <w:ind w:firstLine="570"/>
-        <w:contextualSpacing w:val="0"/>
+        <w:pBdr>
+          <w:top w:space="0" w:sz="0" w:val="nil"/>
+          <w:left w:space="0" w:sz="0" w:val="nil"/>
+          <w:bottom w:space="0" w:sz="0" w:val="nil"/>
+          <w:right w:space="0" w:sz="0" w:val="nil"/>
+          <w:between w:space="0" w:sz="0" w:val="nil"/>
+        </w:pBdr>
+        <w:shd w:fill="auto" w:val="clear"/>
+        <w:spacing w:line="240" w:lineRule="auto"/>
+        <w:ind w:firstLine="570"/>
+        <w:contextualSpacing w:val="0"/>
+        <w:rPr>
+          <w:rFonts w:ascii="Times New Roman" w:cs="Times New Roman" w:eastAsia="Times New Roman" w:hAnsi="Times New Roman"/>
+          <w:sz w:val="24"/>
+          <w:szCs w:val="24"/>
+        </w:rPr>
       </w:pPr>
       <w:r>
         <w:rPr>
@@ -8525,9 +11538,22 @@
         <w:keepNext w:val="0"/>
         <w:keepLines w:val="0"/>
         <w:widowControl w:val="0"/>
-        <w:spacing w:line="240" w:lineRule="auto"/>
-        <w:ind w:firstLine="570"/>
-        <w:contextualSpacing w:val="0"/>
+        <w:pBdr>
+          <w:top w:space="0" w:sz="0" w:val="nil"/>
+          <w:left w:space="0" w:sz="0" w:val="nil"/>
+          <w:bottom w:space="0" w:sz="0" w:val="nil"/>
+          <w:right w:space="0" w:sz="0" w:val="nil"/>
+          <w:between w:space="0" w:sz="0" w:val="nil"/>
+        </w:pBdr>
+        <w:shd w:fill="auto" w:val="clear"/>
+        <w:spacing w:line="240" w:lineRule="auto"/>
+        <w:ind w:firstLine="570"/>
+        <w:contextualSpacing w:val="0"/>
+        <w:rPr>
+          <w:rFonts w:ascii="Times New Roman" w:cs="Times New Roman" w:eastAsia="Times New Roman" w:hAnsi="Times New Roman"/>
+          <w:sz w:val="24"/>
+          <w:szCs w:val="24"/>
+        </w:rPr>
       </w:pPr>
       <w:r>
         <w:rPr>
@@ -8544,9 +11570,22 @@
         <w:keepNext w:val="0"/>
         <w:keepLines w:val="0"/>
         <w:widowControl w:val="0"/>
-        <w:spacing w:line="240" w:lineRule="auto"/>
-        <w:ind w:firstLine="570"/>
-        <w:contextualSpacing w:val="0"/>
+        <w:pBdr>
+          <w:top w:space="0" w:sz="0" w:val="nil"/>
+          <w:left w:space="0" w:sz="0" w:val="nil"/>
+          <w:bottom w:space="0" w:sz="0" w:val="nil"/>
+          <w:right w:space="0" w:sz="0" w:val="nil"/>
+          <w:between w:space="0" w:sz="0" w:val="nil"/>
+        </w:pBdr>
+        <w:shd w:fill="auto" w:val="clear"/>
+        <w:spacing w:line="240" w:lineRule="auto"/>
+        <w:ind w:firstLine="570"/>
+        <w:contextualSpacing w:val="0"/>
+        <w:rPr>
+          <w:rFonts w:ascii="Times New Roman" w:cs="Times New Roman" w:eastAsia="Times New Roman" w:hAnsi="Times New Roman"/>
+          <w:sz w:val="24"/>
+          <w:szCs w:val="24"/>
+        </w:rPr>
       </w:pPr>
       <w:r>
         <w:rPr>
@@ -8599,24 +11638,50 @@
         <w:keepNext w:val="0"/>
         <w:keepLines w:val="0"/>
         <w:widowControl w:val="0"/>
-        <w:spacing w:line="240" w:lineRule="auto"/>
-        <w:ind w:firstLine="570"/>
-        <w:contextualSpacing w:val="0"/>
-      </w:pPr>
-      <w:r>
-        <w:rPr>
-          <w:rtl w:val="0"/>
-        </w:rPr>
-      </w:r>
-    </w:p>
-    <w:p>
-      <w:pPr>
-        <w:keepNext w:val="0"/>
-        <w:keepLines w:val="0"/>
-        <w:widowControl w:val="0"/>
+        <w:pBdr>
+          <w:top w:space="0" w:sz="0" w:val="nil"/>
+          <w:left w:space="0" w:sz="0" w:val="nil"/>
+          <w:bottom w:space="0" w:sz="0" w:val="nil"/>
+          <w:right w:space="0" w:sz="0" w:val="nil"/>
+          <w:between w:space="0" w:sz="0" w:val="nil"/>
+        </w:pBdr>
+        <w:shd w:fill="auto" w:val="clear"/>
+        <w:spacing w:line="240" w:lineRule="auto"/>
+        <w:ind w:firstLine="570"/>
+        <w:contextualSpacing w:val="0"/>
+        <w:rPr>
+          <w:rFonts w:ascii="Times New Roman" w:cs="Times New Roman" w:eastAsia="Times New Roman" w:hAnsi="Times New Roman"/>
+          <w:sz w:val="24"/>
+          <w:szCs w:val="24"/>
+        </w:rPr>
+      </w:pPr>
+      <w:r>
+        <w:rPr>
+          <w:rtl w:val="0"/>
+        </w:rPr>
+      </w:r>
+    </w:p>
+    <w:p>
+      <w:pPr>
+        <w:keepNext w:val="0"/>
+        <w:keepLines w:val="0"/>
+        <w:widowControl w:val="0"/>
+        <w:pBdr>
+          <w:top w:space="0" w:sz="0" w:val="nil"/>
+          <w:left w:space="0" w:sz="0" w:val="nil"/>
+          <w:bottom w:space="0" w:sz="0" w:val="nil"/>
+          <w:right w:space="0" w:sz="0" w:val="nil"/>
+          <w:between w:space="0" w:sz="0" w:val="nil"/>
+        </w:pBdr>
+        <w:shd w:fill="auto" w:val="clear"/>
         <w:spacing w:line="240" w:lineRule="auto"/>
         <w:contextualSpacing w:val="0"/>
         <w:jc w:val="center"/>
+        <w:rPr>
+          <w:rFonts w:ascii="Times New Roman" w:cs="Times New Roman" w:eastAsia="Times New Roman" w:hAnsi="Times New Roman"/>
+          <w:sz w:val="24"/>
+          <w:szCs w:val="24"/>
+        </w:rPr>
       </w:pPr>
       <w:r>
         <w:rPr>
@@ -8633,26 +11698,52 @@
         <w:keepNext w:val="0"/>
         <w:keepLines w:val="0"/>
         <w:widowControl w:val="0"/>
+        <w:pBdr>
+          <w:top w:space="0" w:sz="0" w:val="nil"/>
+          <w:left w:space="0" w:sz="0" w:val="nil"/>
+          <w:bottom w:space="0" w:sz="0" w:val="nil"/>
+          <w:right w:space="0" w:sz="0" w:val="nil"/>
+          <w:between w:space="0" w:sz="0" w:val="nil"/>
+        </w:pBdr>
+        <w:shd w:fill="auto" w:val="clear"/>
         <w:spacing w:after="0" w:before="0" w:line="240" w:lineRule="auto"/>
         <w:ind w:left="0" w:right="0" w:firstLine="570"/>
         <w:contextualSpacing w:val="0"/>
         <w:jc w:val="left"/>
-      </w:pPr>
-      <w:r>
-        <w:rPr>
-          <w:rtl w:val="0"/>
-        </w:rPr>
-      </w:r>
-    </w:p>
-    <w:p>
-      <w:pPr>
-        <w:keepNext w:val="0"/>
-        <w:keepLines w:val="0"/>
-        <w:widowControl w:val="0"/>
+        <w:rPr>
+          <w:rFonts w:ascii="Times New Roman" w:cs="Times New Roman" w:eastAsia="Times New Roman" w:hAnsi="Times New Roman"/>
+          <w:sz w:val="24"/>
+          <w:szCs w:val="24"/>
+        </w:rPr>
+      </w:pPr>
+      <w:r>
+        <w:rPr>
+          <w:rtl w:val="0"/>
+        </w:rPr>
+      </w:r>
+    </w:p>
+    <w:p>
+      <w:pPr>
+        <w:keepNext w:val="0"/>
+        <w:keepLines w:val="0"/>
+        <w:widowControl w:val="0"/>
+        <w:pBdr>
+          <w:top w:space="0" w:sz="0" w:val="nil"/>
+          <w:left w:space="0" w:sz="0" w:val="nil"/>
+          <w:bottom w:space="0" w:sz="0" w:val="nil"/>
+          <w:right w:space="0" w:sz="0" w:val="nil"/>
+          <w:between w:space="0" w:sz="0" w:val="nil"/>
+        </w:pBdr>
+        <w:shd w:fill="auto" w:val="clear"/>
         <w:spacing w:after="0" w:before="0" w:line="240" w:lineRule="auto"/>
         <w:ind w:left="0" w:right="0" w:firstLine="570"/>
         <w:contextualSpacing w:val="0"/>
         <w:jc w:val="left"/>
+        <w:rPr>
+          <w:rFonts w:ascii="Times New Roman" w:cs="Times New Roman" w:eastAsia="Times New Roman" w:hAnsi="Times New Roman"/>
+          <w:sz w:val="24"/>
+          <w:szCs w:val="24"/>
+        </w:rPr>
       </w:pPr>
       <w:r>
         <w:rPr>
@@ -8669,10 +11760,23 @@
         <w:keepNext w:val="0"/>
         <w:keepLines w:val="0"/>
         <w:widowControl w:val="0"/>
+        <w:pBdr>
+          <w:top w:space="0" w:sz="0" w:val="nil"/>
+          <w:left w:space="0" w:sz="0" w:val="nil"/>
+          <w:bottom w:space="0" w:sz="0" w:val="nil"/>
+          <w:right w:space="0" w:sz="0" w:val="nil"/>
+          <w:between w:space="0" w:sz="0" w:val="nil"/>
+        </w:pBdr>
+        <w:shd w:fill="auto" w:val="clear"/>
         <w:spacing w:after="0" w:before="0" w:line="240" w:lineRule="auto"/>
         <w:ind w:left="0" w:right="0" w:firstLine="570"/>
         <w:contextualSpacing w:val="0"/>
         <w:jc w:val="left"/>
+        <w:rPr>
+          <w:rFonts w:ascii="Times New Roman" w:cs="Times New Roman" w:eastAsia="Times New Roman" w:hAnsi="Times New Roman"/>
+          <w:sz w:val="24"/>
+          <w:szCs w:val="24"/>
+        </w:rPr>
       </w:pPr>
       <w:r>
         <w:rPr>
@@ -8725,10 +11829,23 @@
         <w:keepNext w:val="0"/>
         <w:keepLines w:val="0"/>
         <w:widowControl w:val="0"/>
+        <w:pBdr>
+          <w:top w:space="0" w:sz="0" w:val="nil"/>
+          <w:left w:space="0" w:sz="0" w:val="nil"/>
+          <w:bottom w:space="0" w:sz="0" w:val="nil"/>
+          <w:right w:space="0" w:sz="0" w:val="nil"/>
+          <w:between w:space="0" w:sz="0" w:val="nil"/>
+        </w:pBdr>
+        <w:shd w:fill="auto" w:val="clear"/>
         <w:spacing w:after="0" w:before="0" w:line="240" w:lineRule="auto"/>
         <w:ind w:left="0" w:right="0" w:firstLine="570"/>
         <w:contextualSpacing w:val="0"/>
         <w:jc w:val="left"/>
+        <w:rPr>
+          <w:rFonts w:ascii="Times New Roman" w:cs="Times New Roman" w:eastAsia="Times New Roman" w:hAnsi="Times New Roman"/>
+          <w:sz w:val="24"/>
+          <w:szCs w:val="24"/>
+        </w:rPr>
       </w:pPr>
       <w:r>
         <w:rPr>
@@ -8822,10 +11939,23 @@
         <w:keepNext w:val="0"/>
         <w:keepLines w:val="0"/>
         <w:widowControl w:val="0"/>
+        <w:pBdr>
+          <w:top w:space="0" w:sz="0" w:val="nil"/>
+          <w:left w:space="0" w:sz="0" w:val="nil"/>
+          <w:bottom w:space="0" w:sz="0" w:val="nil"/>
+          <w:right w:space="0" w:sz="0" w:val="nil"/>
+          <w:between w:space="0" w:sz="0" w:val="nil"/>
+        </w:pBdr>
+        <w:shd w:fill="auto" w:val="clear"/>
         <w:spacing w:after="0" w:before="0" w:line="240" w:lineRule="auto"/>
         <w:ind w:left="0" w:right="0" w:firstLine="570"/>
         <w:contextualSpacing w:val="0"/>
         <w:jc w:val="left"/>
+        <w:rPr>
+          <w:rFonts w:ascii="Times New Roman" w:cs="Times New Roman" w:eastAsia="Times New Roman" w:hAnsi="Times New Roman"/>
+          <w:sz w:val="24"/>
+          <w:szCs w:val="24"/>
+        </w:rPr>
       </w:pPr>
       <w:r>
         <w:rPr>
@@ -8842,10 +11972,23 @@
         <w:keepNext w:val="0"/>
         <w:keepLines w:val="0"/>
         <w:widowControl w:val="0"/>
+        <w:pBdr>
+          <w:top w:space="0" w:sz="0" w:val="nil"/>
+          <w:left w:space="0" w:sz="0" w:val="nil"/>
+          <w:bottom w:space="0" w:sz="0" w:val="nil"/>
+          <w:right w:space="0" w:sz="0" w:val="nil"/>
+          <w:between w:space="0" w:sz="0" w:val="nil"/>
+        </w:pBdr>
+        <w:shd w:fill="auto" w:val="clear"/>
         <w:spacing w:after="0" w:before="0" w:line="240" w:lineRule="auto"/>
         <w:ind w:left="0" w:right="0" w:firstLine="570"/>
         <w:contextualSpacing w:val="0"/>
         <w:jc w:val="left"/>
+        <w:rPr>
+          <w:rFonts w:ascii="Times New Roman" w:cs="Times New Roman" w:eastAsia="Times New Roman" w:hAnsi="Times New Roman"/>
+          <w:sz w:val="24"/>
+          <w:szCs w:val="24"/>
+        </w:rPr>
       </w:pPr>
       <w:r>
         <w:rPr>
@@ -8880,10 +12023,23 @@
         <w:keepNext w:val="0"/>
         <w:keepLines w:val="0"/>
         <w:widowControl w:val="0"/>
+        <w:pBdr>
+          <w:top w:space="0" w:sz="0" w:val="nil"/>
+          <w:left w:space="0" w:sz="0" w:val="nil"/>
+          <w:bottom w:space="0" w:sz="0" w:val="nil"/>
+          <w:right w:space="0" w:sz="0" w:val="nil"/>
+          <w:between w:space="0" w:sz="0" w:val="nil"/>
+        </w:pBdr>
+        <w:shd w:fill="auto" w:val="clear"/>
         <w:spacing w:after="0" w:before="0" w:line="240" w:lineRule="auto"/>
         <w:ind w:left="0" w:right="0" w:firstLine="570"/>
         <w:contextualSpacing w:val="0"/>
         <w:jc w:val="left"/>
+        <w:rPr>
+          <w:rFonts w:ascii="Times New Roman" w:cs="Times New Roman" w:eastAsia="Times New Roman" w:hAnsi="Times New Roman"/>
+          <w:sz w:val="24"/>
+          <w:szCs w:val="24"/>
+        </w:rPr>
       </w:pPr>
       <w:r>
         <w:rPr>
@@ -8936,9 +12092,22 @@
         <w:keepNext w:val="0"/>
         <w:keepLines w:val="0"/>
         <w:widowControl w:val="0"/>
-        <w:spacing w:line="240" w:lineRule="auto"/>
-        <w:ind w:firstLine="570"/>
-        <w:contextualSpacing w:val="0"/>
+        <w:pBdr>
+          <w:top w:space="0" w:sz="0" w:val="nil"/>
+          <w:left w:space="0" w:sz="0" w:val="nil"/>
+          <w:bottom w:space="0" w:sz="0" w:val="nil"/>
+          <w:right w:space="0" w:sz="0" w:val="nil"/>
+          <w:between w:space="0" w:sz="0" w:val="nil"/>
+        </w:pBdr>
+        <w:shd w:fill="auto" w:val="clear"/>
+        <w:spacing w:line="240" w:lineRule="auto"/>
+        <w:ind w:firstLine="570"/>
+        <w:contextualSpacing w:val="0"/>
+        <w:rPr>
+          <w:rFonts w:ascii="Times New Roman" w:cs="Times New Roman" w:eastAsia="Times New Roman" w:hAnsi="Times New Roman"/>
+          <w:sz w:val="24"/>
+          <w:szCs w:val="24"/>
+        </w:rPr>
       </w:pPr>
       <w:r>
         <w:rPr>
@@ -9009,10 +12178,23 @@
         <w:keepNext w:val="0"/>
         <w:keepLines w:val="0"/>
         <w:widowControl w:val="0"/>
+        <w:pBdr>
+          <w:top w:space="0" w:sz="0" w:val="nil"/>
+          <w:left w:space="0" w:sz="0" w:val="nil"/>
+          <w:bottom w:space="0" w:sz="0" w:val="nil"/>
+          <w:right w:space="0" w:sz="0" w:val="nil"/>
+          <w:between w:space="0" w:sz="0" w:val="nil"/>
+        </w:pBdr>
+        <w:shd w:fill="auto" w:val="clear"/>
         <w:spacing w:after="0" w:before="0" w:line="240" w:lineRule="auto"/>
         <w:ind w:left="0" w:right="0" w:firstLine="570"/>
         <w:contextualSpacing w:val="0"/>
         <w:jc w:val="left"/>
+        <w:rPr>
+          <w:rFonts w:ascii="Times New Roman" w:cs="Times New Roman" w:eastAsia="Times New Roman" w:hAnsi="Times New Roman"/>
+          <w:sz w:val="24"/>
+          <w:szCs w:val="24"/>
+        </w:rPr>
       </w:pPr>
       <w:r>
         <w:rPr>
@@ -9029,10 +12211,23 @@
         <w:keepNext w:val="0"/>
         <w:keepLines w:val="0"/>
         <w:widowControl w:val="0"/>
+        <w:pBdr>
+          <w:top w:space="0" w:sz="0" w:val="nil"/>
+          <w:left w:space="0" w:sz="0" w:val="nil"/>
+          <w:bottom w:space="0" w:sz="0" w:val="nil"/>
+          <w:right w:space="0" w:sz="0" w:val="nil"/>
+          <w:between w:space="0" w:sz="0" w:val="nil"/>
+        </w:pBdr>
+        <w:shd w:fill="auto" w:val="clear"/>
         <w:spacing w:after="0" w:before="0" w:line="240" w:lineRule="auto"/>
         <w:ind w:left="0" w:right="0" w:firstLine="570"/>
         <w:contextualSpacing w:val="0"/>
         <w:jc w:val="left"/>
+        <w:rPr>
+          <w:rFonts w:ascii="Times New Roman" w:cs="Times New Roman" w:eastAsia="Times New Roman" w:hAnsi="Times New Roman"/>
+          <w:sz w:val="24"/>
+          <w:szCs w:val="24"/>
+        </w:rPr>
       </w:pPr>
       <w:r>
         <w:rPr>
@@ -9049,10 +12244,23 @@
         <w:keepNext w:val="0"/>
         <w:keepLines w:val="0"/>
         <w:widowControl w:val="0"/>
+        <w:pBdr>
+          <w:top w:space="0" w:sz="0" w:val="nil"/>
+          <w:left w:space="0" w:sz="0" w:val="nil"/>
+          <w:bottom w:space="0" w:sz="0" w:val="nil"/>
+          <w:right w:space="0" w:sz="0" w:val="nil"/>
+          <w:between w:space="0" w:sz="0" w:val="nil"/>
+        </w:pBdr>
+        <w:shd w:fill="auto" w:val="clear"/>
         <w:spacing w:after="0" w:before="0" w:line="240" w:lineRule="auto"/>
         <w:ind w:left="0" w:right="0" w:firstLine="570"/>
         <w:contextualSpacing w:val="0"/>
         <w:jc w:val="left"/>
+        <w:rPr>
+          <w:rFonts w:ascii="Times New Roman" w:cs="Times New Roman" w:eastAsia="Times New Roman" w:hAnsi="Times New Roman"/>
+          <w:sz w:val="24"/>
+          <w:szCs w:val="24"/>
+        </w:rPr>
       </w:pPr>
       <w:r>
         <w:rPr>
@@ -9069,10 +12277,23 @@
         <w:keepNext w:val="0"/>
         <w:keepLines w:val="0"/>
         <w:widowControl w:val="0"/>
+        <w:pBdr>
+          <w:top w:space="0" w:sz="0" w:val="nil"/>
+          <w:left w:space="0" w:sz="0" w:val="nil"/>
+          <w:bottom w:space="0" w:sz="0" w:val="nil"/>
+          <w:right w:space="0" w:sz="0" w:val="nil"/>
+          <w:between w:space="0" w:sz="0" w:val="nil"/>
+        </w:pBdr>
+        <w:shd w:fill="auto" w:val="clear"/>
         <w:spacing w:after="0" w:before="0" w:line="240" w:lineRule="auto"/>
         <w:ind w:left="0" w:right="0" w:firstLine="570"/>
         <w:contextualSpacing w:val="0"/>
         <w:jc w:val="left"/>
+        <w:rPr>
+          <w:rFonts w:ascii="Times New Roman" w:cs="Times New Roman" w:eastAsia="Times New Roman" w:hAnsi="Times New Roman"/>
+          <w:sz w:val="24"/>
+          <w:szCs w:val="24"/>
+        </w:rPr>
       </w:pPr>
       <w:r>
         <w:rPr>
@@ -9159,10 +12380,23 @@
         <w:keepNext w:val="0"/>
         <w:keepLines w:val="0"/>
         <w:widowControl w:val="0"/>
+        <w:pBdr>
+          <w:top w:space="0" w:sz="0" w:val="nil"/>
+          <w:left w:space="0" w:sz="0" w:val="nil"/>
+          <w:bottom w:space="0" w:sz="0" w:val="nil"/>
+          <w:right w:space="0" w:sz="0" w:val="nil"/>
+          <w:between w:space="0" w:sz="0" w:val="nil"/>
+        </w:pBdr>
+        <w:shd w:fill="auto" w:val="clear"/>
         <w:spacing w:after="0" w:before="0" w:line="240" w:lineRule="auto"/>
         <w:ind w:left="0" w:right="0" w:firstLine="570"/>
         <w:contextualSpacing w:val="0"/>
         <w:jc w:val="left"/>
+        <w:rPr>
+          <w:rFonts w:ascii="Times New Roman" w:cs="Times New Roman" w:eastAsia="Times New Roman" w:hAnsi="Times New Roman"/>
+          <w:sz w:val="24"/>
+          <w:szCs w:val="24"/>
+        </w:rPr>
       </w:pPr>
       <w:r>
         <w:rPr>
@@ -9179,10 +12413,23 @@
         <w:keepNext w:val="0"/>
         <w:keepLines w:val="0"/>
         <w:widowControl w:val="0"/>
+        <w:pBdr>
+          <w:top w:space="0" w:sz="0" w:val="nil"/>
+          <w:left w:space="0" w:sz="0" w:val="nil"/>
+          <w:bottom w:space="0" w:sz="0" w:val="nil"/>
+          <w:right w:space="0" w:sz="0" w:val="nil"/>
+          <w:between w:space="0" w:sz="0" w:val="nil"/>
+        </w:pBdr>
+        <w:shd w:fill="auto" w:val="clear"/>
         <w:spacing w:after="0" w:before="0" w:line="240" w:lineRule="auto"/>
         <w:ind w:left="0" w:right="0" w:firstLine="570"/>
         <w:contextualSpacing w:val="0"/>
         <w:jc w:val="left"/>
+        <w:rPr>
+          <w:rFonts w:ascii="Times New Roman" w:cs="Times New Roman" w:eastAsia="Times New Roman" w:hAnsi="Times New Roman"/>
+          <w:sz w:val="24"/>
+          <w:szCs w:val="24"/>
+        </w:rPr>
       </w:pPr>
       <w:r>
         <w:rPr>
@@ -9199,10 +12446,23 @@
         <w:keepNext w:val="0"/>
         <w:keepLines w:val="0"/>
         <w:widowControl w:val="0"/>
+        <w:pBdr>
+          <w:top w:space="0" w:sz="0" w:val="nil"/>
+          <w:left w:space="0" w:sz="0" w:val="nil"/>
+          <w:bottom w:space="0" w:sz="0" w:val="nil"/>
+          <w:right w:space="0" w:sz="0" w:val="nil"/>
+          <w:between w:space="0" w:sz="0" w:val="nil"/>
+        </w:pBdr>
+        <w:shd w:fill="auto" w:val="clear"/>
         <w:spacing w:after="0" w:before="0" w:line="240" w:lineRule="auto"/>
         <w:ind w:left="0" w:right="0" w:firstLine="570"/>
         <w:contextualSpacing w:val="0"/>
         <w:jc w:val="left"/>
+        <w:rPr>
+          <w:rFonts w:ascii="Times New Roman" w:cs="Times New Roman" w:eastAsia="Times New Roman" w:hAnsi="Times New Roman"/>
+          <w:sz w:val="24"/>
+          <w:szCs w:val="24"/>
+        </w:rPr>
       </w:pPr>
       <w:r>
         <w:rPr>
@@ -9264,10 +12524,23 @@
         <w:keepNext w:val="0"/>
         <w:keepLines w:val="0"/>
         <w:widowControl w:val="0"/>
+        <w:pBdr>
+          <w:top w:space="0" w:sz="0" w:val="nil"/>
+          <w:left w:space="0" w:sz="0" w:val="nil"/>
+          <w:bottom w:space="0" w:sz="0" w:val="nil"/>
+          <w:right w:space="0" w:sz="0" w:val="nil"/>
+          <w:between w:space="0" w:sz="0" w:val="nil"/>
+        </w:pBdr>
+        <w:shd w:fill="auto" w:val="clear"/>
         <w:spacing w:after="0" w:before="0" w:line="240" w:lineRule="auto"/>
         <w:ind w:left="0" w:right="0" w:firstLine="570"/>
         <w:contextualSpacing w:val="0"/>
         <w:jc w:val="left"/>
+        <w:rPr>
+          <w:rFonts w:ascii="Times New Roman" w:cs="Times New Roman" w:eastAsia="Times New Roman" w:hAnsi="Times New Roman"/>
+          <w:sz w:val="24"/>
+          <w:szCs w:val="24"/>
+        </w:rPr>
       </w:pPr>
       <w:r>
         <w:rPr>
@@ -9316,9 +12589,22 @@
         <w:keepNext w:val="0"/>
         <w:keepLines w:val="0"/>
         <w:widowControl w:val="0"/>
-        <w:spacing w:line="240" w:lineRule="auto"/>
-        <w:ind w:firstLine="570"/>
-        <w:contextualSpacing w:val="0"/>
+        <w:pBdr>
+          <w:top w:space="0" w:sz="0" w:val="nil"/>
+          <w:left w:space="0" w:sz="0" w:val="nil"/>
+          <w:bottom w:space="0" w:sz="0" w:val="nil"/>
+          <w:right w:space="0" w:sz="0" w:val="nil"/>
+          <w:between w:space="0" w:sz="0" w:val="nil"/>
+        </w:pBdr>
+        <w:shd w:fill="auto" w:val="clear"/>
+        <w:spacing w:line="240" w:lineRule="auto"/>
+        <w:ind w:firstLine="570"/>
+        <w:contextualSpacing w:val="0"/>
+        <w:rPr>
+          <w:rFonts w:ascii="Times New Roman" w:cs="Times New Roman" w:eastAsia="Times New Roman" w:hAnsi="Times New Roman"/>
+          <w:sz w:val="24"/>
+          <w:szCs w:val="24"/>
+        </w:rPr>
       </w:pPr>
       <w:r>
         <w:rPr>
@@ -9335,10 +12621,23 @@
         <w:keepNext w:val="0"/>
         <w:keepLines w:val="0"/>
         <w:widowControl w:val="0"/>
+        <w:pBdr>
+          <w:top w:space="0" w:sz="0" w:val="nil"/>
+          <w:left w:space="0" w:sz="0" w:val="nil"/>
+          <w:bottom w:space="0" w:sz="0" w:val="nil"/>
+          <w:right w:space="0" w:sz="0" w:val="nil"/>
+          <w:between w:space="0" w:sz="0" w:val="nil"/>
+        </w:pBdr>
+        <w:shd w:fill="auto" w:val="clear"/>
         <w:spacing w:after="0" w:before="0" w:line="240" w:lineRule="auto"/>
         <w:ind w:left="0" w:right="0" w:firstLine="570"/>
         <w:contextualSpacing w:val="0"/>
         <w:jc w:val="left"/>
+        <w:rPr>
+          <w:rFonts w:ascii="Times New Roman" w:cs="Times New Roman" w:eastAsia="Times New Roman" w:hAnsi="Times New Roman"/>
+          <w:sz w:val="24"/>
+          <w:szCs w:val="24"/>
+        </w:rPr>
       </w:pPr>
       <w:r>
         <w:rPr>
@@ -9355,10 +12654,23 @@
         <w:keepNext w:val="0"/>
         <w:keepLines w:val="0"/>
         <w:widowControl w:val="0"/>
+        <w:pBdr>
+          <w:top w:space="0" w:sz="0" w:val="nil"/>
+          <w:left w:space="0" w:sz="0" w:val="nil"/>
+          <w:bottom w:space="0" w:sz="0" w:val="nil"/>
+          <w:right w:space="0" w:sz="0" w:val="nil"/>
+          <w:between w:space="0" w:sz="0" w:val="nil"/>
+        </w:pBdr>
+        <w:shd w:fill="auto" w:val="clear"/>
         <w:spacing w:after="0" w:before="0" w:line="240" w:lineRule="auto"/>
         <w:ind w:left="0" w:right="0" w:firstLine="570"/>
         <w:contextualSpacing w:val="0"/>
         <w:jc w:val="left"/>
+        <w:rPr>
+          <w:rFonts w:ascii="Times New Roman" w:cs="Times New Roman" w:eastAsia="Times New Roman" w:hAnsi="Times New Roman"/>
+          <w:sz w:val="24"/>
+          <w:szCs w:val="24"/>
+        </w:rPr>
       </w:pPr>
       <w:r>
         <w:rPr>
@@ -9375,10 +12687,23 @@
         <w:keepNext w:val="0"/>
         <w:keepLines w:val="0"/>
         <w:widowControl w:val="0"/>
+        <w:pBdr>
+          <w:top w:space="0" w:sz="0" w:val="nil"/>
+          <w:left w:space="0" w:sz="0" w:val="nil"/>
+          <w:bottom w:space="0" w:sz="0" w:val="nil"/>
+          <w:right w:space="0" w:sz="0" w:val="nil"/>
+          <w:between w:space="0" w:sz="0" w:val="nil"/>
+        </w:pBdr>
+        <w:shd w:fill="auto" w:val="clear"/>
         <w:spacing w:after="0" w:before="0" w:line="240" w:lineRule="auto"/>
         <w:ind w:left="0" w:right="0" w:firstLine="570"/>
         <w:contextualSpacing w:val="0"/>
         <w:jc w:val="left"/>
+        <w:rPr>
+          <w:rFonts w:ascii="Times New Roman" w:cs="Times New Roman" w:eastAsia="Times New Roman" w:hAnsi="Times New Roman"/>
+          <w:sz w:val="24"/>
+          <w:szCs w:val="24"/>
+        </w:rPr>
       </w:pPr>
       <w:r>
         <w:rPr>
@@ -9432,10 +12757,23 @@
         <w:keepNext w:val="0"/>
         <w:keepLines w:val="0"/>
         <w:widowControl w:val="0"/>
+        <w:pBdr>
+          <w:top w:space="0" w:sz="0" w:val="nil"/>
+          <w:left w:space="0" w:sz="0" w:val="nil"/>
+          <w:bottom w:space="0" w:sz="0" w:val="nil"/>
+          <w:right w:space="0" w:sz="0" w:val="nil"/>
+          <w:between w:space="0" w:sz="0" w:val="nil"/>
+        </w:pBdr>
+        <w:shd w:fill="auto" w:val="clear"/>
         <w:spacing w:after="0" w:before="0" w:line="240" w:lineRule="auto"/>
         <w:ind w:left="0" w:right="0" w:firstLine="570"/>
         <w:contextualSpacing w:val="0"/>
         <w:jc w:val="left"/>
+        <w:rPr>
+          <w:rFonts w:ascii="Times New Roman" w:cs="Times New Roman" w:eastAsia="Times New Roman" w:hAnsi="Times New Roman"/>
+          <w:sz w:val="24"/>
+          <w:szCs w:val="24"/>
+        </w:rPr>
       </w:pPr>
       <w:r>
         <w:rPr>
@@ -9452,10 +12790,23 @@
         <w:keepNext w:val="0"/>
         <w:keepLines w:val="0"/>
         <w:widowControl w:val="0"/>
+        <w:pBdr>
+          <w:top w:space="0" w:sz="0" w:val="nil"/>
+          <w:left w:space="0" w:sz="0" w:val="nil"/>
+          <w:bottom w:space="0" w:sz="0" w:val="nil"/>
+          <w:right w:space="0" w:sz="0" w:val="nil"/>
+          <w:between w:space="0" w:sz="0" w:val="nil"/>
+        </w:pBdr>
+        <w:shd w:fill="auto" w:val="clear"/>
         <w:spacing w:after="0" w:before="0" w:line="240" w:lineRule="auto"/>
         <w:ind w:left="0" w:right="0" w:firstLine="570"/>
         <w:contextualSpacing w:val="0"/>
         <w:jc w:val="left"/>
+        <w:rPr>
+          <w:rFonts w:ascii="Times New Roman" w:cs="Times New Roman" w:eastAsia="Times New Roman" w:hAnsi="Times New Roman"/>
+          <w:sz w:val="24"/>
+          <w:szCs w:val="24"/>
+        </w:rPr>
       </w:pPr>
       <w:r>
         <w:rPr>
@@ -9472,10 +12823,23 @@
         <w:keepNext w:val="0"/>
         <w:keepLines w:val="0"/>
         <w:widowControl w:val="0"/>
+        <w:pBdr>
+          <w:top w:space="0" w:sz="0" w:val="nil"/>
+          <w:left w:space="0" w:sz="0" w:val="nil"/>
+          <w:bottom w:space="0" w:sz="0" w:val="nil"/>
+          <w:right w:space="0" w:sz="0" w:val="nil"/>
+          <w:between w:space="0" w:sz="0" w:val="nil"/>
+        </w:pBdr>
+        <w:shd w:fill="auto" w:val="clear"/>
         <w:spacing w:after="0" w:before="0" w:line="240" w:lineRule="auto"/>
         <w:ind w:left="0" w:right="0" w:firstLine="570"/>
         <w:contextualSpacing w:val="0"/>
         <w:jc w:val="left"/>
+        <w:rPr>
+          <w:rFonts w:ascii="Times New Roman" w:cs="Times New Roman" w:eastAsia="Times New Roman" w:hAnsi="Times New Roman"/>
+          <w:sz w:val="24"/>
+          <w:szCs w:val="24"/>
+        </w:rPr>
       </w:pPr>
       <w:r>
         <w:rPr>
@@ -9492,10 +12856,23 @@
         <w:keepNext w:val="0"/>
         <w:keepLines w:val="0"/>
         <w:widowControl w:val="0"/>
+        <w:pBdr>
+          <w:top w:space="0" w:sz="0" w:val="nil"/>
+          <w:left w:space="0" w:sz="0" w:val="nil"/>
+          <w:bottom w:space="0" w:sz="0" w:val="nil"/>
+          <w:right w:space="0" w:sz="0" w:val="nil"/>
+          <w:between w:space="0" w:sz="0" w:val="nil"/>
+        </w:pBdr>
+        <w:shd w:fill="auto" w:val="clear"/>
         <w:spacing w:after="0" w:before="0" w:line="240" w:lineRule="auto"/>
         <w:ind w:left="0" w:right="0" w:firstLine="570"/>
         <w:contextualSpacing w:val="0"/>
         <w:jc w:val="left"/>
+        <w:rPr>
+          <w:rFonts w:ascii="Times New Roman" w:cs="Times New Roman" w:eastAsia="Times New Roman" w:hAnsi="Times New Roman"/>
+          <w:sz w:val="24"/>
+          <w:szCs w:val="24"/>
+        </w:rPr>
       </w:pPr>
       <w:r>
         <w:rPr>
@@ -9512,10 +12889,23 @@
         <w:keepNext w:val="0"/>
         <w:keepLines w:val="0"/>
         <w:widowControl w:val="0"/>
+        <w:pBdr>
+          <w:top w:space="0" w:sz="0" w:val="nil"/>
+          <w:left w:space="0" w:sz="0" w:val="nil"/>
+          <w:bottom w:space="0" w:sz="0" w:val="nil"/>
+          <w:right w:space="0" w:sz="0" w:val="nil"/>
+          <w:between w:space="0" w:sz="0" w:val="nil"/>
+        </w:pBdr>
+        <w:shd w:fill="auto" w:val="clear"/>
         <w:spacing w:after="0" w:before="0" w:line="240" w:lineRule="auto"/>
         <w:ind w:left="0" w:right="0" w:firstLine="570"/>
         <w:contextualSpacing w:val="0"/>
         <w:jc w:val="left"/>
+        <w:rPr>
+          <w:rFonts w:ascii="Times New Roman" w:cs="Times New Roman" w:eastAsia="Times New Roman" w:hAnsi="Times New Roman"/>
+          <w:sz w:val="24"/>
+          <w:szCs w:val="24"/>
+        </w:rPr>
       </w:pPr>
       <w:r>
         <w:rPr>
@@ -9604,10 +12994,23 @@
         <w:keepNext w:val="0"/>
         <w:keepLines w:val="0"/>
         <w:widowControl w:val="0"/>
+        <w:pBdr>
+          <w:top w:space="0" w:sz="0" w:val="nil"/>
+          <w:left w:space="0" w:sz="0" w:val="nil"/>
+          <w:bottom w:space="0" w:sz="0" w:val="nil"/>
+          <w:right w:space="0" w:sz="0" w:val="nil"/>
+          <w:between w:space="0" w:sz="0" w:val="nil"/>
+        </w:pBdr>
+        <w:shd w:fill="auto" w:val="clear"/>
         <w:spacing w:after="0" w:before="0" w:line="240" w:lineRule="auto"/>
         <w:ind w:left="0" w:right="0" w:firstLine="570"/>
         <w:contextualSpacing w:val="0"/>
         <w:jc w:val="left"/>
+        <w:rPr>
+          <w:rFonts w:ascii="Times New Roman" w:cs="Times New Roman" w:eastAsia="Times New Roman" w:hAnsi="Times New Roman"/>
+          <w:sz w:val="24"/>
+          <w:szCs w:val="24"/>
+        </w:rPr>
       </w:pPr>
       <w:r>
         <w:rPr>
@@ -9737,9 +13140,22 @@
         <w:keepNext w:val="0"/>
         <w:keepLines w:val="0"/>
         <w:widowControl w:val="0"/>
-        <w:spacing w:line="240" w:lineRule="auto"/>
-        <w:ind w:firstLine="570"/>
-        <w:contextualSpacing w:val="0"/>
+        <w:pBdr>
+          <w:top w:space="0" w:sz="0" w:val="nil"/>
+          <w:left w:space="0" w:sz="0" w:val="nil"/>
+          <w:bottom w:space="0" w:sz="0" w:val="nil"/>
+          <w:right w:space="0" w:sz="0" w:val="nil"/>
+          <w:between w:space="0" w:sz="0" w:val="nil"/>
+        </w:pBdr>
+        <w:shd w:fill="auto" w:val="clear"/>
+        <w:spacing w:line="240" w:lineRule="auto"/>
+        <w:ind w:firstLine="570"/>
+        <w:contextualSpacing w:val="0"/>
+        <w:rPr>
+          <w:rFonts w:ascii="Times New Roman" w:cs="Times New Roman" w:eastAsia="Times New Roman" w:hAnsi="Times New Roman"/>
+          <w:sz w:val="24"/>
+          <w:szCs w:val="24"/>
+        </w:rPr>
       </w:pPr>
       <w:r>
         <w:rPr>
@@ -9756,9 +13172,22 @@
         <w:keepNext w:val="0"/>
         <w:keepLines w:val="0"/>
         <w:widowControl w:val="0"/>
-        <w:spacing w:line="240" w:lineRule="auto"/>
-        <w:ind w:firstLine="570"/>
-        <w:contextualSpacing w:val="0"/>
+        <w:pBdr>
+          <w:top w:space="0" w:sz="0" w:val="nil"/>
+          <w:left w:space="0" w:sz="0" w:val="nil"/>
+          <w:bottom w:space="0" w:sz="0" w:val="nil"/>
+          <w:right w:space="0" w:sz="0" w:val="nil"/>
+          <w:between w:space="0" w:sz="0" w:val="nil"/>
+        </w:pBdr>
+        <w:shd w:fill="auto" w:val="clear"/>
+        <w:spacing w:line="240" w:lineRule="auto"/>
+        <w:ind w:firstLine="570"/>
+        <w:contextualSpacing w:val="0"/>
+        <w:rPr>
+          <w:rFonts w:ascii="Times New Roman" w:cs="Times New Roman" w:eastAsia="Times New Roman" w:hAnsi="Times New Roman"/>
+          <w:sz w:val="24"/>
+          <w:szCs w:val="24"/>
+        </w:rPr>
       </w:pPr>
       <w:r>
         <w:rPr>
@@ -9829,10 +13258,23 @@
         <w:keepNext w:val="0"/>
         <w:keepLines w:val="0"/>
         <w:widowControl w:val="0"/>
+        <w:pBdr>
+          <w:top w:space="0" w:sz="0" w:val="nil"/>
+          <w:left w:space="0" w:sz="0" w:val="nil"/>
+          <w:bottom w:space="0" w:sz="0" w:val="nil"/>
+          <w:right w:space="0" w:sz="0" w:val="nil"/>
+          <w:between w:space="0" w:sz="0" w:val="nil"/>
+        </w:pBdr>
+        <w:shd w:fill="auto" w:val="clear"/>
         <w:spacing w:after="0" w:before="0" w:line="240" w:lineRule="auto"/>
         <w:ind w:left="0" w:right="0" w:firstLine="570"/>
         <w:contextualSpacing w:val="0"/>
         <w:jc w:val="left"/>
+        <w:rPr>
+          <w:rFonts w:ascii="Times New Roman" w:cs="Times New Roman" w:eastAsia="Times New Roman" w:hAnsi="Times New Roman"/>
+          <w:sz w:val="24"/>
+          <w:szCs w:val="24"/>
+        </w:rPr>
       </w:pPr>
       <w:r>
         <w:rPr>
@@ -9849,10 +13291,23 @@
         <w:keepNext w:val="0"/>
         <w:keepLines w:val="0"/>
         <w:widowControl w:val="0"/>
+        <w:pBdr>
+          <w:top w:space="0" w:sz="0" w:val="nil"/>
+          <w:left w:space="0" w:sz="0" w:val="nil"/>
+          <w:bottom w:space="0" w:sz="0" w:val="nil"/>
+          <w:right w:space="0" w:sz="0" w:val="nil"/>
+          <w:between w:space="0" w:sz="0" w:val="nil"/>
+        </w:pBdr>
+        <w:shd w:fill="auto" w:val="clear"/>
         <w:spacing w:after="0" w:before="0" w:line="240" w:lineRule="auto"/>
         <w:ind w:left="0" w:right="0" w:firstLine="570"/>
         <w:contextualSpacing w:val="0"/>
         <w:jc w:val="left"/>
+        <w:rPr>
+          <w:rFonts w:ascii="Times New Roman" w:cs="Times New Roman" w:eastAsia="Times New Roman" w:hAnsi="Times New Roman"/>
+          <w:sz w:val="24"/>
+          <w:szCs w:val="24"/>
+        </w:rPr>
       </w:pPr>
       <w:r>
         <w:rPr>
@@ -9896,10 +13351,23 @@
         <w:keepNext w:val="0"/>
         <w:keepLines w:val="0"/>
         <w:widowControl w:val="0"/>
+        <w:pBdr>
+          <w:top w:space="0" w:sz="0" w:val="nil"/>
+          <w:left w:space="0" w:sz="0" w:val="nil"/>
+          <w:bottom w:space="0" w:sz="0" w:val="nil"/>
+          <w:right w:space="0" w:sz="0" w:val="nil"/>
+          <w:between w:space="0" w:sz="0" w:val="nil"/>
+        </w:pBdr>
+        <w:shd w:fill="auto" w:val="clear"/>
         <w:spacing w:after="0" w:before="0" w:line="240" w:lineRule="auto"/>
         <w:ind w:left="0" w:right="0" w:firstLine="570"/>
         <w:contextualSpacing w:val="0"/>
         <w:jc w:val="left"/>
+        <w:rPr>
+          <w:rFonts w:ascii="Times New Roman" w:cs="Times New Roman" w:eastAsia="Times New Roman" w:hAnsi="Times New Roman"/>
+          <w:sz w:val="24"/>
+          <w:szCs w:val="24"/>
+        </w:rPr>
       </w:pPr>
       <w:r>
         <w:rPr>
@@ -9916,10 +13384,23 @@
         <w:keepNext w:val="0"/>
         <w:keepLines w:val="0"/>
         <w:widowControl w:val="0"/>
+        <w:pBdr>
+          <w:top w:space="0" w:sz="0" w:val="nil"/>
+          <w:left w:space="0" w:sz="0" w:val="nil"/>
+          <w:bottom w:space="0" w:sz="0" w:val="nil"/>
+          <w:right w:space="0" w:sz="0" w:val="nil"/>
+          <w:between w:space="0" w:sz="0" w:val="nil"/>
+        </w:pBdr>
+        <w:shd w:fill="auto" w:val="clear"/>
         <w:spacing w:after="0" w:before="0" w:line="240" w:lineRule="auto"/>
         <w:ind w:left="0" w:right="0" w:firstLine="570"/>
         <w:contextualSpacing w:val="0"/>
         <w:jc w:val="left"/>
+        <w:rPr>
+          <w:rFonts w:ascii="Times New Roman" w:cs="Times New Roman" w:eastAsia="Times New Roman" w:hAnsi="Times New Roman"/>
+          <w:sz w:val="24"/>
+          <w:szCs w:val="24"/>
+        </w:rPr>
       </w:pPr>
       <w:r>
         <w:rPr>
@@ -9954,10 +13435,23 @@
         <w:keepNext w:val="0"/>
         <w:keepLines w:val="0"/>
         <w:widowControl w:val="0"/>
+        <w:pBdr>
+          <w:top w:space="0" w:sz="0" w:val="nil"/>
+          <w:left w:space="0" w:sz="0" w:val="nil"/>
+          <w:bottom w:space="0" w:sz="0" w:val="nil"/>
+          <w:right w:space="0" w:sz="0" w:val="nil"/>
+          <w:between w:space="0" w:sz="0" w:val="nil"/>
+        </w:pBdr>
+        <w:shd w:fill="auto" w:val="clear"/>
         <w:spacing w:after="0" w:before="0" w:line="240" w:lineRule="auto"/>
         <w:ind w:left="0" w:right="0" w:firstLine="570"/>
         <w:contextualSpacing w:val="0"/>
         <w:jc w:val="left"/>
+        <w:rPr>
+          <w:rFonts w:ascii="Times New Roman" w:cs="Times New Roman" w:eastAsia="Times New Roman" w:hAnsi="Times New Roman"/>
+          <w:sz w:val="24"/>
+          <w:szCs w:val="24"/>
+        </w:rPr>
       </w:pPr>
       <w:r>
         <w:rPr>
@@ -10033,9 +13527,22 @@
         <w:keepNext w:val="0"/>
         <w:keepLines w:val="0"/>
         <w:widowControl w:val="0"/>
-        <w:spacing w:line="240" w:lineRule="auto"/>
-        <w:ind w:firstLine="570"/>
-        <w:contextualSpacing w:val="0"/>
+        <w:pBdr>
+          <w:top w:space="0" w:sz="0" w:val="nil"/>
+          <w:left w:space="0" w:sz="0" w:val="nil"/>
+          <w:bottom w:space="0" w:sz="0" w:val="nil"/>
+          <w:right w:space="0" w:sz="0" w:val="nil"/>
+          <w:between w:space="0" w:sz="0" w:val="nil"/>
+        </w:pBdr>
+        <w:shd w:fill="auto" w:val="clear"/>
+        <w:spacing w:line="240" w:lineRule="auto"/>
+        <w:ind w:firstLine="570"/>
+        <w:contextualSpacing w:val="0"/>
+        <w:rPr>
+          <w:rFonts w:ascii="Times New Roman" w:cs="Times New Roman" w:eastAsia="Times New Roman" w:hAnsi="Times New Roman"/>
+          <w:sz w:val="24"/>
+          <w:szCs w:val="24"/>
+        </w:rPr>
       </w:pPr>
       <w:r>
         <w:rPr>
@@ -10070,9 +13577,22 @@
         <w:keepNext w:val="0"/>
         <w:keepLines w:val="0"/>
         <w:widowControl w:val="0"/>
-        <w:spacing w:line="240" w:lineRule="auto"/>
-        <w:ind w:firstLine="570"/>
-        <w:contextualSpacing w:val="0"/>
+        <w:pBdr>
+          <w:top w:space="0" w:sz="0" w:val="nil"/>
+          <w:left w:space="0" w:sz="0" w:val="nil"/>
+          <w:bottom w:space="0" w:sz="0" w:val="nil"/>
+          <w:right w:space="0" w:sz="0" w:val="nil"/>
+          <w:between w:space="0" w:sz="0" w:val="nil"/>
+        </w:pBdr>
+        <w:shd w:fill="auto" w:val="clear"/>
+        <w:spacing w:line="240" w:lineRule="auto"/>
+        <w:ind w:firstLine="570"/>
+        <w:contextualSpacing w:val="0"/>
+        <w:rPr>
+          <w:rFonts w:ascii="Times New Roman" w:cs="Times New Roman" w:eastAsia="Times New Roman" w:hAnsi="Times New Roman"/>
+          <w:sz w:val="24"/>
+          <w:szCs w:val="24"/>
+        </w:rPr>
       </w:pPr>
       <w:r>
         <w:rPr>
@@ -10107,9 +13627,22 @@
         <w:keepNext w:val="0"/>
         <w:keepLines w:val="0"/>
         <w:widowControl w:val="0"/>
-        <w:spacing w:line="240" w:lineRule="auto"/>
-        <w:ind w:firstLine="570"/>
-        <w:contextualSpacing w:val="0"/>
+        <w:pBdr>
+          <w:top w:space="0" w:sz="0" w:val="nil"/>
+          <w:left w:space="0" w:sz="0" w:val="nil"/>
+          <w:bottom w:space="0" w:sz="0" w:val="nil"/>
+          <w:right w:space="0" w:sz="0" w:val="nil"/>
+          <w:between w:space="0" w:sz="0" w:val="nil"/>
+        </w:pBdr>
+        <w:shd w:fill="auto" w:val="clear"/>
+        <w:spacing w:line="240" w:lineRule="auto"/>
+        <w:ind w:firstLine="570"/>
+        <w:contextualSpacing w:val="0"/>
+        <w:rPr>
+          <w:rFonts w:ascii="Times New Roman" w:cs="Times New Roman" w:eastAsia="Times New Roman" w:hAnsi="Times New Roman"/>
+          <w:sz w:val="24"/>
+          <w:szCs w:val="24"/>
+        </w:rPr>
       </w:pPr>
       <w:r>
         <w:rPr>
@@ -10135,9 +13668,22 @@
         <w:keepNext w:val="0"/>
         <w:keepLines w:val="0"/>
         <w:widowControl w:val="0"/>
-        <w:spacing w:line="240" w:lineRule="auto"/>
-        <w:ind w:firstLine="570"/>
-        <w:contextualSpacing w:val="0"/>
+        <w:pBdr>
+          <w:top w:space="0" w:sz="0" w:val="nil"/>
+          <w:left w:space="0" w:sz="0" w:val="nil"/>
+          <w:bottom w:space="0" w:sz="0" w:val="nil"/>
+          <w:right w:space="0" w:sz="0" w:val="nil"/>
+          <w:between w:space="0" w:sz="0" w:val="nil"/>
+        </w:pBdr>
+        <w:shd w:fill="auto" w:val="clear"/>
+        <w:spacing w:line="240" w:lineRule="auto"/>
+        <w:ind w:firstLine="570"/>
+        <w:contextualSpacing w:val="0"/>
+        <w:rPr>
+          <w:rFonts w:ascii="Times New Roman" w:cs="Times New Roman" w:eastAsia="Times New Roman" w:hAnsi="Times New Roman"/>
+          <w:sz w:val="24"/>
+          <w:szCs w:val="24"/>
+        </w:rPr>
       </w:pPr>
       <w:r>
         <w:rPr>
@@ -10172,9 +13718,22 @@
         <w:keepNext w:val="0"/>
         <w:keepLines w:val="0"/>
         <w:widowControl w:val="0"/>
-        <w:spacing w:line="240" w:lineRule="auto"/>
-        <w:ind w:firstLine="570"/>
-        <w:contextualSpacing w:val="0"/>
+        <w:pBdr>
+          <w:top w:space="0" w:sz="0" w:val="nil"/>
+          <w:left w:space="0" w:sz="0" w:val="nil"/>
+          <w:bottom w:space="0" w:sz="0" w:val="nil"/>
+          <w:right w:space="0" w:sz="0" w:val="nil"/>
+          <w:between w:space="0" w:sz="0" w:val="nil"/>
+        </w:pBdr>
+        <w:shd w:fill="auto" w:val="clear"/>
+        <w:spacing w:line="240" w:lineRule="auto"/>
+        <w:ind w:firstLine="570"/>
+        <w:contextualSpacing w:val="0"/>
+        <w:rPr>
+          <w:rFonts w:ascii="Times New Roman" w:cs="Times New Roman" w:eastAsia="Times New Roman" w:hAnsi="Times New Roman"/>
+          <w:sz w:val="24"/>
+          <w:szCs w:val="24"/>
+        </w:rPr>
       </w:pPr>
       <w:r>
         <w:rPr>
@@ -10209,9 +13768,22 @@
         <w:keepNext w:val="0"/>
         <w:keepLines w:val="0"/>
         <w:widowControl w:val="0"/>
-        <w:spacing w:line="240" w:lineRule="auto"/>
-        <w:ind w:firstLine="570"/>
-        <w:contextualSpacing w:val="0"/>
+        <w:pBdr>
+          <w:top w:space="0" w:sz="0" w:val="nil"/>
+          <w:left w:space="0" w:sz="0" w:val="nil"/>
+          <w:bottom w:space="0" w:sz="0" w:val="nil"/>
+          <w:right w:space="0" w:sz="0" w:val="nil"/>
+          <w:between w:space="0" w:sz="0" w:val="nil"/>
+        </w:pBdr>
+        <w:shd w:fill="auto" w:val="clear"/>
+        <w:spacing w:line="240" w:lineRule="auto"/>
+        <w:ind w:firstLine="570"/>
+        <w:contextualSpacing w:val="0"/>
+        <w:rPr>
+          <w:rFonts w:ascii="Times New Roman" w:cs="Times New Roman" w:eastAsia="Times New Roman" w:hAnsi="Times New Roman"/>
+          <w:sz w:val="24"/>
+          <w:szCs w:val="24"/>
+        </w:rPr>
       </w:pPr>
       <w:r>
         <w:rPr>
@@ -10228,9 +13800,22 @@
         <w:keepNext w:val="0"/>
         <w:keepLines w:val="0"/>
         <w:widowControl w:val="0"/>
-        <w:spacing w:line="240" w:lineRule="auto"/>
-        <w:ind w:firstLine="570"/>
-        <w:contextualSpacing w:val="0"/>
+        <w:pBdr>
+          <w:top w:space="0" w:sz="0" w:val="nil"/>
+          <w:left w:space="0" w:sz="0" w:val="nil"/>
+          <w:bottom w:space="0" w:sz="0" w:val="nil"/>
+          <w:right w:space="0" w:sz="0" w:val="nil"/>
+          <w:between w:space="0" w:sz="0" w:val="nil"/>
+        </w:pBdr>
+        <w:shd w:fill="auto" w:val="clear"/>
+        <w:spacing w:line="240" w:lineRule="auto"/>
+        <w:ind w:firstLine="570"/>
+        <w:contextualSpacing w:val="0"/>
+        <w:rPr>
+          <w:rFonts w:ascii="Times New Roman" w:cs="Times New Roman" w:eastAsia="Times New Roman" w:hAnsi="Times New Roman"/>
+          <w:sz w:val="24"/>
+          <w:szCs w:val="24"/>
+        </w:rPr>
       </w:pPr>
       <w:r>
         <w:rPr>
@@ -10247,10 +13832,23 @@
         <w:keepNext w:val="0"/>
         <w:keepLines w:val="0"/>
         <w:widowControl w:val="0"/>
+        <w:pBdr>
+          <w:top w:space="0" w:sz="0" w:val="nil"/>
+          <w:left w:space="0" w:sz="0" w:val="nil"/>
+          <w:bottom w:space="0" w:sz="0" w:val="nil"/>
+          <w:right w:space="0" w:sz="0" w:val="nil"/>
+          <w:between w:space="0" w:sz="0" w:val="nil"/>
+        </w:pBdr>
+        <w:shd w:fill="auto" w:val="clear"/>
         <w:spacing w:after="0" w:before="0" w:line="240" w:lineRule="auto"/>
         <w:ind w:left="0" w:right="0" w:firstLine="570"/>
         <w:contextualSpacing w:val="0"/>
         <w:jc w:val="left"/>
+        <w:rPr>
+          <w:rFonts w:ascii="Times New Roman" w:cs="Times New Roman" w:eastAsia="Times New Roman" w:hAnsi="Times New Roman"/>
+          <w:sz w:val="24"/>
+          <w:szCs w:val="24"/>
+        </w:rPr>
       </w:pPr>
       <w:r>
         <w:rPr>
@@ -10267,9 +13865,22 @@
         <w:keepNext w:val="0"/>
         <w:keepLines w:val="0"/>
         <w:widowControl w:val="0"/>
-        <w:spacing w:line="240" w:lineRule="auto"/>
-        <w:ind w:firstLine="570"/>
-        <w:contextualSpacing w:val="0"/>
+        <w:pBdr>
+          <w:top w:space="0" w:sz="0" w:val="nil"/>
+          <w:left w:space="0" w:sz="0" w:val="nil"/>
+          <w:bottom w:space="0" w:sz="0" w:val="nil"/>
+          <w:right w:space="0" w:sz="0" w:val="nil"/>
+          <w:between w:space="0" w:sz="0" w:val="nil"/>
+        </w:pBdr>
+        <w:shd w:fill="auto" w:val="clear"/>
+        <w:spacing w:line="240" w:lineRule="auto"/>
+        <w:ind w:firstLine="570"/>
+        <w:contextualSpacing w:val="0"/>
+        <w:rPr>
+          <w:rFonts w:ascii="Times New Roman" w:cs="Times New Roman" w:eastAsia="Times New Roman" w:hAnsi="Times New Roman"/>
+          <w:sz w:val="24"/>
+          <w:szCs w:val="24"/>
+        </w:rPr>
       </w:pPr>
       <w:r>
         <w:rPr>
@@ -10323,9 +13934,22 @@
         <w:keepNext w:val="0"/>
         <w:keepLines w:val="0"/>
         <w:widowControl w:val="0"/>
-        <w:spacing w:line="240" w:lineRule="auto"/>
-        <w:ind w:firstLine="570"/>
-        <w:contextualSpacing w:val="0"/>
+        <w:pBdr>
+          <w:top w:space="0" w:sz="0" w:val="nil"/>
+          <w:left w:space="0" w:sz="0" w:val="nil"/>
+          <w:bottom w:space="0" w:sz="0" w:val="nil"/>
+          <w:right w:space="0" w:sz="0" w:val="nil"/>
+          <w:between w:space="0" w:sz="0" w:val="nil"/>
+        </w:pBdr>
+        <w:shd w:fill="auto" w:val="clear"/>
+        <w:spacing w:line="240" w:lineRule="auto"/>
+        <w:ind w:firstLine="570"/>
+        <w:contextualSpacing w:val="0"/>
+        <w:rPr>
+          <w:rFonts w:ascii="Times New Roman" w:cs="Times New Roman" w:eastAsia="Times New Roman" w:hAnsi="Times New Roman"/>
+          <w:sz w:val="24"/>
+          <w:szCs w:val="24"/>
+        </w:rPr>
       </w:pPr>
       <w:r>
         <w:rPr>
@@ -10342,10 +13966,23 @@
         <w:keepNext w:val="0"/>
         <w:keepLines w:val="0"/>
         <w:widowControl w:val="0"/>
+        <w:pBdr>
+          <w:top w:space="0" w:sz="0" w:val="nil"/>
+          <w:left w:space="0" w:sz="0" w:val="nil"/>
+          <w:bottom w:space="0" w:sz="0" w:val="nil"/>
+          <w:right w:space="0" w:sz="0" w:val="nil"/>
+          <w:between w:space="0" w:sz="0" w:val="nil"/>
+        </w:pBdr>
+        <w:shd w:fill="auto" w:val="clear"/>
         <w:spacing w:after="0" w:before="0" w:line="240" w:lineRule="auto"/>
         <w:ind w:left="0" w:right="0" w:firstLine="570"/>
         <w:contextualSpacing w:val="0"/>
         <w:jc w:val="left"/>
+        <w:rPr>
+          <w:rFonts w:ascii="Times New Roman" w:cs="Times New Roman" w:eastAsia="Times New Roman" w:hAnsi="Times New Roman"/>
+          <w:sz w:val="24"/>
+          <w:szCs w:val="24"/>
+        </w:rPr>
       </w:pPr>
       <w:r>
         <w:rPr>
@@ -10367,9 +14004,22 @@
         <w:keepNext w:val="0"/>
         <w:keepLines w:val="0"/>
         <w:widowControl w:val="0"/>
-        <w:spacing w:line="240" w:lineRule="auto"/>
-        <w:ind w:firstLine="570"/>
-        <w:contextualSpacing w:val="0"/>
+        <w:pBdr>
+          <w:top w:space="0" w:sz="0" w:val="nil"/>
+          <w:left w:space="0" w:sz="0" w:val="nil"/>
+          <w:bottom w:space="0" w:sz="0" w:val="nil"/>
+          <w:right w:space="0" w:sz="0" w:val="nil"/>
+          <w:between w:space="0" w:sz="0" w:val="nil"/>
+        </w:pBdr>
+        <w:shd w:fill="auto" w:val="clear"/>
+        <w:spacing w:line="240" w:lineRule="auto"/>
+        <w:ind w:firstLine="570"/>
+        <w:contextualSpacing w:val="0"/>
+        <w:rPr>
+          <w:rFonts w:ascii="Times New Roman" w:cs="Times New Roman" w:eastAsia="Times New Roman" w:hAnsi="Times New Roman"/>
+          <w:sz w:val="24"/>
+          <w:szCs w:val="24"/>
+        </w:rPr>
       </w:pPr>
       <w:r>
         <w:rPr>
@@ -10413,10 +14063,23 @@
         <w:keepNext w:val="0"/>
         <w:keepLines w:val="0"/>
         <w:widowControl w:val="0"/>
+        <w:pBdr>
+          <w:top w:space="0" w:sz="0" w:val="nil"/>
+          <w:left w:space="0" w:sz="0" w:val="nil"/>
+          <w:bottom w:space="0" w:sz="0" w:val="nil"/>
+          <w:right w:space="0" w:sz="0" w:val="nil"/>
+          <w:between w:space="0" w:sz="0" w:val="nil"/>
+        </w:pBdr>
+        <w:shd w:fill="auto" w:val="clear"/>
         <w:spacing w:after="0" w:before="0" w:line="240" w:lineRule="auto"/>
         <w:ind w:left="0" w:right="0" w:firstLine="570"/>
         <w:contextualSpacing w:val="0"/>
         <w:jc w:val="left"/>
+        <w:rPr>
+          <w:rFonts w:ascii="Times New Roman" w:cs="Times New Roman" w:eastAsia="Times New Roman" w:hAnsi="Times New Roman"/>
+          <w:sz w:val="24"/>
+          <w:szCs w:val="24"/>
+        </w:rPr>
       </w:pPr>
       <w:r>
         <w:rPr>
@@ -10451,10 +14114,23 @@
         <w:keepNext w:val="0"/>
         <w:keepLines w:val="0"/>
         <w:widowControl w:val="0"/>
+        <w:pBdr>
+          <w:top w:space="0" w:sz="0" w:val="nil"/>
+          <w:left w:space="0" w:sz="0" w:val="nil"/>
+          <w:bottom w:space="0" w:sz="0" w:val="nil"/>
+          <w:right w:space="0" w:sz="0" w:val="nil"/>
+          <w:between w:space="0" w:sz="0" w:val="nil"/>
+        </w:pBdr>
+        <w:shd w:fill="auto" w:val="clear"/>
         <w:spacing w:after="0" w:before="0" w:line="240" w:lineRule="auto"/>
         <w:ind w:left="0" w:right="0" w:firstLine="570"/>
         <w:contextualSpacing w:val="0"/>
         <w:jc w:val="left"/>
+        <w:rPr>
+          <w:rFonts w:ascii="Times New Roman" w:cs="Times New Roman" w:eastAsia="Times New Roman" w:hAnsi="Times New Roman"/>
+          <w:sz w:val="24"/>
+          <w:szCs w:val="24"/>
+        </w:rPr>
       </w:pPr>
       <w:r>
         <w:rPr>
@@ -10481,18 +14157,54 @@
           <w:szCs w:val="24"/>
           <w:rtl w:val="0"/>
         </w:rPr>
-        <w:t xml:space="preserve">. Со времён Доротеи Сенъяк ни один гений не расцветал так рано.</w:t>
-      </w:r>
-    </w:p>
-    <w:p>
-      <w:pPr>
-        <w:keepNext w:val="0"/>
-        <w:keepLines w:val="0"/>
-        <w:widowControl w:val="0"/>
+        <w:t xml:space="preserve">. Со времён Доротеи Сен</w:t>
+      </w:r>
+      <w:commentRangeStart w:id="0"/>
+      <w:r>
+        <w:rPr>
+          <w:rFonts w:ascii="Times New Roman" w:cs="Times New Roman" w:eastAsia="Times New Roman" w:hAnsi="Times New Roman"/>
+          <w:sz w:val="24"/>
+          <w:szCs w:val="24"/>
+          <w:rtl w:val="0"/>
+        </w:rPr>
+        <w:t xml:space="preserve">ъ</w:t>
+      </w:r>
+      <w:commentRangeEnd w:id="0"/>
+      <w:r>
+        <w:commentReference w:id="0"/>
+      </w:r>
+      <w:r>
+        <w:rPr>
+          <w:rFonts w:ascii="Times New Roman" w:cs="Times New Roman" w:eastAsia="Times New Roman" w:hAnsi="Times New Roman"/>
+          <w:sz w:val="24"/>
+          <w:szCs w:val="24"/>
+          <w:rtl w:val="0"/>
+        </w:rPr>
+        <w:t xml:space="preserve">як ни один гений не расцветал так рано.</w:t>
+      </w:r>
+    </w:p>
+    <w:p>
+      <w:pPr>
+        <w:keepNext w:val="0"/>
+        <w:keepLines w:val="0"/>
+        <w:widowControl w:val="0"/>
+        <w:pBdr>
+          <w:top w:space="0" w:sz="0" w:val="nil"/>
+          <w:left w:space="0" w:sz="0" w:val="nil"/>
+          <w:bottom w:space="0" w:sz="0" w:val="nil"/>
+          <w:right w:space="0" w:sz="0" w:val="nil"/>
+          <w:between w:space="0" w:sz="0" w:val="nil"/>
+        </w:pBdr>
+        <w:shd w:fill="auto" w:val="clear"/>
         <w:spacing w:after="0" w:before="0" w:line="240" w:lineRule="auto"/>
         <w:ind w:left="0" w:right="0" w:firstLine="570"/>
         <w:contextualSpacing w:val="0"/>
         <w:jc w:val="left"/>
+        <w:rPr>
+          <w:rFonts w:ascii="Times New Roman" w:cs="Times New Roman" w:eastAsia="Times New Roman" w:hAnsi="Times New Roman"/>
+          <w:sz w:val="24"/>
+          <w:szCs w:val="24"/>
+        </w:rPr>
       </w:pPr>
       <w:r>
         <w:rPr>
@@ -10509,10 +14221,23 @@
         <w:keepNext w:val="0"/>
         <w:keepLines w:val="0"/>
         <w:widowControl w:val="0"/>
+        <w:pBdr>
+          <w:top w:space="0" w:sz="0" w:val="nil"/>
+          <w:left w:space="0" w:sz="0" w:val="nil"/>
+          <w:bottom w:space="0" w:sz="0" w:val="nil"/>
+          <w:right w:space="0" w:sz="0" w:val="nil"/>
+          <w:between w:space="0" w:sz="0" w:val="nil"/>
+        </w:pBdr>
+        <w:shd w:fill="auto" w:val="clear"/>
         <w:spacing w:after="0" w:before="0" w:line="240" w:lineRule="auto"/>
         <w:ind w:left="0" w:right="0" w:firstLine="570"/>
         <w:contextualSpacing w:val="0"/>
         <w:jc w:val="left"/>
+        <w:rPr>
+          <w:rFonts w:ascii="Times New Roman" w:cs="Times New Roman" w:eastAsia="Times New Roman" w:hAnsi="Times New Roman"/>
+          <w:sz w:val="24"/>
+          <w:szCs w:val="24"/>
+        </w:rPr>
       </w:pPr>
       <w:r>
         <w:rPr>
@@ -10529,10 +14254,23 @@
         <w:keepNext w:val="0"/>
         <w:keepLines w:val="0"/>
         <w:widowControl w:val="0"/>
+        <w:pBdr>
+          <w:top w:space="0" w:sz="0" w:val="nil"/>
+          <w:left w:space="0" w:sz="0" w:val="nil"/>
+          <w:bottom w:space="0" w:sz="0" w:val="nil"/>
+          <w:right w:space="0" w:sz="0" w:val="nil"/>
+          <w:between w:space="0" w:sz="0" w:val="nil"/>
+        </w:pBdr>
+        <w:shd w:fill="auto" w:val="clear"/>
         <w:spacing w:after="0" w:before="0" w:line="240" w:lineRule="auto"/>
         <w:ind w:left="0" w:right="0" w:firstLine="570"/>
         <w:contextualSpacing w:val="0"/>
         <w:jc w:val="left"/>
+        <w:rPr>
+          <w:rFonts w:ascii="Times New Roman" w:cs="Times New Roman" w:eastAsia="Times New Roman" w:hAnsi="Times New Roman"/>
+          <w:sz w:val="24"/>
+          <w:szCs w:val="24"/>
+        </w:rPr>
       </w:pPr>
       <w:r>
         <w:rPr>
@@ -10549,10 +14287,23 @@
         <w:keepNext w:val="0"/>
         <w:keepLines w:val="0"/>
         <w:widowControl w:val="0"/>
+        <w:pBdr>
+          <w:top w:space="0" w:sz="0" w:val="nil"/>
+          <w:left w:space="0" w:sz="0" w:val="nil"/>
+          <w:bottom w:space="0" w:sz="0" w:val="nil"/>
+          <w:right w:space="0" w:sz="0" w:val="nil"/>
+          <w:between w:space="0" w:sz="0" w:val="nil"/>
+        </w:pBdr>
+        <w:shd w:fill="auto" w:val="clear"/>
         <w:spacing w:after="0" w:before="0" w:line="240" w:lineRule="auto"/>
         <w:ind w:left="0" w:right="0" w:firstLine="570"/>
         <w:contextualSpacing w:val="0"/>
         <w:jc w:val="left"/>
+        <w:rPr>
+          <w:rFonts w:ascii="Times New Roman" w:cs="Times New Roman" w:eastAsia="Times New Roman" w:hAnsi="Times New Roman"/>
+          <w:sz w:val="24"/>
+          <w:szCs w:val="24"/>
+        </w:rPr>
       </w:pPr>
       <w:r>
         <w:rPr>
@@ -10569,10 +14320,23 @@
         <w:keepNext w:val="0"/>
         <w:keepLines w:val="0"/>
         <w:widowControl w:val="0"/>
+        <w:pBdr>
+          <w:top w:space="0" w:sz="0" w:val="nil"/>
+          <w:left w:space="0" w:sz="0" w:val="nil"/>
+          <w:bottom w:space="0" w:sz="0" w:val="nil"/>
+          <w:right w:space="0" w:sz="0" w:val="nil"/>
+          <w:between w:space="0" w:sz="0" w:val="nil"/>
+        </w:pBdr>
+        <w:shd w:fill="auto" w:val="clear"/>
         <w:spacing w:after="0" w:before="0" w:line="240" w:lineRule="auto"/>
         <w:ind w:left="0" w:right="0" w:firstLine="570"/>
         <w:contextualSpacing w:val="0"/>
         <w:jc w:val="left"/>
+        <w:rPr>
+          <w:rFonts w:ascii="Times New Roman" w:cs="Times New Roman" w:eastAsia="Times New Roman" w:hAnsi="Times New Roman"/>
+          <w:sz w:val="24"/>
+          <w:szCs w:val="24"/>
+        </w:rPr>
       </w:pPr>
       <w:r>
         <w:rPr>
@@ -10589,10 +14353,23 @@
         <w:keepNext w:val="0"/>
         <w:keepLines w:val="0"/>
         <w:widowControl w:val="0"/>
+        <w:pBdr>
+          <w:top w:space="0" w:sz="0" w:val="nil"/>
+          <w:left w:space="0" w:sz="0" w:val="nil"/>
+          <w:bottom w:space="0" w:sz="0" w:val="nil"/>
+          <w:right w:space="0" w:sz="0" w:val="nil"/>
+          <w:between w:space="0" w:sz="0" w:val="nil"/>
+        </w:pBdr>
+        <w:shd w:fill="auto" w:val="clear"/>
         <w:spacing w:after="0" w:before="0" w:line="240" w:lineRule="auto"/>
         <w:ind w:left="0" w:right="0" w:firstLine="570"/>
         <w:contextualSpacing w:val="0"/>
         <w:jc w:val="left"/>
+        <w:rPr>
+          <w:rFonts w:ascii="Times New Roman" w:cs="Times New Roman" w:eastAsia="Times New Roman" w:hAnsi="Times New Roman"/>
+          <w:sz w:val="24"/>
+          <w:szCs w:val="24"/>
+        </w:rPr>
       </w:pPr>
       <w:r>
         <w:rPr>
@@ -10701,10 +14478,23 @@
         <w:keepNext w:val="0"/>
         <w:keepLines w:val="0"/>
         <w:widowControl w:val="0"/>
+        <w:pBdr>
+          <w:top w:space="0" w:sz="0" w:val="nil"/>
+          <w:left w:space="0" w:sz="0" w:val="nil"/>
+          <w:bottom w:space="0" w:sz="0" w:val="nil"/>
+          <w:right w:space="0" w:sz="0" w:val="nil"/>
+          <w:between w:space="0" w:sz="0" w:val="nil"/>
+        </w:pBdr>
+        <w:shd w:fill="auto" w:val="clear"/>
         <w:spacing w:after="0" w:before="0" w:line="240" w:lineRule="auto"/>
         <w:ind w:left="0" w:right="0" w:firstLine="570"/>
         <w:contextualSpacing w:val="0"/>
         <w:jc w:val="left"/>
+        <w:rPr>
+          <w:rFonts w:ascii="Times New Roman" w:cs="Times New Roman" w:eastAsia="Times New Roman" w:hAnsi="Times New Roman"/>
+          <w:sz w:val="24"/>
+          <w:szCs w:val="24"/>
+        </w:rPr>
       </w:pPr>
       <w:r>
         <w:rPr>
@@ -10721,10 +14511,23 @@
         <w:keepNext w:val="0"/>
         <w:keepLines w:val="0"/>
         <w:widowControl w:val="0"/>
+        <w:pBdr>
+          <w:top w:space="0" w:sz="0" w:val="nil"/>
+          <w:left w:space="0" w:sz="0" w:val="nil"/>
+          <w:bottom w:space="0" w:sz="0" w:val="nil"/>
+          <w:right w:space="0" w:sz="0" w:val="nil"/>
+          <w:between w:space="0" w:sz="0" w:val="nil"/>
+        </w:pBdr>
+        <w:shd w:fill="auto" w:val="clear"/>
         <w:spacing w:after="0" w:before="0" w:line="240" w:lineRule="auto"/>
         <w:ind w:left="0" w:right="0" w:firstLine="570"/>
         <w:contextualSpacing w:val="0"/>
         <w:jc w:val="left"/>
+        <w:rPr>
+          <w:rFonts w:ascii="Times New Roman" w:cs="Times New Roman" w:eastAsia="Times New Roman" w:hAnsi="Times New Roman"/>
+          <w:sz w:val="24"/>
+          <w:szCs w:val="24"/>
+        </w:rPr>
       </w:pPr>
       <w:r>
         <w:rPr>
@@ -10759,10 +14562,23 @@
         <w:keepNext w:val="0"/>
         <w:keepLines w:val="0"/>
         <w:widowControl w:val="0"/>
+        <w:pBdr>
+          <w:top w:space="0" w:sz="0" w:val="nil"/>
+          <w:left w:space="0" w:sz="0" w:val="nil"/>
+          <w:bottom w:space="0" w:sz="0" w:val="nil"/>
+          <w:right w:space="0" w:sz="0" w:val="nil"/>
+          <w:between w:space="0" w:sz="0" w:val="nil"/>
+        </w:pBdr>
+        <w:shd w:fill="auto" w:val="clear"/>
         <w:spacing w:after="0" w:before="0" w:line="240" w:lineRule="auto"/>
         <w:ind w:left="0" w:right="0" w:firstLine="570"/>
         <w:contextualSpacing w:val="0"/>
         <w:jc w:val="left"/>
+        <w:rPr>
+          <w:rFonts w:ascii="Times New Roman" w:cs="Times New Roman" w:eastAsia="Times New Roman" w:hAnsi="Times New Roman"/>
+          <w:sz w:val="24"/>
+          <w:szCs w:val="24"/>
+        </w:rPr>
       </w:pPr>
       <w:r>
         <w:rPr>
@@ -10797,10 +14613,23 @@
         <w:keepNext w:val="0"/>
         <w:keepLines w:val="0"/>
         <w:widowControl w:val="0"/>
+        <w:pBdr>
+          <w:top w:space="0" w:sz="0" w:val="nil"/>
+          <w:left w:space="0" w:sz="0" w:val="nil"/>
+          <w:bottom w:space="0" w:sz="0" w:val="nil"/>
+          <w:right w:space="0" w:sz="0" w:val="nil"/>
+          <w:between w:space="0" w:sz="0" w:val="nil"/>
+        </w:pBdr>
+        <w:shd w:fill="auto" w:val="clear"/>
         <w:spacing w:after="0" w:before="0" w:line="240" w:lineRule="auto"/>
         <w:ind w:left="0" w:right="0" w:firstLine="570"/>
         <w:contextualSpacing w:val="0"/>
         <w:jc w:val="left"/>
+        <w:rPr>
+          <w:rFonts w:ascii="Times New Roman" w:cs="Times New Roman" w:eastAsia="Times New Roman" w:hAnsi="Times New Roman"/>
+          <w:sz w:val="24"/>
+          <w:szCs w:val="24"/>
+        </w:rPr>
       </w:pPr>
       <w:r>
         <w:rPr>
@@ -10817,10 +14646,23 @@
         <w:keepNext w:val="0"/>
         <w:keepLines w:val="0"/>
         <w:widowControl w:val="0"/>
+        <w:pBdr>
+          <w:top w:space="0" w:sz="0" w:val="nil"/>
+          <w:left w:space="0" w:sz="0" w:val="nil"/>
+          <w:bottom w:space="0" w:sz="0" w:val="nil"/>
+          <w:right w:space="0" w:sz="0" w:val="nil"/>
+          <w:between w:space="0" w:sz="0" w:val="nil"/>
+        </w:pBdr>
+        <w:shd w:fill="auto" w:val="clear"/>
         <w:spacing w:after="0" w:before="0" w:line="240" w:lineRule="auto"/>
         <w:ind w:left="0" w:right="0" w:firstLine="570"/>
         <w:contextualSpacing w:val="0"/>
         <w:jc w:val="left"/>
+        <w:rPr>
+          <w:rFonts w:ascii="Times New Roman" w:cs="Times New Roman" w:eastAsia="Times New Roman" w:hAnsi="Times New Roman"/>
+          <w:sz w:val="24"/>
+          <w:szCs w:val="24"/>
+        </w:rPr>
       </w:pPr>
       <w:r>
         <w:rPr>
@@ -10860,9 +14702,22 @@
         <w:keepNext w:val="0"/>
         <w:keepLines w:val="0"/>
         <w:widowControl w:val="0"/>
-        <w:spacing w:line="240" w:lineRule="auto"/>
-        <w:ind w:firstLine="570"/>
-        <w:contextualSpacing w:val="0"/>
+        <w:pBdr>
+          <w:top w:space="0" w:sz="0" w:val="nil"/>
+          <w:left w:space="0" w:sz="0" w:val="nil"/>
+          <w:bottom w:space="0" w:sz="0" w:val="nil"/>
+          <w:right w:space="0" w:sz="0" w:val="nil"/>
+          <w:between w:space="0" w:sz="0" w:val="nil"/>
+        </w:pBdr>
+        <w:shd w:fill="auto" w:val="clear"/>
+        <w:spacing w:line="240" w:lineRule="auto"/>
+        <w:ind w:firstLine="570"/>
+        <w:contextualSpacing w:val="0"/>
+        <w:rPr>
+          <w:rFonts w:ascii="Times New Roman" w:cs="Times New Roman" w:eastAsia="Times New Roman" w:hAnsi="Times New Roman"/>
+          <w:sz w:val="24"/>
+          <w:szCs w:val="24"/>
+        </w:rPr>
       </w:pPr>
       <w:r>
         <w:rPr>
@@ -10897,9 +14752,22 @@
         <w:keepNext w:val="0"/>
         <w:keepLines w:val="0"/>
         <w:widowControl w:val="0"/>
-        <w:spacing w:line="240" w:lineRule="auto"/>
-        <w:ind w:firstLine="570"/>
-        <w:contextualSpacing w:val="0"/>
+        <w:pBdr>
+          <w:top w:space="0" w:sz="0" w:val="nil"/>
+          <w:left w:space="0" w:sz="0" w:val="nil"/>
+          <w:bottom w:space="0" w:sz="0" w:val="nil"/>
+          <w:right w:space="0" w:sz="0" w:val="nil"/>
+          <w:between w:space="0" w:sz="0" w:val="nil"/>
+        </w:pBdr>
+        <w:shd w:fill="auto" w:val="clear"/>
+        <w:spacing w:line="240" w:lineRule="auto"/>
+        <w:ind w:firstLine="570"/>
+        <w:contextualSpacing w:val="0"/>
+        <w:rPr>
+          <w:rFonts w:ascii="Times New Roman" w:cs="Times New Roman" w:eastAsia="Times New Roman" w:hAnsi="Times New Roman"/>
+          <w:sz w:val="24"/>
+          <w:szCs w:val="24"/>
+        </w:rPr>
       </w:pPr>
       <w:r>
         <w:rPr>
@@ -10934,9 +14802,22 @@
         <w:keepNext w:val="0"/>
         <w:keepLines w:val="0"/>
         <w:widowControl w:val="0"/>
-        <w:spacing w:line="240" w:lineRule="auto"/>
-        <w:ind w:firstLine="570"/>
-        <w:contextualSpacing w:val="0"/>
+        <w:pBdr>
+          <w:top w:space="0" w:sz="0" w:val="nil"/>
+          <w:left w:space="0" w:sz="0" w:val="nil"/>
+          <w:bottom w:space="0" w:sz="0" w:val="nil"/>
+          <w:right w:space="0" w:sz="0" w:val="nil"/>
+          <w:between w:space="0" w:sz="0" w:val="nil"/>
+        </w:pBdr>
+        <w:shd w:fill="auto" w:val="clear"/>
+        <w:spacing w:line="240" w:lineRule="auto"/>
+        <w:ind w:firstLine="570"/>
+        <w:contextualSpacing w:val="0"/>
+        <w:rPr>
+          <w:rFonts w:ascii="Times New Roman" w:cs="Times New Roman" w:eastAsia="Times New Roman" w:hAnsi="Times New Roman"/>
+          <w:sz w:val="24"/>
+          <w:szCs w:val="24"/>
+        </w:rPr>
       </w:pPr>
       <w:r>
         <w:rPr>
@@ -10953,9 +14834,22 @@
         <w:keepNext w:val="0"/>
         <w:keepLines w:val="0"/>
         <w:widowControl w:val="0"/>
-        <w:spacing w:line="240" w:lineRule="auto"/>
-        <w:ind w:firstLine="570"/>
-        <w:contextualSpacing w:val="0"/>
+        <w:pBdr>
+          <w:top w:space="0" w:sz="0" w:val="nil"/>
+          <w:left w:space="0" w:sz="0" w:val="nil"/>
+          <w:bottom w:space="0" w:sz="0" w:val="nil"/>
+          <w:right w:space="0" w:sz="0" w:val="nil"/>
+          <w:between w:space="0" w:sz="0" w:val="nil"/>
+        </w:pBdr>
+        <w:shd w:fill="auto" w:val="clear"/>
+        <w:spacing w:line="240" w:lineRule="auto"/>
+        <w:ind w:firstLine="570"/>
+        <w:contextualSpacing w:val="0"/>
+        <w:rPr>
+          <w:rFonts w:ascii="Times New Roman" w:cs="Times New Roman" w:eastAsia="Times New Roman" w:hAnsi="Times New Roman"/>
+          <w:sz w:val="24"/>
+          <w:szCs w:val="24"/>
+        </w:rPr>
       </w:pPr>
       <w:r>
         <w:rPr>
@@ -10972,9 +14866,22 @@
         <w:keepNext w:val="0"/>
         <w:keepLines w:val="0"/>
         <w:widowControl w:val="0"/>
-        <w:spacing w:line="240" w:lineRule="auto"/>
-        <w:ind w:firstLine="570"/>
-        <w:contextualSpacing w:val="0"/>
+        <w:pBdr>
+          <w:top w:space="0" w:sz="0" w:val="nil"/>
+          <w:left w:space="0" w:sz="0" w:val="nil"/>
+          <w:bottom w:space="0" w:sz="0" w:val="nil"/>
+          <w:right w:space="0" w:sz="0" w:val="nil"/>
+          <w:between w:space="0" w:sz="0" w:val="nil"/>
+        </w:pBdr>
+        <w:shd w:fill="auto" w:val="clear"/>
+        <w:spacing w:line="240" w:lineRule="auto"/>
+        <w:ind w:firstLine="570"/>
+        <w:contextualSpacing w:val="0"/>
+        <w:rPr>
+          <w:rFonts w:ascii="Times New Roman" w:cs="Times New Roman" w:eastAsia="Times New Roman" w:hAnsi="Times New Roman"/>
+          <w:sz w:val="24"/>
+          <w:szCs w:val="24"/>
+        </w:rPr>
       </w:pPr>
       <w:r>
         <w:rPr>
@@ -11018,10 +14925,23 @@
         <w:keepNext w:val="0"/>
         <w:keepLines w:val="0"/>
         <w:widowControl w:val="0"/>
+        <w:pBdr>
+          <w:top w:space="0" w:sz="0" w:val="nil"/>
+          <w:left w:space="0" w:sz="0" w:val="nil"/>
+          <w:bottom w:space="0" w:sz="0" w:val="nil"/>
+          <w:right w:space="0" w:sz="0" w:val="nil"/>
+          <w:between w:space="0" w:sz="0" w:val="nil"/>
+        </w:pBdr>
+        <w:shd w:fill="auto" w:val="clear"/>
         <w:spacing w:after="0" w:before="0" w:line="240" w:lineRule="auto"/>
         <w:ind w:left="0" w:right="0" w:firstLine="570"/>
         <w:contextualSpacing w:val="0"/>
         <w:jc w:val="left"/>
+        <w:rPr>
+          <w:rFonts w:ascii="Times New Roman" w:cs="Times New Roman" w:eastAsia="Times New Roman" w:hAnsi="Times New Roman"/>
+          <w:sz w:val="24"/>
+          <w:szCs w:val="24"/>
+        </w:rPr>
       </w:pPr>
       <w:r>
         <w:rPr>
@@ -11038,10 +14958,23 @@
         <w:keepNext w:val="0"/>
         <w:keepLines w:val="0"/>
         <w:widowControl w:val="0"/>
+        <w:pBdr>
+          <w:top w:space="0" w:sz="0" w:val="nil"/>
+          <w:left w:space="0" w:sz="0" w:val="nil"/>
+          <w:bottom w:space="0" w:sz="0" w:val="nil"/>
+          <w:right w:space="0" w:sz="0" w:val="nil"/>
+          <w:between w:space="0" w:sz="0" w:val="nil"/>
+        </w:pBdr>
+        <w:shd w:fill="auto" w:val="clear"/>
         <w:spacing w:after="0" w:before="0" w:line="240" w:lineRule="auto"/>
         <w:ind w:left="0" w:right="0" w:firstLine="570"/>
         <w:contextualSpacing w:val="0"/>
         <w:jc w:val="left"/>
+        <w:rPr>
+          <w:rFonts w:ascii="Times New Roman" w:cs="Times New Roman" w:eastAsia="Times New Roman" w:hAnsi="Times New Roman"/>
+          <w:sz w:val="24"/>
+          <w:szCs w:val="24"/>
+        </w:rPr>
       </w:pPr>
       <w:r>
         <w:rPr>
@@ -11058,10 +14991,23 @@
         <w:keepNext w:val="0"/>
         <w:keepLines w:val="0"/>
         <w:widowControl w:val="0"/>
+        <w:pBdr>
+          <w:top w:space="0" w:sz="0" w:val="nil"/>
+          <w:left w:space="0" w:sz="0" w:val="nil"/>
+          <w:bottom w:space="0" w:sz="0" w:val="nil"/>
+          <w:right w:space="0" w:sz="0" w:val="nil"/>
+          <w:between w:space="0" w:sz="0" w:val="nil"/>
+        </w:pBdr>
+        <w:shd w:fill="auto" w:val="clear"/>
         <w:spacing w:after="0" w:before="0" w:line="240" w:lineRule="auto"/>
         <w:ind w:left="0" w:right="0" w:firstLine="570"/>
         <w:contextualSpacing w:val="0"/>
         <w:jc w:val="left"/>
+        <w:rPr>
+          <w:rFonts w:ascii="Times New Roman" w:cs="Times New Roman" w:eastAsia="Times New Roman" w:hAnsi="Times New Roman"/>
+          <w:sz w:val="24"/>
+          <w:szCs w:val="24"/>
+        </w:rPr>
       </w:pPr>
       <w:r>
         <w:rPr>
@@ -11078,10 +15024,23 @@
         <w:keepNext w:val="0"/>
         <w:keepLines w:val="0"/>
         <w:widowControl w:val="0"/>
+        <w:pBdr>
+          <w:top w:space="0" w:sz="0" w:val="nil"/>
+          <w:left w:space="0" w:sz="0" w:val="nil"/>
+          <w:bottom w:space="0" w:sz="0" w:val="nil"/>
+          <w:right w:space="0" w:sz="0" w:val="nil"/>
+          <w:between w:space="0" w:sz="0" w:val="nil"/>
+        </w:pBdr>
+        <w:shd w:fill="auto" w:val="clear"/>
         <w:spacing w:after="0" w:before="0" w:line="240" w:lineRule="auto"/>
         <w:ind w:left="0" w:right="0" w:firstLine="570"/>
         <w:contextualSpacing w:val="0"/>
         <w:jc w:val="left"/>
+        <w:rPr>
+          <w:rFonts w:ascii="Times New Roman" w:cs="Times New Roman" w:eastAsia="Times New Roman" w:hAnsi="Times New Roman"/>
+          <w:sz w:val="24"/>
+          <w:szCs w:val="24"/>
+        </w:rPr>
       </w:pPr>
       <w:r>
         <w:rPr>
@@ -11098,10 +15057,23 @@
         <w:keepNext w:val="0"/>
         <w:keepLines w:val="0"/>
         <w:widowControl w:val="0"/>
+        <w:pBdr>
+          <w:top w:space="0" w:sz="0" w:val="nil"/>
+          <w:left w:space="0" w:sz="0" w:val="nil"/>
+          <w:bottom w:space="0" w:sz="0" w:val="nil"/>
+          <w:right w:space="0" w:sz="0" w:val="nil"/>
+          <w:between w:space="0" w:sz="0" w:val="nil"/>
+        </w:pBdr>
+        <w:shd w:fill="auto" w:val="clear"/>
         <w:spacing w:after="0" w:before="0" w:line="240" w:lineRule="auto"/>
         <w:ind w:left="0" w:right="0" w:firstLine="570"/>
         <w:contextualSpacing w:val="0"/>
         <w:jc w:val="left"/>
+        <w:rPr>
+          <w:rFonts w:ascii="Times New Roman" w:cs="Times New Roman" w:eastAsia="Times New Roman" w:hAnsi="Times New Roman"/>
+          <w:sz w:val="24"/>
+          <w:szCs w:val="24"/>
+        </w:rPr>
       </w:pPr>
       <w:r>
         <w:rPr>
@@ -11118,10 +15090,23 @@
         <w:keepNext w:val="0"/>
         <w:keepLines w:val="0"/>
         <w:widowControl w:val="0"/>
+        <w:pBdr>
+          <w:top w:space="0" w:sz="0" w:val="nil"/>
+          <w:left w:space="0" w:sz="0" w:val="nil"/>
+          <w:bottom w:space="0" w:sz="0" w:val="nil"/>
+          <w:right w:space="0" w:sz="0" w:val="nil"/>
+          <w:between w:space="0" w:sz="0" w:val="nil"/>
+        </w:pBdr>
+        <w:shd w:fill="auto" w:val="clear"/>
         <w:spacing w:after="0" w:before="0" w:line="240" w:lineRule="auto"/>
         <w:ind w:left="0" w:right="0" w:firstLine="570"/>
         <w:contextualSpacing w:val="0"/>
         <w:jc w:val="left"/>
+        <w:rPr>
+          <w:rFonts w:ascii="Times New Roman" w:cs="Times New Roman" w:eastAsia="Times New Roman" w:hAnsi="Times New Roman"/>
+          <w:sz w:val="24"/>
+          <w:szCs w:val="24"/>
+        </w:rPr>
       </w:pPr>
       <w:r>
         <w:rPr>
@@ -11138,10 +15123,23 @@
         <w:keepNext w:val="0"/>
         <w:keepLines w:val="0"/>
         <w:widowControl w:val="0"/>
+        <w:pBdr>
+          <w:top w:space="0" w:sz="0" w:val="nil"/>
+          <w:left w:space="0" w:sz="0" w:val="nil"/>
+          <w:bottom w:space="0" w:sz="0" w:val="nil"/>
+          <w:right w:space="0" w:sz="0" w:val="nil"/>
+          <w:between w:space="0" w:sz="0" w:val="nil"/>
+        </w:pBdr>
+        <w:shd w:fill="auto" w:val="clear"/>
         <w:spacing w:after="0" w:before="0" w:line="240" w:lineRule="auto"/>
         <w:ind w:left="0" w:right="0" w:firstLine="570"/>
         <w:contextualSpacing w:val="0"/>
         <w:jc w:val="left"/>
+        <w:rPr>
+          <w:rFonts w:ascii="Times New Roman" w:cs="Times New Roman" w:eastAsia="Times New Roman" w:hAnsi="Times New Roman"/>
+          <w:sz w:val="24"/>
+          <w:szCs w:val="24"/>
+        </w:rPr>
       </w:pPr>
       <w:r>
         <w:rPr>
@@ -11158,10 +15156,23 @@
         <w:keepNext w:val="0"/>
         <w:keepLines w:val="0"/>
         <w:widowControl w:val="0"/>
+        <w:pBdr>
+          <w:top w:space="0" w:sz="0" w:val="nil"/>
+          <w:left w:space="0" w:sz="0" w:val="nil"/>
+          <w:bottom w:space="0" w:sz="0" w:val="nil"/>
+          <w:right w:space="0" w:sz="0" w:val="nil"/>
+          <w:between w:space="0" w:sz="0" w:val="nil"/>
+        </w:pBdr>
+        <w:shd w:fill="auto" w:val="clear"/>
         <w:spacing w:after="0" w:before="0" w:line="240" w:lineRule="auto"/>
         <w:ind w:left="0" w:right="0" w:firstLine="570"/>
         <w:contextualSpacing w:val="0"/>
         <w:jc w:val="left"/>
+        <w:rPr>
+          <w:rFonts w:ascii="Times New Roman" w:cs="Times New Roman" w:eastAsia="Times New Roman" w:hAnsi="Times New Roman"/>
+          <w:sz w:val="24"/>
+          <w:szCs w:val="24"/>
+        </w:rPr>
       </w:pPr>
       <w:r>
         <w:rPr>
@@ -11210,10 +15221,23 @@
         <w:keepNext w:val="0"/>
         <w:keepLines w:val="0"/>
         <w:widowControl w:val="0"/>
+        <w:pBdr>
+          <w:top w:space="0" w:sz="0" w:val="nil"/>
+          <w:left w:space="0" w:sz="0" w:val="nil"/>
+          <w:bottom w:space="0" w:sz="0" w:val="nil"/>
+          <w:right w:space="0" w:sz="0" w:val="nil"/>
+          <w:between w:space="0" w:sz="0" w:val="nil"/>
+        </w:pBdr>
+        <w:shd w:fill="auto" w:val="clear"/>
         <w:spacing w:after="0" w:before="0" w:line="240" w:lineRule="auto"/>
         <w:ind w:left="0" w:right="0" w:firstLine="570"/>
         <w:contextualSpacing w:val="0"/>
         <w:jc w:val="left"/>
+        <w:rPr>
+          <w:rFonts w:ascii="Times New Roman" w:cs="Times New Roman" w:eastAsia="Times New Roman" w:hAnsi="Times New Roman"/>
+          <w:sz w:val="24"/>
+          <w:szCs w:val="24"/>
+        </w:rPr>
       </w:pPr>
       <w:r>
         <w:rPr>
@@ -11230,10 +15254,23 @@
         <w:keepNext w:val="0"/>
         <w:keepLines w:val="0"/>
         <w:widowControl w:val="0"/>
+        <w:pBdr>
+          <w:top w:space="0" w:sz="0" w:val="nil"/>
+          <w:left w:space="0" w:sz="0" w:val="nil"/>
+          <w:bottom w:space="0" w:sz="0" w:val="nil"/>
+          <w:right w:space="0" w:sz="0" w:val="nil"/>
+          <w:between w:space="0" w:sz="0" w:val="nil"/>
+        </w:pBdr>
+        <w:shd w:fill="auto" w:val="clear"/>
         <w:spacing w:after="0" w:before="0" w:line="240" w:lineRule="auto"/>
         <w:ind w:left="0" w:right="0" w:firstLine="570"/>
         <w:contextualSpacing w:val="0"/>
         <w:jc w:val="left"/>
+        <w:rPr>
+          <w:rFonts w:ascii="Times New Roman" w:cs="Times New Roman" w:eastAsia="Times New Roman" w:hAnsi="Times New Roman"/>
+          <w:sz w:val="24"/>
+          <w:szCs w:val="24"/>
+        </w:rPr>
       </w:pPr>
       <w:r>
         <w:rPr>
@@ -11250,24 +15287,51 @@
         <w:keepNext w:val="0"/>
         <w:keepLines w:val="0"/>
         <w:widowControl w:val="0"/>
-        <w:spacing w:line="240" w:lineRule="auto"/>
-        <w:ind w:firstLine="570"/>
-        <w:contextualSpacing w:val="0"/>
-      </w:pPr>
-      <w:r>
-        <w:rPr>
-          <w:rtl w:val="0"/>
-        </w:rPr>
-      </w:r>
-    </w:p>
-    <w:p>
-      <w:pPr>
-        <w:keepNext w:val="0"/>
-        <w:keepLines w:val="0"/>
-        <w:widowControl w:val="0"/>
+        <w:pBdr>
+          <w:top w:space="0" w:sz="0" w:val="nil"/>
+          <w:left w:space="0" w:sz="0" w:val="nil"/>
+          <w:bottom w:space="0" w:sz="0" w:val="nil"/>
+          <w:right w:space="0" w:sz="0" w:val="nil"/>
+          <w:between w:space="0" w:sz="0" w:val="nil"/>
+        </w:pBdr>
+        <w:shd w:fill="auto" w:val="clear"/>
+        <w:spacing w:line="240" w:lineRule="auto"/>
+        <w:ind w:firstLine="570"/>
+        <w:contextualSpacing w:val="0"/>
+        <w:rPr>
+          <w:rFonts w:ascii="Times New Roman" w:cs="Times New Roman" w:eastAsia="Times New Roman" w:hAnsi="Times New Roman"/>
+          <w:sz w:val="24"/>
+          <w:szCs w:val="24"/>
+          <w:highlight w:val="white"/>
+        </w:rPr>
+      </w:pPr>
+      <w:r>
+        <w:rPr>
+          <w:rtl w:val="0"/>
+        </w:rPr>
+      </w:r>
+    </w:p>
+    <w:p>
+      <w:pPr>
+        <w:keepNext w:val="0"/>
+        <w:keepLines w:val="0"/>
+        <w:widowControl w:val="0"/>
+        <w:pBdr>
+          <w:top w:space="0" w:sz="0" w:val="nil"/>
+          <w:left w:space="0" w:sz="0" w:val="nil"/>
+          <w:bottom w:space="0" w:sz="0" w:val="nil"/>
+          <w:right w:space="0" w:sz="0" w:val="nil"/>
+          <w:between w:space="0" w:sz="0" w:val="nil"/>
+        </w:pBdr>
+        <w:shd w:fill="auto" w:val="clear"/>
         <w:spacing w:line="240" w:lineRule="auto"/>
         <w:contextualSpacing w:val="0"/>
         <w:jc w:val="center"/>
+        <w:rPr>
+          <w:rFonts w:ascii="Times New Roman" w:cs="Times New Roman" w:eastAsia="Times New Roman" w:hAnsi="Times New Roman"/>
+          <w:sz w:val="24"/>
+          <w:szCs w:val="24"/>
+        </w:rPr>
       </w:pPr>
       <w:r>
         <w:rPr>
@@ -11284,24 +15348,50 @@
         <w:keepNext w:val="0"/>
         <w:keepLines w:val="0"/>
         <w:widowControl w:val="0"/>
-        <w:spacing w:line="240" w:lineRule="auto"/>
-        <w:ind w:firstLine="570"/>
-        <w:contextualSpacing w:val="0"/>
-      </w:pPr>
-      <w:r>
-        <w:rPr>
-          <w:rtl w:val="0"/>
-        </w:rPr>
-      </w:r>
-    </w:p>
-    <w:p>
-      <w:pPr>
-        <w:keepNext w:val="0"/>
-        <w:keepLines w:val="0"/>
-        <w:widowControl w:val="0"/>
-        <w:spacing w:line="240" w:lineRule="auto"/>
-        <w:ind w:firstLine="570"/>
-        <w:contextualSpacing w:val="0"/>
+        <w:pBdr>
+          <w:top w:space="0" w:sz="0" w:val="nil"/>
+          <w:left w:space="0" w:sz="0" w:val="nil"/>
+          <w:bottom w:space="0" w:sz="0" w:val="nil"/>
+          <w:right w:space="0" w:sz="0" w:val="nil"/>
+          <w:between w:space="0" w:sz="0" w:val="nil"/>
+        </w:pBdr>
+        <w:shd w:fill="auto" w:val="clear"/>
+        <w:spacing w:line="240" w:lineRule="auto"/>
+        <w:ind w:firstLine="570"/>
+        <w:contextualSpacing w:val="0"/>
+        <w:rPr>
+          <w:rFonts w:ascii="Times New Roman" w:cs="Times New Roman" w:eastAsia="Times New Roman" w:hAnsi="Times New Roman"/>
+          <w:sz w:val="24"/>
+          <w:szCs w:val="24"/>
+        </w:rPr>
+      </w:pPr>
+      <w:r>
+        <w:rPr>
+          <w:rtl w:val="0"/>
+        </w:rPr>
+      </w:r>
+    </w:p>
+    <w:p>
+      <w:pPr>
+        <w:keepNext w:val="0"/>
+        <w:keepLines w:val="0"/>
+        <w:widowControl w:val="0"/>
+        <w:pBdr>
+          <w:top w:space="0" w:sz="0" w:val="nil"/>
+          <w:left w:space="0" w:sz="0" w:val="nil"/>
+          <w:bottom w:space="0" w:sz="0" w:val="nil"/>
+          <w:right w:space="0" w:sz="0" w:val="nil"/>
+          <w:between w:space="0" w:sz="0" w:val="nil"/>
+        </w:pBdr>
+        <w:shd w:fill="auto" w:val="clear"/>
+        <w:spacing w:line="240" w:lineRule="auto"/>
+        <w:ind w:firstLine="570"/>
+        <w:contextualSpacing w:val="0"/>
+        <w:rPr>
+          <w:rFonts w:ascii="Times New Roman" w:cs="Times New Roman" w:eastAsia="Times New Roman" w:hAnsi="Times New Roman"/>
+          <w:sz w:val="24"/>
+          <w:szCs w:val="24"/>
+        </w:rPr>
       </w:pPr>
       <w:r>
         <w:rPr>
@@ -11336,9 +15426,22 @@
         <w:keepNext w:val="0"/>
         <w:keepLines w:val="0"/>
         <w:widowControl w:val="0"/>
-        <w:spacing w:line="240" w:lineRule="auto"/>
-        <w:ind w:firstLine="570"/>
-        <w:contextualSpacing w:val="0"/>
+        <w:pBdr>
+          <w:top w:space="0" w:sz="0" w:val="nil"/>
+          <w:left w:space="0" w:sz="0" w:val="nil"/>
+          <w:bottom w:space="0" w:sz="0" w:val="nil"/>
+          <w:right w:space="0" w:sz="0" w:val="nil"/>
+          <w:between w:space="0" w:sz="0" w:val="nil"/>
+        </w:pBdr>
+        <w:shd w:fill="auto" w:val="clear"/>
+        <w:spacing w:line="240" w:lineRule="auto"/>
+        <w:ind w:firstLine="570"/>
+        <w:contextualSpacing w:val="0"/>
+        <w:rPr>
+          <w:rFonts w:ascii="Times New Roman" w:cs="Times New Roman" w:eastAsia="Times New Roman" w:hAnsi="Times New Roman"/>
+          <w:sz w:val="24"/>
+          <w:szCs w:val="24"/>
+        </w:rPr>
       </w:pPr>
       <w:r>
         <w:rPr>
@@ -11355,9 +15458,22 @@
         <w:keepNext w:val="0"/>
         <w:keepLines w:val="0"/>
         <w:widowControl w:val="0"/>
-        <w:spacing w:line="240" w:lineRule="auto"/>
-        <w:ind w:firstLine="570"/>
-        <w:contextualSpacing w:val="0"/>
+        <w:pBdr>
+          <w:top w:space="0" w:sz="0" w:val="nil"/>
+          <w:left w:space="0" w:sz="0" w:val="nil"/>
+          <w:bottom w:space="0" w:sz="0" w:val="nil"/>
+          <w:right w:space="0" w:sz="0" w:val="nil"/>
+          <w:between w:space="0" w:sz="0" w:val="nil"/>
+        </w:pBdr>
+        <w:shd w:fill="auto" w:val="clear"/>
+        <w:spacing w:line="240" w:lineRule="auto"/>
+        <w:ind w:firstLine="570"/>
+        <w:contextualSpacing w:val="0"/>
+        <w:rPr>
+          <w:rFonts w:ascii="Times New Roman" w:cs="Times New Roman" w:eastAsia="Times New Roman" w:hAnsi="Times New Roman"/>
+          <w:sz w:val="24"/>
+          <w:szCs w:val="24"/>
+        </w:rPr>
       </w:pPr>
       <w:r>
         <w:rPr>
@@ -11428,9 +15544,22 @@
         <w:keepNext w:val="0"/>
         <w:keepLines w:val="0"/>
         <w:widowControl w:val="0"/>
-        <w:spacing w:line="240" w:lineRule="auto"/>
-        <w:ind w:firstLine="570"/>
-        <w:contextualSpacing w:val="0"/>
+        <w:pBdr>
+          <w:top w:space="0" w:sz="0" w:val="nil"/>
+          <w:left w:space="0" w:sz="0" w:val="nil"/>
+          <w:bottom w:space="0" w:sz="0" w:val="nil"/>
+          <w:right w:space="0" w:sz="0" w:val="nil"/>
+          <w:between w:space="0" w:sz="0" w:val="nil"/>
+        </w:pBdr>
+        <w:shd w:fill="auto" w:val="clear"/>
+        <w:spacing w:line="240" w:lineRule="auto"/>
+        <w:ind w:firstLine="570"/>
+        <w:contextualSpacing w:val="0"/>
+        <w:rPr>
+          <w:rFonts w:ascii="Times New Roman" w:cs="Times New Roman" w:eastAsia="Times New Roman" w:hAnsi="Times New Roman"/>
+          <w:sz w:val="24"/>
+          <w:szCs w:val="24"/>
+        </w:rPr>
       </w:pPr>
       <w:r>
         <w:rPr>
@@ -11447,9 +15576,22 @@
         <w:keepNext w:val="0"/>
         <w:keepLines w:val="0"/>
         <w:widowControl w:val="0"/>
-        <w:spacing w:line="240" w:lineRule="auto"/>
-        <w:ind w:firstLine="570"/>
-        <w:contextualSpacing w:val="0"/>
+        <w:pBdr>
+          <w:top w:space="0" w:sz="0" w:val="nil"/>
+          <w:left w:space="0" w:sz="0" w:val="nil"/>
+          <w:bottom w:space="0" w:sz="0" w:val="nil"/>
+          <w:right w:space="0" w:sz="0" w:val="nil"/>
+          <w:between w:space="0" w:sz="0" w:val="nil"/>
+        </w:pBdr>
+        <w:shd w:fill="auto" w:val="clear"/>
+        <w:spacing w:line="240" w:lineRule="auto"/>
+        <w:ind w:firstLine="570"/>
+        <w:contextualSpacing w:val="0"/>
+        <w:rPr>
+          <w:rFonts w:ascii="Times New Roman" w:cs="Times New Roman" w:eastAsia="Times New Roman" w:hAnsi="Times New Roman"/>
+          <w:sz w:val="24"/>
+          <w:szCs w:val="24"/>
+        </w:rPr>
       </w:pPr>
       <w:r>
         <w:rPr>
@@ -11475,9 +15617,22 @@
         <w:keepNext w:val="0"/>
         <w:keepLines w:val="0"/>
         <w:widowControl w:val="0"/>
-        <w:spacing w:line="240" w:lineRule="auto"/>
-        <w:ind w:firstLine="570"/>
-        <w:contextualSpacing w:val="0"/>
+        <w:pBdr>
+          <w:top w:space="0" w:sz="0" w:val="nil"/>
+          <w:left w:space="0" w:sz="0" w:val="nil"/>
+          <w:bottom w:space="0" w:sz="0" w:val="nil"/>
+          <w:right w:space="0" w:sz="0" w:val="nil"/>
+          <w:between w:space="0" w:sz="0" w:val="nil"/>
+        </w:pBdr>
+        <w:shd w:fill="auto" w:val="clear"/>
+        <w:spacing w:line="240" w:lineRule="auto"/>
+        <w:ind w:firstLine="570"/>
+        <w:contextualSpacing w:val="0"/>
+        <w:rPr>
+          <w:rFonts w:ascii="Times New Roman" w:cs="Times New Roman" w:eastAsia="Times New Roman" w:hAnsi="Times New Roman"/>
+          <w:sz w:val="24"/>
+          <w:szCs w:val="24"/>
+        </w:rPr>
       </w:pPr>
       <w:r>
         <w:rPr>
@@ -11521,24 +15676,50 @@
         <w:keepNext w:val="0"/>
         <w:keepLines w:val="0"/>
         <w:widowControl w:val="0"/>
-        <w:spacing w:line="240" w:lineRule="auto"/>
-        <w:ind w:firstLine="570"/>
-        <w:contextualSpacing w:val="0"/>
-      </w:pPr>
-      <w:r>
-        <w:rPr>
-          <w:rtl w:val="0"/>
-        </w:rPr>
-      </w:r>
-    </w:p>
-    <w:p>
-      <w:pPr>
-        <w:keepNext w:val="0"/>
-        <w:keepLines w:val="0"/>
-        <w:widowControl w:val="0"/>
+        <w:pBdr>
+          <w:top w:space="0" w:sz="0" w:val="nil"/>
+          <w:left w:space="0" w:sz="0" w:val="nil"/>
+          <w:bottom w:space="0" w:sz="0" w:val="nil"/>
+          <w:right w:space="0" w:sz="0" w:val="nil"/>
+          <w:between w:space="0" w:sz="0" w:val="nil"/>
+        </w:pBdr>
+        <w:shd w:fill="auto" w:val="clear"/>
+        <w:spacing w:line="240" w:lineRule="auto"/>
+        <w:ind w:firstLine="570"/>
+        <w:contextualSpacing w:val="0"/>
+        <w:rPr>
+          <w:rFonts w:ascii="Times New Roman" w:cs="Times New Roman" w:eastAsia="Times New Roman" w:hAnsi="Times New Roman"/>
+          <w:sz w:val="24"/>
+          <w:szCs w:val="24"/>
+        </w:rPr>
+      </w:pPr>
+      <w:r>
+        <w:rPr>
+          <w:rtl w:val="0"/>
+        </w:rPr>
+      </w:r>
+    </w:p>
+    <w:p>
+      <w:pPr>
+        <w:keepNext w:val="0"/>
+        <w:keepLines w:val="0"/>
+        <w:widowControl w:val="0"/>
+        <w:pBdr>
+          <w:top w:space="0" w:sz="0" w:val="nil"/>
+          <w:left w:space="0" w:sz="0" w:val="nil"/>
+          <w:bottom w:space="0" w:sz="0" w:val="nil"/>
+          <w:right w:space="0" w:sz="0" w:val="nil"/>
+          <w:between w:space="0" w:sz="0" w:val="nil"/>
+        </w:pBdr>
+        <w:shd w:fill="auto" w:val="clear"/>
         <w:spacing w:line="240" w:lineRule="auto"/>
         <w:ind w:left="570" w:firstLine="0"/>
         <w:contextualSpacing w:val="0"/>
+        <w:rPr>
+          <w:rFonts w:ascii="Times New Roman" w:cs="Times New Roman" w:eastAsia="Times New Roman" w:hAnsi="Times New Roman"/>
+          <w:sz w:val="24"/>
+          <w:szCs w:val="24"/>
+        </w:rPr>
       </w:pPr>
       <w:r>
         <w:rPr>
@@ -11627,24 +15808,50 @@
         <w:keepNext w:val="0"/>
         <w:keepLines w:val="0"/>
         <w:widowControl w:val="0"/>
-        <w:spacing w:line="240" w:lineRule="auto"/>
-        <w:ind w:firstLine="570"/>
-        <w:contextualSpacing w:val="0"/>
-      </w:pPr>
-      <w:r>
-        <w:rPr>
-          <w:rtl w:val="0"/>
-        </w:rPr>
-      </w:r>
-    </w:p>
-    <w:p>
-      <w:pPr>
-        <w:keepNext w:val="0"/>
-        <w:keepLines w:val="0"/>
-        <w:widowControl w:val="0"/>
-        <w:spacing w:line="240" w:lineRule="auto"/>
-        <w:ind w:firstLine="570"/>
-        <w:contextualSpacing w:val="0"/>
+        <w:pBdr>
+          <w:top w:space="0" w:sz="0" w:val="nil"/>
+          <w:left w:space="0" w:sz="0" w:val="nil"/>
+          <w:bottom w:space="0" w:sz="0" w:val="nil"/>
+          <w:right w:space="0" w:sz="0" w:val="nil"/>
+          <w:between w:space="0" w:sz="0" w:val="nil"/>
+        </w:pBdr>
+        <w:shd w:fill="auto" w:val="clear"/>
+        <w:spacing w:line="240" w:lineRule="auto"/>
+        <w:ind w:firstLine="570"/>
+        <w:contextualSpacing w:val="0"/>
+        <w:rPr>
+          <w:rFonts w:ascii="Times New Roman" w:cs="Times New Roman" w:eastAsia="Times New Roman" w:hAnsi="Times New Roman"/>
+          <w:sz w:val="24"/>
+          <w:szCs w:val="24"/>
+        </w:rPr>
+      </w:pPr>
+      <w:r>
+        <w:rPr>
+          <w:rtl w:val="0"/>
+        </w:rPr>
+      </w:r>
+    </w:p>
+    <w:p>
+      <w:pPr>
+        <w:keepNext w:val="0"/>
+        <w:keepLines w:val="0"/>
+        <w:widowControl w:val="0"/>
+        <w:pBdr>
+          <w:top w:space="0" w:sz="0" w:val="nil"/>
+          <w:left w:space="0" w:sz="0" w:val="nil"/>
+          <w:bottom w:space="0" w:sz="0" w:val="nil"/>
+          <w:right w:space="0" w:sz="0" w:val="nil"/>
+          <w:between w:space="0" w:sz="0" w:val="nil"/>
+        </w:pBdr>
+        <w:shd w:fill="auto" w:val="clear"/>
+        <w:spacing w:line="240" w:lineRule="auto"/>
+        <w:ind w:firstLine="570"/>
+        <w:contextualSpacing w:val="0"/>
+        <w:rPr>
+          <w:rFonts w:ascii="Times New Roman" w:cs="Times New Roman" w:eastAsia="Times New Roman" w:hAnsi="Times New Roman"/>
+          <w:sz w:val="24"/>
+          <w:szCs w:val="24"/>
+        </w:rPr>
       </w:pPr>
       <w:r>
         <w:rPr>
@@ -11679,9 +15886,22 @@
         <w:keepNext w:val="0"/>
         <w:keepLines w:val="0"/>
         <w:widowControl w:val="0"/>
-        <w:spacing w:line="240" w:lineRule="auto"/>
-        <w:ind w:firstLine="570"/>
-        <w:contextualSpacing w:val="0"/>
+        <w:pBdr>
+          <w:top w:space="0" w:sz="0" w:val="nil"/>
+          <w:left w:space="0" w:sz="0" w:val="nil"/>
+          <w:bottom w:space="0" w:sz="0" w:val="nil"/>
+          <w:right w:space="0" w:sz="0" w:val="nil"/>
+          <w:between w:space="0" w:sz="0" w:val="nil"/>
+        </w:pBdr>
+        <w:shd w:fill="auto" w:val="clear"/>
+        <w:spacing w:line="240" w:lineRule="auto"/>
+        <w:ind w:firstLine="570"/>
+        <w:contextualSpacing w:val="0"/>
+        <w:rPr>
+          <w:rFonts w:ascii="Times New Roman" w:cs="Times New Roman" w:eastAsia="Times New Roman" w:hAnsi="Times New Roman"/>
+          <w:sz w:val="24"/>
+          <w:szCs w:val="24"/>
+        </w:rPr>
       </w:pPr>
       <w:r>
         <w:rPr>
@@ -11716,9 +15936,22 @@
         <w:keepNext w:val="0"/>
         <w:keepLines w:val="0"/>
         <w:widowControl w:val="0"/>
-        <w:spacing w:line="240" w:lineRule="auto"/>
-        <w:ind w:firstLine="570"/>
-        <w:contextualSpacing w:val="0"/>
+        <w:pBdr>
+          <w:top w:space="0" w:sz="0" w:val="nil"/>
+          <w:left w:space="0" w:sz="0" w:val="nil"/>
+          <w:bottom w:space="0" w:sz="0" w:val="nil"/>
+          <w:right w:space="0" w:sz="0" w:val="nil"/>
+          <w:between w:space="0" w:sz="0" w:val="nil"/>
+        </w:pBdr>
+        <w:shd w:fill="auto" w:val="clear"/>
+        <w:spacing w:line="240" w:lineRule="auto"/>
+        <w:ind w:firstLine="570"/>
+        <w:contextualSpacing w:val="0"/>
+        <w:rPr>
+          <w:rFonts w:ascii="Times New Roman" w:cs="Times New Roman" w:eastAsia="Times New Roman" w:hAnsi="Times New Roman"/>
+          <w:sz w:val="24"/>
+          <w:szCs w:val="24"/>
+        </w:rPr>
       </w:pPr>
       <w:r>
         <w:rPr>
@@ -11753,10 +15986,24 @@
         <w:keepNext w:val="0"/>
         <w:keepLines w:val="0"/>
         <w:widowControl w:val="0"/>
+        <w:pBdr>
+          <w:top w:space="0" w:sz="0" w:val="nil"/>
+          <w:left w:space="0" w:sz="0" w:val="nil"/>
+          <w:bottom w:space="0" w:sz="0" w:val="nil"/>
+          <w:right w:space="0" w:sz="0" w:val="nil"/>
+          <w:between w:space="0" w:sz="0" w:val="nil"/>
+        </w:pBdr>
+        <w:shd w:fill="auto" w:val="clear"/>
         <w:spacing w:after="0" w:before="0" w:line="240" w:lineRule="auto"/>
         <w:ind w:left="0" w:right="0" w:firstLine="570"/>
         <w:contextualSpacing w:val="0"/>
         <w:jc w:val="left"/>
+        <w:rPr>
+          <w:rFonts w:ascii="Times New Roman" w:cs="Times New Roman" w:eastAsia="Times New Roman" w:hAnsi="Times New Roman"/>
+          <w:i w:val="1"/>
+          <w:sz w:val="24"/>
+          <w:szCs w:val="24"/>
+        </w:rPr>
       </w:pPr>
       <w:r>
         <w:rPr>
@@ -11832,24 +16079,51 @@
         <w:keepNext w:val="0"/>
         <w:keepLines w:val="0"/>
         <w:widowControl w:val="0"/>
-        <w:spacing w:line="240" w:lineRule="auto"/>
-        <w:ind w:firstLine="570"/>
-        <w:contextualSpacing w:val="0"/>
-      </w:pPr>
-      <w:r>
-        <w:rPr>
-          <w:rtl w:val="0"/>
-        </w:rPr>
-      </w:r>
-    </w:p>
-    <w:p>
-      <w:pPr>
-        <w:keepNext w:val="0"/>
-        <w:keepLines w:val="0"/>
-        <w:widowControl w:val="0"/>
+        <w:pBdr>
+          <w:top w:space="0" w:sz="0" w:val="nil"/>
+          <w:left w:space="0" w:sz="0" w:val="nil"/>
+          <w:bottom w:space="0" w:sz="0" w:val="nil"/>
+          <w:right w:space="0" w:sz="0" w:val="nil"/>
+          <w:between w:space="0" w:sz="0" w:val="nil"/>
+        </w:pBdr>
+        <w:shd w:fill="auto" w:val="clear"/>
+        <w:spacing w:line="240" w:lineRule="auto"/>
+        <w:ind w:firstLine="570"/>
+        <w:contextualSpacing w:val="0"/>
+        <w:rPr>
+          <w:rFonts w:ascii="Times New Roman" w:cs="Times New Roman" w:eastAsia="Times New Roman" w:hAnsi="Times New Roman"/>
+          <w:sz w:val="24"/>
+          <w:szCs w:val="24"/>
+          <w:highlight w:val="white"/>
+        </w:rPr>
+      </w:pPr>
+      <w:r>
+        <w:rPr>
+          <w:rtl w:val="0"/>
+        </w:rPr>
+      </w:r>
+    </w:p>
+    <w:p>
+      <w:pPr>
+        <w:keepNext w:val="0"/>
+        <w:keepLines w:val="0"/>
+        <w:widowControl w:val="0"/>
+        <w:pBdr>
+          <w:top w:space="0" w:sz="0" w:val="nil"/>
+          <w:left w:space="0" w:sz="0" w:val="nil"/>
+          <w:bottom w:space="0" w:sz="0" w:val="nil"/>
+          <w:right w:space="0" w:sz="0" w:val="nil"/>
+          <w:between w:space="0" w:sz="0" w:val="nil"/>
+        </w:pBdr>
+        <w:shd w:fill="auto" w:val="clear"/>
         <w:spacing w:line="240" w:lineRule="auto"/>
         <w:contextualSpacing w:val="0"/>
         <w:jc w:val="center"/>
+        <w:rPr>
+          <w:rFonts w:ascii="Times New Roman" w:cs="Times New Roman" w:eastAsia="Times New Roman" w:hAnsi="Times New Roman"/>
+          <w:sz w:val="24"/>
+          <w:szCs w:val="24"/>
+        </w:rPr>
       </w:pPr>
       <w:r>
         <w:rPr>
@@ -11866,9 +16140,22 @@
         <w:keepNext w:val="0"/>
         <w:keepLines w:val="0"/>
         <w:widowControl w:val="0"/>
-        <w:spacing w:line="240" w:lineRule="auto"/>
-        <w:ind w:firstLine="570"/>
-        <w:contextualSpacing w:val="0"/>
+        <w:pBdr>
+          <w:top w:space="0" w:sz="0" w:val="nil"/>
+          <w:left w:space="0" w:sz="0" w:val="nil"/>
+          <w:bottom w:space="0" w:sz="0" w:val="nil"/>
+          <w:right w:space="0" w:sz="0" w:val="nil"/>
+          <w:between w:space="0" w:sz="0" w:val="nil"/>
+        </w:pBdr>
+        <w:shd w:fill="auto" w:val="clear"/>
+        <w:spacing w:line="240" w:lineRule="auto"/>
+        <w:ind w:firstLine="570"/>
+        <w:contextualSpacing w:val="0"/>
+        <w:rPr>
+          <w:rFonts w:ascii="Times New Roman" w:cs="Times New Roman" w:eastAsia="Times New Roman" w:hAnsi="Times New Roman"/>
+          <w:sz w:val="24"/>
+          <w:szCs w:val="24"/>
+        </w:rPr>
       </w:pPr>
       <w:r>
         <w:rPr>
@@ -11885,24 +16172,50 @@
         <w:keepNext w:val="0"/>
         <w:keepLines w:val="0"/>
         <w:widowControl w:val="0"/>
-        <w:spacing w:line="240" w:lineRule="auto"/>
-        <w:ind w:firstLine="570"/>
-        <w:contextualSpacing w:val="0"/>
-      </w:pPr>
-      <w:r>
-        <w:rPr>
-          <w:rtl w:val="0"/>
-        </w:rPr>
-      </w:r>
-    </w:p>
-    <w:p>
-      <w:pPr>
-        <w:keepNext w:val="0"/>
-        <w:keepLines w:val="0"/>
-        <w:widowControl w:val="0"/>
-        <w:spacing w:line="240" w:lineRule="auto"/>
-        <w:ind w:firstLine="570"/>
-        <w:contextualSpacing w:val="0"/>
+        <w:pBdr>
+          <w:top w:space="0" w:sz="0" w:val="nil"/>
+          <w:left w:space="0" w:sz="0" w:val="nil"/>
+          <w:bottom w:space="0" w:sz="0" w:val="nil"/>
+          <w:right w:space="0" w:sz="0" w:val="nil"/>
+          <w:between w:space="0" w:sz="0" w:val="nil"/>
+        </w:pBdr>
+        <w:shd w:fill="auto" w:val="clear"/>
+        <w:spacing w:line="240" w:lineRule="auto"/>
+        <w:ind w:firstLine="570"/>
+        <w:contextualSpacing w:val="0"/>
+        <w:rPr>
+          <w:rFonts w:ascii="Times New Roman" w:cs="Times New Roman" w:eastAsia="Times New Roman" w:hAnsi="Times New Roman"/>
+          <w:sz w:val="24"/>
+          <w:szCs w:val="24"/>
+        </w:rPr>
+      </w:pPr>
+      <w:r>
+        <w:rPr>
+          <w:rtl w:val="0"/>
+        </w:rPr>
+      </w:r>
+    </w:p>
+    <w:p>
+      <w:pPr>
+        <w:keepNext w:val="0"/>
+        <w:keepLines w:val="0"/>
+        <w:widowControl w:val="0"/>
+        <w:pBdr>
+          <w:top w:space="0" w:sz="0" w:val="nil"/>
+          <w:left w:space="0" w:sz="0" w:val="nil"/>
+          <w:bottom w:space="0" w:sz="0" w:val="nil"/>
+          <w:right w:space="0" w:sz="0" w:val="nil"/>
+          <w:between w:space="0" w:sz="0" w:val="nil"/>
+        </w:pBdr>
+        <w:shd w:fill="auto" w:val="clear"/>
+        <w:spacing w:line="240" w:lineRule="auto"/>
+        <w:ind w:firstLine="570"/>
+        <w:contextualSpacing w:val="0"/>
+        <w:rPr>
+          <w:rFonts w:ascii="Times New Roman" w:cs="Times New Roman" w:eastAsia="Times New Roman" w:hAnsi="Times New Roman"/>
+          <w:sz w:val="24"/>
+          <w:szCs w:val="24"/>
+        </w:rPr>
       </w:pPr>
       <w:r>
         <w:rPr>
@@ -11937,25 +16250,51 @@
         <w:keepNext w:val="0"/>
         <w:keepLines w:val="0"/>
         <w:widowControl w:val="0"/>
-        <w:spacing w:line="240" w:lineRule="auto"/>
-        <w:ind w:firstLine="570"/>
-        <w:contextualSpacing w:val="0"/>
-      </w:pPr>
-      <w:r>
-        <w:rPr>
-          <w:rtl w:val="0"/>
-        </w:rPr>
-      </w:r>
-    </w:p>
-    <w:p>
-      <w:pPr>
-        <w:keepNext w:val="0"/>
-        <w:keepLines w:val="0"/>
-        <w:widowControl w:val="0"/>
+        <w:pBdr>
+          <w:top w:space="0" w:sz="0" w:val="nil"/>
+          <w:left w:space="0" w:sz="0" w:val="nil"/>
+          <w:bottom w:space="0" w:sz="0" w:val="nil"/>
+          <w:right w:space="0" w:sz="0" w:val="nil"/>
+          <w:between w:space="0" w:sz="0" w:val="nil"/>
+        </w:pBdr>
+        <w:shd w:fill="auto" w:val="clear"/>
+        <w:spacing w:line="240" w:lineRule="auto"/>
+        <w:ind w:firstLine="570"/>
+        <w:contextualSpacing w:val="0"/>
+        <w:rPr>
+          <w:rFonts w:ascii="Times New Roman" w:cs="Times New Roman" w:eastAsia="Times New Roman" w:hAnsi="Times New Roman"/>
+          <w:sz w:val="24"/>
+          <w:szCs w:val="24"/>
+        </w:rPr>
+      </w:pPr>
+      <w:r>
+        <w:rPr>
+          <w:rtl w:val="0"/>
+        </w:rPr>
+      </w:r>
+    </w:p>
+    <w:p>
+      <w:pPr>
+        <w:keepNext w:val="0"/>
+        <w:keepLines w:val="0"/>
+        <w:widowControl w:val="0"/>
+        <w:pBdr>
+          <w:top w:space="0" w:sz="0" w:val="nil"/>
+          <w:left w:space="0" w:sz="0" w:val="nil"/>
+          <w:bottom w:space="0" w:sz="0" w:val="nil"/>
+          <w:right w:space="0" w:sz="0" w:val="nil"/>
+          <w:between w:space="0" w:sz="0" w:val="nil"/>
+        </w:pBdr>
+        <w:shd w:fill="auto" w:val="clear"/>
         <w:spacing w:line="240" w:lineRule="auto"/>
         <w:ind w:left="0" w:firstLine="0"/>
         <w:contextualSpacing w:val="0"/>
         <w:jc w:val="center"/>
+        <w:rPr>
+          <w:rFonts w:ascii="Times New Roman" w:cs="Times New Roman" w:eastAsia="Times New Roman" w:hAnsi="Times New Roman"/>
+          <w:sz w:val="24"/>
+          <w:szCs w:val="24"/>
+        </w:rPr>
       </w:pPr>
       <w:r>
         <w:rPr>
@@ -11972,9 +16311,22 @@
         <w:keepNext w:val="0"/>
         <w:keepLines w:val="0"/>
         <w:widowControl w:val="0"/>
-        <w:spacing w:line="240" w:lineRule="auto"/>
-        <w:ind w:firstLine="570"/>
-        <w:contextualSpacing w:val="0"/>
+        <w:pBdr>
+          <w:top w:space="0" w:sz="0" w:val="nil"/>
+          <w:left w:space="0" w:sz="0" w:val="nil"/>
+          <w:bottom w:space="0" w:sz="0" w:val="nil"/>
+          <w:right w:space="0" w:sz="0" w:val="nil"/>
+          <w:between w:space="0" w:sz="0" w:val="nil"/>
+        </w:pBdr>
+        <w:shd w:fill="auto" w:val="clear"/>
+        <w:spacing w:line="240" w:lineRule="auto"/>
+        <w:ind w:firstLine="570"/>
+        <w:contextualSpacing w:val="0"/>
+        <w:rPr>
+          <w:rFonts w:ascii="Times New Roman" w:cs="Times New Roman" w:eastAsia="Times New Roman" w:hAnsi="Times New Roman"/>
+          <w:sz w:val="24"/>
+          <w:szCs w:val="24"/>
+        </w:rPr>
       </w:pPr>
       <w:r>
         <w:rPr>
@@ -11991,24 +16343,50 @@
         <w:keepNext w:val="0"/>
         <w:keepLines w:val="0"/>
         <w:widowControl w:val="0"/>
-        <w:spacing w:line="240" w:lineRule="auto"/>
-        <w:ind w:firstLine="570"/>
-        <w:contextualSpacing w:val="0"/>
-      </w:pPr>
-      <w:r>
-        <w:rPr>
-          <w:rtl w:val="0"/>
-        </w:rPr>
-      </w:r>
-    </w:p>
-    <w:p>
-      <w:pPr>
-        <w:keepNext w:val="0"/>
-        <w:keepLines w:val="0"/>
-        <w:widowControl w:val="0"/>
-        <w:spacing w:line="240" w:lineRule="auto"/>
-        <w:ind w:firstLine="570"/>
-        <w:contextualSpacing w:val="0"/>
+        <w:pBdr>
+          <w:top w:space="0" w:sz="0" w:val="nil"/>
+          <w:left w:space="0" w:sz="0" w:val="nil"/>
+          <w:bottom w:space="0" w:sz="0" w:val="nil"/>
+          <w:right w:space="0" w:sz="0" w:val="nil"/>
+          <w:between w:space="0" w:sz="0" w:val="nil"/>
+        </w:pBdr>
+        <w:shd w:fill="auto" w:val="clear"/>
+        <w:spacing w:line="240" w:lineRule="auto"/>
+        <w:ind w:firstLine="570"/>
+        <w:contextualSpacing w:val="0"/>
+        <w:rPr>
+          <w:rFonts w:ascii="Times New Roman" w:cs="Times New Roman" w:eastAsia="Times New Roman" w:hAnsi="Times New Roman"/>
+          <w:sz w:val="24"/>
+          <w:szCs w:val="24"/>
+        </w:rPr>
+      </w:pPr>
+      <w:r>
+        <w:rPr>
+          <w:rtl w:val="0"/>
+        </w:rPr>
+      </w:r>
+    </w:p>
+    <w:p>
+      <w:pPr>
+        <w:keepNext w:val="0"/>
+        <w:keepLines w:val="0"/>
+        <w:widowControl w:val="0"/>
+        <w:pBdr>
+          <w:top w:space="0" w:sz="0" w:val="nil"/>
+          <w:left w:space="0" w:sz="0" w:val="nil"/>
+          <w:bottom w:space="0" w:sz="0" w:val="nil"/>
+          <w:right w:space="0" w:sz="0" w:val="nil"/>
+          <w:between w:space="0" w:sz="0" w:val="nil"/>
+        </w:pBdr>
+        <w:shd w:fill="auto" w:val="clear"/>
+        <w:spacing w:line="240" w:lineRule="auto"/>
+        <w:ind w:firstLine="570"/>
+        <w:contextualSpacing w:val="0"/>
+        <w:rPr>
+          <w:rFonts w:ascii="Times New Roman" w:cs="Times New Roman" w:eastAsia="Times New Roman" w:hAnsi="Times New Roman"/>
+          <w:sz w:val="24"/>
+          <w:szCs w:val="24"/>
+        </w:rPr>
       </w:pPr>
       <w:r>
         <w:rPr>
@@ -12097,9 +16475,22 @@
         <w:keepNext w:val="0"/>
         <w:keepLines w:val="0"/>
         <w:widowControl w:val="0"/>
-        <w:spacing w:line="240" w:lineRule="auto"/>
-        <w:ind w:firstLine="570"/>
-        <w:contextualSpacing w:val="0"/>
+        <w:pBdr>
+          <w:top w:space="0" w:sz="0" w:val="nil"/>
+          <w:left w:space="0" w:sz="0" w:val="nil"/>
+          <w:bottom w:space="0" w:sz="0" w:val="nil"/>
+          <w:right w:space="0" w:sz="0" w:val="nil"/>
+          <w:between w:space="0" w:sz="0" w:val="nil"/>
+        </w:pBdr>
+        <w:shd w:fill="auto" w:val="clear"/>
+        <w:spacing w:line="240" w:lineRule="auto"/>
+        <w:ind w:firstLine="570"/>
+        <w:contextualSpacing w:val="0"/>
+        <w:rPr>
+          <w:rFonts w:ascii="Times New Roman" w:cs="Times New Roman" w:eastAsia="Times New Roman" w:hAnsi="Times New Roman"/>
+          <w:sz w:val="24"/>
+          <w:szCs w:val="24"/>
+        </w:rPr>
       </w:pPr>
       <w:r>
         <w:rPr>
@@ -12116,9 +16507,22 @@
         <w:keepNext w:val="0"/>
         <w:keepLines w:val="0"/>
         <w:widowControl w:val="0"/>
-        <w:spacing w:line="240" w:lineRule="auto"/>
-        <w:ind w:firstLine="570"/>
-        <w:contextualSpacing w:val="0"/>
+        <w:pBdr>
+          <w:top w:space="0" w:sz="0" w:val="nil"/>
+          <w:left w:space="0" w:sz="0" w:val="nil"/>
+          <w:bottom w:space="0" w:sz="0" w:val="nil"/>
+          <w:right w:space="0" w:sz="0" w:val="nil"/>
+          <w:between w:space="0" w:sz="0" w:val="nil"/>
+        </w:pBdr>
+        <w:shd w:fill="auto" w:val="clear"/>
+        <w:spacing w:line="240" w:lineRule="auto"/>
+        <w:ind w:firstLine="570"/>
+        <w:contextualSpacing w:val="0"/>
+        <w:rPr>
+          <w:rFonts w:ascii="Times New Roman" w:cs="Times New Roman" w:eastAsia="Times New Roman" w:hAnsi="Times New Roman"/>
+          <w:sz w:val="24"/>
+          <w:szCs w:val="24"/>
+        </w:rPr>
       </w:pPr>
       <w:r>
         <w:rPr>
@@ -12153,9 +16557,22 @@
         <w:keepNext w:val="0"/>
         <w:keepLines w:val="0"/>
         <w:widowControl w:val="0"/>
-        <w:spacing w:line="240" w:lineRule="auto"/>
-        <w:ind w:firstLine="570"/>
-        <w:contextualSpacing w:val="0"/>
+        <w:pBdr>
+          <w:top w:space="0" w:sz="0" w:val="nil"/>
+          <w:left w:space="0" w:sz="0" w:val="nil"/>
+          <w:bottom w:space="0" w:sz="0" w:val="nil"/>
+          <w:right w:space="0" w:sz="0" w:val="nil"/>
+          <w:between w:space="0" w:sz="0" w:val="nil"/>
+        </w:pBdr>
+        <w:shd w:fill="auto" w:val="clear"/>
+        <w:spacing w:line="240" w:lineRule="auto"/>
+        <w:ind w:firstLine="570"/>
+        <w:contextualSpacing w:val="0"/>
+        <w:rPr>
+          <w:rFonts w:ascii="Times New Roman" w:cs="Times New Roman" w:eastAsia="Times New Roman" w:hAnsi="Times New Roman"/>
+          <w:sz w:val="24"/>
+          <w:szCs w:val="24"/>
+        </w:rPr>
       </w:pPr>
       <w:r>
         <w:rPr>
@@ -12262,9 +16679,22 @@
         <w:keepNext w:val="0"/>
         <w:keepLines w:val="0"/>
         <w:widowControl w:val="0"/>
-        <w:spacing w:line="240" w:lineRule="auto"/>
-        <w:ind w:firstLine="570"/>
-        <w:contextualSpacing w:val="0"/>
+        <w:pBdr>
+          <w:top w:space="0" w:sz="0" w:val="nil"/>
+          <w:left w:space="0" w:sz="0" w:val="nil"/>
+          <w:bottom w:space="0" w:sz="0" w:val="nil"/>
+          <w:right w:space="0" w:sz="0" w:val="nil"/>
+          <w:between w:space="0" w:sz="0" w:val="nil"/>
+        </w:pBdr>
+        <w:shd w:fill="auto" w:val="clear"/>
+        <w:spacing w:line="240" w:lineRule="auto"/>
+        <w:ind w:firstLine="570"/>
+        <w:contextualSpacing w:val="0"/>
+        <w:rPr>
+          <w:rFonts w:ascii="Times New Roman" w:cs="Times New Roman" w:eastAsia="Times New Roman" w:hAnsi="Times New Roman"/>
+          <w:sz w:val="24"/>
+          <w:szCs w:val="24"/>
+        </w:rPr>
       </w:pPr>
       <w:r>
         <w:rPr>
@@ -12295,9 +16725,22 @@
         <w:keepNext w:val="0"/>
         <w:keepLines w:val="0"/>
         <w:widowControl w:val="0"/>
-        <w:spacing w:line="240" w:lineRule="auto"/>
-        <w:ind w:firstLine="570"/>
-        <w:contextualSpacing w:val="0"/>
+        <w:pBdr>
+          <w:top w:space="0" w:sz="0" w:val="nil"/>
+          <w:left w:space="0" w:sz="0" w:val="nil"/>
+          <w:bottom w:space="0" w:sz="0" w:val="nil"/>
+          <w:right w:space="0" w:sz="0" w:val="nil"/>
+          <w:between w:space="0" w:sz="0" w:val="nil"/>
+        </w:pBdr>
+        <w:shd w:fill="auto" w:val="clear"/>
+        <w:spacing w:line="240" w:lineRule="auto"/>
+        <w:ind w:firstLine="570"/>
+        <w:contextualSpacing w:val="0"/>
+        <w:rPr>
+          <w:rFonts w:ascii="Times New Roman" w:cs="Times New Roman" w:eastAsia="Times New Roman" w:hAnsi="Times New Roman"/>
+          <w:sz w:val="24"/>
+          <w:szCs w:val="24"/>
+        </w:rPr>
       </w:pPr>
       <w:r>
         <w:rPr>
@@ -12350,9 +16793,22 @@
         <w:keepNext w:val="0"/>
         <w:keepLines w:val="0"/>
         <w:widowControl w:val="0"/>
-        <w:spacing w:line="240" w:lineRule="auto"/>
-        <w:ind w:firstLine="570"/>
-        <w:contextualSpacing w:val="0"/>
+        <w:pBdr>
+          <w:top w:space="0" w:sz="0" w:val="nil"/>
+          <w:left w:space="0" w:sz="0" w:val="nil"/>
+          <w:bottom w:space="0" w:sz="0" w:val="nil"/>
+          <w:right w:space="0" w:sz="0" w:val="nil"/>
+          <w:between w:space="0" w:sz="0" w:val="nil"/>
+        </w:pBdr>
+        <w:shd w:fill="auto" w:val="clear"/>
+        <w:spacing w:line="240" w:lineRule="auto"/>
+        <w:ind w:firstLine="570"/>
+        <w:contextualSpacing w:val="0"/>
+        <w:rPr>
+          <w:rFonts w:ascii="Times New Roman" w:cs="Times New Roman" w:eastAsia="Times New Roman" w:hAnsi="Times New Roman"/>
+          <w:sz w:val="24"/>
+          <w:szCs w:val="24"/>
+        </w:rPr>
       </w:pPr>
       <w:r>
         <w:rPr>
@@ -12369,9 +16825,22 @@
         <w:keepNext w:val="0"/>
         <w:keepLines w:val="0"/>
         <w:widowControl w:val="0"/>
-        <w:spacing w:line="240" w:lineRule="auto"/>
-        <w:ind w:firstLine="570"/>
-        <w:contextualSpacing w:val="0"/>
+        <w:pBdr>
+          <w:top w:space="0" w:sz="0" w:val="nil"/>
+          <w:left w:space="0" w:sz="0" w:val="nil"/>
+          <w:bottom w:space="0" w:sz="0" w:val="nil"/>
+          <w:right w:space="0" w:sz="0" w:val="nil"/>
+          <w:between w:space="0" w:sz="0" w:val="nil"/>
+        </w:pBdr>
+        <w:shd w:fill="auto" w:val="clear"/>
+        <w:spacing w:line="240" w:lineRule="auto"/>
+        <w:ind w:firstLine="570"/>
+        <w:contextualSpacing w:val="0"/>
+        <w:rPr>
+          <w:rFonts w:ascii="Times New Roman" w:cs="Times New Roman" w:eastAsia="Times New Roman" w:hAnsi="Times New Roman"/>
+          <w:sz w:val="24"/>
+          <w:szCs w:val="24"/>
+        </w:rPr>
       </w:pPr>
       <w:r>
         <w:rPr>
@@ -12424,10 +16893,23 @@
         <w:keepNext w:val="0"/>
         <w:keepLines w:val="0"/>
         <w:widowControl w:val="0"/>
+        <w:pBdr>
+          <w:top w:space="0" w:sz="0" w:val="nil"/>
+          <w:left w:space="0" w:sz="0" w:val="nil"/>
+          <w:bottom w:space="0" w:sz="0" w:val="nil"/>
+          <w:right w:space="0" w:sz="0" w:val="nil"/>
+          <w:between w:space="0" w:sz="0" w:val="nil"/>
+        </w:pBdr>
+        <w:shd w:fill="auto" w:val="clear"/>
         <w:spacing w:after="0" w:before="0" w:line="240" w:lineRule="auto"/>
         <w:ind w:left="0" w:right="0" w:firstLine="570"/>
         <w:contextualSpacing w:val="0"/>
         <w:jc w:val="left"/>
+        <w:rPr>
+          <w:rFonts w:ascii="Times New Roman" w:cs="Times New Roman" w:eastAsia="Times New Roman" w:hAnsi="Times New Roman"/>
+          <w:sz w:val="24"/>
+          <w:szCs w:val="24"/>
+        </w:rPr>
       </w:pPr>
       <w:r>
         <w:rPr>
@@ -12453,26 +16935,52 @@
         <w:keepNext w:val="0"/>
         <w:keepLines w:val="0"/>
         <w:widowControl w:val="0"/>
+        <w:pBdr>
+          <w:top w:space="0" w:sz="0" w:val="nil"/>
+          <w:left w:space="0" w:sz="0" w:val="nil"/>
+          <w:bottom w:space="0" w:sz="0" w:val="nil"/>
+          <w:right w:space="0" w:sz="0" w:val="nil"/>
+          <w:between w:space="0" w:sz="0" w:val="nil"/>
+        </w:pBdr>
+        <w:shd w:fill="auto" w:val="clear"/>
         <w:spacing w:after="0" w:before="0" w:line="240" w:lineRule="auto"/>
         <w:ind w:left="0" w:right="0" w:firstLine="570"/>
         <w:contextualSpacing w:val="0"/>
         <w:jc w:val="left"/>
-      </w:pPr>
-      <w:r>
-        <w:rPr>
-          <w:rtl w:val="0"/>
-        </w:rPr>
-      </w:r>
-    </w:p>
-    <w:p>
-      <w:pPr>
-        <w:keepNext w:val="0"/>
-        <w:keepLines w:val="0"/>
-        <w:widowControl w:val="0"/>
+        <w:rPr>
+          <w:rFonts w:ascii="Times New Roman" w:cs="Times New Roman" w:eastAsia="Times New Roman" w:hAnsi="Times New Roman"/>
+          <w:sz w:val="24"/>
+          <w:szCs w:val="24"/>
+        </w:rPr>
+      </w:pPr>
+      <w:r>
+        <w:rPr>
+          <w:rtl w:val="0"/>
+        </w:rPr>
+      </w:r>
+    </w:p>
+    <w:p>
+      <w:pPr>
+        <w:keepNext w:val="0"/>
+        <w:keepLines w:val="0"/>
+        <w:widowControl w:val="0"/>
+        <w:pBdr>
+          <w:top w:space="0" w:sz="0" w:val="nil"/>
+          <w:left w:space="0" w:sz="0" w:val="nil"/>
+          <w:bottom w:space="0" w:sz="0" w:val="nil"/>
+          <w:right w:space="0" w:sz="0" w:val="nil"/>
+          <w:between w:space="0" w:sz="0" w:val="nil"/>
+        </w:pBdr>
+        <w:shd w:fill="auto" w:val="clear"/>
         <w:spacing w:after="0" w:before="0" w:line="240" w:lineRule="auto"/>
         <w:ind w:left="0" w:right="0" w:firstLine="570"/>
         <w:contextualSpacing w:val="0"/>
         <w:jc w:val="center"/>
+        <w:rPr>
+          <w:rFonts w:ascii="Times New Roman" w:cs="Times New Roman" w:eastAsia="Times New Roman" w:hAnsi="Times New Roman"/>
+          <w:sz w:val="24"/>
+          <w:szCs w:val="24"/>
+        </w:rPr>
       </w:pPr>
       <w:r>
         <w:rPr>
@@ -12489,26 +16997,54 @@
         <w:keepNext w:val="0"/>
         <w:keepLines w:val="0"/>
         <w:widowControl w:val="0"/>
+        <w:pBdr>
+          <w:top w:space="0" w:sz="0" w:val="nil"/>
+          <w:left w:space="0" w:sz="0" w:val="nil"/>
+          <w:bottom w:space="0" w:sz="0" w:val="nil"/>
+          <w:right w:space="0" w:sz="0" w:val="nil"/>
+          <w:between w:space="0" w:sz="0" w:val="nil"/>
+        </w:pBdr>
+        <w:shd w:fill="auto" w:val="clear"/>
         <w:spacing w:after="0" w:before="0" w:line="240" w:lineRule="auto"/>
         <w:ind w:left="0" w:right="0" w:firstLine="570"/>
         <w:contextualSpacing w:val="0"/>
         <w:jc w:val="left"/>
-      </w:pPr>
-      <w:r>
-        <w:rPr>
-          <w:rtl w:val="0"/>
-        </w:rPr>
-      </w:r>
-    </w:p>
-    <w:p>
-      <w:pPr>
-        <w:keepNext w:val="0"/>
-        <w:keepLines w:val="0"/>
-        <w:widowControl w:val="0"/>
+        <w:rPr>
+          <w:rFonts w:ascii="Times New Roman" w:cs="Times New Roman" w:eastAsia="Times New Roman" w:hAnsi="Times New Roman"/>
+          <w:sz w:val="24"/>
+          <w:szCs w:val="24"/>
+        </w:rPr>
+      </w:pPr>
+      <w:r>
+        <w:rPr>
+          <w:rtl w:val="0"/>
+        </w:rPr>
+      </w:r>
+    </w:p>
+    <w:p>
+      <w:pPr>
+        <w:keepNext w:val="0"/>
+        <w:keepLines w:val="0"/>
+        <w:widowControl w:val="0"/>
+        <w:pBdr>
+          <w:top w:space="0" w:sz="0" w:val="nil"/>
+          <w:left w:space="0" w:sz="0" w:val="nil"/>
+          <w:bottom w:space="0" w:sz="0" w:val="nil"/>
+          <w:right w:space="0" w:sz="0" w:val="nil"/>
+          <w:between w:space="0" w:sz="0" w:val="nil"/>
+        </w:pBdr>
+        <w:shd w:fill="auto" w:val="clear"/>
         <w:spacing w:after="0" w:before="0" w:line="240" w:lineRule="auto"/>
         <w:ind w:left="0" w:right="0" w:firstLine="580"/>
         <w:contextualSpacing w:val="0"/>
         <w:jc w:val="left"/>
+        <w:rPr>
+          <w:rFonts w:ascii="Times New Roman" w:cs="Times New Roman" w:eastAsia="Times New Roman" w:hAnsi="Times New Roman"/>
+          <w:color w:val="ffffff"/>
+          <w:sz w:val="24"/>
+          <w:szCs w:val="24"/>
+          <w:shd w:fill="38761d" w:val="clear"/>
+        </w:rPr>
       </w:pPr>
       <w:r>
         <w:rPr>
@@ -12575,19 +17111,75 @@
     </w:p>
     <w:sectPr>
       <w:pgSz w:h="16838" w:w="11906"/>
-      <w:pgMar w:bottom="566.9291338582677" w:top="566.9291338582677" w:left="566.9291338582677" w:right="566.9291338582677"/>
+      <w:pgMar w:bottom="566.9291338582677" w:top="566.9291338582677" w:left="566.9291338582677" w:right="566.9291338582677" w:header="0"/>
       <w:pgNumType w:start="1"/>
     </w:sectPr>
   </w:body>
 </w:document>
 </file>
 
+<file path=word/comments.xml><?xml version="1.0" encoding="utf-8"?>
+<w:comments xmlns:mc="http://schemas.openxmlformats.org/markup-compatibility/2006" xmlns:o="urn:schemas-microsoft-com:office:office" xmlns:r="http://schemas.openxmlformats.org/officeDocument/2006/relationships" xmlns:m="http://schemas.openxmlformats.org/officeDocument/2006/math" xmlns:v="urn:schemas-microsoft-com:vml" xmlns:wp="http://schemas.openxmlformats.org/drawingml/2006/wordprocessingDrawing" xmlns:w10="urn:schemas-microsoft-com:office:word" xmlns:w="http://schemas.openxmlformats.org/wordprocessingml/2006/main" xmlns:wne="http://schemas.microsoft.com/office/word/2006/wordml" xmlns:sl="http://schemas.openxmlformats.org/schemaLibrary/2006/main" xmlns:a="http://schemas.openxmlformats.org/drawingml/2006/main" xmlns:pic="http://schemas.openxmlformats.org/drawingml/2006/picture" xmlns:c="http://schemas.openxmlformats.org/drawingml/2006/chart" xmlns:lc="http://schemas.openxmlformats.org/drawingml/2006/lockedCanvas" xmlns:dgm="http://schemas.openxmlformats.org/drawingml/2006/diagram" xmlns:wps="http://schemas.microsoft.com/office/word/2010/wordprocessingShape" xmlns:wpg="http://schemas.microsoft.com/office/word/2010/wordprocessingGroup" xmlns:w14="http://schemas.microsoft.com/office/word/2010/wordml" xmlns:w15="http://schemas.microsoft.com/office/word/2012/wordml">
+  <w:comment w:author="Alaric Lightin" w:id="0" w:date="2017-12-10T20:31:35Z">
+    <w:p>
+      <w:pPr>
+        <w:keepNext w:val="0"/>
+        <w:keepLines w:val="0"/>
+        <w:widowControl w:val="0"/>
+        <w:pBdr>
+          <w:top w:space="0" w:sz="0" w:val="nil"/>
+          <w:left w:space="0" w:sz="0" w:val="nil"/>
+          <w:bottom w:space="0" w:sz="0" w:val="nil"/>
+          <w:right w:space="0" w:sz="0" w:val="nil"/>
+          <w:between w:space="0" w:sz="0" w:val="nil"/>
+        </w:pBdr>
+        <w:shd w:fill="auto" w:val="clear"/>
+        <w:spacing w:after="0" w:before="0" w:line="240" w:lineRule="auto"/>
+        <w:ind w:left="0" w:right="0" w:firstLine="0"/>
+        <w:contextualSpacing w:val="0"/>
+        <w:jc w:val="left"/>
+        <w:rPr>
+          <w:rFonts w:ascii="Arial" w:cs="Arial" w:eastAsia="Arial" w:hAnsi="Arial"/>
+          <w:b w:val="0"/>
+          <w:i w:val="0"/>
+          <w:smallCaps w:val="0"/>
+          <w:strike w:val="0"/>
+          <w:color w:val="000000"/>
+          <w:sz w:val="22"/>
+          <w:szCs w:val="22"/>
+          <w:u w:val="none"/>
+          <w:shd w:fill="auto" w:val="clear"/>
+          <w:vertAlign w:val="baseline"/>
+        </w:rPr>
+      </w:pPr>
+      <w:r>
+        <w:rPr>
+          <w:rFonts w:ascii="Arial" w:cs="Arial" w:eastAsia="Arial" w:hAnsi="Arial"/>
+          <w:b w:val="0"/>
+          <w:i w:val="0"/>
+          <w:smallCaps w:val="0"/>
+          <w:strike w:val="0"/>
+          <w:color w:val="000000"/>
+          <w:sz w:val="22"/>
+          <w:szCs w:val="22"/>
+          <w:u w:val="none"/>
+          <w:shd w:fill="auto" w:val="clear"/>
+          <w:vertAlign w:val="baseline"/>
+          <w:rtl w:val="0"/>
+        </w:rPr>
+        <w:t xml:space="preserve">может, тут лучше мягкий знак поставить?</w:t>
+      </w:r>
+    </w:p>
+  </w:comment>
+</w:comments>
+</file>
+
 <file path=word/numbering.xml><?xml version="1.0" encoding="utf-8"?>
-<w:numbering xmlns:mc="http://schemas.openxmlformats.org/markup-compatibility/2006" xmlns:o="urn:schemas-microsoft-com:office:office" xmlns:r="http://schemas.openxmlformats.org/officeDocument/2006/relationships" xmlns:m="http://schemas.openxmlformats.org/officeDocument/2006/math" xmlns:v="urn:schemas-microsoft-com:vml" xmlns:wp="http://schemas.openxmlformats.org/drawingml/2006/wordprocessingDrawing" xmlns:w10="urn:schemas-microsoft-com:office:word" xmlns:w="http://schemas.openxmlformats.org/wordprocessingml/2006/main" xmlns:wne="http://schemas.microsoft.com/office/word/2006/wordml" xmlns:sl="http://schemas.openxmlformats.org/schemaLibrary/2006/main" xmlns:a="http://schemas.openxmlformats.org/drawingml/2006/main" xmlns:pic="http://schemas.openxmlformats.org/drawingml/2006/picture" xmlns:c="http://schemas.openxmlformats.org/drawingml/2006/chart" xmlns:lc="http://schemas.openxmlformats.org/drawingml/2006/lockedCanvas" xmlns:dgm="http://schemas.openxmlformats.org/drawingml/2006/diagram" xmlns:wps="http://schemas.microsoft.com/office/word/2010/wordprocessingShape" xmlns:wpg="http://schemas.microsoft.com/office/word/2010/wordprocessingGroup"/>
+<w:numbering xmlns:mc="http://schemas.openxmlformats.org/markup-compatibility/2006" xmlns:o="urn:schemas-microsoft-com:office:office" xmlns:r="http://schemas.openxmlformats.org/officeDocument/2006/relationships" xmlns:m="http://schemas.openxmlformats.org/officeDocument/2006/math" xmlns:v="urn:schemas-microsoft-com:vml" xmlns:wp="http://schemas.openxmlformats.org/drawingml/2006/wordprocessingDrawing" xmlns:w10="urn:schemas-microsoft-com:office:word" xmlns:w="http://schemas.openxmlformats.org/wordprocessingml/2006/main" xmlns:wne="http://schemas.microsoft.com/office/word/2006/wordml" xmlns:sl="http://schemas.openxmlformats.org/schemaLibrary/2006/main" xmlns:a="http://schemas.openxmlformats.org/drawingml/2006/main" xmlns:pic="http://schemas.openxmlformats.org/drawingml/2006/picture" xmlns:c="http://schemas.openxmlformats.org/drawingml/2006/chart" xmlns:lc="http://schemas.openxmlformats.org/drawingml/2006/lockedCanvas" xmlns:dgm="http://schemas.openxmlformats.org/drawingml/2006/diagram" xmlns:wps="http://schemas.microsoft.com/office/word/2010/wordprocessingShape" xmlns:wpg="http://schemas.microsoft.com/office/word/2010/wordprocessingGroup" xmlns:w14="http://schemas.microsoft.com/office/word/2010/wordml" xmlns:w15="http://schemas.microsoft.com/office/word/2012/wordml"/>
 </file>
 
 <file path=word/styles.xml><?xml version="1.0" encoding="utf-8"?>
-<w:styles xmlns:mc="http://schemas.openxmlformats.org/markup-compatibility/2006" xmlns:o="urn:schemas-microsoft-com:office:office" xmlns:r="http://schemas.openxmlformats.org/officeDocument/2006/relationships" xmlns:m="http://schemas.openxmlformats.org/officeDocument/2006/math" xmlns:v="urn:schemas-microsoft-com:vml" xmlns:wp="http://schemas.openxmlformats.org/drawingml/2006/wordprocessingDrawing" xmlns:w10="urn:schemas-microsoft-com:office:word" xmlns:w="http://schemas.openxmlformats.org/wordprocessingml/2006/main" xmlns:wne="http://schemas.microsoft.com/office/word/2006/wordml" xmlns:sl="http://schemas.openxmlformats.org/schemaLibrary/2006/main" xmlns:a="http://schemas.openxmlformats.org/drawingml/2006/main" xmlns:pic="http://schemas.openxmlformats.org/drawingml/2006/picture" xmlns:c="http://schemas.openxmlformats.org/drawingml/2006/chart" xmlns:lc="http://schemas.openxmlformats.org/drawingml/2006/lockedCanvas" xmlns:dgm="http://schemas.openxmlformats.org/drawingml/2006/diagram" xmlns:wps="http://schemas.microsoft.com/office/word/2010/wordprocessingShape" xmlns:wpg="http://schemas.microsoft.com/office/word/2010/wordprocessingGroup">
+<w:styles xmlns:mc="http://schemas.openxmlformats.org/markup-compatibility/2006" xmlns:o="urn:schemas-microsoft-com:office:office" xmlns:r="http://schemas.openxmlformats.org/officeDocument/2006/relationships" xmlns:m="http://schemas.openxmlformats.org/officeDocument/2006/math" xmlns:v="urn:schemas-microsoft-com:vml" xmlns:wp="http://schemas.openxmlformats.org/drawingml/2006/wordprocessingDrawing" xmlns:w10="urn:schemas-microsoft-com:office:word" xmlns:w="http://schemas.openxmlformats.org/wordprocessingml/2006/main" xmlns:wne="http://schemas.microsoft.com/office/word/2006/wordml" xmlns:sl="http://schemas.openxmlformats.org/schemaLibrary/2006/main" xmlns:a="http://schemas.openxmlformats.org/drawingml/2006/main" xmlns:pic="http://schemas.openxmlformats.org/drawingml/2006/picture" xmlns:c="http://schemas.openxmlformats.org/drawingml/2006/chart" xmlns:lc="http://schemas.openxmlformats.org/drawingml/2006/lockedCanvas" xmlns:dgm="http://schemas.openxmlformats.org/drawingml/2006/diagram" xmlns:wps="http://schemas.microsoft.com/office/word/2010/wordprocessingShape" xmlns:wpg="http://schemas.microsoft.com/office/word/2010/wordprocessingGroup" xmlns:w14="http://schemas.microsoft.com/office/word/2010/wordml" xmlns:w15="http://schemas.microsoft.com/office/word/2012/wordml">
   <w:docDefaults>
     <w:rPrDefault>
       <w:rPr>
@@ -12600,7 +17192,9 @@
         <w:sz w:val="22"/>
         <w:szCs w:val="22"/>
         <w:u w:val="none"/>
+        <w:shd w:fill="auto" w:val="clear"/>
         <w:vertAlign w:val="baseline"/>
+        <w:lang w:val="ru"/>
       </w:rPr>
     </w:rPrDefault>
     <w:pPrDefault>
@@ -12608,6 +17202,14 @@
         <w:keepNext w:val="0"/>
         <w:keepLines w:val="0"/>
         <w:widowControl w:val="1"/>
+        <w:pBdr>
+          <w:top w:space="0" w:sz="0" w:val="nil"/>
+          <w:left w:space="0" w:sz="0" w:val="nil"/>
+          <w:bottom w:space="0" w:sz="0" w:val="nil"/>
+          <w:right w:space="0" w:sz="0" w:val="nil"/>
+          <w:between w:space="0" w:sz="0" w:val="nil"/>
+        </w:pBdr>
+        <w:shd w:fill="auto" w:val="clear"/>
         <w:spacing w:after="0" w:before="0" w:line="276" w:lineRule="auto"/>
         <w:ind w:left="0" w:right="0" w:firstLine="0"/>
         <w:contextualSpacing w:val="1"/>
@@ -12643,7 +17245,6 @@
     <w:next w:val="Normal"/>
     <w:pPr>
       <w:spacing w:line="240" w:lineRule="auto"/>
-      <w:contextualSpacing w:val="1"/>
       <w:jc w:val="center"/>
     </w:pPr>
     <w:rPr>
@@ -12753,4 +17354,324 @@
     </w:rPr>
   </w:style>
 </w:styles>
+</file>
+
+<file path=word/theme/theme1.xml><?xml version="1.0" encoding="utf-8"?>
+<a:theme xmlns:a="http://schemas.openxmlformats.org/drawingml/2006/main" name="Office Theme">
+  <a:themeElements>
+    <a:clrScheme name="Office">
+      <a:dk1>
+        <a:sysClr val="windowText" lastClr="000000"/>
+      </a:dk1>
+      <a:lt1>
+        <a:sysClr val="window" lastClr="FFFFFF"/>
+      </a:lt1>
+      <a:dk2>
+        <a:srgbClr val="1F497D"/>
+      </a:dk2>
+      <a:lt2>
+        <a:srgbClr val="EEECE1"/>
+      </a:lt2>
+      <a:accent1>
+        <a:srgbClr val="4F81BD"/>
+      </a:accent1>
+      <a:accent2>
+        <a:srgbClr val="C0504D"/>
+      </a:accent2>
+      <a:accent3>
+        <a:srgbClr val="9BBB59"/>
+      </a:accent3>
+      <a:accent4>
+        <a:srgbClr val="8064A2"/>
+      </a:accent4>
+      <a:accent5>
+        <a:srgbClr val="4BACC6"/>
+      </a:accent5>
+      <a:accent6>
+        <a:srgbClr val="F79646"/>
+      </a:accent6>
+      <a:hlink>
+        <a:srgbClr val="0000FF"/>
+      </a:hlink>
+      <a:folHlink>
+        <a:srgbClr val="800080"/>
+      </a:folHlink>
+    </a:clrScheme>
+    <a:fontScheme name="Office">
+      <a:majorFont>
+        <a:latin typeface="Calibri"/>
+        <a:ea typeface=""/>
+        <a:cs typeface=""/>
+        <a:font script="Jpan" typeface="ＭＳ ゴシック"/>
+        <a:font script="Hang" typeface="맑은 고딕"/>
+        <a:font script="Hans" typeface="宋体"/>
+        <a:font script="Hant" typeface="新細明體"/>
+        <a:font script="Arab" typeface="Times New Roman"/>
+        <a:font script="Hebr" typeface="Times New Roman"/>
+        <a:font script="Thai" typeface="Angsana New"/>
+        <a:font script="Ethi" typeface="Nyala"/>
+        <a:font script="Beng" typeface="Vrinda"/>
+        <a:font script="Gujr" typeface="Shruti"/>
+        <a:font script="Khmr" typeface="MoolBoran"/>
+        <a:font script="Knda" typeface="Tunga"/>
+        <a:font script="Guru" typeface="Raavi"/>
+        <a:font script="Cans" typeface="Euphemia"/>
+        <a:font script="Cher" typeface="Plantagenet Cherokee"/>
+        <a:font script="Yiii" typeface="Microsoft Yi Baiti"/>
+        <a:font script="Tibt" typeface="Microsoft Himalaya"/>
+        <a:font script="Thaa" typeface="MV Boli"/>
+        <a:font script="Deva" typeface="Mangal"/>
+        <a:font script="Telu" typeface="Gautami"/>
+        <a:font script="Taml" typeface="Latha"/>
+        <a:font script="Syrc" typeface="Estrangelo Edessa"/>
+        <a:font script="Orya" typeface="Kalinga"/>
+        <a:font script="Mlym" typeface="Kartika"/>
+        <a:font script="Laoo" typeface="DokChampa"/>
+        <a:font script="Sinh" typeface="Iskoola Pota"/>
+        <a:font script="Mong" typeface="Mongolian Baiti"/>
+        <a:font script="Viet" typeface="Times New Roman"/>
+        <a:font script="Uigh" typeface="Microsoft Uighur"/>
+        <a:font script="Geor" typeface="Sylfaen"/>
+      </a:majorFont>
+      <a:minorFont>
+        <a:latin typeface="Cambria"/>
+        <a:ea typeface=""/>
+        <a:cs typeface=""/>
+        <a:font script="Jpan" typeface="ＭＳ 明朝"/>
+        <a:font script="Hang" typeface="맑은 고딕"/>
+        <a:font script="Hans" typeface="宋体"/>
+        <a:font script="Hant" typeface="新細明體"/>
+        <a:font script="Arab" typeface="Arial"/>
+        <a:font script="Hebr" typeface="Arial"/>
+        <a:font script="Thai" typeface="Cordia New"/>
+        <a:font script="Ethi" typeface="Nyala"/>
+        <a:font script="Beng" typeface="Vrinda"/>
+        <a:font script="Gujr" typeface="Shruti"/>
+        <a:font script="Khmr" typeface="DaunPenh"/>
+        <a:font script="Knda" typeface="Tunga"/>
+        <a:font script="Guru" typeface="Raavi"/>
+        <a:font script="Cans" typeface="Euphemia"/>
+        <a:font script="Cher" typeface="Plantagenet Cherokee"/>
+        <a:font script="Yiii" typeface="Microsoft Yi Baiti"/>
+        <a:font script="Tibt" typeface="Microsoft Himalaya"/>
+        <a:font script="Thaa" typeface="MV Boli"/>
+        <a:font script="Deva" typeface="Mangal"/>
+        <a:font script="Telu" typeface="Gautami"/>
+        <a:font script="Taml" typeface="Latha"/>
+        <a:font script="Syrc" typeface="Estrangelo Edessa"/>
+        <a:font script="Orya" typeface="Kalinga"/>
+        <a:font script="Mlym" typeface="Kartika"/>
+        <a:font script="Laoo" typeface="DokChampa"/>
+        <a:font script="Sinh" typeface="Iskoola Pota"/>
+        <a:font script="Mong" typeface="Mongolian Baiti"/>
+        <a:font script="Viet" typeface="Arial"/>
+        <a:font script="Uigh" typeface="Microsoft Uighur"/>
+        <a:font script="Geor" typeface="Sylfaen"/>
+      </a:minorFont>
+    </a:fontScheme>
+    <a:fmtScheme name="Office">
+      <a:fillStyleLst>
+        <a:solidFill>
+          <a:schemeClr val="phClr"/>
+        </a:solidFill>
+        <a:gradFill rotWithShape="1">
+          <a:gsLst>
+            <a:gs pos="0">
+              <a:schemeClr val="phClr">
+                <a:tint val="50000"/>
+                <a:satMod val="300000"/>
+              </a:schemeClr>
+            </a:gs>
+            <a:gs pos="35000">
+              <a:schemeClr val="phClr">
+                <a:tint val="37000"/>
+                <a:satMod val="300000"/>
+              </a:schemeClr>
+            </a:gs>
+            <a:gs pos="100000">
+              <a:schemeClr val="phClr">
+                <a:tint val="15000"/>
+                <a:satMod val="350000"/>
+              </a:schemeClr>
+            </a:gs>
+          </a:gsLst>
+          <a:lin ang="16200000" scaled="1"/>
+        </a:gradFill>
+        <a:gradFill rotWithShape="1">
+          <a:gsLst>
+            <a:gs pos="0">
+              <a:schemeClr val="phClr">
+                <a:tint val="100000"/>
+                <a:shade val="100000"/>
+                <a:satMod val="130000"/>
+              </a:schemeClr>
+            </a:gs>
+            <a:gs pos="100000">
+              <a:schemeClr val="phClr">
+                <a:tint val="50000"/>
+                <a:shade val="100000"/>
+                <a:satMod val="350000"/>
+              </a:schemeClr>
+            </a:gs>
+          </a:gsLst>
+          <a:lin ang="16200000" scaled="0"/>
+        </a:gradFill>
+      </a:fillStyleLst>
+      <a:lnStyleLst>
+        <a:ln w="9525" cap="flat" cmpd="sng" algn="ctr">
+          <a:solidFill>
+            <a:schemeClr val="phClr">
+              <a:shade val="95000"/>
+              <a:satMod val="105000"/>
+            </a:schemeClr>
+          </a:solidFill>
+          <a:prstDash val="solid"/>
+        </a:ln>
+        <a:ln w="25400" cap="flat" cmpd="sng" algn="ctr">
+          <a:solidFill>
+            <a:schemeClr val="phClr"/>
+          </a:solidFill>
+          <a:prstDash val="solid"/>
+        </a:ln>
+        <a:ln w="38100" cap="flat" cmpd="sng" algn="ctr">
+          <a:solidFill>
+            <a:schemeClr val="phClr"/>
+          </a:solidFill>
+          <a:prstDash val="solid"/>
+        </a:ln>
+      </a:lnStyleLst>
+      <a:effectStyleLst>
+        <a:effectStyle>
+          <a:effectLst>
+            <a:outerShdw blurRad="40000" dist="20000" dir="5400000" rotWithShape="0">
+              <a:srgbClr val="000000">
+                <a:alpha val="38000"/>
+              </a:srgbClr>
+            </a:outerShdw>
+          </a:effectLst>
+        </a:effectStyle>
+        <a:effectStyle>
+          <a:effectLst>
+            <a:outerShdw blurRad="40000" dist="23000" dir="5400000" rotWithShape="0">
+              <a:srgbClr val="000000">
+                <a:alpha val="35000"/>
+              </a:srgbClr>
+            </a:outerShdw>
+          </a:effectLst>
+        </a:effectStyle>
+        <a:effectStyle>
+          <a:effectLst>
+            <a:outerShdw blurRad="40000" dist="23000" dir="5400000" rotWithShape="0">
+              <a:srgbClr val="000000">
+                <a:alpha val="35000"/>
+              </a:srgbClr>
+            </a:outerShdw>
+          </a:effectLst>
+          <a:scene3d>
+            <a:camera prst="orthographicFront">
+              <a:rot lat="0" lon="0" rev="0"/>
+            </a:camera>
+            <a:lightRig rig="threePt" dir="t">
+              <a:rot lat="0" lon="0" rev="1200000"/>
+            </a:lightRig>
+          </a:scene3d>
+          <a:sp3d>
+            <a:bevelT w="63500" h="25400"/>
+          </a:sp3d>
+        </a:effectStyle>
+      </a:effectStyleLst>
+      <a:bgFillStyleLst>
+        <a:solidFill>
+          <a:schemeClr val="phClr"/>
+        </a:solidFill>
+        <a:gradFill rotWithShape="1">
+          <a:gsLst>
+            <a:gs pos="0">
+              <a:schemeClr val="phClr">
+                <a:tint val="40000"/>
+                <a:satMod val="350000"/>
+              </a:schemeClr>
+            </a:gs>
+            <a:gs pos="40000">
+              <a:schemeClr val="phClr">
+                <a:tint val="45000"/>
+                <a:shade val="99000"/>
+                <a:satMod val="350000"/>
+              </a:schemeClr>
+            </a:gs>
+            <a:gs pos="100000">
+              <a:schemeClr val="phClr">
+                <a:shade val="20000"/>
+                <a:satMod val="255000"/>
+              </a:schemeClr>
+            </a:gs>
+          </a:gsLst>
+          <a:path path="circle">
+            <a:fillToRect l="50000" t="-80000" r="50000" b="180000"/>
+          </a:path>
+        </a:gradFill>
+        <a:gradFill rotWithShape="1">
+          <a:gsLst>
+            <a:gs pos="0">
+              <a:schemeClr val="phClr">
+                <a:tint val="80000"/>
+                <a:satMod val="300000"/>
+              </a:schemeClr>
+            </a:gs>
+            <a:gs pos="100000">
+              <a:schemeClr val="phClr">
+                <a:shade val="30000"/>
+                <a:satMod val="200000"/>
+              </a:schemeClr>
+            </a:gs>
+          </a:gsLst>
+          <a:path path="circle">
+            <a:fillToRect l="50000" t="50000" r="50000" b="50000"/>
+          </a:path>
+        </a:gradFill>
+      </a:bgFillStyleLst>
+    </a:fmtScheme>
+  </a:themeElements>
+  <a:objectDefaults>
+    <a:spDef>
+      <a:spPr/>
+      <a:bodyPr/>
+      <a:lstStyle/>
+      <a:style>
+        <a:lnRef idx="1">
+          <a:schemeClr val="accent1"/>
+        </a:lnRef>
+        <a:fillRef idx="3">
+          <a:schemeClr val="accent1"/>
+        </a:fillRef>
+        <a:effectRef idx="2">
+          <a:schemeClr val="accent1"/>
+        </a:effectRef>
+        <a:fontRef idx="minor">
+          <a:schemeClr val="lt1"/>
+        </a:fontRef>
+      </a:style>
+    </a:spDef>
+    <a:lnDef>
+      <a:spPr/>
+      <a:bodyPr/>
+      <a:lstStyle/>
+      <a:style>
+        <a:lnRef idx="2">
+          <a:schemeClr val="accent1"/>
+        </a:lnRef>
+        <a:fillRef idx="0">
+          <a:schemeClr val="accent1"/>
+        </a:fillRef>
+        <a:effectRef idx="1">
+          <a:schemeClr val="accent1"/>
+        </a:effectRef>
+        <a:fontRef idx="minor">
+          <a:schemeClr val="tx1"/>
+        </a:fontRef>
+      </a:style>
+    </a:lnDef>
+  </a:objectDefaults>
+  <a:extraClrSchemeLst/>
+</a:theme>
 </file>
--- a/docx/28 ready.docx
+++ b/docx/28 ready.docx
@@ -14157,30 +14157,7 @@
           <w:szCs w:val="24"/>
           <w:rtl w:val="0"/>
         </w:rPr>
-        <w:t xml:space="preserve">. Со времён Доротеи Сен</w:t>
-      </w:r>
-      <w:commentRangeStart w:id="0"/>
-      <w:r>
-        <w:rPr>
-          <w:rFonts w:ascii="Times New Roman" w:cs="Times New Roman" w:eastAsia="Times New Roman" w:hAnsi="Times New Roman"/>
-          <w:sz w:val="24"/>
-          <w:szCs w:val="24"/>
-          <w:rtl w:val="0"/>
-        </w:rPr>
-        <w:t xml:space="preserve">ъ</w:t>
-      </w:r>
-      <w:commentRangeEnd w:id="0"/>
-      <w:r>
-        <w:commentReference w:id="0"/>
-      </w:r>
-      <w:r>
-        <w:rPr>
-          <w:rFonts w:ascii="Times New Roman" w:cs="Times New Roman" w:eastAsia="Times New Roman" w:hAnsi="Times New Roman"/>
-          <w:sz w:val="24"/>
-          <w:szCs w:val="24"/>
-          <w:rtl w:val="0"/>
-        </w:rPr>
-        <w:t xml:space="preserve">як ни один гений не расцветал так рано.</w:t>
+        <w:t xml:space="preserve">. Со времён Доротеи Сеньяк ни один гений не расцветал так рано.</w:t>
       </w:r>
     </w:p>
     <w:p>
@@ -17116,62 +17093,6 @@
     </w:sectPr>
   </w:body>
 </w:document>
-</file>
-
-<file path=word/comments.xml><?xml version="1.0" encoding="utf-8"?>
-<w:comments xmlns:mc="http://schemas.openxmlformats.org/markup-compatibility/2006" xmlns:o="urn:schemas-microsoft-com:office:office" xmlns:r="http://schemas.openxmlformats.org/officeDocument/2006/relationships" xmlns:m="http://schemas.openxmlformats.org/officeDocument/2006/math" xmlns:v="urn:schemas-microsoft-com:vml" xmlns:wp="http://schemas.openxmlformats.org/drawingml/2006/wordprocessingDrawing" xmlns:w10="urn:schemas-microsoft-com:office:word" xmlns:w="http://schemas.openxmlformats.org/wordprocessingml/2006/main" xmlns:wne="http://schemas.microsoft.com/office/word/2006/wordml" xmlns:sl="http://schemas.openxmlformats.org/schemaLibrary/2006/main" xmlns:a="http://schemas.openxmlformats.org/drawingml/2006/main" xmlns:pic="http://schemas.openxmlformats.org/drawingml/2006/picture" xmlns:c="http://schemas.openxmlformats.org/drawingml/2006/chart" xmlns:lc="http://schemas.openxmlformats.org/drawingml/2006/lockedCanvas" xmlns:dgm="http://schemas.openxmlformats.org/drawingml/2006/diagram" xmlns:wps="http://schemas.microsoft.com/office/word/2010/wordprocessingShape" xmlns:wpg="http://schemas.microsoft.com/office/word/2010/wordprocessingGroup" xmlns:w14="http://schemas.microsoft.com/office/word/2010/wordml" xmlns:w15="http://schemas.microsoft.com/office/word/2012/wordml">
-  <w:comment w:author="Alaric Lightin" w:id="0" w:date="2017-12-10T20:31:35Z">
-    <w:p>
-      <w:pPr>
-        <w:keepNext w:val="0"/>
-        <w:keepLines w:val="0"/>
-        <w:widowControl w:val="0"/>
-        <w:pBdr>
-          <w:top w:space="0" w:sz="0" w:val="nil"/>
-          <w:left w:space="0" w:sz="0" w:val="nil"/>
-          <w:bottom w:space="0" w:sz="0" w:val="nil"/>
-          <w:right w:space="0" w:sz="0" w:val="nil"/>
-          <w:between w:space="0" w:sz="0" w:val="nil"/>
-        </w:pBdr>
-        <w:shd w:fill="auto" w:val="clear"/>
-        <w:spacing w:after="0" w:before="0" w:line="240" w:lineRule="auto"/>
-        <w:ind w:left="0" w:right="0" w:firstLine="0"/>
-        <w:contextualSpacing w:val="0"/>
-        <w:jc w:val="left"/>
-        <w:rPr>
-          <w:rFonts w:ascii="Arial" w:cs="Arial" w:eastAsia="Arial" w:hAnsi="Arial"/>
-          <w:b w:val="0"/>
-          <w:i w:val="0"/>
-          <w:smallCaps w:val="0"/>
-          <w:strike w:val="0"/>
-          <w:color w:val="000000"/>
-          <w:sz w:val="22"/>
-          <w:szCs w:val="22"/>
-          <w:u w:val="none"/>
-          <w:shd w:fill="auto" w:val="clear"/>
-          <w:vertAlign w:val="baseline"/>
-        </w:rPr>
-      </w:pPr>
-      <w:r>
-        <w:rPr>
-          <w:rFonts w:ascii="Arial" w:cs="Arial" w:eastAsia="Arial" w:hAnsi="Arial"/>
-          <w:b w:val="0"/>
-          <w:i w:val="0"/>
-          <w:smallCaps w:val="0"/>
-          <w:strike w:val="0"/>
-          <w:color w:val="000000"/>
-          <w:sz w:val="22"/>
-          <w:szCs w:val="22"/>
-          <w:u w:val="none"/>
-          <w:shd w:fill="auto" w:val="clear"/>
-          <w:vertAlign w:val="baseline"/>
-          <w:rtl w:val="0"/>
-        </w:rPr>
-        <w:t xml:space="preserve">может, тут лучше мягкий знак поставить?</w:t>
-      </w:r>
-    </w:p>
-  </w:comment>
-</w:comments>
 </file>
 
 <file path=word/numbering.xml><?xml version="1.0" encoding="utf-8"?>
@@ -17184,36 +17105,15 @@
     <w:rPrDefault>
       <w:rPr>
         <w:rFonts w:ascii="Arial" w:cs="Arial" w:eastAsia="Arial" w:hAnsi="Arial"/>
-        <w:b w:val="0"/>
-        <w:i w:val="0"/>
-        <w:smallCaps w:val="0"/>
-        <w:strike w:val="0"/>
-        <w:color w:val="000000"/>
         <w:sz w:val="22"/>
         <w:szCs w:val="22"/>
-        <w:u w:val="none"/>
-        <w:shd w:fill="auto" w:val="clear"/>
-        <w:vertAlign w:val="baseline"/>
         <w:lang w:val="ru"/>
       </w:rPr>
     </w:rPrDefault>
     <w:pPrDefault>
       <w:pPr>
-        <w:keepNext w:val="0"/>
-        <w:keepLines w:val="0"/>
-        <w:widowControl w:val="1"/>
-        <w:pBdr>
-          <w:top w:space="0" w:sz="0" w:val="nil"/>
-          <w:left w:space="0" w:sz="0" w:val="nil"/>
-          <w:bottom w:space="0" w:sz="0" w:val="nil"/>
-          <w:right w:space="0" w:sz="0" w:val="nil"/>
-          <w:between w:space="0" w:sz="0" w:val="nil"/>
-        </w:pBdr>
-        <w:shd w:fill="auto" w:val="clear"/>
-        <w:spacing w:after="0" w:before="0" w:line="276" w:lineRule="auto"/>
-        <w:ind w:left="0" w:right="0" w:firstLine="0"/>
+        <w:spacing w:line="276" w:lineRule="auto"/>
         <w:contextualSpacing w:val="1"/>
-        <w:jc w:val="left"/>
       </w:pPr>
     </w:pPrDefault>
   </w:docDefaults>

--- a/docx/28 ready.docx
+++ b/docx/28 ready.docx
@@ -15627,7 +15627,43 @@
           <w:szCs w:val="24"/>
           <w:rtl w:val="0"/>
         </w:rPr>
-        <w:t xml:space="preserve">обычное собеседование по трудоустройству, Сибилла Трелони претендовала на должность пр</w:t>
+        <w:t xml:space="preserve">обычное собеседование по трудоустройству, Си</w:t>
+      </w:r>
+      <w:del w:author="Alaric Lightin" w:id="0" w:date="2018-08-15T13:01:53Z">
+        <w:commentRangeStart w:id="0"/>
+        <w:r>
+          <w:rPr>
+            <w:rFonts w:ascii="Times New Roman" w:cs="Times New Roman" w:eastAsia="Times New Roman" w:hAnsi="Times New Roman"/>
+            <w:sz w:val="24"/>
+            <w:szCs w:val="24"/>
+            <w:rtl w:val="0"/>
+          </w:rPr>
+          <w:delText xml:space="preserve">б</w:delText>
+        </w:r>
+      </w:del>
+      <w:ins w:author="Alaric Lightin" w:id="0" w:date="2018-08-15T13:01:53Z">
+        <w:commentRangeEnd w:id="0"/>
+        <w:r>
+          <w:commentReference w:id="0"/>
+        </w:r>
+        <w:r>
+          <w:rPr>
+            <w:rFonts w:ascii="Times New Roman" w:cs="Times New Roman" w:eastAsia="Times New Roman" w:hAnsi="Times New Roman"/>
+            <w:sz w:val="24"/>
+            <w:szCs w:val="24"/>
+            <w:rtl w:val="0"/>
+          </w:rPr>
+          <w:t xml:space="preserve">в</w:t>
+        </w:r>
+      </w:ins>
+      <w:r>
+        <w:rPr>
+          <w:rFonts w:ascii="Times New Roman" w:cs="Times New Roman" w:eastAsia="Times New Roman" w:hAnsi="Times New Roman"/>
+          <w:sz w:val="24"/>
+          <w:szCs w:val="24"/>
+          <w:rtl w:val="0"/>
+        </w:rPr>
+        <w:t xml:space="preserve">илла Трелони претендовала на должность пр</w:t>
       </w:r>
       <w:r>
         <w:rPr>
@@ -17088,11 +17124,67 @@
     </w:p>
     <w:sectPr>
       <w:pgSz w:h="16838" w:w="11906"/>
-      <w:pgMar w:bottom="566.9291338582677" w:top="566.9291338582677" w:left="566.9291338582677" w:right="566.9291338582677" w:header="0"/>
+      <w:pgMar w:bottom="566.9291338582677" w:top="566.9291338582677" w:left="566.9291338582677" w:right="566.9291338582677" w:header="0" w:footer="720"/>
       <w:pgNumType w:start="1"/>
     </w:sectPr>
   </w:body>
 </w:document>
+</file>
+
+<file path=word/comments.xml><?xml version="1.0" encoding="utf-8"?>
+<w:comments xmlns:mc="http://schemas.openxmlformats.org/markup-compatibility/2006" xmlns:o="urn:schemas-microsoft-com:office:office" xmlns:r="http://schemas.openxmlformats.org/officeDocument/2006/relationships" xmlns:m="http://schemas.openxmlformats.org/officeDocument/2006/math" xmlns:v="urn:schemas-microsoft-com:vml" xmlns:wp="http://schemas.openxmlformats.org/drawingml/2006/wordprocessingDrawing" xmlns:w10="urn:schemas-microsoft-com:office:word" xmlns:w="http://schemas.openxmlformats.org/wordprocessingml/2006/main" xmlns:wne="http://schemas.microsoft.com/office/word/2006/wordml" xmlns:sl="http://schemas.openxmlformats.org/schemaLibrary/2006/main" xmlns:a="http://schemas.openxmlformats.org/drawingml/2006/main" xmlns:pic="http://schemas.openxmlformats.org/drawingml/2006/picture" xmlns:c="http://schemas.openxmlformats.org/drawingml/2006/chart" xmlns:lc="http://schemas.openxmlformats.org/drawingml/2006/lockedCanvas" xmlns:dgm="http://schemas.openxmlformats.org/drawingml/2006/diagram" xmlns:wps="http://schemas.microsoft.com/office/word/2010/wordprocessingShape" xmlns:wpg="http://schemas.microsoft.com/office/word/2010/wordprocessingGroup" xmlns:w14="http://schemas.microsoft.com/office/word/2010/wordml" xmlns:w15="http://schemas.microsoft.com/office/word/2012/wordml">
+  <w:comment w:author="Alaric Lightin" w:id="0" w:date="2018-08-15T13:02:18Z">
+    <w:p>
+      <w:pPr>
+        <w:keepNext w:val="0"/>
+        <w:keepLines w:val="0"/>
+        <w:widowControl w:val="0"/>
+        <w:pBdr>
+          <w:top w:space="0" w:sz="0" w:val="nil"/>
+          <w:left w:space="0" w:sz="0" w:val="nil"/>
+          <w:bottom w:space="0" w:sz="0" w:val="nil"/>
+          <w:right w:space="0" w:sz="0" w:val="nil"/>
+          <w:between w:space="0" w:sz="0" w:val="nil"/>
+        </w:pBdr>
+        <w:shd w:fill="auto" w:val="clear"/>
+        <w:spacing w:after="0" w:before="0" w:line="240" w:lineRule="auto"/>
+        <w:ind w:left="0" w:right="0" w:firstLine="0"/>
+        <w:contextualSpacing w:val="0"/>
+        <w:jc w:val="left"/>
+        <w:rPr>
+          <w:rFonts w:ascii="Arial" w:cs="Arial" w:eastAsia="Arial" w:hAnsi="Arial"/>
+          <w:b w:val="0"/>
+          <w:i w:val="0"/>
+          <w:smallCaps w:val="0"/>
+          <w:strike w:val="0"/>
+          <w:color w:val="000000"/>
+          <w:sz w:val="22"/>
+          <w:szCs w:val="22"/>
+          <w:u w:val="none"/>
+          <w:shd w:fill="auto" w:val="clear"/>
+          <w:vertAlign w:val="baseline"/>
+        </w:rPr>
+      </w:pPr>
+      <w:r>
+        <w:rPr>
+          <w:rFonts w:ascii="Arial" w:cs="Arial" w:eastAsia="Arial" w:hAnsi="Arial"/>
+          <w:b w:val="0"/>
+          <w:i w:val="0"/>
+          <w:smallCaps w:val="0"/>
+          <w:strike w:val="0"/>
+          <w:color w:val="000000"/>
+          <w:sz w:val="22"/>
+          <w:szCs w:val="22"/>
+          <w:u w:val="none"/>
+          <w:shd w:fill="auto" w:val="clear"/>
+          <w:vertAlign w:val="baseline"/>
+          <w:rtl w:val="0"/>
+        </w:rPr>
+        <w:t xml:space="preserve">Потому что https://ru.wikipedia.org/wiki/Сивиллы</w:t>
+      </w:r>
+    </w:p>
+  </w:comment>
+</w:comments>
 </file>
 
 <file path=word/numbering.xml><?xml version="1.0" encoding="utf-8"?>
